--- a/Моя документация/Техническое задание.docx
+++ b/Моя документация/Техническое задание.docx
@@ -1,6 +1,6 @@
 
 <file path=word/document.xml><?xml version="1.0" encoding="utf-8"?>
-<w:document xmlns:wpc="http://schemas.microsoft.com/office/word/2010/wordprocessingCanvas" xmlns:cx="http://schemas.microsoft.com/office/drawing/2014/chartex" xmlns:cx1="http://schemas.microsoft.com/office/drawing/2015/9/8/chartex" xmlns:cx2="http://schemas.microsoft.com/office/drawing/2015/10/21/chartex" xmlns:cx3="http://schemas.microsoft.com/office/drawing/2016/5/9/chartex" xmlns:cx4="http://schemas.microsoft.com/office/drawing/2016/5/10/chartex" xmlns:cx5="http://schemas.microsoft.com/office/drawing/2016/5/11/chartex" xmlns:cx6="http://schemas.microsoft.com/office/drawing/2016/5/12/chartex" xmlns:cx7="http://schemas.microsoft.com/office/drawing/2016/5/13/chartex" xmlns:cx8="http://schemas.microsoft.com/office/drawing/2016/5/14/chartex" xmlns:mc="http://schemas.openxmlformats.org/markup-compatibility/2006" xmlns:aink="http://schemas.microsoft.com/office/drawing/2016/ink" xmlns:am3d="http://schemas.microsoft.com/office/drawing/2017/model3d" xmlns:o="urn:schemas-microsoft-com:office:office" xmlns:oel="http://schemas.microsoft.com/office/2019/extlst" xmlns:r="http://schemas.openxmlformats.org/officeDocument/2006/relationships" xmlns:m="http://schemas.openxmlformats.org/officeDocument/2006/math" xmlns:v="urn:schemas-microsoft-com:vml" xmlns:wp14="http://schemas.microsoft.com/office/word/2010/wordprocessingDrawing" xmlns:wp="http://schemas.openxmlformats.org/drawingml/2006/wordprocessingDrawing" xmlns:w10="urn:schemas-microsoft-com:office:word" xmlns:w="http://schemas.openxmlformats.org/wordprocessingml/2006/main" xmlns:w14="http://schemas.microsoft.com/office/word/2010/wordml" xmlns:w15="http://schemas.microsoft.com/office/word/2012/wordml" xmlns:w16cex="http://schemas.microsoft.com/office/word/2018/wordml/cex" xmlns:w16cid="http://schemas.microsoft.com/office/word/2016/wordml/cid" xmlns:w16="http://schemas.microsoft.com/office/word/2018/wordml" xmlns:w16sdtdh="http://schemas.microsoft.com/office/word/2020/wordml/sdtdatahash" xmlns:w16se="http://schemas.microsoft.com/office/word/2015/wordml/symex" xmlns:wpg="http://schemas.microsoft.com/office/word/2010/wordprocessingGroup" xmlns:wpi="http://schemas.microsoft.com/office/word/2010/wordprocessingInk" xmlns:wne="http://schemas.microsoft.com/office/word/2006/wordml" xmlns:wps="http://schemas.microsoft.com/office/word/2010/wordprocessingShape" mc:Ignorable="w14 w15 w16se w16cid w16 w16cex w16sdtdh wp14">
+<w:document xmlns:wpc="http://schemas.microsoft.com/office/word/2010/wordprocessingCanvas" xmlns:cx="http://schemas.microsoft.com/office/drawing/2014/chartex" xmlns:cx1="http://schemas.microsoft.com/office/drawing/2015/9/8/chartex" xmlns:cx2="http://schemas.microsoft.com/office/drawing/2015/10/21/chartex" xmlns:cx3="http://schemas.microsoft.com/office/drawing/2016/5/9/chartex" xmlns:cx4="http://schemas.microsoft.com/office/drawing/2016/5/10/chartex" xmlns:cx5="http://schemas.microsoft.com/office/drawing/2016/5/11/chartex" xmlns:cx6="http://schemas.microsoft.com/office/drawing/2016/5/12/chartex" xmlns:cx7="http://schemas.microsoft.com/office/drawing/2016/5/13/chartex" xmlns:cx8="http://schemas.microsoft.com/office/drawing/2016/5/14/chartex" xmlns:mc="http://schemas.openxmlformats.org/markup-compatibility/2006" xmlns:aink="http://schemas.microsoft.com/office/drawing/2016/ink" xmlns:am3d="http://schemas.microsoft.com/office/drawing/2017/model3d" xmlns:o="urn:schemas-microsoft-com:office:office" xmlns:oel="http://schemas.microsoft.com/office/2019/extlst" xmlns:r="http://schemas.openxmlformats.org/officeDocument/2006/relationships" xmlns:m="http://schemas.openxmlformats.org/officeDocument/2006/math" xmlns:v="urn:schemas-microsoft-com:vml" xmlns:wp14="http://schemas.microsoft.com/office/word/2010/wordprocessingDrawing" xmlns:wp="http://schemas.openxmlformats.org/drawingml/2006/wordprocessingDrawing" xmlns:w10="urn:schemas-microsoft-com:office:word" xmlns:w="http://schemas.openxmlformats.org/wordprocessingml/2006/main" xmlns:w14="http://schemas.microsoft.com/office/word/2010/wordml" xmlns:w15="http://schemas.microsoft.com/office/word/2012/wordml" xmlns:w16cex="http://schemas.microsoft.com/office/word/2018/wordml/cex" xmlns:w16cid="http://schemas.microsoft.com/office/word/2016/wordml/cid" xmlns:w16="http://schemas.microsoft.com/office/word/2018/wordml" xmlns:w16du="http://schemas.microsoft.com/office/word/2023/wordml/word16du" xmlns:w16sdtdh="http://schemas.microsoft.com/office/word/2020/wordml/sdtdatahash" xmlns:w16sdtfl="http://schemas.microsoft.com/office/word/2024/wordml/sdtformatlock" xmlns:w16se="http://schemas.microsoft.com/office/word/2015/wordml/symex" xmlns:wpg="http://schemas.microsoft.com/office/word/2010/wordprocessingGroup" xmlns:wpi="http://schemas.microsoft.com/office/word/2010/wordprocessingInk" xmlns:wne="http://schemas.microsoft.com/office/word/2006/wordml" xmlns:wps="http://schemas.microsoft.com/office/word/2010/wordprocessingShape" mc:Ignorable="w14 w15 w16se w16cid w16 w16cex w16sdtdh w16sdtfl w16du wp14">
   <w:body>
     <w:p>
       <w:pPr>
@@ -84,8 +84,8 @@
         <w:tblLook w:val="0000" w:firstRow="0" w:lastRow="0" w:firstColumn="0" w:lastColumn="0" w:noHBand="0" w:noVBand="0"/>
       </w:tblPr>
       <w:tblGrid>
-        <w:gridCol w:w="4548"/>
-        <w:gridCol w:w="4806"/>
+        <w:gridCol w:w="4554"/>
+        <w:gridCol w:w="4800"/>
       </w:tblGrid>
       <w:tr>
         <w:tc>
@@ -155,7 +155,16 @@
                 <w:szCs w:val="28"/>
                 <w:lang w:eastAsia="en-US"/>
               </w:rPr>
-              <w:t xml:space="preserve">Зав. кафедрой ПОАС </w:t>
+              <w:t>И.о. з</w:t>
+            </w:r>
+            <w:r>
+              <w:rPr>
+                <w:color w:val="000000"/>
+                <w:sz w:val="28"/>
+                <w:szCs w:val="28"/>
+                <w:lang w:eastAsia="en-US"/>
+              </w:rPr>
+              <w:t xml:space="preserve">ав. кафедрой ПОАС </w:t>
             </w:r>
           </w:p>
           <w:p>
@@ -179,7 +188,43 @@
                 <w:szCs w:val="28"/>
                 <w:lang w:eastAsia="en-US"/>
               </w:rPr>
-              <w:t xml:space="preserve">_________________Ю.А. Орлова </w:t>
+              <w:t>_________________</w:t>
+            </w:r>
+            <w:r>
+              <w:rPr>
+                <w:color w:val="000000"/>
+                <w:sz w:val="28"/>
+                <w:szCs w:val="28"/>
+                <w:lang w:eastAsia="en-US"/>
+              </w:rPr>
+              <w:t>О</w:t>
+            </w:r>
+            <w:r>
+              <w:rPr>
+                <w:color w:val="000000"/>
+                <w:sz w:val="28"/>
+                <w:szCs w:val="28"/>
+                <w:lang w:eastAsia="en-US"/>
+              </w:rPr>
+              <w:t xml:space="preserve">.А. </w:t>
+            </w:r>
+            <w:r>
+              <w:rPr>
+                <w:color w:val="000000"/>
+                <w:sz w:val="28"/>
+                <w:szCs w:val="28"/>
+                <w:lang w:eastAsia="en-US"/>
+              </w:rPr>
+              <w:t>Сычев</w:t>
+            </w:r>
+            <w:r>
+              <w:rPr>
+                <w:color w:val="000000"/>
+                <w:sz w:val="28"/>
+                <w:szCs w:val="28"/>
+                <w:lang w:eastAsia="en-US"/>
+              </w:rPr>
+              <w:t xml:space="preserve"> </w:t>
             </w:r>
           </w:p>
           <w:p>
@@ -235,16 +280,15 @@
         <w:adjustRightInd w:val="0"/>
         <w:jc w:val="center"/>
         <w:rPr>
-          <w:sz w:val="28"/>
-          <w:highlight w:val="yellow"/>
-        </w:rPr>
-      </w:pPr>
-      <w:r>
-        <w:rPr>
-          <w:sz w:val="28"/>
-          <w:highlight w:val="yellow"/>
-        </w:rPr>
-        <w:t>Разработка виртуального тура для кафедры ПОАС с последующей интеграцией на сайт</w:t>
+          <w:color w:val="000000"/>
+          <w:lang w:eastAsia="en-US"/>
+        </w:rPr>
+      </w:pPr>
+      <w:r>
+        <w:rPr>
+          <w:sz w:val="28"/>
+        </w:rPr>
+        <w:t>Разработка веб-сервиса для анализа и сравнения условий аренды квартир</w:t>
       </w:r>
     </w:p>
     <w:p>
@@ -267,7 +311,6 @@
         <w:rPr>
           <w:sz w:val="28"/>
           <w:szCs w:val="28"/>
-          <w:highlight w:val="yellow"/>
           <w:lang w:eastAsia="en-US"/>
         </w:rPr>
       </w:pPr>
@@ -275,7 +318,6 @@
         <w:rPr>
           <w:sz w:val="28"/>
           <w:szCs w:val="22"/>
-          <w:highlight w:val="yellow"/>
           <w:lang w:eastAsia="en-US"/>
         </w:rPr>
         <w:t xml:space="preserve"> </w:t>
@@ -284,7 +326,6 @@
         <w:rPr>
           <w:sz w:val="28"/>
           <w:szCs w:val="28"/>
-          <w:highlight w:val="yellow"/>
           <w:lang w:eastAsia="en-US"/>
         </w:rPr>
         <w:t>ТЕХНИЧЕСКОЕ ЗАДАНИЕ</w:t>
@@ -537,6 +578,7 @@
               </w:rPr>
               <w:t>____</w:t>
             </w:r>
+            <w:proofErr w:type="spellStart"/>
             <w:r>
               <w:rPr>
                 <w:color w:val="000000"/>
@@ -545,7 +587,58 @@
                 <w:u w:val="single"/>
                 <w:lang w:eastAsia="en-US"/>
               </w:rPr>
-              <w:t>Кузнецова А.С.</w:t>
+              <w:t>Гилка</w:t>
+            </w:r>
+            <w:proofErr w:type="spellEnd"/>
+            <w:r>
+              <w:rPr>
+                <w:color w:val="000000"/>
+                <w:sz w:val="28"/>
+                <w:szCs w:val="28"/>
+                <w:u w:val="single"/>
+                <w:lang w:eastAsia="en-US"/>
+              </w:rPr>
+              <w:t xml:space="preserve"> </w:t>
+            </w:r>
+            <w:r>
+              <w:rPr>
+                <w:color w:val="000000"/>
+                <w:sz w:val="28"/>
+                <w:szCs w:val="28"/>
+                <w:u w:val="single"/>
+                <w:lang w:eastAsia="en-US"/>
+              </w:rPr>
+              <w:t>В</w:t>
+            </w:r>
+            <w:r>
+              <w:rPr>
+                <w:color w:val="000000"/>
+                <w:sz w:val="28"/>
+                <w:szCs w:val="28"/>
+                <w:u w:val="single"/>
+                <w:lang w:eastAsia="en-US"/>
+              </w:rPr>
+              <w:t>.</w:t>
+            </w:r>
+            <w:r>
+              <w:rPr>
+                <w:color w:val="000000"/>
+                <w:sz w:val="28"/>
+                <w:szCs w:val="28"/>
+                <w:u w:val="single"/>
+                <w:lang w:eastAsia="en-US"/>
+              </w:rPr>
+              <w:t>В</w:t>
+            </w:r>
+            <w:r>
+              <w:rPr>
+                <w:color w:val="000000"/>
+                <w:sz w:val="28"/>
+                <w:szCs w:val="28"/>
+                <w:u w:val="single"/>
+                <w:lang w:eastAsia="en-US"/>
+              </w:rPr>
+              <w:t>.</w:t>
             </w:r>
           </w:p>
           <w:p>
@@ -870,7 +963,16 @@
                 <w:szCs w:val="28"/>
                 <w:lang w:eastAsia="en-US"/>
               </w:rPr>
-              <w:t>ПрИн-466</w:t>
+              <w:t>ПрИн-46</w:t>
+            </w:r>
+            <w:r>
+              <w:rPr>
+                <w:color w:val="000000"/>
+                <w:sz w:val="28"/>
+                <w:szCs w:val="28"/>
+                <w:lang w:eastAsia="en-US"/>
+              </w:rPr>
+              <w:t>7</w:t>
             </w:r>
           </w:p>
           <w:p>
@@ -894,7 +996,7 @@
                 <w:u w:val="single"/>
                 <w:lang w:eastAsia="en-US"/>
               </w:rPr>
-              <w:t>Аде-Гива Майова Джуде</w:t>
+              <w:t>Аврамова Елизавета Владимировна</w:t>
             </w:r>
             <w:r>
               <w:rPr>
@@ -1027,16 +1129,31 @@
           <w:szCs w:val="22"/>
           <w:lang w:eastAsia="en-US"/>
         </w:rPr>
-        <w:t>Волгоград, 20</w:t>
+        <w:t>Волгоград, 2</w:t>
       </w:r>
       <w:r>
         <w:rPr>
           <w:sz w:val="28"/>
           <w:szCs w:val="22"/>
-          <w:highlight w:val="yellow"/>
           <w:lang w:eastAsia="en-US"/>
         </w:rPr>
-        <w:t>22</w:t>
+        <w:t>0</w:t>
+      </w:r>
+      <w:r>
+        <w:rPr>
+          <w:sz w:val="28"/>
+          <w:szCs w:val="22"/>
+          <w:lang w:eastAsia="en-US"/>
+        </w:rPr>
+        <w:t>2</w:t>
+      </w:r>
+      <w:r>
+        <w:rPr>
+          <w:sz w:val="28"/>
+          <w:szCs w:val="22"/>
+          <w:lang w:eastAsia="en-US"/>
+        </w:rPr>
+        <w:t>5</w:t>
       </w:r>
       <w:r>
         <w:rPr>
@@ -1130,8 +1247,8 @@
         <w:tblLook w:val="0000" w:firstRow="0" w:lastRow="0" w:firstColumn="0" w:lastColumn="0" w:noHBand="0" w:noVBand="0"/>
       </w:tblPr>
       <w:tblGrid>
-        <w:gridCol w:w="4548"/>
-        <w:gridCol w:w="4806"/>
+        <w:gridCol w:w="4554"/>
+        <w:gridCol w:w="4800"/>
       </w:tblGrid>
       <w:tr>
         <w:tc>
@@ -1201,7 +1318,16 @@
                 <w:szCs w:val="28"/>
                 <w:lang w:eastAsia="en-US"/>
               </w:rPr>
-              <w:t xml:space="preserve">Зав. кафедрой ПОАС </w:t>
+              <w:t>И.о. з</w:t>
+            </w:r>
+            <w:r>
+              <w:rPr>
+                <w:color w:val="000000"/>
+                <w:sz w:val="28"/>
+                <w:szCs w:val="28"/>
+                <w:lang w:eastAsia="en-US"/>
+              </w:rPr>
+              <w:t xml:space="preserve">ав. кафедрой ПОАС </w:t>
             </w:r>
           </w:p>
           <w:p>
@@ -1225,7 +1351,43 @@
                 <w:szCs w:val="28"/>
                 <w:lang w:eastAsia="en-US"/>
               </w:rPr>
-              <w:t xml:space="preserve">_________________Ю.А. Орлова </w:t>
+              <w:t>_________________</w:t>
+            </w:r>
+            <w:r>
+              <w:rPr>
+                <w:color w:val="000000"/>
+                <w:sz w:val="28"/>
+                <w:szCs w:val="28"/>
+                <w:lang w:eastAsia="en-US"/>
+              </w:rPr>
+              <w:t>О</w:t>
+            </w:r>
+            <w:r>
+              <w:rPr>
+                <w:color w:val="000000"/>
+                <w:sz w:val="28"/>
+                <w:szCs w:val="28"/>
+                <w:lang w:eastAsia="en-US"/>
+              </w:rPr>
+              <w:t xml:space="preserve">.А. </w:t>
+            </w:r>
+            <w:r>
+              <w:rPr>
+                <w:color w:val="000000"/>
+                <w:sz w:val="28"/>
+                <w:szCs w:val="28"/>
+                <w:lang w:eastAsia="en-US"/>
+              </w:rPr>
+              <w:t>Сычев</w:t>
+            </w:r>
+            <w:r>
+              <w:rPr>
+                <w:color w:val="000000"/>
+                <w:sz w:val="28"/>
+                <w:szCs w:val="28"/>
+                <w:lang w:eastAsia="en-US"/>
+              </w:rPr>
+              <w:t xml:space="preserve"> </w:t>
             </w:r>
           </w:p>
           <w:p>
@@ -1335,15 +1497,15 @@
         <w:adjustRightInd w:val="0"/>
         <w:jc w:val="center"/>
         <w:rPr>
-          <w:sz w:val="28"/>
-        </w:rPr>
-      </w:pPr>
-      <w:r>
-        <w:rPr>
-          <w:sz w:val="28"/>
-          <w:highlight w:val="yellow"/>
-        </w:rPr>
-        <w:t>Разработка виртуального тура для кафедры ПОАС с последующей интеграцией на сайт</w:t>
+          <w:color w:val="000000"/>
+          <w:lang w:eastAsia="en-US"/>
+        </w:rPr>
+      </w:pPr>
+      <w:r>
+        <w:rPr>
+          <w:sz w:val="28"/>
+        </w:rPr>
+        <w:t>Разработка веб-сервиса для анализа и сравнения условий аренды квартир</w:t>
       </w:r>
     </w:p>
     <w:p>
@@ -1573,16 +1735,39 @@
                 <w:szCs w:val="28"/>
                 <w:lang w:eastAsia="en-US"/>
               </w:rPr>
-              <w:t>_____</w:t>
+              <w:t>_________</w:t>
+            </w:r>
+            <w:proofErr w:type="spellStart"/>
+            <w:r>
+              <w:rPr>
+                <w:color w:val="000000"/>
+                <w:sz w:val="28"/>
+                <w:szCs w:val="28"/>
+                <w:u w:val="single"/>
+                <w:lang w:eastAsia="en-US"/>
+              </w:rPr>
+              <w:t>Гилка</w:t>
+            </w:r>
+            <w:proofErr w:type="spellEnd"/>
+            <w:r>
+              <w:rPr>
+                <w:color w:val="000000"/>
+                <w:sz w:val="28"/>
+                <w:szCs w:val="28"/>
+                <w:u w:val="single"/>
+                <w:lang w:eastAsia="en-US"/>
+              </w:rPr>
+              <w:t xml:space="preserve"> </w:t>
             </w:r>
             <w:r>
               <w:rPr>
                 <w:color w:val="000000"/>
                 <w:sz w:val="28"/>
                 <w:szCs w:val="28"/>
-                <w:lang w:eastAsia="en-US"/>
-              </w:rPr>
-              <w:t>____</w:t>
+                <w:u w:val="single"/>
+                <w:lang w:eastAsia="en-US"/>
+              </w:rPr>
+              <w:t>В</w:t>
             </w:r>
             <w:r>
               <w:rPr>
@@ -1592,7 +1777,27 @@
                 <w:u w:val="single"/>
                 <w:lang w:eastAsia="en-US"/>
               </w:rPr>
-              <w:t>Кузнецова А.С.</w:t>
+              <w:t>.</w:t>
+            </w:r>
+            <w:r>
+              <w:rPr>
+                <w:color w:val="000000"/>
+                <w:sz w:val="28"/>
+                <w:szCs w:val="28"/>
+                <w:u w:val="single"/>
+                <w:lang w:eastAsia="en-US"/>
+              </w:rPr>
+              <w:t>В</w:t>
+            </w:r>
+            <w:r>
+              <w:rPr>
+                <w:color w:val="000000"/>
+                <w:sz w:val="28"/>
+                <w:szCs w:val="28"/>
+                <w:u w:val="single"/>
+                <w:lang w:eastAsia="en-US"/>
+              </w:rPr>
+              <w:t>.</w:t>
             </w:r>
           </w:p>
           <w:p>
@@ -1615,16 +1820,7 @@
                 <w:szCs w:val="28"/>
                 <w:lang w:eastAsia="en-US"/>
               </w:rPr>
-              <w:t>_______________</w:t>
-            </w:r>
-            <w:r>
-              <w:rPr>
-                <w:color w:val="000000"/>
-                <w:sz w:val="28"/>
-                <w:szCs w:val="28"/>
-                <w:lang w:eastAsia="en-US"/>
-              </w:rPr>
-              <w:t xml:space="preserve">_______ </w:t>
+              <w:t xml:space="preserve">______________________ </w:t>
             </w:r>
           </w:p>
           <w:p>
@@ -1642,55 +1838,7 @@
                 <w:szCs w:val="28"/>
                 <w:lang w:eastAsia="en-US"/>
               </w:rPr>
-              <w:t>«</w:t>
-            </w:r>
-            <w:r>
-              <w:rPr>
-                <w:sz w:val="28"/>
-                <w:szCs w:val="28"/>
-                <w:lang w:eastAsia="en-US"/>
-              </w:rPr>
-              <w:t>___</w:t>
-            </w:r>
-            <w:r>
-              <w:rPr>
-                <w:sz w:val="28"/>
-                <w:szCs w:val="28"/>
-                <w:lang w:eastAsia="en-US"/>
-              </w:rPr>
-              <w:t xml:space="preserve">» </w:t>
-            </w:r>
-            <w:r>
-              <w:rPr>
-                <w:sz w:val="28"/>
-                <w:szCs w:val="28"/>
-                <w:lang w:eastAsia="en-US"/>
-              </w:rPr>
-              <w:t xml:space="preserve">__________ </w:t>
-            </w:r>
-            <w:r>
-              <w:rPr>
-                <w:sz w:val="28"/>
-                <w:szCs w:val="28"/>
-                <w:lang w:eastAsia="en-US"/>
-              </w:rPr>
-              <w:t xml:space="preserve"> 20</w:t>
-            </w:r>
-            <w:r>
-              <w:rPr>
-                <w:sz w:val="28"/>
-                <w:szCs w:val="28"/>
-                <w:lang w:eastAsia="en-US"/>
-              </w:rPr>
-              <w:t>___</w:t>
-            </w:r>
-            <w:r>
-              <w:rPr>
-                <w:sz w:val="28"/>
-                <w:szCs w:val="28"/>
-                <w:lang w:eastAsia="en-US"/>
-              </w:rPr>
-              <w:t>г.</w:t>
+              <w:t>«___» __________  20___г.</w:t>
             </w:r>
           </w:p>
           <w:p>
@@ -1828,39 +1976,7 @@
                 <w:szCs w:val="28"/>
                 <w:lang w:eastAsia="en-US"/>
               </w:rPr>
-              <w:t xml:space="preserve">    </w:t>
-            </w:r>
-            <w:r>
-              <w:rPr>
-                <w:sz w:val="28"/>
-                <w:szCs w:val="28"/>
-                <w:lang w:eastAsia="en-US"/>
-              </w:rPr>
-              <w:t>«</w:t>
-            </w:r>
-            <w:r>
-              <w:rPr>
-                <w:sz w:val="28"/>
-                <w:szCs w:val="28"/>
-                <w:lang w:eastAsia="en-US"/>
-              </w:rPr>
-              <w:t>___</w:t>
-            </w:r>
-            <w:r>
-              <w:rPr>
-                <w:sz w:val="28"/>
-                <w:szCs w:val="28"/>
-                <w:lang w:eastAsia="en-US"/>
-              </w:rPr>
-              <w:t xml:space="preserve">» </w:t>
-            </w:r>
-            <w:r>
-              <w:rPr>
-                <w:sz w:val="28"/>
-                <w:szCs w:val="28"/>
-                <w:lang w:eastAsia="en-US"/>
-              </w:rPr>
-              <w:t>____________</w:t>
+              <w:t xml:space="preserve">    «___» ____________</w:t>
             </w:r>
             <w:r>
               <w:rPr>
@@ -1876,23 +1992,7 @@
                 <w:szCs w:val="28"/>
                 <w:lang w:eastAsia="en-US"/>
               </w:rPr>
-              <w:t>20</w:t>
-            </w:r>
-            <w:r>
-              <w:rPr>
-                <w:sz w:val="28"/>
-                <w:szCs w:val="28"/>
-                <w:lang w:eastAsia="en-US"/>
-              </w:rPr>
-              <w:t>___</w:t>
-            </w:r>
-            <w:r>
-              <w:rPr>
-                <w:sz w:val="28"/>
-                <w:szCs w:val="28"/>
-                <w:lang w:eastAsia="en-US"/>
-              </w:rPr>
-              <w:t xml:space="preserve"> г.</w:t>
+              <w:t>20___ г.</w:t>
             </w:r>
           </w:p>
           <w:p>
@@ -2108,17 +2208,16 @@
                 <w:szCs w:val="28"/>
                 <w:lang w:eastAsia="en-US"/>
               </w:rPr>
-              <w:t xml:space="preserve">студент группы </w:t>
+              <w:t>студент группы ПрИн-46</w:t>
             </w:r>
             <w:r>
               <w:rPr>
                 <w:color w:val="000000"/>
                 <w:sz w:val="28"/>
                 <w:szCs w:val="28"/>
-                <w:highlight w:val="yellow"/>
-                <w:lang w:eastAsia="en-US"/>
-              </w:rPr>
-              <w:t>ПрИн-466</w:t>
+                <w:lang w:eastAsia="en-US"/>
+              </w:rPr>
+              <w:t>7</w:t>
             </w:r>
           </w:p>
           <w:p>
@@ -2139,11 +2238,10 @@
                 <w:color w:val="000000"/>
                 <w:sz w:val="28"/>
                 <w:szCs w:val="28"/>
-                <w:highlight w:val="yellow"/>
                 <w:u w:val="single"/>
                 <w:lang w:eastAsia="en-US"/>
               </w:rPr>
-              <w:t>Аде-Гива Майова Джуде</w:t>
+              <w:t>Аврамова Елизавета Владимировна</w:t>
             </w:r>
             <w:r>
               <w:rPr>
@@ -2170,39 +2268,7 @@
                 <w:szCs w:val="28"/>
                 <w:lang w:eastAsia="en-US"/>
               </w:rPr>
-              <w:t>«</w:t>
-            </w:r>
-            <w:r>
-              <w:rPr>
-                <w:sz w:val="28"/>
-                <w:szCs w:val="28"/>
-                <w:lang w:eastAsia="en-US"/>
-              </w:rPr>
-              <w:t xml:space="preserve">___»__________  </w:t>
-            </w:r>
-            <w:r>
-              <w:rPr>
-                <w:sz w:val="28"/>
-                <w:szCs w:val="28"/>
-                <w:lang w:eastAsia="en-US"/>
-              </w:rPr>
-              <w:t xml:space="preserve"> 20</w:t>
-            </w:r>
-            <w:r>
-              <w:rPr>
-                <w:sz w:val="28"/>
-                <w:szCs w:val="28"/>
-                <w:lang w:eastAsia="en-US"/>
-              </w:rPr>
-              <w:t>___</w:t>
-            </w:r>
-            <w:r>
-              <w:rPr>
-                <w:sz w:val="28"/>
-                <w:szCs w:val="28"/>
-                <w:lang w:eastAsia="en-US"/>
-              </w:rPr>
-              <w:t>г.</w:t>
+              <w:t>«___»__________   20___г.</w:t>
             </w:r>
           </w:p>
           <w:p>
@@ -2264,25 +2330,7 @@
                 <w:szCs w:val="28"/>
                 <w:lang w:eastAsia="en-US"/>
               </w:rPr>
-              <w:t xml:space="preserve">студент группы </w:t>
-            </w:r>
-            <w:r>
-              <w:rPr>
-                <w:color w:val="000000"/>
-                <w:sz w:val="28"/>
-                <w:szCs w:val="28"/>
-                <w:lang w:eastAsia="en-US"/>
-              </w:rPr>
-              <w:t>ПрИн-466</w:t>
-            </w:r>
-            <w:r>
-              <w:rPr>
-                <w:color w:val="000000"/>
-                <w:sz w:val="28"/>
-                <w:szCs w:val="28"/>
-                <w:lang w:eastAsia="en-US"/>
-              </w:rPr>
-              <w:t>__</w:t>
+              <w:t>студент группы ПрИн-466__</w:t>
             </w:r>
           </w:p>
           <w:p>
@@ -2333,39 +2381,7 @@
                 <w:szCs w:val="28"/>
                 <w:lang w:eastAsia="en-US"/>
               </w:rPr>
-              <w:t>«</w:t>
-            </w:r>
-            <w:r>
-              <w:rPr>
-                <w:sz w:val="28"/>
-                <w:szCs w:val="28"/>
-                <w:lang w:eastAsia="en-US"/>
-              </w:rPr>
-              <w:t xml:space="preserve">___»____________  </w:t>
-            </w:r>
-            <w:r>
-              <w:rPr>
-                <w:sz w:val="28"/>
-                <w:szCs w:val="28"/>
-                <w:lang w:eastAsia="en-US"/>
-              </w:rPr>
-              <w:t xml:space="preserve"> 20</w:t>
-            </w:r>
-            <w:r>
-              <w:rPr>
-                <w:sz w:val="28"/>
-                <w:szCs w:val="28"/>
-                <w:lang w:eastAsia="en-US"/>
-              </w:rPr>
-              <w:t>___</w:t>
-            </w:r>
-            <w:r>
-              <w:rPr>
-                <w:sz w:val="28"/>
-                <w:szCs w:val="28"/>
-                <w:lang w:eastAsia="en-US"/>
-              </w:rPr>
-              <w:t>г.</w:t>
+              <w:t>«___»____________   20___г.</w:t>
             </w:r>
           </w:p>
           <w:p>
@@ -2448,16 +2464,31 @@
           <w:szCs w:val="22"/>
           <w:lang w:eastAsia="en-US"/>
         </w:rPr>
-        <w:t>Волгоград, 20</w:t>
+        <w:t>Волгоград, 2</w:t>
       </w:r>
       <w:r>
         <w:rPr>
           <w:sz w:val="28"/>
           <w:szCs w:val="22"/>
-          <w:highlight w:val="yellow"/>
           <w:lang w:eastAsia="en-US"/>
         </w:rPr>
-        <w:t>22</w:t>
+        <w:t>0</w:t>
+      </w:r>
+      <w:r>
+        <w:rPr>
+          <w:sz w:val="28"/>
+          <w:szCs w:val="22"/>
+          <w:lang w:eastAsia="en-US"/>
+        </w:rPr>
+        <w:t>2</w:t>
+      </w:r>
+      <w:r>
+        <w:rPr>
+          <w:sz w:val="28"/>
+          <w:szCs w:val="22"/>
+          <w:lang w:eastAsia="en-US"/>
+        </w:rPr>
+        <w:t>5</w:t>
       </w:r>
       <w:r>
         <w:rPr>
@@ -3123,7 +3154,7 @@
             <w:sz w:val="28"/>
             <w:szCs w:val="28"/>
           </w:rPr>
-          <w:t>7</w:t>
+          <w:t>8</w:t>
         </w:r>
         <w:r>
           <w:rPr>
@@ -3211,7 +3242,7 @@
             <w:sz w:val="28"/>
             <w:szCs w:val="28"/>
           </w:rPr>
-          <w:t>7</w:t>
+          <w:t>8</w:t>
         </w:r>
         <w:r>
           <w:rPr>
@@ -3299,7 +3330,7 @@
             <w:sz w:val="28"/>
             <w:szCs w:val="28"/>
           </w:rPr>
-          <w:t>7</w:t>
+          <w:t>8</w:t>
         </w:r>
         <w:r>
           <w:rPr>
@@ -3387,7 +3418,7 @@
             <w:sz w:val="28"/>
             <w:szCs w:val="28"/>
           </w:rPr>
-          <w:t>8</w:t>
+          <w:t>9</w:t>
         </w:r>
         <w:r>
           <w:rPr>
@@ -3475,7 +3506,7 @@
             <w:sz w:val="28"/>
             <w:szCs w:val="28"/>
           </w:rPr>
-          <w:t>8</w:t>
+          <w:t>9</w:t>
         </w:r>
         <w:r>
           <w:rPr>
@@ -3563,7 +3594,7 @@
             <w:sz w:val="28"/>
             <w:szCs w:val="28"/>
           </w:rPr>
-          <w:t>9</w:t>
+          <w:t>10</w:t>
         </w:r>
         <w:r>
           <w:rPr>
@@ -3651,7 +3682,7 @@
             <w:sz w:val="28"/>
             <w:szCs w:val="28"/>
           </w:rPr>
-          <w:t>9</w:t>
+          <w:t>10</w:t>
         </w:r>
         <w:r>
           <w:rPr>
@@ -3739,7 +3770,7 @@
             <w:sz w:val="28"/>
             <w:szCs w:val="28"/>
           </w:rPr>
-          <w:t>9</w:t>
+          <w:t>10</w:t>
         </w:r>
         <w:r>
           <w:rPr>
@@ -3827,7 +3858,7 @@
             <w:sz w:val="28"/>
             <w:szCs w:val="28"/>
           </w:rPr>
-          <w:t>9</w:t>
+          <w:t>10</w:t>
         </w:r>
         <w:r>
           <w:rPr>
@@ -3915,7 +3946,7 @@
             <w:sz w:val="28"/>
             <w:szCs w:val="28"/>
           </w:rPr>
-          <w:t>9</w:t>
+          <w:t>11</w:t>
         </w:r>
         <w:r>
           <w:rPr>
@@ -4003,7 +4034,7 @@
             <w:sz w:val="28"/>
             <w:szCs w:val="28"/>
           </w:rPr>
-          <w:t>10</w:t>
+          <w:t>11</w:t>
         </w:r>
         <w:r>
           <w:rPr>
@@ -4091,7 +4122,7 @@
             <w:sz w:val="28"/>
             <w:szCs w:val="28"/>
           </w:rPr>
-          <w:t>10</w:t>
+          <w:t>11</w:t>
         </w:r>
         <w:r>
           <w:rPr>
@@ -4179,7 +4210,7 @@
             <w:sz w:val="28"/>
             <w:szCs w:val="28"/>
           </w:rPr>
-          <w:t>10</w:t>
+          <w:t>12</w:t>
         </w:r>
         <w:r>
           <w:rPr>
@@ -4214,7 +4245,25 @@
             <w:sz w:val="28"/>
             <w:szCs w:val="28"/>
           </w:rPr>
-          <w:t>4.5.3 Требования к программным средствам, используемым программой</w:t>
+          <w:t>4.5.3 Требовани</w:t>
+        </w:r>
+        <w:r>
+          <w:rPr>
+            <w:rStyle w:val="a8"/>
+            <w:noProof/>
+            <w:sz w:val="28"/>
+            <w:szCs w:val="28"/>
+          </w:rPr>
+          <w:t>я</w:t>
+        </w:r>
+        <w:r>
+          <w:rPr>
+            <w:rStyle w:val="a8"/>
+            <w:noProof/>
+            <w:sz w:val="28"/>
+            <w:szCs w:val="28"/>
+          </w:rPr>
+          <w:t xml:space="preserve"> к программным средствам, используемым программой</w:t>
         </w:r>
         <w:r>
           <w:rPr>
@@ -4267,7 +4316,7 @@
             <w:sz w:val="28"/>
             <w:szCs w:val="28"/>
           </w:rPr>
-          <w:t>10</w:t>
+          <w:t>12</w:t>
         </w:r>
         <w:r>
           <w:rPr>
@@ -4355,7 +4404,7 @@
             <w:sz w:val="28"/>
             <w:szCs w:val="28"/>
           </w:rPr>
-          <w:t>11</w:t>
+          <w:t>13</w:t>
         </w:r>
         <w:r>
           <w:rPr>
@@ -4443,7 +4492,7 @@
             <w:sz w:val="28"/>
             <w:szCs w:val="28"/>
           </w:rPr>
-          <w:t>11</w:t>
+          <w:t>13</w:t>
         </w:r>
         <w:r>
           <w:rPr>
@@ -4531,7 +4580,7 @@
             <w:sz w:val="28"/>
             <w:szCs w:val="28"/>
           </w:rPr>
-          <w:t>11</w:t>
+          <w:t>13</w:t>
         </w:r>
         <w:r>
           <w:rPr>
@@ -4619,7 +4668,7 @@
             <w:sz w:val="28"/>
             <w:szCs w:val="28"/>
           </w:rPr>
-          <w:t>11</w:t>
+          <w:t>13</w:t>
         </w:r>
         <w:r>
           <w:rPr>
@@ -4707,7 +4756,7 @@
             <w:sz w:val="28"/>
             <w:szCs w:val="28"/>
           </w:rPr>
-          <w:t>12</w:t>
+          <w:t>15</w:t>
         </w:r>
         <w:r>
           <w:rPr>
@@ -4795,7 +4844,7 @@
             <w:sz w:val="28"/>
             <w:szCs w:val="28"/>
           </w:rPr>
-          <w:t>12</w:t>
+          <w:t>15</w:t>
         </w:r>
         <w:r>
           <w:rPr>
@@ -4883,7 +4932,7 @@
             <w:sz w:val="28"/>
             <w:szCs w:val="28"/>
           </w:rPr>
-          <w:t>12</w:t>
+          <w:t>15</w:t>
         </w:r>
         <w:r>
           <w:rPr>
@@ -4971,7 +5020,7 @@
             <w:sz w:val="28"/>
             <w:szCs w:val="28"/>
           </w:rPr>
-          <w:t>12</w:t>
+          <w:t>15</w:t>
         </w:r>
         <w:r>
           <w:rPr>
@@ -5059,7 +5108,7 @@
             <w:sz w:val="28"/>
             <w:szCs w:val="28"/>
           </w:rPr>
-          <w:t>12</w:t>
+          <w:t>15</w:t>
         </w:r>
         <w:r>
           <w:rPr>
@@ -5147,7 +5196,7 @@
             <w:sz w:val="28"/>
             <w:szCs w:val="28"/>
           </w:rPr>
-          <w:t>13</w:t>
+          <w:t>16</w:t>
         </w:r>
         <w:r>
           <w:rPr>
@@ -5235,7 +5284,7 @@
             <w:sz w:val="28"/>
             <w:szCs w:val="28"/>
           </w:rPr>
-          <w:t>13</w:t>
+          <w:t>16</w:t>
         </w:r>
         <w:r>
           <w:rPr>
@@ -5323,7 +5372,7 @@
             <w:sz w:val="28"/>
             <w:szCs w:val="28"/>
           </w:rPr>
-          <w:t>13</w:t>
+          <w:t>16</w:t>
         </w:r>
         <w:r>
           <w:rPr>
@@ -5437,7 +5486,7 @@
             <w:sz w:val="28"/>
             <w:szCs w:val="28"/>
           </w:rPr>
-          <w:t>14</w:t>
+          <w:t>17</w:t>
         </w:r>
         <w:r>
           <w:rPr>
@@ -5551,7 +5600,7 @@
             <w:sz w:val="28"/>
             <w:szCs w:val="28"/>
           </w:rPr>
-          <w:t>15</w:t>
+          <w:t>19</w:t>
         </w:r>
         <w:r>
           <w:rPr>
@@ -5665,7 +5714,7 @@
             <w:sz w:val="28"/>
             <w:szCs w:val="28"/>
           </w:rPr>
-          <w:t>17</w:t>
+          <w:t>21</w:t>
         </w:r>
         <w:r>
           <w:rPr>
@@ -5779,7 +5828,7 @@
             <w:sz w:val="28"/>
             <w:szCs w:val="28"/>
           </w:rPr>
-          <w:t>18</w:t>
+          <w:t>22</w:t>
         </w:r>
         <w:r>
           <w:rPr>
@@ -5918,22 +5967,173 @@
           <w:sz w:val="28"/>
           <w:szCs w:val="28"/>
         </w:rPr>
-        <w:t>«</w:t>
-      </w:r>
-      <w:r>
-        <w:rPr>
-          <w:sz w:val="28"/>
-          <w:szCs w:val="28"/>
-          <w:highlight w:val="yellow"/>
-          <w:lang w:val="en-US"/>
-        </w:rPr>
-        <w:t>POAS</w:t>
-      </w:r>
-      <w:r>
-        <w:rPr>
-          <w:sz w:val="28"/>
-          <w:szCs w:val="28"/>
-          <w:highlight w:val="yellow"/>
+        <w:t>в</w:t>
+      </w:r>
+      <w:r>
+        <w:rPr>
+          <w:sz w:val="28"/>
+          <w:szCs w:val="28"/>
+        </w:rPr>
+        <w:t>еб-сервис для анализа и сравнения условий аренды квартир.</w:t>
+      </w:r>
+    </w:p>
+    <w:p>
+      <w:pPr>
+        <w:spacing w:line="360" w:lineRule="auto"/>
+        <w:ind w:firstLine="709"/>
+        <w:jc w:val="both"/>
+        <w:rPr>
+          <w:sz w:val="28"/>
+          <w:szCs w:val="28"/>
+        </w:rPr>
+      </w:pPr>
+    </w:p>
+    <w:p>
+      <w:pPr>
+        <w:spacing w:line="360" w:lineRule="auto"/>
+        <w:ind w:firstLine="709"/>
+        <w:jc w:val="both"/>
+        <w:rPr>
+          <w:sz w:val="28"/>
+          <w:szCs w:val="28"/>
+        </w:rPr>
+      </w:pPr>
+    </w:p>
+    <w:p>
+      <w:pPr>
+        <w:pStyle w:val="1"/>
+      </w:pPr>
+      <w:bookmarkStart w:id="2" w:name="_Toc102048454"/>
+      <w:r>
+        <w:t>1.2 Область применения</w:t>
+      </w:r>
+      <w:bookmarkEnd w:id="2"/>
+    </w:p>
+    <w:p>
+      <w:pPr>
+        <w:spacing w:line="360" w:lineRule="auto"/>
+        <w:ind w:firstLine="709"/>
+        <w:jc w:val="both"/>
+        <w:rPr>
+          <w:sz w:val="28"/>
+          <w:szCs w:val="28"/>
+        </w:rPr>
+      </w:pPr>
+    </w:p>
+    <w:p>
+      <w:pPr>
+        <w:spacing w:line="360" w:lineRule="auto"/>
+        <w:ind w:firstLine="709"/>
+        <w:jc w:val="both"/>
+        <w:rPr>
+          <w:sz w:val="28"/>
+          <w:szCs w:val="28"/>
+        </w:rPr>
+      </w:pPr>
+    </w:p>
+    <w:p>
+      <w:pPr>
+        <w:spacing w:line="360" w:lineRule="auto"/>
+        <w:ind w:firstLine="709"/>
+        <w:jc w:val="both"/>
+        <w:rPr>
+          <w:sz w:val="28"/>
+          <w:szCs w:val="28"/>
+        </w:rPr>
+      </w:pPr>
+      <w:r>
+        <w:rPr>
+          <w:sz w:val="28"/>
+          <w:szCs w:val="28"/>
+        </w:rPr>
+        <w:t>Разрабатываемый программный продукт предназначен для использования физическими лицами, подбирающими жильё в аренду в крупных городах и регионах Российской Федерации. Веб-сервис ориентирован на конечных пользователей, не обладающих специальной технической подготовкой, и предоставляет удобный интерфейс для поиска, фильтрации и сравнения предложений с популярных российских платформ аренды.</w:t>
+      </w:r>
+    </w:p>
+    <w:p>
+      <w:pPr>
+        <w:spacing w:line="360" w:lineRule="auto"/>
+        <w:ind w:firstLine="709"/>
+        <w:jc w:val="both"/>
+        <w:rPr>
+          <w:sz w:val="28"/>
+          <w:szCs w:val="28"/>
+        </w:rPr>
+      </w:pPr>
+    </w:p>
+    <w:p>
+      <w:pPr>
+        <w:pStyle w:val="1"/>
+      </w:pPr>
+      <w:bookmarkStart w:id="3" w:name="_Toc102048455"/>
+      <w:r>
+        <w:t>2 Основание для разработки</w:t>
+      </w:r>
+      <w:bookmarkEnd w:id="3"/>
+    </w:p>
+    <w:p>
+      <w:pPr>
+        <w:spacing w:line="360" w:lineRule="auto"/>
+        <w:ind w:firstLine="709"/>
+        <w:jc w:val="both"/>
+        <w:rPr>
+          <w:sz w:val="28"/>
+          <w:szCs w:val="28"/>
+        </w:rPr>
+      </w:pPr>
+    </w:p>
+    <w:p>
+      <w:pPr>
+        <w:spacing w:line="360" w:lineRule="auto"/>
+        <w:ind w:firstLine="709"/>
+        <w:jc w:val="both"/>
+        <w:rPr>
+          <w:sz w:val="28"/>
+          <w:szCs w:val="28"/>
+        </w:rPr>
+      </w:pPr>
+    </w:p>
+    <w:p>
+      <w:pPr>
+        <w:spacing w:line="360" w:lineRule="auto"/>
+        <w:ind w:firstLine="709"/>
+        <w:jc w:val="both"/>
+        <w:rPr>
+          <w:sz w:val="28"/>
+          <w:szCs w:val="28"/>
+        </w:rPr>
+      </w:pPr>
+      <w:r>
+        <w:rPr>
+          <w:sz w:val="28"/>
+          <w:szCs w:val="28"/>
+        </w:rPr>
+        <w:t xml:space="preserve">Разработка </w:t>
+      </w:r>
+      <w:r>
+        <w:rPr>
+          <w:sz w:val="28"/>
+          <w:szCs w:val="28"/>
+        </w:rPr>
+        <w:t>веб-сервис</w:t>
+      </w:r>
+      <w:r>
+        <w:rPr>
+          <w:sz w:val="28"/>
+          <w:szCs w:val="28"/>
+        </w:rPr>
+        <w:t>а</w:t>
+      </w:r>
+      <w:r>
+        <w:rPr>
+          <w:sz w:val="28"/>
+          <w:szCs w:val="28"/>
+        </w:rPr>
+        <w:t xml:space="preserve"> для анализа и сравнения условий аренды квартир</w:t>
+      </w:r>
+      <w:r>
+        <w:rPr>
+          <w:sz w:val="28"/>
+          <w:szCs w:val="28"/>
         </w:rPr>
         <w:t xml:space="preserve"> </w:t>
       </w:r>
@@ -5941,16 +6141,34 @@
         <w:rPr>
           <w:sz w:val="28"/>
           <w:szCs w:val="28"/>
-          <w:highlight w:val="yellow"/>
-          <w:lang w:val="en-US"/>
-        </w:rPr>
-        <w:t>Department</w:t>
-      </w:r>
-      <w:r>
-        <w:rPr>
-          <w:sz w:val="28"/>
-          <w:szCs w:val="28"/>
-          <w:highlight w:val="yellow"/>
+        </w:rPr>
+        <w:t>ведётся на основании задания на выпускную работу бакалавра, полученного в соответствии с приказом №11</w:t>
+      </w:r>
+      <w:r>
+        <w:rPr>
+          <w:sz w:val="28"/>
+          <w:szCs w:val="28"/>
+        </w:rPr>
+        <w:t>05</w:t>
+      </w:r>
+      <w:r>
+        <w:rPr>
+          <w:sz w:val="28"/>
+          <w:szCs w:val="28"/>
+        </w:rPr>
+        <w:t xml:space="preserve">-ст от </w:t>
+      </w:r>
+      <w:r>
+        <w:rPr>
+          <w:sz w:val="28"/>
+          <w:szCs w:val="28"/>
+        </w:rPr>
+        <w:t>23</w:t>
+      </w:r>
+      <w:r>
+        <w:rPr>
+          <w:sz w:val="28"/>
+          <w:szCs w:val="28"/>
         </w:rPr>
         <w:t xml:space="preserve"> </w:t>
       </w:r>
@@ -5958,10 +6176,169 @@
         <w:rPr>
           <w:sz w:val="28"/>
           <w:szCs w:val="28"/>
-          <w:highlight w:val="yellow"/>
-          <w:lang w:val="en-US"/>
-        </w:rPr>
-        <w:t>Tour</w:t>
+        </w:rPr>
+        <w:t>августа</w:t>
+      </w:r>
+      <w:r>
+        <w:rPr>
+          <w:sz w:val="28"/>
+          <w:szCs w:val="28"/>
+        </w:rPr>
+        <w:t xml:space="preserve"> 202</w:t>
+      </w:r>
+      <w:r>
+        <w:rPr>
+          <w:sz w:val="28"/>
+          <w:szCs w:val="28"/>
+        </w:rPr>
+        <w:t>4</w:t>
+      </w:r>
+      <w:r>
+        <w:rPr>
+          <w:sz w:val="28"/>
+          <w:szCs w:val="28"/>
+        </w:rPr>
+        <w:t xml:space="preserve"> года «</w:t>
+      </w:r>
+      <w:r>
+        <w:rPr>
+          <w:sz w:val="28"/>
+          <w:szCs w:val="28"/>
+        </w:rPr>
+        <w:t xml:space="preserve">Об утверждении тем и руководителей </w:t>
+      </w:r>
+      <w:r>
+        <w:rPr>
+          <w:sz w:val="28"/>
+          <w:szCs w:val="28"/>
+        </w:rPr>
+        <w:t>выпускных работ бакалавров»</w:t>
+      </w:r>
+      <w:r>
+        <w:rPr>
+          <w:sz w:val="28"/>
+          <w:szCs w:val="28"/>
+        </w:rPr>
+        <w:t xml:space="preserve"> и</w:t>
+      </w:r>
+      <w:r>
+        <w:rPr>
+          <w:sz w:val="28"/>
+          <w:szCs w:val="28"/>
+        </w:rPr>
+        <w:t xml:space="preserve"> </w:t>
+      </w:r>
+      <w:r>
+        <w:rPr>
+          <w:sz w:val="28"/>
+          <w:szCs w:val="28"/>
+        </w:rPr>
+        <w:t>приказ</w:t>
+      </w:r>
+      <w:r>
+        <w:rPr>
+          <w:sz w:val="28"/>
+          <w:szCs w:val="28"/>
+        </w:rPr>
+        <w:t>а</w:t>
+      </w:r>
+      <w:r>
+        <w:rPr>
+          <w:sz w:val="28"/>
+          <w:szCs w:val="28"/>
+        </w:rPr>
+        <w:t xml:space="preserve"> №</w:t>
+      </w:r>
+      <w:r>
+        <w:rPr>
+          <w:sz w:val="28"/>
+          <w:szCs w:val="28"/>
+        </w:rPr>
+        <w:t>184</w:t>
+      </w:r>
+      <w:r>
+        <w:rPr>
+          <w:sz w:val="28"/>
+          <w:szCs w:val="28"/>
+        </w:rPr>
+        <w:t xml:space="preserve">-ст от </w:t>
+      </w:r>
+      <w:r>
+        <w:rPr>
+          <w:sz w:val="28"/>
+          <w:szCs w:val="28"/>
+        </w:rPr>
+        <w:t>5</w:t>
+      </w:r>
+      <w:r>
+        <w:rPr>
+          <w:sz w:val="28"/>
+          <w:szCs w:val="28"/>
+        </w:rPr>
+        <w:t xml:space="preserve"> </w:t>
+      </w:r>
+      <w:r>
+        <w:rPr>
+          <w:sz w:val="28"/>
+          <w:szCs w:val="28"/>
+        </w:rPr>
+        <w:t>февраля</w:t>
+      </w:r>
+      <w:r>
+        <w:rPr>
+          <w:sz w:val="28"/>
+          <w:szCs w:val="28"/>
+        </w:rPr>
+        <w:t xml:space="preserve"> 202</w:t>
+      </w:r>
+      <w:r>
+        <w:rPr>
+          <w:sz w:val="28"/>
+          <w:szCs w:val="28"/>
+        </w:rPr>
+        <w:t>5</w:t>
+      </w:r>
+      <w:r>
+        <w:rPr>
+          <w:sz w:val="28"/>
+          <w:szCs w:val="28"/>
+        </w:rPr>
+        <w:t xml:space="preserve"> года «Об </w:t>
+      </w:r>
+      <w:r>
+        <w:rPr>
+          <w:sz w:val="28"/>
+          <w:szCs w:val="28"/>
+        </w:rPr>
+        <w:t>изменении</w:t>
+      </w:r>
+      <w:r>
+        <w:rPr>
+          <w:sz w:val="28"/>
+          <w:szCs w:val="28"/>
+        </w:rPr>
+        <w:t xml:space="preserve"> тем выпускных работ бакалавров»</w:t>
+      </w:r>
+      <w:r>
+        <w:rPr>
+          <w:sz w:val="28"/>
+          <w:szCs w:val="28"/>
+        </w:rPr>
+        <w:t xml:space="preserve"> </w:t>
+      </w:r>
+      <w:r>
+        <w:rPr>
+          <w:sz w:val="28"/>
+          <w:szCs w:val="28"/>
+        </w:rPr>
+        <w:t>на тему «</w:t>
+      </w:r>
+      <w:r>
+        <w:rPr>
+          <w:sz w:val="28"/>
+          <w:szCs w:val="28"/>
+        </w:rPr>
+        <w:t>Разработка веб-сервиса для анализа и сравнения условий аренды квартир</w:t>
       </w:r>
       <w:r>
         <w:rPr>
@@ -5975,207 +6352,7 @@
           <w:sz w:val="28"/>
           <w:szCs w:val="28"/>
         </w:rPr>
-        <w:t xml:space="preserve">. </w:t>
-      </w:r>
-    </w:p>
-    <w:p>
-      <w:pPr>
-        <w:spacing w:line="360" w:lineRule="auto"/>
-        <w:ind w:firstLine="709"/>
-        <w:jc w:val="both"/>
-        <w:rPr>
-          <w:sz w:val="28"/>
-          <w:szCs w:val="28"/>
-        </w:rPr>
-      </w:pPr>
-    </w:p>
-    <w:p>
-      <w:pPr>
-        <w:spacing w:line="360" w:lineRule="auto"/>
-        <w:ind w:firstLine="709"/>
-        <w:jc w:val="both"/>
-        <w:rPr>
-          <w:sz w:val="28"/>
-          <w:szCs w:val="28"/>
-        </w:rPr>
-      </w:pPr>
-    </w:p>
-    <w:p>
-      <w:pPr>
-        <w:pStyle w:val="1"/>
-      </w:pPr>
-      <w:bookmarkStart w:id="2" w:name="_Toc102048454"/>
-      <w:r>
-        <w:t>1.2 Область применения</w:t>
-      </w:r>
-      <w:bookmarkEnd w:id="2"/>
-    </w:p>
-    <w:p>
-      <w:pPr>
-        <w:spacing w:line="360" w:lineRule="auto"/>
-        <w:ind w:firstLine="709"/>
-        <w:jc w:val="both"/>
-        <w:rPr>
-          <w:sz w:val="28"/>
-          <w:szCs w:val="28"/>
-        </w:rPr>
-      </w:pPr>
-    </w:p>
-    <w:p>
-      <w:pPr>
-        <w:spacing w:line="360" w:lineRule="auto"/>
-        <w:ind w:firstLine="709"/>
-        <w:jc w:val="both"/>
-        <w:rPr>
-          <w:sz w:val="28"/>
-          <w:szCs w:val="28"/>
-        </w:rPr>
-      </w:pPr>
-    </w:p>
-    <w:p>
-      <w:pPr>
-        <w:spacing w:line="360" w:lineRule="auto"/>
-        <w:ind w:firstLine="709"/>
-        <w:jc w:val="both"/>
-        <w:rPr>
-          <w:sz w:val="28"/>
-          <w:szCs w:val="28"/>
-        </w:rPr>
-      </w:pPr>
-      <w:r>
-        <w:rPr>
-          <w:sz w:val="28"/>
-          <w:szCs w:val="28"/>
-          <w:highlight w:val="yellow"/>
-        </w:rPr>
-        <w:t>Виртуальный тур в первую очередь предназначен</w:t>
-      </w:r>
-      <w:r>
-        <w:rPr>
-          <w:sz w:val="28"/>
-          <w:szCs w:val="28"/>
-          <w:highlight w:val="yellow"/>
-        </w:rPr>
-        <w:t xml:space="preserve"> для абитуриентов</w:t>
-      </w:r>
-      <w:r>
-        <w:rPr>
-          <w:sz w:val="28"/>
-          <w:szCs w:val="28"/>
-          <w:highlight w:val="yellow"/>
-        </w:rPr>
-        <w:t xml:space="preserve"> и</w:t>
-      </w:r>
-      <w:r>
-        <w:rPr>
-          <w:sz w:val="28"/>
-          <w:szCs w:val="28"/>
-          <w:highlight w:val="yellow"/>
-        </w:rPr>
-        <w:t xml:space="preserve"> также</w:t>
-      </w:r>
-      <w:r>
-        <w:rPr>
-          <w:sz w:val="28"/>
-          <w:szCs w:val="28"/>
-          <w:highlight w:val="yellow"/>
-        </w:rPr>
-        <w:t xml:space="preserve"> для пользователей интернета же</w:t>
-      </w:r>
-      <w:r>
-        <w:rPr>
-          <w:sz w:val="28"/>
-          <w:szCs w:val="28"/>
-          <w:highlight w:val="yellow"/>
-        </w:rPr>
-        <w:t>лающих посмотреть на кафедру «Программное обеспечение автоматизированных систем (ПОАС)»</w:t>
-      </w:r>
-      <w:r>
-        <w:rPr>
-          <w:sz w:val="28"/>
-          <w:szCs w:val="28"/>
-          <w:highlight w:val="yellow"/>
-        </w:rPr>
-        <w:t xml:space="preserve"> изнутри.</w:t>
-      </w:r>
-    </w:p>
-    <w:p>
-      <w:pPr>
-        <w:spacing w:line="360" w:lineRule="auto"/>
-        <w:ind w:firstLine="709"/>
-        <w:jc w:val="both"/>
-        <w:rPr>
-          <w:sz w:val="28"/>
-          <w:szCs w:val="28"/>
-        </w:rPr>
-      </w:pPr>
-    </w:p>
-    <w:p>
-      <w:pPr>
-        <w:spacing w:line="360" w:lineRule="auto"/>
-        <w:ind w:firstLine="709"/>
-        <w:jc w:val="both"/>
-        <w:rPr>
-          <w:sz w:val="28"/>
-          <w:szCs w:val="28"/>
-        </w:rPr>
-      </w:pPr>
-    </w:p>
-    <w:p>
-      <w:pPr>
-        <w:pStyle w:val="1"/>
-      </w:pPr>
-      <w:bookmarkStart w:id="3" w:name="_Toc102048455"/>
-      <w:r>
-        <w:t>2 Основание для разработки</w:t>
-      </w:r>
-      <w:bookmarkEnd w:id="3"/>
-    </w:p>
-    <w:p>
-      <w:pPr>
-        <w:spacing w:line="360" w:lineRule="auto"/>
-        <w:ind w:firstLine="709"/>
-        <w:jc w:val="both"/>
-        <w:rPr>
-          <w:sz w:val="28"/>
-          <w:szCs w:val="28"/>
-        </w:rPr>
-      </w:pPr>
-    </w:p>
-    <w:p>
-      <w:pPr>
-        <w:spacing w:line="360" w:lineRule="auto"/>
-        <w:ind w:firstLine="709"/>
-        <w:jc w:val="both"/>
-        <w:rPr>
-          <w:sz w:val="28"/>
-          <w:szCs w:val="28"/>
-        </w:rPr>
-      </w:pPr>
-    </w:p>
-    <w:p>
-      <w:pPr>
-        <w:spacing w:line="360" w:lineRule="auto"/>
-        <w:ind w:firstLine="709"/>
-        <w:jc w:val="both"/>
-        <w:rPr>
-          <w:sz w:val="28"/>
-          <w:szCs w:val="28"/>
-        </w:rPr>
-      </w:pPr>
-      <w:r>
-        <w:rPr>
-          <w:sz w:val="28"/>
-          <w:szCs w:val="28"/>
-        </w:rPr>
-        <w:t>Разработка виртуального тура</w:t>
-      </w:r>
-      <w:r>
-        <w:rPr>
-          <w:sz w:val="28"/>
-          <w:szCs w:val="28"/>
-        </w:rPr>
-        <w:t xml:space="preserve"> для кафедры ПОАС</w:t>
+        <w:t>.</w:t>
       </w:r>
       <w:r>
         <w:rPr>
@@ -6183,116 +6360,6 @@
           <w:szCs w:val="28"/>
         </w:rPr>
         <w:t xml:space="preserve"> </w:t>
-      </w:r>
-      <w:r>
-        <w:rPr>
-          <w:sz w:val="28"/>
-          <w:szCs w:val="28"/>
-        </w:rPr>
-        <w:t>ведётся на основании задания на выпускную работу бакалавра, полученн</w:t>
-      </w:r>
-      <w:r>
-        <w:rPr>
-          <w:sz w:val="28"/>
-          <w:szCs w:val="28"/>
-        </w:rPr>
-        <w:t xml:space="preserve">ого в соответствии с </w:t>
-      </w:r>
-      <w:r>
-        <w:rPr>
-          <w:sz w:val="28"/>
-          <w:szCs w:val="28"/>
-          <w:highlight w:val="yellow"/>
-        </w:rPr>
-        <w:t>приказом №1174-ст от 30 сентября 2021</w:t>
-      </w:r>
-      <w:r>
-        <w:rPr>
-          <w:sz w:val="28"/>
-          <w:szCs w:val="28"/>
-          <w:highlight w:val="yellow"/>
-        </w:rPr>
-        <w:t xml:space="preserve"> года «</w:t>
-      </w:r>
-      <w:r>
-        <w:rPr>
-          <w:sz w:val="28"/>
-          <w:szCs w:val="28"/>
-          <w:highlight w:val="yellow"/>
-        </w:rPr>
-        <w:t xml:space="preserve">Об утверждении тем и руководителей </w:t>
-      </w:r>
-      <w:r>
-        <w:rPr>
-          <w:sz w:val="28"/>
-          <w:szCs w:val="28"/>
-          <w:highlight w:val="yellow"/>
-        </w:rPr>
-        <w:t>выпускных работ бакалавров»</w:t>
-      </w:r>
-      <w:r>
-        <w:rPr>
-          <w:sz w:val="28"/>
-          <w:szCs w:val="28"/>
-          <w:highlight w:val="yellow"/>
-        </w:rPr>
-        <w:t xml:space="preserve"> </w:t>
-      </w:r>
-      <w:r>
-        <w:rPr>
-          <w:sz w:val="28"/>
-          <w:szCs w:val="28"/>
-          <w:highlight w:val="yellow"/>
-        </w:rPr>
-        <w:t>на тему «</w:t>
-      </w:r>
-      <w:r>
-        <w:rPr>
-          <w:sz w:val="28"/>
-          <w:szCs w:val="28"/>
-          <w:highlight w:val="yellow"/>
-        </w:rPr>
-        <w:t>Разработка виртуального тура для кафедры ПОАС с последующей интеграцией на сайт</w:t>
-      </w:r>
-      <w:r>
-        <w:rPr>
-          <w:sz w:val="28"/>
-          <w:szCs w:val="28"/>
-          <w:highlight w:val="yellow"/>
-        </w:rPr>
-        <w:t>»</w:t>
-      </w:r>
-      <w:r>
-        <w:rPr>
-          <w:sz w:val="28"/>
-          <w:szCs w:val="28"/>
-          <w:highlight w:val="yellow"/>
-        </w:rPr>
-        <w:t>.</w:t>
-      </w:r>
-      <w:r>
-        <w:rPr>
-          <w:sz w:val="28"/>
-          <w:szCs w:val="28"/>
-        </w:rPr>
-        <w:t xml:space="preserve"> </w:t>
-      </w:r>
-    </w:p>
-    <w:p>
-      <w:pPr>
-        <w:spacing w:after="160" w:line="259" w:lineRule="auto"/>
-        <w:jc w:val="both"/>
-        <w:rPr>
-          <w:sz w:val="28"/>
-          <w:szCs w:val="28"/>
-        </w:rPr>
-      </w:pPr>
-      <w:r>
-        <w:rPr>
-          <w:sz w:val="28"/>
-          <w:szCs w:val="28"/>
-        </w:rPr>
-        <w:br w:type="page"/>
       </w:r>
     </w:p>
     <w:p>
@@ -6342,33 +6409,15 @@
         <w:rPr>
           <w:sz w:val="28"/>
           <w:szCs w:val="28"/>
-          <w:highlight w:val="yellow"/>
-        </w:rPr>
-        <w:t xml:space="preserve">Целью данной работы является повышение </w:t>
-      </w:r>
-      <w:r>
-        <w:rPr>
-          <w:sz w:val="28"/>
-          <w:szCs w:val="28"/>
-          <w:highlight w:val="yellow"/>
-        </w:rPr>
-        <w:t>информативности и уровня наглядности кафедры</w:t>
-      </w:r>
-      <w:r>
-        <w:rPr>
-          <w:sz w:val="28"/>
-          <w:szCs w:val="28"/>
-          <w:highlight w:val="yellow"/>
-        </w:rPr>
-        <w:t xml:space="preserve"> ПОАС</w:t>
-      </w:r>
-      <w:r>
-        <w:rPr>
-          <w:sz w:val="28"/>
-          <w:szCs w:val="28"/>
-          <w:highlight w:val="yellow"/>
-        </w:rPr>
-        <w:t xml:space="preserve"> для абитуриентов и пользователей сети интернет за счет создания виртуального тура</w:t>
+        </w:rPr>
+        <w:t>Назначение разрабатываемой системы — автоматизировать и упростить поиск арендуемой недвижимости путём интеграции объявлений с различных платформ, устранения дубликатов, применения фильтрации и предоставления пользователю вариантов</w:t>
+      </w:r>
+      <w:r>
+        <w:rPr>
+          <w:sz w:val="28"/>
+          <w:szCs w:val="28"/>
+        </w:rPr>
+        <w:t xml:space="preserve"> объявлений</w:t>
       </w:r>
       <w:r>
         <w:rPr>
@@ -6437,61 +6486,55 @@
     <w:p>
       <w:pPr>
         <w:spacing w:line="360" w:lineRule="auto"/>
-        <w:ind w:firstLine="709"/>
-        <w:jc w:val="both"/>
-        <w:rPr>
-          <w:sz w:val="28"/>
-          <w:szCs w:val="28"/>
-        </w:rPr>
-      </w:pPr>
-    </w:p>
-    <w:p>
-      <w:pPr>
-        <w:spacing w:line="360" w:lineRule="auto"/>
-        <w:ind w:firstLine="709"/>
-        <w:jc w:val="both"/>
-        <w:rPr>
-          <w:sz w:val="28"/>
-          <w:szCs w:val="28"/>
-        </w:rPr>
-      </w:pPr>
-    </w:p>
-    <w:p>
-      <w:pPr>
-        <w:spacing w:line="360" w:lineRule="auto"/>
-        <w:ind w:firstLine="709"/>
-        <w:jc w:val="both"/>
-        <w:rPr>
-          <w:sz w:val="28"/>
-          <w:szCs w:val="28"/>
-          <w:highlight w:val="yellow"/>
-        </w:rPr>
-      </w:pPr>
-      <w:r>
-        <w:rPr>
-          <w:sz w:val="28"/>
-          <w:szCs w:val="28"/>
-          <w:highlight w:val="yellow"/>
-        </w:rPr>
-        <w:t>Функциональные характеристики виртуального тура по девятому этажу кафедры ПОАС Волгоградского государственного технического университета должны включать в себя следующие функции:</w:t>
-      </w:r>
-    </w:p>
-    <w:p>
-      <w:pPr>
-        <w:spacing w:line="360" w:lineRule="auto"/>
-        <w:ind w:firstLine="709"/>
-        <w:jc w:val="both"/>
-        <w:rPr>
-          <w:sz w:val="28"/>
-          <w:szCs w:val="28"/>
-          <w:highlight w:val="yellow"/>
-        </w:rPr>
-      </w:pPr>
-      <w:r>
-        <w:rPr>
-          <w:sz w:val="28"/>
-          <w:szCs w:val="28"/>
-          <w:highlight w:val="yellow"/>
+        <w:jc w:val="both"/>
+        <w:rPr>
+          <w:sz w:val="28"/>
+          <w:szCs w:val="28"/>
+        </w:rPr>
+      </w:pPr>
+    </w:p>
+    <w:p>
+      <w:pPr>
+        <w:spacing w:line="360" w:lineRule="auto"/>
+        <w:jc w:val="both"/>
+        <w:rPr>
+          <w:sz w:val="28"/>
+          <w:szCs w:val="28"/>
+        </w:rPr>
+      </w:pPr>
+    </w:p>
+    <w:p>
+      <w:pPr>
+        <w:spacing w:after="160" w:line="360" w:lineRule="auto"/>
+        <w:ind w:firstLine="709"/>
+        <w:jc w:val="both"/>
+        <w:rPr>
+          <w:sz w:val="28"/>
+          <w:szCs w:val="28"/>
+        </w:rPr>
+      </w:pPr>
+      <w:r>
+        <w:rPr>
+          <w:sz w:val="28"/>
+          <w:szCs w:val="28"/>
+        </w:rPr>
+        <w:t>Программа должна обеспечивать выполнение следующих функций:</w:t>
+      </w:r>
+    </w:p>
+    <w:p>
+      <w:pPr>
+        <w:spacing w:after="160" w:line="360" w:lineRule="auto"/>
+        <w:ind w:firstLine="709"/>
+        <w:jc w:val="both"/>
+        <w:rPr>
+          <w:sz w:val="28"/>
+          <w:szCs w:val="28"/>
+        </w:rPr>
+      </w:pPr>
+      <w:r>
+        <w:rPr>
+          <w:sz w:val="28"/>
+          <w:szCs w:val="28"/>
         </w:rPr>
         <w:t xml:space="preserve">- </w:t>
       </w:r>
@@ -6499,95 +6542,24 @@
         <w:rPr>
           <w:sz w:val="28"/>
           <w:szCs w:val="28"/>
-          <w:highlight w:val="yellow"/>
-        </w:rPr>
-        <w:t>программа должна иметь возможность приближать изображение;</w:t>
-      </w:r>
-    </w:p>
-    <w:p>
-      <w:pPr>
-        <w:spacing w:line="360" w:lineRule="auto"/>
-        <w:ind w:firstLine="709"/>
-        <w:jc w:val="both"/>
-        <w:rPr>
-          <w:sz w:val="28"/>
-          <w:szCs w:val="28"/>
-          <w:highlight w:val="yellow"/>
-        </w:rPr>
-      </w:pPr>
-      <w:r>
-        <w:rPr>
-          <w:sz w:val="28"/>
-          <w:szCs w:val="28"/>
-          <w:highlight w:val="yellow"/>
-        </w:rPr>
-        <w:t>- программа должна иметь возможность отдалять изображение;</w:t>
-      </w:r>
-    </w:p>
-    <w:p>
-      <w:pPr>
-        <w:spacing w:line="360" w:lineRule="auto"/>
-        <w:ind w:firstLine="709"/>
-        <w:jc w:val="both"/>
-        <w:rPr>
-          <w:sz w:val="28"/>
-          <w:szCs w:val="28"/>
-          <w:highlight w:val="yellow"/>
-        </w:rPr>
-      </w:pPr>
-      <w:r>
-        <w:rPr>
-          <w:sz w:val="28"/>
-          <w:szCs w:val="28"/>
-          <w:highlight w:val="yellow"/>
-        </w:rPr>
-        <w:t>- программа должна иметь возможность прокрутки панорам вправо</w:t>
-      </w:r>
-      <w:r>
-        <w:rPr>
-          <w:sz w:val="28"/>
-          <w:szCs w:val="28"/>
-          <w:highlight w:val="yellow"/>
-        </w:rPr>
-        <w:t>, влево, вниз, вверх и полный оборот вокруг своей оси на 360 градусов;</w:t>
-      </w:r>
-    </w:p>
-    <w:p>
-      <w:pPr>
-        <w:spacing w:line="360" w:lineRule="auto"/>
-        <w:ind w:firstLine="709"/>
-        <w:jc w:val="both"/>
-        <w:rPr>
-          <w:sz w:val="28"/>
-          <w:szCs w:val="28"/>
-          <w:highlight w:val="yellow"/>
-        </w:rPr>
-      </w:pPr>
-      <w:r>
-        <w:rPr>
-          <w:sz w:val="28"/>
-          <w:szCs w:val="28"/>
-          <w:highlight w:val="yellow"/>
-        </w:rPr>
-        <w:t>- программа должна иметь возможность перевода панорамы в полноэкранный режим;</w:t>
-      </w:r>
-    </w:p>
-    <w:p>
-      <w:pPr>
-        <w:spacing w:line="360" w:lineRule="auto"/>
-        <w:ind w:firstLine="709"/>
-        <w:jc w:val="both"/>
-        <w:rPr>
-          <w:sz w:val="28"/>
-          <w:szCs w:val="28"/>
-          <w:highlight w:val="yellow"/>
-        </w:rPr>
-      </w:pPr>
-      <w:r>
-        <w:rPr>
-          <w:sz w:val="28"/>
-          <w:szCs w:val="28"/>
-          <w:highlight w:val="yellow"/>
+        </w:rPr>
+        <w:t>регистрация, авторизация и выбор региона перед началом работы;</w:t>
+      </w:r>
+    </w:p>
+    <w:p>
+      <w:pPr>
+        <w:spacing w:after="160" w:line="360" w:lineRule="auto"/>
+        <w:ind w:firstLine="709"/>
+        <w:jc w:val="both"/>
+        <w:rPr>
+          <w:sz w:val="28"/>
+          <w:szCs w:val="28"/>
+        </w:rPr>
+      </w:pPr>
+      <w:r>
+        <w:rPr>
+          <w:sz w:val="28"/>
+          <w:szCs w:val="28"/>
         </w:rPr>
         <w:t xml:space="preserve">- </w:t>
       </w:r>
@@ -6595,39 +6567,173 @@
         <w:rPr>
           <w:sz w:val="28"/>
           <w:szCs w:val="28"/>
-          <w:highlight w:val="yellow"/>
-        </w:rPr>
-        <w:t>программа должна иметь возможность внутреннего перехода между панорамами;</w:t>
-      </w:r>
-    </w:p>
-    <w:p>
-      <w:pPr>
-        <w:spacing w:line="360" w:lineRule="auto"/>
-        <w:ind w:firstLine="709"/>
-        <w:jc w:val="both"/>
-        <w:rPr>
-          <w:sz w:val="28"/>
-          <w:szCs w:val="28"/>
-        </w:rPr>
-      </w:pPr>
-      <w:r>
-        <w:rPr>
-          <w:sz w:val="28"/>
-          <w:szCs w:val="28"/>
-          <w:highlight w:val="yellow"/>
-        </w:rPr>
-        <w:t>- программа должна иметь возможность просмотра информационных вставок.</w:t>
-      </w:r>
-    </w:p>
-    <w:p>
-      <w:pPr>
-        <w:spacing w:after="160" w:line="259" w:lineRule="auto"/>
-        <w:jc w:val="both"/>
-        <w:rPr>
-          <w:sz w:val="28"/>
-          <w:szCs w:val="28"/>
-        </w:rPr>
-      </w:pPr>
+        </w:rPr>
+        <w:t xml:space="preserve">автоматический сбор объявлений с внешних источников (ЦИАН, </w:t>
+      </w:r>
+      <w:proofErr w:type="spellStart"/>
+      <w:r>
+        <w:rPr>
+          <w:sz w:val="28"/>
+          <w:szCs w:val="28"/>
+        </w:rPr>
+        <w:t>Авито</w:t>
+      </w:r>
+      <w:proofErr w:type="spellEnd"/>
+      <w:r>
+        <w:rPr>
+          <w:sz w:val="28"/>
+          <w:szCs w:val="28"/>
+        </w:rPr>
+        <w:t xml:space="preserve">, </w:t>
+      </w:r>
+      <w:proofErr w:type="spellStart"/>
+      <w:r>
+        <w:rPr>
+          <w:sz w:val="28"/>
+          <w:szCs w:val="28"/>
+        </w:rPr>
+        <w:t>Яндекс.Недвижимость</w:t>
+      </w:r>
+      <w:proofErr w:type="spellEnd"/>
+      <w:r>
+        <w:rPr>
+          <w:sz w:val="28"/>
+          <w:szCs w:val="28"/>
+        </w:rPr>
+        <w:t>);</w:t>
+      </w:r>
+    </w:p>
+    <w:p>
+      <w:pPr>
+        <w:spacing w:after="160" w:line="360" w:lineRule="auto"/>
+        <w:ind w:firstLine="709"/>
+        <w:jc w:val="both"/>
+        <w:rPr>
+          <w:sz w:val="28"/>
+          <w:szCs w:val="28"/>
+        </w:rPr>
+      </w:pPr>
+      <w:r>
+        <w:rPr>
+          <w:sz w:val="28"/>
+          <w:szCs w:val="28"/>
+        </w:rPr>
+        <w:t xml:space="preserve">- </w:t>
+      </w:r>
+      <w:r>
+        <w:rPr>
+          <w:sz w:val="28"/>
+          <w:szCs w:val="28"/>
+        </w:rPr>
+        <w:t>удаление дубликатов и нормализация структуры данных;</w:t>
+      </w:r>
+    </w:p>
+    <w:p>
+      <w:pPr>
+        <w:spacing w:after="160" w:line="360" w:lineRule="auto"/>
+        <w:ind w:firstLine="709"/>
+        <w:jc w:val="both"/>
+        <w:rPr>
+          <w:sz w:val="28"/>
+          <w:szCs w:val="28"/>
+        </w:rPr>
+      </w:pPr>
+      <w:r>
+        <w:rPr>
+          <w:sz w:val="28"/>
+          <w:szCs w:val="28"/>
+        </w:rPr>
+        <w:t xml:space="preserve">- </w:t>
+      </w:r>
+      <w:r>
+        <w:rPr>
+          <w:sz w:val="28"/>
+          <w:szCs w:val="28"/>
+        </w:rPr>
+        <w:t>фильтрация объявлений по параметрам: цена, площадь, срок аренды, район, этаж, тип дома, наличие мебели и техники, условия проживания (с детьми, с животными);</w:t>
+      </w:r>
+    </w:p>
+    <w:p>
+      <w:pPr>
+        <w:spacing w:after="160" w:line="360" w:lineRule="auto"/>
+        <w:ind w:firstLine="709"/>
+        <w:jc w:val="both"/>
+        <w:rPr>
+          <w:sz w:val="28"/>
+          <w:szCs w:val="28"/>
+        </w:rPr>
+      </w:pPr>
+      <w:r>
+        <w:rPr>
+          <w:sz w:val="28"/>
+          <w:szCs w:val="28"/>
+        </w:rPr>
+        <w:t xml:space="preserve">- </w:t>
+      </w:r>
+      <w:r>
+        <w:rPr>
+          <w:sz w:val="28"/>
+          <w:szCs w:val="28"/>
+        </w:rPr>
+        <w:t>формирование карточек объектов с фото, описанием и ссылкой на оригинальный сайт;</w:t>
+      </w:r>
+    </w:p>
+    <w:p>
+      <w:pPr>
+        <w:spacing w:after="160" w:line="360" w:lineRule="auto"/>
+        <w:ind w:firstLine="709"/>
+        <w:jc w:val="both"/>
+        <w:rPr>
+          <w:sz w:val="28"/>
+          <w:szCs w:val="28"/>
+        </w:rPr>
+      </w:pPr>
+      <w:r>
+        <w:rPr>
+          <w:sz w:val="28"/>
+          <w:szCs w:val="28"/>
+        </w:rPr>
+        <w:t xml:space="preserve">- </w:t>
+      </w:r>
+      <w:r>
+        <w:rPr>
+          <w:sz w:val="28"/>
+          <w:szCs w:val="28"/>
+        </w:rPr>
+        <w:t>сохранение истории поисковых запросов и формирование раздела «Избранное»;</w:t>
+      </w:r>
+    </w:p>
+    <w:p>
+      <w:pPr>
+        <w:spacing w:after="160" w:line="360" w:lineRule="auto"/>
+        <w:ind w:firstLine="709"/>
+        <w:jc w:val="both"/>
+        <w:rPr>
+          <w:sz w:val="28"/>
+          <w:szCs w:val="28"/>
+        </w:rPr>
+      </w:pPr>
+      <w:r>
+        <w:rPr>
+          <w:sz w:val="28"/>
+          <w:szCs w:val="28"/>
+        </w:rPr>
+        <w:t xml:space="preserve">- </w:t>
+      </w:r>
+      <w:r>
+        <w:rPr>
+          <w:sz w:val="28"/>
+          <w:szCs w:val="28"/>
+        </w:rPr>
+        <w:t>отображение сообщений об ошибках и результатах фильтрации.</w:t>
+      </w:r>
+      <w:r>
+        <w:rPr>
+          <w:sz w:val="28"/>
+          <w:szCs w:val="28"/>
+        </w:rPr>
+        <w:t xml:space="preserve"> </w:t>
+      </w:r>
       <w:r>
         <w:rPr>
           <w:sz w:val="28"/>
@@ -6711,95 +6817,48 @@
         <w:rPr>
           <w:sz w:val="28"/>
           <w:szCs w:val="28"/>
-          <w:highlight w:val="yellow"/>
-        </w:rPr>
-      </w:pPr>
-      <w:r>
-        <w:rPr>
-          <w:sz w:val="28"/>
-          <w:szCs w:val="28"/>
-          <w:highlight w:val="yellow"/>
-        </w:rPr>
-        <w:t>Надежное (устойчивое) функционирование программы должно быть обеспечено выполнением Заказчиком совокупности организационно-технических мероприятий, перечень которых приведен ниже:</w:t>
-      </w:r>
-    </w:p>
-    <w:p>
-      <w:pPr>
-        <w:spacing w:line="360" w:lineRule="auto"/>
-        <w:ind w:firstLine="709"/>
-        <w:jc w:val="both"/>
-        <w:rPr>
-          <w:sz w:val="28"/>
-          <w:szCs w:val="28"/>
-          <w:highlight w:val="yellow"/>
-        </w:rPr>
-      </w:pPr>
-      <w:r>
-        <w:rPr>
-          <w:sz w:val="28"/>
-          <w:szCs w:val="28"/>
-          <w:highlight w:val="yellow"/>
-        </w:rPr>
-        <w:t>- организацией бесперебойного питания технических средств;</w:t>
-      </w:r>
-    </w:p>
-    <w:p>
-      <w:pPr>
-        <w:spacing w:line="360" w:lineRule="auto"/>
-        <w:ind w:firstLine="709"/>
-        <w:jc w:val="both"/>
-        <w:rPr>
-          <w:sz w:val="28"/>
-          <w:szCs w:val="28"/>
-          <w:highlight w:val="yellow"/>
-        </w:rPr>
-      </w:pPr>
-      <w:r>
-        <w:rPr>
-          <w:sz w:val="28"/>
-          <w:szCs w:val="28"/>
-          <w:highlight w:val="yellow"/>
-        </w:rPr>
-        <w:t>- использованием лицензионного программного обеспечения;</w:t>
-      </w:r>
-    </w:p>
-    <w:p>
-      <w:pPr>
-        <w:spacing w:line="360" w:lineRule="auto"/>
-        <w:ind w:firstLine="709"/>
-        <w:jc w:val="both"/>
-        <w:rPr>
-          <w:sz w:val="28"/>
-          <w:szCs w:val="28"/>
-          <w:highlight w:val="yellow"/>
-        </w:rPr>
-      </w:pPr>
-      <w:r>
-        <w:rPr>
-          <w:sz w:val="28"/>
-          <w:szCs w:val="28"/>
-          <w:highlight w:val="yellow"/>
-        </w:rPr>
-        <w:t>- регулярным выполнением рекомендаций Министерства труда и социального развития РФ, изложенных в Постановлении от 23 июля 1998 г. «Об утверждении межотраслевых типовых норм времени на работы по сервисному обслуживанию ПЭВМ и оргтехники и сопровождению программных средств»;</w:t>
-      </w:r>
-    </w:p>
-    <w:p>
-      <w:pPr>
-        <w:spacing w:line="360" w:lineRule="auto"/>
-        <w:ind w:firstLine="709"/>
-        <w:jc w:val="both"/>
-        <w:rPr>
-          <w:sz w:val="28"/>
-          <w:szCs w:val="28"/>
-        </w:rPr>
-      </w:pPr>
-      <w:r>
-        <w:rPr>
-          <w:sz w:val="28"/>
-          <w:szCs w:val="28"/>
-          <w:highlight w:val="yellow"/>
-        </w:rPr>
-        <w:t>- регулярным выполнением требований ГОСТ 51188-98 «Защита информации. Испытания программных средств на наличие компьютерных вирусов».</w:t>
+        </w:rPr>
+      </w:pPr>
+      <w:r>
+        <w:rPr>
+          <w:sz w:val="28"/>
+          <w:szCs w:val="28"/>
+        </w:rPr>
+        <w:t>Программа должна обеспечивать устойчивую работу при выполнении основных пользовательских действий, а также сохранять корректность функционирования в условиях частичной недоступности внешних сервисов. Парсеры обязаны корректно реагировать на ошибки соединения, изменения структуры сайтов или временные блокировки. При возникновении непредвиденных сбоев (например, отсутствие ответа от источника или сбой базы данных) система должна сохранять работоспособность остальных модулей и не прерывать взаимодействие с пользователем.</w:t>
+      </w:r>
+    </w:p>
+    <w:p>
+      <w:pPr>
+        <w:spacing w:line="360" w:lineRule="auto"/>
+        <w:ind w:firstLine="709"/>
+        <w:jc w:val="both"/>
+        <w:rPr>
+          <w:sz w:val="28"/>
+          <w:szCs w:val="28"/>
+        </w:rPr>
+      </w:pPr>
+      <w:r>
+        <w:rPr>
+          <w:sz w:val="28"/>
+          <w:szCs w:val="28"/>
+        </w:rPr>
+        <w:t xml:space="preserve">Очереди задач </w:t>
+      </w:r>
+      <w:proofErr w:type="spellStart"/>
+      <w:r>
+        <w:rPr>
+          <w:sz w:val="28"/>
+          <w:szCs w:val="28"/>
+        </w:rPr>
+        <w:t>Celery</w:t>
+      </w:r>
+      <w:proofErr w:type="spellEnd"/>
+      <w:r>
+        <w:rPr>
+          <w:sz w:val="28"/>
+          <w:szCs w:val="28"/>
+        </w:rPr>
+        <w:t xml:space="preserve"> должны обеспечивать надёжную доставку и выполнение операций сбора, фильтрации и обновления данных. Логирование ошибок должно производиться автоматически, а действия пользователя — не блокироваться при сбоях фоновых компонентов.</w:t>
       </w:r>
     </w:p>
     <w:p>
@@ -6858,47 +6917,37 @@
     </w:p>
     <w:p>
       <w:pPr>
-        <w:spacing w:line="360" w:lineRule="auto"/>
-        <w:ind w:firstLine="709"/>
-        <w:jc w:val="both"/>
-        <w:rPr>
-          <w:sz w:val="28"/>
-          <w:szCs w:val="28"/>
-        </w:rPr>
-      </w:pPr>
-      <w:r>
-        <w:rPr>
-          <w:sz w:val="28"/>
-          <w:szCs w:val="28"/>
-          <w:highlight w:val="yellow"/>
-        </w:rPr>
-        <w:t xml:space="preserve">Время восстановления после отказа, </w:t>
-      </w:r>
-      <w:r>
-        <w:rPr>
-          <w:sz w:val="28"/>
-          <w:szCs w:val="28"/>
-          <w:highlight w:val="yellow"/>
-        </w:rPr>
-        <w:t>вызванного неисправностью технических</w:t>
-      </w:r>
-      <w:r>
-        <w:rPr>
-          <w:sz w:val="28"/>
-          <w:szCs w:val="28"/>
-          <w:highlight w:val="yellow"/>
-        </w:rPr>
-        <w:t xml:space="preserve"> средств или необратимым сбоем операционной системы, не должно превышать времени, требуемого на устранение неисправностей технических средств или переустановки программных средств.</w:t>
-      </w:r>
-    </w:p>
-    <w:p>
-      <w:pPr>
-        <w:spacing w:after="160" w:line="259" w:lineRule="auto"/>
-        <w:rPr>
-          <w:sz w:val="28"/>
-          <w:szCs w:val="28"/>
-        </w:rPr>
-      </w:pPr>
+        <w:spacing w:after="160" w:line="360" w:lineRule="auto"/>
+        <w:ind w:firstLine="709"/>
+        <w:jc w:val="both"/>
+        <w:rPr>
+          <w:sz w:val="28"/>
+          <w:szCs w:val="28"/>
+        </w:rPr>
+      </w:pPr>
+      <w:r>
+        <w:rPr>
+          <w:sz w:val="28"/>
+          <w:szCs w:val="28"/>
+        </w:rPr>
+        <w:t xml:space="preserve">Время восстановления после отказа, вызванного критическими сбоями технической инфраструктуры (например, отказом сервера, повреждением контейнеров </w:t>
+      </w:r>
+      <w:proofErr w:type="spellStart"/>
+      <w:r>
+        <w:rPr>
+          <w:sz w:val="28"/>
+          <w:szCs w:val="28"/>
+        </w:rPr>
+        <w:t>Docker</w:t>
+      </w:r>
+      <w:proofErr w:type="spellEnd"/>
+      <w:r>
+        <w:rPr>
+          <w:sz w:val="28"/>
+          <w:szCs w:val="28"/>
+        </w:rPr>
+        <w:t xml:space="preserve"> или сбоем операционной системы), не должно превышать времени, необходимого для устранения неисправностей оборудования или повторного развертывания программных компонентов веб-сервиса с использованием резервных копий и конфигурационных файлов.</w:t>
+      </w:r>
       <w:r>
         <w:rPr>
           <w:sz w:val="28"/>
@@ -6954,9 +7003,56 @@
         <w:rPr>
           <w:sz w:val="28"/>
           <w:szCs w:val="28"/>
-          <w:highlight w:val="yellow"/>
-        </w:rPr>
-        <w:t>После возникновения отказа и повторного запуска программы, программа возвращается в свою начальную точку, параметры программы до отказа не сохраняются.</w:t>
+        </w:rPr>
+        <w:t>В случае возникновения ошибок вследствие некорректных действий пользователя</w:t>
+      </w:r>
+      <w:r>
+        <w:rPr>
+          <w:sz w:val="28"/>
+          <w:szCs w:val="28"/>
+        </w:rPr>
+        <w:t xml:space="preserve">, </w:t>
+      </w:r>
+      <w:r>
+        <w:rPr>
+          <w:sz w:val="28"/>
+          <w:szCs w:val="28"/>
+        </w:rPr>
+        <w:t xml:space="preserve">веб-сервис не завершает свою работу </w:t>
+      </w:r>
+      <w:proofErr w:type="spellStart"/>
+      <w:r>
+        <w:rPr>
+          <w:sz w:val="28"/>
+          <w:szCs w:val="28"/>
+        </w:rPr>
+        <w:t>аварийно</w:t>
+      </w:r>
+      <w:proofErr w:type="spellEnd"/>
+      <w:r>
+        <w:rPr>
+          <w:sz w:val="28"/>
+          <w:szCs w:val="28"/>
+        </w:rPr>
+        <w:t>. Интерфейс возвращает поясняющее сообщение об ошибке, а функциональность фильтрации, навигации и просмотра сохраняется.</w:t>
+      </w:r>
+    </w:p>
+    <w:p>
+      <w:pPr>
+        <w:spacing w:line="360" w:lineRule="auto"/>
+        <w:ind w:firstLine="709"/>
+        <w:jc w:val="both"/>
+        <w:rPr>
+          <w:sz w:val="28"/>
+          <w:szCs w:val="28"/>
+        </w:rPr>
+      </w:pPr>
+      <w:r>
+        <w:rPr>
+          <w:sz w:val="28"/>
+          <w:szCs w:val="28"/>
+        </w:rPr>
+        <w:t>После перезапуска сессии или повторного входа в систему, пользователь перенаправляется на главную страницу. При этом параметры последнего выполненного поиска не сохраняются, если не были добавлены в историю или «Избранное». Поведение программы в подобных случаях соответствует принципам безопасного и контролируемого восстановления без риска потери целостности данных.</w:t>
       </w:r>
     </w:p>
     <w:p>
@@ -7048,21 +7144,9 @@
         <w:rPr>
           <w:sz w:val="28"/>
           <w:szCs w:val="28"/>
-          <w:highlight w:val="yellow"/>
-        </w:rPr>
-        <w:t>Климатические условия эксплуатации, при которых программа должна функционировать, должны удовлетворять требованиям, предъявляемым к техническим средствам в части условий их эксплуатации.</w:t>
-      </w:r>
-    </w:p>
-    <w:p>
-      <w:pPr>
-        <w:spacing w:line="360" w:lineRule="auto"/>
-        <w:ind w:firstLine="709"/>
-        <w:jc w:val="both"/>
-        <w:rPr>
-          <w:sz w:val="28"/>
-          <w:szCs w:val="28"/>
-        </w:rPr>
-      </w:pPr>
+        </w:rPr>
+        <w:t>Пользовательская часть веб-сервиса функционирует через браузер и не зависит от климатических условий. Серверная часть размещается на облачном или физическом сервере, к которому предъявляются стандартные требования к эксплуатации вычислительной техники согласно ГОСТ 15150–69.</w:t>
+      </w:r>
     </w:p>
     <w:p>
       <w:pPr>
@@ -7085,57 +7169,25 @@
       </w:r>
       <w:bookmarkEnd w:id="12"/>
     </w:p>
-    <w:p>
-      <w:pPr>
-        <w:spacing w:line="360" w:lineRule="auto"/>
-        <w:ind w:firstLine="709"/>
-        <w:jc w:val="both"/>
-        <w:rPr>
-          <w:sz w:val="28"/>
-          <w:szCs w:val="28"/>
-        </w:rPr>
-      </w:pPr>
-    </w:p>
-    <w:p>
-      <w:pPr>
-        <w:spacing w:line="360" w:lineRule="auto"/>
-        <w:ind w:firstLine="709"/>
-        <w:jc w:val="both"/>
-        <w:rPr>
-          <w:sz w:val="28"/>
-          <w:szCs w:val="28"/>
-        </w:rPr>
-      </w:pPr>
-    </w:p>
-    <w:p>
-      <w:pPr>
-        <w:spacing w:line="360" w:lineRule="auto"/>
-        <w:ind w:firstLine="709"/>
-        <w:jc w:val="both"/>
-        <w:rPr>
-          <w:sz w:val="28"/>
-          <w:szCs w:val="28"/>
-        </w:rPr>
-      </w:pPr>
-      <w:r>
-        <w:rPr>
-          <w:sz w:val="28"/>
-          <w:szCs w:val="28"/>
-          <w:highlight w:val="yellow"/>
-        </w:rPr>
-        <w:t>Требования к квалификации и численности персонала не предъявляются.</w:t>
-      </w:r>
-    </w:p>
-    <w:p>
-      <w:pPr>
-        <w:spacing w:line="360" w:lineRule="auto"/>
-        <w:ind w:firstLine="709"/>
-        <w:jc w:val="both"/>
-        <w:rPr>
-          <w:sz w:val="28"/>
-          <w:szCs w:val="28"/>
-        </w:rPr>
-      </w:pPr>
+    <w:p/>
+    <w:p/>
+    <w:p>
+      <w:pPr>
+        <w:spacing w:line="360" w:lineRule="auto"/>
+        <w:ind w:firstLine="709"/>
+        <w:jc w:val="both"/>
+        <w:rPr>
+          <w:sz w:val="28"/>
+          <w:szCs w:val="28"/>
+        </w:rPr>
+      </w:pPr>
+      <w:r>
+        <w:rPr>
+          <w:sz w:val="28"/>
+          <w:szCs w:val="28"/>
+        </w:rPr>
+        <w:t>Для работы с программой на пользовательском уровне специальная техническая подготовка не требуется. Достаточно базовых навыков работы с браузером и понимания принципов фильтрации и поиска информации.</w:t>
+      </w:r>
     </w:p>
     <w:p>
       <w:pPr>
@@ -7194,149 +7246,1048 @@
         <w:rPr>
           <w:sz w:val="28"/>
           <w:szCs w:val="28"/>
-          <w:highlight w:val="yellow"/>
-        </w:rPr>
-        <w:t>В состав технических средств программного продукта должен входить персональный компьютер, включающий в себя:</w:t>
-      </w:r>
-    </w:p>
-    <w:p>
-      <w:pPr>
-        <w:spacing w:line="360" w:lineRule="auto"/>
-        <w:ind w:firstLine="709"/>
-        <w:jc w:val="both"/>
-        <w:rPr>
-          <w:sz w:val="28"/>
-          <w:szCs w:val="28"/>
-          <w:highlight w:val="yellow"/>
-        </w:rPr>
-      </w:pPr>
-      <w:r>
-        <w:rPr>
-          <w:sz w:val="28"/>
-          <w:szCs w:val="28"/>
-          <w:highlight w:val="yellow"/>
+        </w:rPr>
+        <w:t>Для работы веб-сервиса на стороне пользователя требуется персональный компьютер, оснащённый следующими минимальными характеристиками:</w:t>
+      </w:r>
+    </w:p>
+    <w:p>
+      <w:pPr>
+        <w:spacing w:line="360" w:lineRule="auto"/>
+        <w:ind w:firstLine="709"/>
+        <w:jc w:val="both"/>
+        <w:rPr>
+          <w:sz w:val="28"/>
+          <w:szCs w:val="28"/>
+        </w:rPr>
+      </w:pPr>
+      <w:r>
+        <w:rPr>
+          <w:sz w:val="28"/>
+          <w:szCs w:val="28"/>
+        </w:rPr>
+        <w:t xml:space="preserve">- </w:t>
+      </w:r>
+      <w:r>
+        <w:rPr>
+          <w:sz w:val="28"/>
+          <w:szCs w:val="28"/>
+        </w:rPr>
+        <w:t>процессор с тактовой частотой не ниже 2.0 ГГц;</w:t>
+      </w:r>
+    </w:p>
+    <w:p>
+      <w:pPr>
+        <w:spacing w:line="360" w:lineRule="auto"/>
+        <w:ind w:firstLine="709"/>
+        <w:jc w:val="both"/>
+        <w:rPr>
+          <w:sz w:val="28"/>
+          <w:szCs w:val="28"/>
+        </w:rPr>
+      </w:pPr>
+      <w:r>
+        <w:rPr>
+          <w:sz w:val="28"/>
+          <w:szCs w:val="28"/>
+        </w:rPr>
+        <w:t xml:space="preserve">- </w:t>
+      </w:r>
+      <w:r>
+        <w:rPr>
+          <w:sz w:val="28"/>
+          <w:szCs w:val="28"/>
+        </w:rPr>
+        <w:t>оперативная память: не менее 4 ГБ;</w:t>
+      </w:r>
+    </w:p>
+    <w:p>
+      <w:pPr>
+        <w:spacing w:line="360" w:lineRule="auto"/>
+        <w:ind w:firstLine="709"/>
+        <w:jc w:val="both"/>
+        <w:rPr>
+          <w:sz w:val="28"/>
+          <w:szCs w:val="28"/>
+        </w:rPr>
+      </w:pPr>
+      <w:r>
+        <w:rPr>
+          <w:sz w:val="28"/>
+          <w:szCs w:val="28"/>
+        </w:rPr>
+        <w:t xml:space="preserve">- </w:t>
+      </w:r>
+      <w:r>
+        <w:rPr>
+          <w:sz w:val="28"/>
+          <w:szCs w:val="28"/>
+        </w:rPr>
+        <w:t>доступ к сети Интернет со стабильным подключением;</w:t>
+      </w:r>
+    </w:p>
+    <w:p>
+      <w:pPr>
+        <w:spacing w:line="360" w:lineRule="auto"/>
+        <w:ind w:firstLine="709"/>
+        <w:jc w:val="both"/>
+        <w:rPr>
+          <w:sz w:val="28"/>
+          <w:szCs w:val="28"/>
+        </w:rPr>
+      </w:pPr>
+      <w:r>
+        <w:rPr>
+          <w:sz w:val="28"/>
+          <w:szCs w:val="28"/>
+        </w:rPr>
+        <w:t xml:space="preserve">- </w:t>
+      </w:r>
+      <w:r>
+        <w:rPr>
+          <w:sz w:val="28"/>
+          <w:szCs w:val="28"/>
+        </w:rPr>
+        <w:t xml:space="preserve">современный веб-браузер (Google </w:t>
+      </w:r>
+      <w:proofErr w:type="spellStart"/>
+      <w:r>
+        <w:rPr>
+          <w:sz w:val="28"/>
+          <w:szCs w:val="28"/>
+        </w:rPr>
+        <w:t>Chrome</w:t>
+      </w:r>
+      <w:proofErr w:type="spellEnd"/>
+      <w:r>
+        <w:rPr>
+          <w:sz w:val="28"/>
+          <w:szCs w:val="28"/>
+        </w:rPr>
+        <w:t>, Mozilla Firefox, Microsoft Edge — актуальные версии);</w:t>
+      </w:r>
+    </w:p>
+    <w:p>
+      <w:pPr>
+        <w:spacing w:line="360" w:lineRule="auto"/>
+        <w:ind w:firstLine="709"/>
+        <w:jc w:val="both"/>
+        <w:rPr>
+          <w:sz w:val="28"/>
+          <w:szCs w:val="28"/>
+        </w:rPr>
+      </w:pPr>
+      <w:r>
+        <w:rPr>
+          <w:sz w:val="28"/>
+          <w:szCs w:val="28"/>
+        </w:rPr>
+        <w:t xml:space="preserve">- </w:t>
+      </w:r>
+      <w:r>
+        <w:rPr>
+          <w:sz w:val="28"/>
+          <w:szCs w:val="28"/>
+        </w:rPr>
+        <w:t>клавиатура, мышь, монитор с разрешением от 1366×768 пикселей.</w:t>
+      </w:r>
+    </w:p>
+    <w:p>
+      <w:pPr>
+        <w:spacing w:line="360" w:lineRule="auto"/>
+        <w:ind w:firstLine="709"/>
+        <w:jc w:val="both"/>
+        <w:rPr>
+          <w:sz w:val="28"/>
+          <w:szCs w:val="28"/>
+        </w:rPr>
+      </w:pPr>
+      <w:r>
+        <w:rPr>
+          <w:sz w:val="28"/>
+          <w:szCs w:val="28"/>
+        </w:rPr>
+        <w:t>Для развертывания серверной части программного комплекса необходимы вычислительные ресурсы с поддержкой многопоточности и контейнеризации, удовлетворяющие следующим требованиям:</w:t>
+      </w:r>
+    </w:p>
+    <w:p>
+      <w:pPr>
+        <w:spacing w:line="360" w:lineRule="auto"/>
+        <w:ind w:firstLine="709"/>
+        <w:jc w:val="both"/>
+        <w:rPr>
+          <w:sz w:val="28"/>
+          <w:szCs w:val="28"/>
+        </w:rPr>
+      </w:pPr>
+      <w:r>
+        <w:rPr>
+          <w:sz w:val="28"/>
+          <w:szCs w:val="28"/>
+        </w:rPr>
+        <w:t xml:space="preserve">- </w:t>
+      </w:r>
+      <w:r>
+        <w:rPr>
+          <w:sz w:val="28"/>
+          <w:szCs w:val="28"/>
+        </w:rPr>
+        <w:t>наличие 2 и более логических ядер процессора;</w:t>
+      </w:r>
+    </w:p>
+    <w:p>
+      <w:pPr>
+        <w:spacing w:line="360" w:lineRule="auto"/>
+        <w:ind w:firstLine="709"/>
+        <w:jc w:val="both"/>
+        <w:rPr>
+          <w:sz w:val="28"/>
+          <w:szCs w:val="28"/>
+        </w:rPr>
+      </w:pPr>
+      <w:r>
+        <w:rPr>
+          <w:sz w:val="28"/>
+          <w:szCs w:val="28"/>
+        </w:rPr>
+        <w:t xml:space="preserve">- </w:t>
+      </w:r>
+      <w:r>
+        <w:rPr>
+          <w:sz w:val="28"/>
+          <w:szCs w:val="28"/>
+        </w:rPr>
+        <w:t>оперативная память не менее 4 ГБ;</w:t>
+      </w:r>
+    </w:p>
+    <w:p>
+      <w:pPr>
+        <w:spacing w:line="360" w:lineRule="auto"/>
+        <w:ind w:firstLine="709"/>
+        <w:jc w:val="both"/>
+        <w:rPr>
+          <w:sz w:val="28"/>
+          <w:szCs w:val="28"/>
+        </w:rPr>
+      </w:pPr>
+      <w:r>
+        <w:rPr>
+          <w:sz w:val="28"/>
+          <w:szCs w:val="28"/>
+        </w:rPr>
+        <w:t xml:space="preserve">- </w:t>
+      </w:r>
+      <w:r>
+        <w:rPr>
+          <w:sz w:val="28"/>
+          <w:szCs w:val="28"/>
+        </w:rPr>
+        <w:t>свободное дисковое пространство: от 10 ГБ;</w:t>
+      </w:r>
+    </w:p>
+    <w:p>
+      <w:pPr>
+        <w:spacing w:line="360" w:lineRule="auto"/>
+        <w:ind w:firstLine="709"/>
+        <w:jc w:val="both"/>
+        <w:rPr>
+          <w:sz w:val="28"/>
+          <w:szCs w:val="28"/>
+        </w:rPr>
+      </w:pPr>
+      <w:r>
+        <w:rPr>
+          <w:sz w:val="28"/>
+          <w:szCs w:val="28"/>
+        </w:rPr>
+        <w:t xml:space="preserve">- </w:t>
+      </w:r>
+      <w:r>
+        <w:rPr>
+          <w:sz w:val="28"/>
+          <w:szCs w:val="28"/>
+        </w:rPr>
+        <w:t xml:space="preserve">установленное ПО: Python 3.11+, </w:t>
+      </w:r>
+      <w:proofErr w:type="spellStart"/>
+      <w:r>
+        <w:rPr>
+          <w:sz w:val="28"/>
+          <w:szCs w:val="28"/>
+        </w:rPr>
+        <w:t>PostgreSQL</w:t>
+      </w:r>
+      <w:proofErr w:type="spellEnd"/>
+      <w:r>
+        <w:rPr>
+          <w:sz w:val="28"/>
+          <w:szCs w:val="28"/>
+        </w:rPr>
+        <w:t xml:space="preserve">, </w:t>
+      </w:r>
+      <w:proofErr w:type="spellStart"/>
+      <w:r>
+        <w:rPr>
+          <w:sz w:val="28"/>
+          <w:szCs w:val="28"/>
+        </w:rPr>
+        <w:t>Redis</w:t>
+      </w:r>
+      <w:proofErr w:type="spellEnd"/>
+      <w:r>
+        <w:rPr>
+          <w:sz w:val="28"/>
+          <w:szCs w:val="28"/>
+        </w:rPr>
+        <w:t xml:space="preserve">, </w:t>
+      </w:r>
+      <w:proofErr w:type="spellStart"/>
+      <w:r>
+        <w:rPr>
+          <w:sz w:val="28"/>
+          <w:szCs w:val="28"/>
+        </w:rPr>
+        <w:t>RabbitMQ</w:t>
+      </w:r>
+      <w:proofErr w:type="spellEnd"/>
+      <w:r>
+        <w:rPr>
+          <w:sz w:val="28"/>
+          <w:szCs w:val="28"/>
+        </w:rPr>
+        <w:t xml:space="preserve">, </w:t>
+      </w:r>
+      <w:proofErr w:type="spellStart"/>
+      <w:r>
+        <w:rPr>
+          <w:sz w:val="28"/>
+          <w:szCs w:val="28"/>
+        </w:rPr>
+        <w:t>Docker</w:t>
+      </w:r>
+      <w:proofErr w:type="spellEnd"/>
+      <w:r>
+        <w:rPr>
+          <w:sz w:val="28"/>
+          <w:szCs w:val="28"/>
+        </w:rPr>
+        <w:t>, Node.js.</w:t>
+      </w:r>
+    </w:p>
+    <w:p>
+      <w:pPr>
+        <w:spacing w:line="360" w:lineRule="auto"/>
+        <w:ind w:firstLine="709"/>
+        <w:jc w:val="both"/>
+        <w:rPr>
+          <w:sz w:val="28"/>
+          <w:szCs w:val="28"/>
+        </w:rPr>
+      </w:pPr>
+      <w:r>
+        <w:rPr>
+          <w:sz w:val="28"/>
+          <w:szCs w:val="28"/>
+        </w:rPr>
+        <w:t>Система может быть развёрнута на локальном сервере, виртуальной машине или в облачном окружении, при соблюдении вышеперечисленных параметров.</w:t>
+      </w:r>
+    </w:p>
+    <w:p>
+      <w:pPr>
+        <w:spacing w:line="360" w:lineRule="auto"/>
+        <w:jc w:val="both"/>
+        <w:rPr>
+          <w:sz w:val="28"/>
+          <w:szCs w:val="28"/>
+        </w:rPr>
+      </w:pPr>
+    </w:p>
+    <w:p>
+      <w:pPr>
+        <w:spacing w:line="360" w:lineRule="auto"/>
+        <w:ind w:firstLine="709"/>
+        <w:jc w:val="both"/>
+        <w:rPr>
+          <w:sz w:val="28"/>
+          <w:szCs w:val="28"/>
+        </w:rPr>
+      </w:pPr>
+    </w:p>
+    <w:p>
+      <w:pPr>
+        <w:pStyle w:val="1"/>
+      </w:pPr>
+      <w:bookmarkStart w:id="14" w:name="_Toc102048466"/>
+      <w:r>
+        <w:t>4.5 Требования к информационной и программной совместимости</w:t>
+      </w:r>
+      <w:bookmarkEnd w:id="14"/>
+      <w:r>
+        <w:t xml:space="preserve"> </w:t>
+      </w:r>
+    </w:p>
+    <w:p>
+      <w:pPr>
+        <w:spacing w:line="360" w:lineRule="auto"/>
+        <w:ind w:firstLine="709"/>
+        <w:jc w:val="both"/>
+        <w:rPr>
+          <w:sz w:val="28"/>
+          <w:szCs w:val="28"/>
+        </w:rPr>
+      </w:pPr>
+    </w:p>
+    <w:p>
+      <w:pPr>
+        <w:pStyle w:val="1"/>
+      </w:pPr>
+      <w:bookmarkStart w:id="15" w:name="_Toc102048467"/>
+      <w:r>
+        <w:t>4.5.1 Требования к информационным структурам и методам решения</w:t>
+      </w:r>
+      <w:bookmarkEnd w:id="15"/>
+    </w:p>
+    <w:p>
+      <w:pPr>
+        <w:spacing w:line="360" w:lineRule="auto"/>
+        <w:ind w:firstLine="709"/>
+        <w:jc w:val="both"/>
+        <w:rPr>
+          <w:sz w:val="28"/>
+          <w:szCs w:val="28"/>
+        </w:rPr>
+      </w:pPr>
+    </w:p>
+    <w:p>
+      <w:pPr>
+        <w:spacing w:line="360" w:lineRule="auto"/>
+        <w:ind w:firstLine="709"/>
+        <w:jc w:val="both"/>
+        <w:rPr>
+          <w:sz w:val="28"/>
+          <w:szCs w:val="28"/>
+        </w:rPr>
+      </w:pPr>
+    </w:p>
+    <w:p>
+      <w:pPr>
+        <w:spacing w:line="360" w:lineRule="auto"/>
+        <w:ind w:firstLine="709"/>
+        <w:jc w:val="both"/>
+        <w:rPr>
+          <w:sz w:val="28"/>
+          <w:szCs w:val="28"/>
+        </w:rPr>
+      </w:pPr>
+      <w:r>
+        <w:rPr>
+          <w:sz w:val="28"/>
+          <w:szCs w:val="28"/>
+        </w:rPr>
+        <w:t>Требования к структуре базы данных и методам решения не предъявляются, за исключением обеспечения корректной работы с унифицированными параметрами объявлений (адрес, этаж, цена, площадь и др.), приведёнными к единому формату на этапе обработки.</w:t>
+      </w:r>
+    </w:p>
+    <w:p>
+      <w:pPr>
+        <w:spacing w:line="360" w:lineRule="auto"/>
+        <w:ind w:firstLine="709"/>
+        <w:jc w:val="both"/>
+        <w:rPr>
+          <w:sz w:val="28"/>
+          <w:szCs w:val="28"/>
+        </w:rPr>
+      </w:pPr>
+    </w:p>
+    <w:p>
+      <w:pPr>
+        <w:spacing w:line="360" w:lineRule="auto"/>
+        <w:ind w:firstLine="709"/>
+        <w:jc w:val="both"/>
+        <w:rPr>
+          <w:sz w:val="28"/>
+          <w:szCs w:val="28"/>
+        </w:rPr>
+      </w:pPr>
+    </w:p>
+    <w:p>
+      <w:pPr>
+        <w:pStyle w:val="1"/>
+      </w:pPr>
+      <w:bookmarkStart w:id="16" w:name="_Toc102048468"/>
+      <w:r>
+        <w:t>4.5.2 Требования к исходным кодам и языкам программирования</w:t>
+      </w:r>
+      <w:bookmarkEnd w:id="16"/>
+    </w:p>
+    <w:p>
+      <w:pPr>
+        <w:spacing w:line="360" w:lineRule="auto"/>
+        <w:ind w:firstLine="709"/>
+        <w:jc w:val="both"/>
+        <w:rPr>
+          <w:sz w:val="28"/>
+          <w:szCs w:val="28"/>
+        </w:rPr>
+      </w:pPr>
+    </w:p>
+    <w:p>
+      <w:pPr>
+        <w:spacing w:line="360" w:lineRule="auto"/>
+        <w:ind w:firstLine="709"/>
+        <w:jc w:val="both"/>
+        <w:rPr>
+          <w:sz w:val="28"/>
+          <w:szCs w:val="28"/>
+        </w:rPr>
+      </w:pPr>
+    </w:p>
+    <w:p>
+      <w:pPr>
+        <w:spacing w:line="360" w:lineRule="auto"/>
+        <w:ind w:firstLine="709"/>
+        <w:jc w:val="both"/>
+        <w:rPr>
+          <w:sz w:val="28"/>
+          <w:szCs w:val="28"/>
+        </w:rPr>
+      </w:pPr>
+      <w:r>
+        <w:rPr>
+          <w:sz w:val="28"/>
+          <w:szCs w:val="28"/>
+        </w:rPr>
+        <w:t>Веб-сервис реализуется с использованием следующих языков программирования и технологий:</w:t>
+      </w:r>
+    </w:p>
+    <w:p>
+      <w:pPr>
+        <w:spacing w:line="360" w:lineRule="auto"/>
+        <w:ind w:firstLine="709"/>
+        <w:jc w:val="both"/>
+        <w:rPr>
+          <w:sz w:val="28"/>
+          <w:szCs w:val="28"/>
+        </w:rPr>
+      </w:pPr>
+      <w:r>
+        <w:rPr>
+          <w:sz w:val="28"/>
+          <w:szCs w:val="28"/>
+        </w:rPr>
+        <w:t xml:space="preserve">- </w:t>
+      </w:r>
+      <w:r>
+        <w:rPr>
+          <w:sz w:val="28"/>
+          <w:szCs w:val="28"/>
+        </w:rPr>
+        <w:t xml:space="preserve">Python 3.11 — для серверной части и логики </w:t>
+      </w:r>
+      <w:proofErr w:type="spellStart"/>
+      <w:r>
+        <w:rPr>
+          <w:sz w:val="28"/>
+          <w:szCs w:val="28"/>
+        </w:rPr>
+        <w:t>парсинга;</w:t>
+      </w:r>
+      <w:proofErr w:type="spellEnd"/>
+    </w:p>
+    <w:p>
+      <w:pPr>
+        <w:spacing w:line="360" w:lineRule="auto"/>
+        <w:ind w:firstLine="709"/>
+        <w:jc w:val="both"/>
+        <w:rPr>
+          <w:sz w:val="28"/>
+          <w:szCs w:val="28"/>
+        </w:rPr>
+      </w:pPr>
+      <w:r>
+        <w:rPr>
+          <w:sz w:val="28"/>
+          <w:szCs w:val="28"/>
+        </w:rPr>
+        <w:t xml:space="preserve">- </w:t>
+      </w:r>
+      <w:r>
+        <w:rPr>
+          <w:sz w:val="28"/>
+          <w:szCs w:val="28"/>
+        </w:rPr>
+        <w:t>JavaScript/</w:t>
+      </w:r>
+      <w:proofErr w:type="spellStart"/>
+      <w:r>
+        <w:rPr>
+          <w:sz w:val="28"/>
+          <w:szCs w:val="28"/>
+        </w:rPr>
+        <w:t>TypeScript</w:t>
+      </w:r>
+      <w:proofErr w:type="spellEnd"/>
+      <w:r>
+        <w:rPr>
+          <w:sz w:val="28"/>
+          <w:szCs w:val="28"/>
+        </w:rPr>
+        <w:t xml:space="preserve"> — для клиентской части на фреймворке Next.js;</w:t>
+      </w:r>
+    </w:p>
+    <w:p>
+      <w:pPr>
+        <w:spacing w:line="360" w:lineRule="auto"/>
+        <w:ind w:firstLine="709"/>
+        <w:jc w:val="both"/>
+        <w:rPr>
+          <w:sz w:val="28"/>
+          <w:szCs w:val="28"/>
+        </w:rPr>
+      </w:pPr>
+      <w:r>
+        <w:rPr>
+          <w:sz w:val="28"/>
+          <w:szCs w:val="28"/>
+        </w:rPr>
+        <w:t xml:space="preserve">- </w:t>
+      </w:r>
+      <w:r>
+        <w:rPr>
+          <w:sz w:val="28"/>
+          <w:szCs w:val="28"/>
+        </w:rPr>
+        <w:t xml:space="preserve">SQL — для взаимодействия с реляционной базой данных </w:t>
+      </w:r>
+      <w:proofErr w:type="spellStart"/>
+      <w:r>
+        <w:rPr>
+          <w:sz w:val="28"/>
+          <w:szCs w:val="28"/>
+        </w:rPr>
+        <w:t>PostgreSQL;</w:t>
+      </w:r>
+      <w:proofErr w:type="spellEnd"/>
+    </w:p>
+    <w:p>
+      <w:pPr>
+        <w:spacing w:line="360" w:lineRule="auto"/>
+        <w:ind w:firstLine="709"/>
+        <w:jc w:val="both"/>
+        <w:rPr>
+          <w:sz w:val="28"/>
+          <w:szCs w:val="28"/>
+        </w:rPr>
+      </w:pPr>
+      <w:r>
+        <w:rPr>
+          <w:sz w:val="28"/>
+          <w:szCs w:val="28"/>
+        </w:rPr>
+        <w:t xml:space="preserve">- </w:t>
+      </w:r>
+      <w:r>
+        <w:rPr>
+          <w:sz w:val="28"/>
+          <w:szCs w:val="28"/>
+        </w:rPr>
+        <w:t xml:space="preserve">HTML/CSS и </w:t>
+      </w:r>
+      <w:proofErr w:type="spellStart"/>
+      <w:r>
+        <w:rPr>
+          <w:sz w:val="28"/>
+          <w:szCs w:val="28"/>
+        </w:rPr>
+        <w:t>TailwindCSS</w:t>
+      </w:r>
+      <w:proofErr w:type="spellEnd"/>
+      <w:r>
+        <w:rPr>
+          <w:sz w:val="28"/>
+          <w:szCs w:val="28"/>
+        </w:rPr>
+        <w:t xml:space="preserve"> — для оформления пользовательского интерфейса.</w:t>
+      </w:r>
+    </w:p>
+    <w:p>
+      <w:pPr>
+        <w:spacing w:line="360" w:lineRule="auto"/>
+        <w:ind w:firstLine="709"/>
+        <w:jc w:val="both"/>
+        <w:rPr>
+          <w:sz w:val="28"/>
+          <w:szCs w:val="28"/>
+        </w:rPr>
+      </w:pPr>
+    </w:p>
+    <w:p>
+      <w:pPr>
+        <w:spacing w:line="360" w:lineRule="auto"/>
+        <w:ind w:firstLine="709"/>
+        <w:jc w:val="both"/>
+        <w:rPr>
+          <w:sz w:val="28"/>
+          <w:szCs w:val="28"/>
+        </w:rPr>
+      </w:pPr>
+    </w:p>
+    <w:p>
+      <w:pPr>
+        <w:pStyle w:val="1"/>
+      </w:pPr>
+      <w:bookmarkStart w:id="17" w:name="_Toc102048469"/>
+      <w:r>
+        <w:t>4.5.3 Требования к программным средствам, используемым программой</w:t>
+      </w:r>
+      <w:bookmarkEnd w:id="17"/>
+    </w:p>
+    <w:p>
+      <w:pPr>
+        <w:spacing w:line="360" w:lineRule="auto"/>
+        <w:ind w:firstLine="709"/>
+        <w:jc w:val="both"/>
+        <w:rPr>
+          <w:sz w:val="28"/>
+          <w:szCs w:val="28"/>
+        </w:rPr>
+      </w:pPr>
+    </w:p>
+    <w:p>
+      <w:pPr>
+        <w:spacing w:line="360" w:lineRule="auto"/>
+        <w:ind w:firstLine="709"/>
+        <w:jc w:val="both"/>
+        <w:rPr>
+          <w:sz w:val="28"/>
+          <w:szCs w:val="28"/>
+        </w:rPr>
+      </w:pPr>
+    </w:p>
+    <w:p>
+      <w:pPr>
+        <w:spacing w:line="360" w:lineRule="auto"/>
+        <w:ind w:firstLine="709"/>
+        <w:jc w:val="both"/>
+        <w:rPr>
+          <w:sz w:val="28"/>
+          <w:szCs w:val="28"/>
+        </w:rPr>
+      </w:pPr>
+      <w:r>
+        <w:rPr>
+          <w:sz w:val="28"/>
+          <w:szCs w:val="28"/>
+        </w:rPr>
+        <w:t>Для работы веб-сервиса используются следующие программные компоненты:</w:t>
+      </w:r>
+    </w:p>
+    <w:p>
+      <w:pPr>
+        <w:spacing w:line="360" w:lineRule="auto"/>
+        <w:ind w:firstLine="709"/>
+        <w:jc w:val="both"/>
+        <w:rPr>
+          <w:sz w:val="28"/>
+          <w:szCs w:val="28"/>
+        </w:rPr>
+      </w:pPr>
+      <w:r>
+        <w:rPr>
+          <w:sz w:val="28"/>
+          <w:szCs w:val="28"/>
+        </w:rPr>
+        <w:t xml:space="preserve">- </w:t>
+      </w:r>
+      <w:r>
+        <w:rPr>
+          <w:sz w:val="28"/>
+          <w:szCs w:val="28"/>
+        </w:rPr>
+        <w:t xml:space="preserve">веб-браузер актуальной версии (Google </w:t>
+      </w:r>
+      <w:proofErr w:type="spellStart"/>
+      <w:r>
+        <w:rPr>
+          <w:sz w:val="28"/>
+          <w:szCs w:val="28"/>
+        </w:rPr>
+        <w:t>Chrome</w:t>
+      </w:r>
+      <w:proofErr w:type="spellEnd"/>
+      <w:r>
+        <w:rPr>
+          <w:sz w:val="28"/>
+          <w:szCs w:val="28"/>
+        </w:rPr>
+        <w:t>, Mozilla Firefox, Microsoft Edge и др.);</w:t>
+      </w:r>
+    </w:p>
+    <w:p>
+      <w:pPr>
+        <w:spacing w:line="360" w:lineRule="auto"/>
+        <w:ind w:firstLine="709"/>
+        <w:jc w:val="both"/>
+        <w:rPr>
+          <w:sz w:val="28"/>
+          <w:szCs w:val="28"/>
+        </w:rPr>
+      </w:pPr>
+      <w:r>
+        <w:rPr>
+          <w:sz w:val="28"/>
+          <w:szCs w:val="28"/>
+        </w:rPr>
+        <w:t xml:space="preserve">- </w:t>
+      </w:r>
+      <w:r>
+        <w:rPr>
+          <w:sz w:val="28"/>
+          <w:szCs w:val="28"/>
+        </w:rPr>
+        <w:t>интерпретатор Python 3.11+;</w:t>
+      </w:r>
+    </w:p>
+    <w:p>
+      <w:pPr>
+        <w:spacing w:line="360" w:lineRule="auto"/>
+        <w:ind w:firstLine="709"/>
+        <w:jc w:val="both"/>
+        <w:rPr>
+          <w:sz w:val="28"/>
+          <w:szCs w:val="28"/>
+        </w:rPr>
+      </w:pPr>
+      <w:r>
+        <w:rPr>
+          <w:sz w:val="28"/>
+          <w:szCs w:val="28"/>
+        </w:rPr>
+        <w:t xml:space="preserve">- </w:t>
+      </w:r>
+      <w:proofErr w:type="spellStart"/>
+      <w:r>
+        <w:rPr>
+          <w:sz w:val="28"/>
+          <w:szCs w:val="28"/>
+        </w:rPr>
+        <w:t>Docker</w:t>
+      </w:r>
+      <w:proofErr w:type="spellEnd"/>
+      <w:r>
+        <w:rPr>
+          <w:sz w:val="28"/>
+          <w:szCs w:val="28"/>
+        </w:rPr>
+        <w:t xml:space="preserve"> и </w:t>
+      </w:r>
+      <w:proofErr w:type="spellStart"/>
+      <w:r>
+        <w:rPr>
+          <w:sz w:val="28"/>
+          <w:szCs w:val="28"/>
+        </w:rPr>
+        <w:t>Docker</w:t>
+      </w:r>
+      <w:proofErr w:type="spellEnd"/>
+      <w:r>
+        <w:rPr>
+          <w:sz w:val="28"/>
+          <w:szCs w:val="28"/>
+        </w:rPr>
+        <w:t xml:space="preserve"> </w:t>
+      </w:r>
+      <w:proofErr w:type="spellStart"/>
+      <w:r>
+        <w:rPr>
+          <w:sz w:val="28"/>
+          <w:szCs w:val="28"/>
+        </w:rPr>
+        <w:t>Compose</w:t>
+      </w:r>
+      <w:proofErr w:type="spellEnd"/>
+      <w:r>
+        <w:rPr>
+          <w:sz w:val="28"/>
+          <w:szCs w:val="28"/>
+        </w:rPr>
+        <w:t xml:space="preserve"> — при контейнерной установке;</w:t>
+      </w:r>
+    </w:p>
+    <w:p>
+      <w:pPr>
+        <w:spacing w:line="360" w:lineRule="auto"/>
+        <w:ind w:firstLine="709"/>
+        <w:jc w:val="both"/>
+        <w:rPr>
+          <w:sz w:val="28"/>
+          <w:szCs w:val="28"/>
+        </w:rPr>
+      </w:pPr>
+      <w:r>
+        <w:rPr>
+          <w:sz w:val="28"/>
+          <w:szCs w:val="28"/>
+        </w:rPr>
+        <w:t xml:space="preserve">- </w:t>
+      </w:r>
+      <w:proofErr w:type="spellStart"/>
+      <w:r>
+        <w:rPr>
+          <w:sz w:val="28"/>
+          <w:szCs w:val="28"/>
+        </w:rPr>
+        <w:t>PostgreSQL</w:t>
+      </w:r>
+      <w:proofErr w:type="spellEnd"/>
+      <w:r>
+        <w:rPr>
+          <w:sz w:val="28"/>
+          <w:szCs w:val="28"/>
+        </w:rPr>
+        <w:t xml:space="preserve"> — в качестве основной системы хранения;</w:t>
+      </w:r>
+    </w:p>
+    <w:p>
+      <w:pPr>
+        <w:spacing w:line="360" w:lineRule="auto"/>
+        <w:ind w:firstLine="709"/>
+        <w:jc w:val="both"/>
+        <w:rPr>
+          <w:sz w:val="28"/>
+          <w:szCs w:val="28"/>
+        </w:rPr>
+      </w:pPr>
+      <w:r>
+        <w:rPr>
+          <w:sz w:val="28"/>
+          <w:szCs w:val="28"/>
+        </w:rPr>
+        <w:t xml:space="preserve">- </w:t>
+      </w:r>
+      <w:proofErr w:type="spellStart"/>
+      <w:r>
+        <w:rPr>
+          <w:sz w:val="28"/>
+          <w:szCs w:val="28"/>
+        </w:rPr>
+        <w:t>Redis</w:t>
+      </w:r>
+      <w:proofErr w:type="spellEnd"/>
+      <w:r>
+        <w:rPr>
+          <w:sz w:val="28"/>
+          <w:szCs w:val="28"/>
+        </w:rPr>
+        <w:t xml:space="preserve"> — для кеширования и очередей задач;</w:t>
+      </w:r>
+    </w:p>
+    <w:p>
+      <w:pPr>
+        <w:spacing w:line="360" w:lineRule="auto"/>
+        <w:ind w:firstLine="709"/>
+        <w:jc w:val="both"/>
+        <w:rPr>
+          <w:sz w:val="28"/>
+          <w:szCs w:val="28"/>
+        </w:rPr>
+      </w:pPr>
+      <w:r>
+        <w:rPr>
+          <w:sz w:val="28"/>
+          <w:szCs w:val="28"/>
         </w:rPr>
         <w:lastRenderedPageBreak/>
-        <w:t>- процессор старше Pentium-2.0Hz;</w:t>
-      </w:r>
-    </w:p>
-    <w:p>
-      <w:pPr>
-        <w:spacing w:line="360" w:lineRule="auto"/>
-        <w:ind w:firstLine="709"/>
-        <w:jc w:val="both"/>
-        <w:rPr>
-          <w:sz w:val="28"/>
-          <w:szCs w:val="28"/>
-          <w:highlight w:val="yellow"/>
-        </w:rPr>
-      </w:pPr>
-      <w:r>
-        <w:rPr>
-          <w:sz w:val="28"/>
-          <w:szCs w:val="28"/>
-          <w:highlight w:val="yellow"/>
-        </w:rPr>
-        <w:t>- оперативную память объемом, 1Гигабайт, не менее;</w:t>
-      </w:r>
-    </w:p>
-    <w:p>
-      <w:pPr>
-        <w:spacing w:line="360" w:lineRule="auto"/>
-        <w:ind w:firstLine="709"/>
-        <w:jc w:val="both"/>
-        <w:rPr>
-          <w:sz w:val="28"/>
-          <w:szCs w:val="28"/>
-          <w:highlight w:val="yellow"/>
-        </w:rPr>
-      </w:pPr>
-      <w:r>
-        <w:rPr>
-          <w:sz w:val="28"/>
-          <w:szCs w:val="28"/>
-          <w:highlight w:val="yellow"/>
-        </w:rPr>
-        <w:t>- свободная память на жестком диске: 200Мб;</w:t>
-      </w:r>
-    </w:p>
-    <w:p>
-      <w:pPr>
-        <w:spacing w:line="360" w:lineRule="auto"/>
-        <w:ind w:firstLine="709"/>
-        <w:jc w:val="both"/>
-        <w:rPr>
-          <w:sz w:val="28"/>
-          <w:szCs w:val="28"/>
-          <w:highlight w:val="yellow"/>
-        </w:rPr>
-      </w:pPr>
-      <w:r>
-        <w:rPr>
-          <w:sz w:val="28"/>
-          <w:szCs w:val="28"/>
-          <w:highlight w:val="yellow"/>
-        </w:rPr>
-        <w:t>- подключение к сети интернет;</w:t>
-      </w:r>
-    </w:p>
-    <w:p>
-      <w:pPr>
-        <w:spacing w:line="360" w:lineRule="auto"/>
-        <w:ind w:firstLine="709"/>
-        <w:jc w:val="both"/>
-        <w:rPr>
-          <w:sz w:val="28"/>
-          <w:szCs w:val="28"/>
-          <w:highlight w:val="yellow"/>
-        </w:rPr>
-      </w:pPr>
-      <w:r>
-        <w:rPr>
-          <w:sz w:val="28"/>
-          <w:szCs w:val="28"/>
-          <w:highlight w:val="yellow"/>
-        </w:rPr>
-        <w:t>- мышка;</w:t>
-      </w:r>
-    </w:p>
-    <w:p>
-      <w:pPr>
-        <w:spacing w:line="360" w:lineRule="auto"/>
-        <w:ind w:firstLine="709"/>
-        <w:jc w:val="both"/>
-        <w:rPr>
-          <w:sz w:val="28"/>
-          <w:szCs w:val="28"/>
-          <w:highlight w:val="yellow"/>
-        </w:rPr>
-      </w:pPr>
-      <w:r>
-        <w:rPr>
-          <w:sz w:val="28"/>
-          <w:szCs w:val="28"/>
-          <w:highlight w:val="yellow"/>
-        </w:rPr>
-        <w:t>- клавиатура;</w:t>
-      </w:r>
-    </w:p>
-    <w:p>
-      <w:pPr>
-        <w:spacing w:line="360" w:lineRule="auto"/>
-        <w:ind w:firstLine="709"/>
-        <w:jc w:val="both"/>
-        <w:rPr>
-          <w:sz w:val="28"/>
-          <w:szCs w:val="28"/>
-        </w:rPr>
-      </w:pPr>
-      <w:r>
-        <w:rPr>
-          <w:sz w:val="28"/>
-          <w:szCs w:val="28"/>
-          <w:highlight w:val="yellow"/>
-        </w:rPr>
-        <w:t>- монитор.</w:t>
+        <w:t xml:space="preserve">- </w:t>
+      </w:r>
+      <w:proofErr w:type="spellStart"/>
+      <w:r>
+        <w:rPr>
+          <w:sz w:val="28"/>
+          <w:szCs w:val="28"/>
+        </w:rPr>
+        <w:t>RabbitMQ</w:t>
+      </w:r>
+      <w:proofErr w:type="spellEnd"/>
+      <w:r>
+        <w:rPr>
+          <w:sz w:val="28"/>
+          <w:szCs w:val="28"/>
+        </w:rPr>
+        <w:t xml:space="preserve"> — как брокер сообщений между компонентами;</w:t>
+      </w:r>
+    </w:p>
+    <w:p>
+      <w:pPr>
+        <w:spacing w:line="360" w:lineRule="auto"/>
+        <w:ind w:firstLine="709"/>
+        <w:jc w:val="both"/>
+        <w:rPr>
+          <w:sz w:val="28"/>
+          <w:szCs w:val="28"/>
+        </w:rPr>
+      </w:pPr>
+      <w:r>
+        <w:rPr>
+          <w:sz w:val="28"/>
+          <w:szCs w:val="28"/>
+        </w:rPr>
+        <w:t xml:space="preserve">- </w:t>
+      </w:r>
+      <w:r>
+        <w:rPr>
+          <w:sz w:val="28"/>
+          <w:szCs w:val="28"/>
+        </w:rPr>
+        <w:t xml:space="preserve">Node.js и </w:t>
+      </w:r>
+      <w:proofErr w:type="spellStart"/>
+      <w:r>
+        <w:rPr>
+          <w:sz w:val="28"/>
+          <w:szCs w:val="28"/>
+        </w:rPr>
+        <w:t>npm</w:t>
+      </w:r>
+      <w:proofErr w:type="spellEnd"/>
+      <w:r>
+        <w:rPr>
+          <w:sz w:val="28"/>
+          <w:szCs w:val="28"/>
+        </w:rPr>
+        <w:t xml:space="preserve"> — для сборки и запуска </w:t>
+      </w:r>
+      <w:proofErr w:type="spellStart"/>
+      <w:r>
+        <w:rPr>
+          <w:sz w:val="28"/>
+          <w:szCs w:val="28"/>
+        </w:rPr>
+        <w:t>frontend</w:t>
+      </w:r>
+      <w:proofErr w:type="spellEnd"/>
+      <w:r>
+        <w:rPr>
+          <w:sz w:val="28"/>
+          <w:szCs w:val="28"/>
+        </w:rPr>
+        <w:t>-части.</w:t>
+      </w:r>
+    </w:p>
+    <w:p>
+      <w:pPr>
+        <w:spacing w:line="360" w:lineRule="auto"/>
+        <w:ind w:firstLine="709"/>
+        <w:jc w:val="both"/>
+        <w:rPr>
+          <w:sz w:val="28"/>
+          <w:szCs w:val="28"/>
+        </w:rPr>
+      </w:pPr>
+      <w:r>
+        <w:rPr>
+          <w:sz w:val="28"/>
+          <w:szCs w:val="28"/>
+        </w:rPr>
+        <w:t>Все программные средства должны иметь официальную лицензию и поддерживаться на момент эксплуатации.</w:t>
       </w:r>
     </w:p>
     <w:p>
@@ -7365,14 +8316,62 @@
       <w:pPr>
         <w:pStyle w:val="1"/>
       </w:pPr>
-      <w:bookmarkStart w:id="14" w:name="_Toc102048466"/>
-      <w:r>
-        <w:t>4.5 Требования к информационной и программной совместимости</w:t>
-      </w:r>
-      <w:bookmarkEnd w:id="14"/>
-      <w:r>
-        <w:t xml:space="preserve"> </w:t>
-      </w:r>
+      <w:bookmarkStart w:id="18" w:name="_Toc102048470"/>
+      <w:r>
+        <w:t>4.5.4 Требования к защите информации</w:t>
+      </w:r>
+      <w:bookmarkEnd w:id="18"/>
+    </w:p>
+    <w:p>
+      <w:pPr>
+        <w:spacing w:line="360" w:lineRule="auto"/>
+        <w:ind w:firstLine="709"/>
+        <w:jc w:val="both"/>
+        <w:rPr>
+          <w:sz w:val="28"/>
+          <w:szCs w:val="28"/>
+        </w:rPr>
+      </w:pPr>
+    </w:p>
+    <w:p>
+      <w:pPr>
+        <w:spacing w:line="360" w:lineRule="auto"/>
+        <w:ind w:firstLine="709"/>
+        <w:jc w:val="both"/>
+        <w:rPr>
+          <w:sz w:val="28"/>
+          <w:szCs w:val="28"/>
+        </w:rPr>
+      </w:pPr>
+    </w:p>
+    <w:p>
+      <w:pPr>
+        <w:spacing w:line="360" w:lineRule="auto"/>
+        <w:ind w:firstLine="709"/>
+        <w:jc w:val="both"/>
+        <w:rPr>
+          <w:sz w:val="28"/>
+          <w:szCs w:val="28"/>
+        </w:rPr>
+      </w:pPr>
+      <w:r>
+        <w:rPr>
+          <w:sz w:val="28"/>
+          <w:szCs w:val="28"/>
+        </w:rPr>
+        <w:t>Требования не предъявляются.</w:t>
+      </w:r>
+    </w:p>
+    <w:p>
+      <w:pPr>
+        <w:spacing w:line="360" w:lineRule="auto"/>
+        <w:ind w:firstLine="709"/>
+        <w:jc w:val="both"/>
+        <w:rPr>
+          <w:sz w:val="28"/>
+          <w:szCs w:val="28"/>
+        </w:rPr>
+      </w:pPr>
     </w:p>
     <w:p>
       <w:pPr>
@@ -7389,58 +8388,50 @@
       <w:pPr>
         <w:pStyle w:val="1"/>
       </w:pPr>
-      <w:bookmarkStart w:id="15" w:name="_Toc102048467"/>
-      <w:r>
-        <w:t>4.5.1 Требования к информационным структурам и методам решения</w:t>
-      </w:r>
-      <w:bookmarkEnd w:id="15"/>
-    </w:p>
-    <w:p>
-      <w:pPr>
-        <w:spacing w:line="360" w:lineRule="auto"/>
-        <w:ind w:firstLine="709"/>
-        <w:jc w:val="both"/>
-        <w:rPr>
-          <w:sz w:val="28"/>
-          <w:szCs w:val="28"/>
-        </w:rPr>
-      </w:pPr>
-    </w:p>
-    <w:p>
-      <w:pPr>
-        <w:spacing w:line="360" w:lineRule="auto"/>
-        <w:ind w:firstLine="709"/>
-        <w:jc w:val="both"/>
-        <w:rPr>
-          <w:sz w:val="28"/>
-          <w:szCs w:val="28"/>
-        </w:rPr>
-      </w:pPr>
-    </w:p>
-    <w:p>
-      <w:pPr>
-        <w:spacing w:line="360" w:lineRule="auto"/>
-        <w:ind w:firstLine="709"/>
-        <w:jc w:val="both"/>
-        <w:rPr>
-          <w:sz w:val="28"/>
-          <w:szCs w:val="28"/>
-        </w:rPr>
-      </w:pPr>
-      <w:r>
-        <w:rPr>
-          <w:sz w:val="28"/>
-          <w:szCs w:val="28"/>
-          <w:highlight w:val="yellow"/>
-        </w:rPr>
-        <w:t>Требования к структуре базы данных и методом решение не предъявляются.</w:t>
-      </w:r>
-      <w:r>
-        <w:rPr>
-          <w:sz w:val="28"/>
-          <w:szCs w:val="28"/>
-        </w:rPr>
-        <w:t xml:space="preserve"> </w:t>
+      <w:bookmarkStart w:id="19" w:name="_Toc102048471"/>
+      <w:r>
+        <w:t>4.6 Требования к маркировке и упаковке</w:t>
+      </w:r>
+      <w:bookmarkEnd w:id="19"/>
+    </w:p>
+    <w:p>
+      <w:pPr>
+        <w:spacing w:line="360" w:lineRule="auto"/>
+        <w:ind w:firstLine="709"/>
+        <w:jc w:val="both"/>
+        <w:rPr>
+          <w:sz w:val="28"/>
+          <w:szCs w:val="28"/>
+        </w:rPr>
+      </w:pPr>
+    </w:p>
+    <w:p>
+      <w:pPr>
+        <w:spacing w:line="360" w:lineRule="auto"/>
+        <w:ind w:firstLine="709"/>
+        <w:jc w:val="both"/>
+        <w:rPr>
+          <w:sz w:val="28"/>
+          <w:szCs w:val="28"/>
+        </w:rPr>
+      </w:pPr>
+    </w:p>
+    <w:p>
+      <w:pPr>
+        <w:spacing w:line="360" w:lineRule="auto"/>
+        <w:ind w:firstLine="709"/>
+        <w:jc w:val="both"/>
+        <w:rPr>
+          <w:sz w:val="28"/>
+          <w:szCs w:val="28"/>
+        </w:rPr>
+      </w:pPr>
+      <w:r>
+        <w:rPr>
+          <w:sz w:val="28"/>
+          <w:szCs w:val="28"/>
+        </w:rPr>
+        <w:t>Требования не предъявляются.</w:t>
       </w:r>
     </w:p>
     <w:p>
@@ -7469,91 +8460,50 @@
       <w:pPr>
         <w:pStyle w:val="1"/>
       </w:pPr>
-      <w:bookmarkStart w:id="16" w:name="_Toc102048468"/>
-      <w:r>
-        <w:t>4.5.2 Требования к исходным кодам и языкам программирования</w:t>
-      </w:r>
-      <w:bookmarkEnd w:id="16"/>
-    </w:p>
-    <w:p>
-      <w:pPr>
-        <w:spacing w:line="360" w:lineRule="auto"/>
-        <w:ind w:firstLine="709"/>
-        <w:jc w:val="both"/>
-        <w:rPr>
-          <w:sz w:val="28"/>
-          <w:szCs w:val="28"/>
-        </w:rPr>
-      </w:pPr>
-    </w:p>
-    <w:p>
-      <w:pPr>
-        <w:spacing w:line="360" w:lineRule="auto"/>
-        <w:ind w:firstLine="709"/>
-        <w:jc w:val="both"/>
-        <w:rPr>
-          <w:sz w:val="28"/>
-          <w:szCs w:val="28"/>
-        </w:rPr>
-      </w:pPr>
-    </w:p>
-    <w:p>
-      <w:pPr>
-        <w:spacing w:line="360" w:lineRule="auto"/>
-        <w:ind w:firstLine="709"/>
-        <w:jc w:val="both"/>
-        <w:rPr>
-          <w:sz w:val="28"/>
-          <w:szCs w:val="28"/>
-        </w:rPr>
-      </w:pPr>
-      <w:r>
-        <w:rPr>
-          <w:sz w:val="28"/>
-          <w:szCs w:val="28"/>
-          <w:highlight w:val="yellow"/>
-        </w:rPr>
-        <w:t xml:space="preserve">Виртуальный тур реализуется с использованием </w:t>
-      </w:r>
-      <w:r>
-        <w:rPr>
-          <w:sz w:val="28"/>
-          <w:szCs w:val="28"/>
-          <w:highlight w:val="yellow"/>
-        </w:rPr>
-        <w:t>ф</w:t>
-      </w:r>
-      <w:r>
-        <w:rPr>
-          <w:sz w:val="28"/>
-          <w:szCs w:val="28"/>
-          <w:highlight w:val="yellow"/>
-        </w:rPr>
-        <w:t xml:space="preserve">реймворка </w:t>
-      </w:r>
-      <w:r>
-        <w:rPr>
-          <w:sz w:val="28"/>
-          <w:szCs w:val="28"/>
-          <w:highlight w:val="yellow"/>
-          <w:lang w:val="en-US"/>
-        </w:rPr>
-        <w:t>Kuula</w:t>
-      </w:r>
-      <w:r>
-        <w:rPr>
-          <w:sz w:val="28"/>
-          <w:szCs w:val="28"/>
-          <w:highlight w:val="yellow"/>
-        </w:rPr>
-        <w:t>.</w:t>
-      </w:r>
-      <w:r>
-        <w:rPr>
-          <w:sz w:val="28"/>
-          <w:szCs w:val="28"/>
-        </w:rPr>
-        <w:t xml:space="preserve"> </w:t>
+      <w:bookmarkStart w:id="20" w:name="_Toc102048472"/>
+      <w:r>
+        <w:t>4.7 Требования к транспортированию и хранению</w:t>
+      </w:r>
+      <w:bookmarkEnd w:id="20"/>
+    </w:p>
+    <w:p>
+      <w:pPr>
+        <w:spacing w:line="360" w:lineRule="auto"/>
+        <w:ind w:firstLine="709"/>
+        <w:jc w:val="both"/>
+        <w:rPr>
+          <w:sz w:val="28"/>
+          <w:szCs w:val="28"/>
+        </w:rPr>
+      </w:pPr>
+    </w:p>
+    <w:p>
+      <w:pPr>
+        <w:spacing w:line="360" w:lineRule="auto"/>
+        <w:ind w:firstLine="709"/>
+        <w:jc w:val="both"/>
+        <w:rPr>
+          <w:sz w:val="28"/>
+          <w:szCs w:val="28"/>
+        </w:rPr>
+      </w:pPr>
+    </w:p>
+    <w:p>
+      <w:pPr>
+        <w:spacing w:line="360" w:lineRule="auto"/>
+        <w:ind w:firstLine="709"/>
+        <w:jc w:val="both"/>
+        <w:rPr>
+          <w:sz w:val="28"/>
+          <w:szCs w:val="28"/>
+        </w:rPr>
+      </w:pPr>
+      <w:r>
+        <w:rPr>
+          <w:sz w:val="28"/>
+          <w:szCs w:val="28"/>
+        </w:rPr>
+        <w:t>Требования не предъявляются.</w:t>
       </w:r>
     </w:p>
     <w:p>
@@ -7582,440 +8532,6 @@
       <w:pPr>
         <w:pStyle w:val="1"/>
       </w:pPr>
-      <w:bookmarkStart w:id="17" w:name="_Toc102048469"/>
-      <w:r>
-        <w:t>4.5.3 Требования к программным средствам, используемым программой</w:t>
-      </w:r>
-      <w:bookmarkEnd w:id="17"/>
-    </w:p>
-    <w:p>
-      <w:pPr>
-        <w:spacing w:line="360" w:lineRule="auto"/>
-        <w:ind w:firstLine="709"/>
-        <w:jc w:val="both"/>
-        <w:rPr>
-          <w:sz w:val="28"/>
-          <w:szCs w:val="28"/>
-        </w:rPr>
-      </w:pPr>
-    </w:p>
-    <w:p>
-      <w:pPr>
-        <w:spacing w:line="360" w:lineRule="auto"/>
-        <w:ind w:firstLine="709"/>
-        <w:jc w:val="both"/>
-        <w:rPr>
-          <w:sz w:val="28"/>
-          <w:szCs w:val="28"/>
-        </w:rPr>
-      </w:pPr>
-    </w:p>
-    <w:p>
-      <w:pPr>
-        <w:spacing w:line="360" w:lineRule="auto"/>
-        <w:ind w:firstLine="709"/>
-        <w:jc w:val="both"/>
-        <w:rPr>
-          <w:sz w:val="28"/>
-          <w:szCs w:val="28"/>
-        </w:rPr>
-      </w:pPr>
-      <w:r>
-        <w:rPr>
-          <w:sz w:val="28"/>
-          <w:szCs w:val="28"/>
-          <w:highlight w:val="yellow"/>
-        </w:rPr>
-        <w:t>Системные программные средства должны быть представлены лицензионной локализованной версией операционной системы Windows 7 и старше.</w:t>
-      </w:r>
-    </w:p>
-    <w:p>
-      <w:pPr>
-        <w:spacing w:line="360" w:lineRule="auto"/>
-        <w:ind w:firstLine="709"/>
-        <w:jc w:val="both"/>
-        <w:rPr>
-          <w:sz w:val="28"/>
-          <w:szCs w:val="28"/>
-        </w:rPr>
-      </w:pPr>
-      <w:r>
-        <w:lastRenderedPageBreak/>
-        <w:t xml:space="preserve"> </w:t>
-      </w:r>
-      <w:r>
-        <w:rPr>
-          <w:sz w:val="28"/>
-          <w:szCs w:val="28"/>
-          <w:highlight w:val="yellow"/>
-        </w:rPr>
-        <w:t xml:space="preserve">Для просмотра виртуального тура на персональном компьютере должна быть установлена программа </w:t>
-      </w:r>
-      <w:r>
-        <w:rPr>
-          <w:sz w:val="28"/>
-          <w:szCs w:val="28"/>
-          <w:highlight w:val="yellow"/>
-          <w:lang w:val="en-US"/>
-        </w:rPr>
-        <w:t>Google</w:t>
-      </w:r>
-      <w:r>
-        <w:rPr>
-          <w:sz w:val="28"/>
-          <w:szCs w:val="28"/>
-          <w:highlight w:val="yellow"/>
-        </w:rPr>
-        <w:t xml:space="preserve"> </w:t>
-      </w:r>
-      <w:r>
-        <w:rPr>
-          <w:sz w:val="28"/>
-          <w:szCs w:val="28"/>
-          <w:highlight w:val="yellow"/>
-          <w:lang w:val="en-US"/>
-        </w:rPr>
-        <w:t>Chrome</w:t>
-      </w:r>
-      <w:r>
-        <w:rPr>
-          <w:sz w:val="28"/>
-          <w:szCs w:val="28"/>
-          <w:highlight w:val="yellow"/>
-        </w:rPr>
-        <w:t xml:space="preserve">, </w:t>
-      </w:r>
-      <w:r>
-        <w:rPr>
-          <w:sz w:val="28"/>
-          <w:szCs w:val="28"/>
-          <w:highlight w:val="yellow"/>
-          <w:lang w:val="en-US"/>
-        </w:rPr>
-        <w:t>Microsoft</w:t>
-      </w:r>
-      <w:r>
-        <w:rPr>
-          <w:sz w:val="28"/>
-          <w:szCs w:val="28"/>
-          <w:highlight w:val="yellow"/>
-        </w:rPr>
-        <w:t xml:space="preserve"> </w:t>
-      </w:r>
-      <w:r>
-        <w:rPr>
-          <w:sz w:val="28"/>
-          <w:szCs w:val="28"/>
-          <w:highlight w:val="yellow"/>
-          <w:lang w:val="en-US"/>
-        </w:rPr>
-        <w:t>Edge</w:t>
-      </w:r>
-      <w:r>
-        <w:rPr>
-          <w:sz w:val="28"/>
-          <w:szCs w:val="28"/>
-          <w:highlight w:val="yellow"/>
-        </w:rPr>
-        <w:t xml:space="preserve">, </w:t>
-      </w:r>
-      <w:r>
-        <w:rPr>
-          <w:sz w:val="28"/>
-          <w:szCs w:val="28"/>
-          <w:highlight w:val="yellow"/>
-          <w:lang w:val="en-US"/>
-        </w:rPr>
-        <w:t>Mozilla</w:t>
-      </w:r>
-      <w:r>
-        <w:rPr>
-          <w:sz w:val="28"/>
-          <w:szCs w:val="28"/>
-          <w:highlight w:val="yellow"/>
-        </w:rPr>
-        <w:t xml:space="preserve"> </w:t>
-      </w:r>
-      <w:r>
-        <w:rPr>
-          <w:sz w:val="28"/>
-          <w:szCs w:val="28"/>
-          <w:highlight w:val="yellow"/>
-          <w:lang w:val="en-US"/>
-        </w:rPr>
-        <w:t>Firefox</w:t>
-      </w:r>
-      <w:r>
-        <w:rPr>
-          <w:sz w:val="28"/>
-          <w:szCs w:val="28"/>
-          <w:highlight w:val="yellow"/>
-        </w:rPr>
-        <w:t xml:space="preserve">, Яндекс.Браузер, </w:t>
-      </w:r>
-      <w:r>
-        <w:rPr>
-          <w:sz w:val="28"/>
-          <w:szCs w:val="28"/>
-          <w:highlight w:val="yellow"/>
-          <w:lang w:val="en-US"/>
-        </w:rPr>
-        <w:t>Vivaldi</w:t>
-      </w:r>
-      <w:r>
-        <w:rPr>
-          <w:sz w:val="28"/>
-          <w:szCs w:val="28"/>
-          <w:highlight w:val="yellow"/>
-        </w:rPr>
-        <w:t>.</w:t>
-      </w:r>
-    </w:p>
-    <w:p>
-      <w:pPr>
-        <w:spacing w:line="360" w:lineRule="auto"/>
-        <w:ind w:firstLine="709"/>
-        <w:jc w:val="both"/>
-        <w:rPr>
-          <w:sz w:val="28"/>
-          <w:szCs w:val="28"/>
-        </w:rPr>
-      </w:pPr>
-    </w:p>
-    <w:p>
-      <w:pPr>
-        <w:spacing w:line="360" w:lineRule="auto"/>
-        <w:ind w:firstLine="709"/>
-        <w:jc w:val="both"/>
-        <w:rPr>
-          <w:sz w:val="28"/>
-          <w:szCs w:val="28"/>
-        </w:rPr>
-      </w:pPr>
-    </w:p>
-    <w:p>
-      <w:pPr>
-        <w:pStyle w:val="1"/>
-      </w:pPr>
-      <w:bookmarkStart w:id="18" w:name="_Toc102048470"/>
-      <w:r>
-        <w:t>4.5.4 Требования к защите информации</w:t>
-      </w:r>
-      <w:bookmarkEnd w:id="18"/>
-    </w:p>
-    <w:p>
-      <w:pPr>
-        <w:spacing w:line="360" w:lineRule="auto"/>
-        <w:ind w:firstLine="709"/>
-        <w:jc w:val="both"/>
-        <w:rPr>
-          <w:sz w:val="28"/>
-          <w:szCs w:val="28"/>
-        </w:rPr>
-      </w:pPr>
-    </w:p>
-    <w:p>
-      <w:pPr>
-        <w:spacing w:line="360" w:lineRule="auto"/>
-        <w:ind w:firstLine="709"/>
-        <w:jc w:val="both"/>
-        <w:rPr>
-          <w:sz w:val="28"/>
-          <w:szCs w:val="28"/>
-        </w:rPr>
-      </w:pPr>
-    </w:p>
-    <w:p>
-      <w:pPr>
-        <w:spacing w:line="360" w:lineRule="auto"/>
-        <w:ind w:firstLine="709"/>
-        <w:jc w:val="both"/>
-        <w:rPr>
-          <w:sz w:val="28"/>
-          <w:szCs w:val="28"/>
-        </w:rPr>
-      </w:pPr>
-      <w:r>
-        <w:rPr>
-          <w:sz w:val="28"/>
-          <w:szCs w:val="28"/>
-          <w:highlight w:val="yellow"/>
-        </w:rPr>
-        <w:t>Требования не предъявляются.</w:t>
-      </w:r>
-    </w:p>
-    <w:p>
-      <w:pPr>
-        <w:spacing w:line="360" w:lineRule="auto"/>
-        <w:ind w:firstLine="709"/>
-        <w:jc w:val="both"/>
-        <w:rPr>
-          <w:sz w:val="28"/>
-          <w:szCs w:val="28"/>
-        </w:rPr>
-      </w:pPr>
-    </w:p>
-    <w:p>
-      <w:pPr>
-        <w:spacing w:line="360" w:lineRule="auto"/>
-        <w:ind w:firstLine="709"/>
-        <w:jc w:val="both"/>
-        <w:rPr>
-          <w:sz w:val="28"/>
-          <w:szCs w:val="28"/>
-        </w:rPr>
-      </w:pPr>
-    </w:p>
-    <w:p>
-      <w:pPr>
-        <w:pStyle w:val="1"/>
-      </w:pPr>
-      <w:bookmarkStart w:id="19" w:name="_Toc102048471"/>
-      <w:r>
-        <w:t>4.6 Требования к маркировке и упаковке</w:t>
-      </w:r>
-      <w:bookmarkEnd w:id="19"/>
-    </w:p>
-    <w:p>
-      <w:pPr>
-        <w:spacing w:line="360" w:lineRule="auto"/>
-        <w:ind w:firstLine="709"/>
-        <w:jc w:val="both"/>
-        <w:rPr>
-          <w:sz w:val="28"/>
-          <w:szCs w:val="28"/>
-        </w:rPr>
-      </w:pPr>
-    </w:p>
-    <w:p>
-      <w:pPr>
-        <w:spacing w:line="360" w:lineRule="auto"/>
-        <w:ind w:firstLine="709"/>
-        <w:jc w:val="both"/>
-        <w:rPr>
-          <w:sz w:val="28"/>
-          <w:szCs w:val="28"/>
-        </w:rPr>
-      </w:pPr>
-    </w:p>
-    <w:p>
-      <w:pPr>
-        <w:spacing w:line="360" w:lineRule="auto"/>
-        <w:ind w:firstLine="709"/>
-        <w:jc w:val="both"/>
-        <w:rPr>
-          <w:sz w:val="28"/>
-          <w:szCs w:val="28"/>
-        </w:rPr>
-      </w:pPr>
-      <w:r>
-        <w:rPr>
-          <w:sz w:val="28"/>
-          <w:szCs w:val="28"/>
-          <w:highlight w:val="yellow"/>
-        </w:rPr>
-        <w:t>Требования не предъявляются.</w:t>
-      </w:r>
-    </w:p>
-    <w:p>
-      <w:pPr>
-        <w:spacing w:line="360" w:lineRule="auto"/>
-        <w:ind w:firstLine="709"/>
-        <w:jc w:val="both"/>
-        <w:rPr>
-          <w:sz w:val="28"/>
-          <w:szCs w:val="28"/>
-        </w:rPr>
-      </w:pPr>
-    </w:p>
-    <w:p>
-      <w:pPr>
-        <w:spacing w:line="360" w:lineRule="auto"/>
-        <w:ind w:firstLine="709"/>
-        <w:jc w:val="both"/>
-        <w:rPr>
-          <w:sz w:val="28"/>
-          <w:szCs w:val="28"/>
-        </w:rPr>
-      </w:pPr>
-    </w:p>
-    <w:p>
-      <w:pPr>
-        <w:pStyle w:val="1"/>
-      </w:pPr>
-      <w:bookmarkStart w:id="20" w:name="_Toc102048472"/>
-      <w:r>
-        <w:t>4.7 Требования к транспортированию и хранению</w:t>
-      </w:r>
-      <w:bookmarkEnd w:id="20"/>
-    </w:p>
-    <w:p>
-      <w:pPr>
-        <w:spacing w:line="360" w:lineRule="auto"/>
-        <w:ind w:firstLine="709"/>
-        <w:jc w:val="both"/>
-        <w:rPr>
-          <w:sz w:val="28"/>
-          <w:szCs w:val="28"/>
-        </w:rPr>
-      </w:pPr>
-    </w:p>
-    <w:p>
-      <w:pPr>
-        <w:spacing w:line="360" w:lineRule="auto"/>
-        <w:ind w:firstLine="709"/>
-        <w:jc w:val="both"/>
-        <w:rPr>
-          <w:sz w:val="28"/>
-          <w:szCs w:val="28"/>
-        </w:rPr>
-      </w:pPr>
-    </w:p>
-    <w:p>
-      <w:pPr>
-        <w:spacing w:line="360" w:lineRule="auto"/>
-        <w:ind w:firstLine="709"/>
-        <w:jc w:val="both"/>
-        <w:rPr>
-          <w:sz w:val="28"/>
-          <w:szCs w:val="28"/>
-        </w:rPr>
-      </w:pPr>
-      <w:r>
-        <w:rPr>
-          <w:sz w:val="28"/>
-          <w:szCs w:val="28"/>
-          <w:highlight w:val="yellow"/>
-        </w:rPr>
-        <w:t>Требования не предъявляются.</w:t>
-      </w:r>
-    </w:p>
-    <w:p>
-      <w:pPr>
-        <w:spacing w:line="360" w:lineRule="auto"/>
-        <w:ind w:firstLine="709"/>
-        <w:jc w:val="both"/>
-        <w:rPr>
-          <w:sz w:val="28"/>
-          <w:szCs w:val="28"/>
-        </w:rPr>
-      </w:pPr>
-    </w:p>
-    <w:p>
-      <w:pPr>
-        <w:spacing w:line="360" w:lineRule="auto"/>
-        <w:ind w:firstLine="709"/>
-        <w:jc w:val="both"/>
-        <w:rPr>
-          <w:sz w:val="28"/>
-          <w:szCs w:val="28"/>
-        </w:rPr>
-      </w:pPr>
-    </w:p>
-    <w:p>
-      <w:pPr>
-        <w:pStyle w:val="1"/>
-      </w:pPr>
       <w:bookmarkStart w:id="21" w:name="_Toc102048473"/>
       <w:r>
         <w:t>4.8 Специальные требования</w:t>
@@ -8058,7 +8574,6 @@
         <w:rPr>
           <w:sz w:val="28"/>
           <w:szCs w:val="28"/>
-          <w:highlight w:val="yellow"/>
         </w:rPr>
         <w:t>Специальные требования не предъявляются.</w:t>
       </w:r>
@@ -8076,30 +8591,12 @@
     </w:p>
     <w:p>
       <w:pPr>
-        <w:spacing w:line="360" w:lineRule="auto"/>
-        <w:ind w:firstLine="709"/>
-        <w:jc w:val="both"/>
-        <w:rPr>
-          <w:sz w:val="28"/>
-          <w:szCs w:val="28"/>
-        </w:rPr>
-      </w:pPr>
-    </w:p>
-    <w:p>
-      <w:pPr>
         <w:spacing w:after="160" w:line="259" w:lineRule="auto"/>
         <w:rPr>
           <w:sz w:val="28"/>
           <w:szCs w:val="28"/>
         </w:rPr>
       </w:pPr>
-      <w:r>
-        <w:rPr>
-          <w:sz w:val="28"/>
-          <w:szCs w:val="28"/>
-        </w:rPr>
-        <w:br w:type="page"/>
-      </w:r>
     </w:p>
     <w:p>
       <w:pPr>
@@ -8309,7 +8806,6 @@
         <w:rPr>
           <w:sz w:val="28"/>
           <w:szCs w:val="28"/>
-          <w:highlight w:val="yellow"/>
         </w:rPr>
         <w:t>Ориентировочная экономическая эффективность не рассчитывается.</w:t>
       </w:r>
@@ -8400,14 +8896,12 @@
         <w:rPr>
           <w:sz w:val="28"/>
           <w:szCs w:val="28"/>
-          <w:highlight w:val="yellow"/>
-        </w:rPr>
-      </w:pPr>
-      <w:r>
-        <w:rPr>
-          <w:sz w:val="28"/>
-          <w:szCs w:val="28"/>
-          <w:highlight w:val="yellow"/>
+        </w:rPr>
+      </w:pPr>
+      <w:r>
+        <w:rPr>
+          <w:sz w:val="28"/>
+          <w:szCs w:val="28"/>
         </w:rPr>
         <w:t>Разработка должна осуществляться в пять стадий:</w:t>
       </w:r>
@@ -8420,14 +8914,12 @@
         <w:rPr>
           <w:sz w:val="28"/>
           <w:szCs w:val="28"/>
-          <w:highlight w:val="yellow"/>
-        </w:rPr>
-      </w:pPr>
-      <w:r>
-        <w:rPr>
-          <w:sz w:val="28"/>
-          <w:szCs w:val="28"/>
-          <w:highlight w:val="yellow"/>
+        </w:rPr>
+      </w:pPr>
+      <w:r>
+        <w:rPr>
+          <w:sz w:val="28"/>
+          <w:szCs w:val="28"/>
         </w:rPr>
         <w:t>‒ анализ предметной области и уточнение задач;</w:t>
       </w:r>
@@ -8440,14 +8932,12 @@
         <w:rPr>
           <w:sz w:val="28"/>
           <w:szCs w:val="28"/>
-          <w:highlight w:val="yellow"/>
-        </w:rPr>
-      </w:pPr>
-      <w:r>
-        <w:rPr>
-          <w:sz w:val="28"/>
-          <w:szCs w:val="28"/>
-          <w:highlight w:val="yellow"/>
+        </w:rPr>
+      </w:pPr>
+      <w:r>
+        <w:rPr>
+          <w:sz w:val="28"/>
+          <w:szCs w:val="28"/>
         </w:rPr>
         <w:t>‒ проектирование;</w:t>
       </w:r>
@@ -8460,14 +8950,12 @@
         <w:rPr>
           <w:sz w:val="28"/>
           <w:szCs w:val="28"/>
-          <w:highlight w:val="yellow"/>
-        </w:rPr>
-      </w:pPr>
-      <w:r>
-        <w:rPr>
-          <w:sz w:val="28"/>
-          <w:szCs w:val="28"/>
-          <w:highlight w:val="yellow"/>
+        </w:rPr>
+      </w:pPr>
+      <w:r>
+        <w:rPr>
+          <w:sz w:val="28"/>
+          <w:szCs w:val="28"/>
         </w:rPr>
         <w:t>‒ разработка;</w:t>
       </w:r>
@@ -8480,14 +8968,12 @@
         <w:rPr>
           <w:sz w:val="28"/>
           <w:szCs w:val="28"/>
-          <w:highlight w:val="yellow"/>
-        </w:rPr>
-      </w:pPr>
-      <w:r>
-        <w:rPr>
-          <w:sz w:val="28"/>
-          <w:szCs w:val="28"/>
-          <w:highlight w:val="yellow"/>
+        </w:rPr>
+      </w:pPr>
+      <w:r>
+        <w:rPr>
+          <w:sz w:val="28"/>
+          <w:szCs w:val="28"/>
         </w:rPr>
         <w:t>‒ тестирование;</w:t>
       </w:r>
@@ -8506,7 +8992,6 @@
         <w:rPr>
           <w:sz w:val="28"/>
           <w:szCs w:val="28"/>
-          <w:highlight w:val="yellow"/>
         </w:rPr>
         <w:t>‒ документирование.</w:t>
       </w:r>
@@ -8575,7 +9060,22 @@
           <w:szCs w:val="28"/>
           <w:highlight w:val="yellow"/>
         </w:rPr>
-        <w:t>Разработка виртуального тура выполняется по следующим этапам:</w:t>
+        <w:t xml:space="preserve">Разработка </w:t>
+      </w:r>
+      <w:r>
+        <w:rPr>
+          <w:sz w:val="28"/>
+          <w:szCs w:val="28"/>
+        </w:rPr>
+        <w:t>веб-сервиса для анализа и сравнения условий аренды квартир</w:t>
+      </w:r>
+      <w:r>
+        <w:rPr>
+          <w:sz w:val="28"/>
+          <w:szCs w:val="28"/>
+          <w:highlight w:val="yellow"/>
+        </w:rPr>
+        <w:t xml:space="preserve"> выполняется по следующим этапам:</w:t>
       </w:r>
     </w:p>
     <w:p>
@@ -9025,52 +9525,48 @@
         <w:rPr>
           <w:sz w:val="28"/>
           <w:szCs w:val="28"/>
+        </w:rPr>
+      </w:pPr>
+      <w:r>
+        <w:rPr>
+          <w:sz w:val="28"/>
+          <w:szCs w:val="28"/>
+        </w:rPr>
+        <w:t>На рисунке Б.1.1 представлена диаграмма вариантов использования.</w:t>
+      </w:r>
+    </w:p>
+    <w:p>
+      <w:pPr>
+        <w:spacing w:line="360" w:lineRule="auto"/>
+        <w:ind w:firstLine="709"/>
+        <w:jc w:val="both"/>
+        <w:rPr>
+          <w:sz w:val="28"/>
+          <w:szCs w:val="28"/>
           <w:highlight w:val="yellow"/>
         </w:rPr>
       </w:pPr>
-      <w:r>
+    </w:p>
+    <w:p>
+      <w:pPr>
+        <w:spacing w:line="360" w:lineRule="auto"/>
+        <w:jc w:val="center"/>
         <w:rPr>
           <w:sz w:val="28"/>
           <w:szCs w:val="28"/>
           <w:highlight w:val="yellow"/>
         </w:rPr>
-        <w:t>На рисунке Б.1.1 представлена диаграмма вариантов использования.</w:t>
-      </w:r>
-    </w:p>
-    <w:p>
-      <w:pPr>
-        <w:spacing w:line="360" w:lineRule="auto"/>
-        <w:ind w:firstLine="709"/>
-        <w:jc w:val="both"/>
-        <w:rPr>
-          <w:sz w:val="28"/>
-          <w:szCs w:val="28"/>
-          <w:highlight w:val="yellow"/>
-        </w:rPr>
-      </w:pPr>
-    </w:p>
-    <w:p>
-      <w:pPr>
-        <w:spacing w:line="360" w:lineRule="auto"/>
-        <w:jc w:val="center"/>
-        <w:rPr>
-          <w:sz w:val="28"/>
-          <w:szCs w:val="28"/>
-          <w:highlight w:val="yellow"/>
-        </w:rPr>
-      </w:pPr>
-      <w:r>
-        <w:rPr>
-          <w:noProof/>
-          <w:sz w:val="28"/>
-          <w:szCs w:val="28"/>
-          <w:highlight w:val="yellow"/>
+      </w:pPr>
+      <w:r>
+        <w:rPr>
+          <w:sz w:val="28"/>
+          <w:szCs w:val="28"/>
         </w:rPr>
         <w:drawing>
-          <wp:inline distT="0" distB="0" distL="0" distR="0" wp14:anchorId="5C5A6081" wp14:editId="12351034">
-            <wp:extent cx="4533900" cy="6149304"/>
-            <wp:effectExtent l="0" t="0" r="0" b="4445"/>
-            <wp:docPr id="2" name="Рисунок 2" descr="C:\Users\user\Downloads\UseCase.jpg"/>
+          <wp:inline distT="0" distB="0" distL="0" distR="0" wp14:anchorId="132FEAA9" wp14:editId="3E5943EA">
+            <wp:extent cx="4613837" cy="6619875"/>
+            <wp:effectExtent l="0" t="0" r="0" b="0"/>
+            <wp:docPr id="2005828650" name="Рисунок 1"/>
             <wp:cNvGraphicFramePr>
               <a:graphicFrameLocks xmlns:a="http://schemas.openxmlformats.org/drawingml/2006/main" noChangeAspect="1"/>
             </wp:cNvGraphicFramePr>
@@ -9078,36 +9574,23 @@
               <a:graphicData uri="http://schemas.openxmlformats.org/drawingml/2006/picture">
                 <pic:pic xmlns:pic="http://schemas.openxmlformats.org/drawingml/2006/picture">
                   <pic:nvPicPr>
-                    <pic:cNvPr id="0" name="Picture 2" descr="C:\Users\user\Downloads\UseCase.jpg"/>
-                    <pic:cNvPicPr>
-                      <a:picLocks noChangeAspect="1" noChangeArrowheads="1"/>
-                    </pic:cNvPicPr>
+                    <pic:cNvPr id="2005828650" name=""/>
+                    <pic:cNvPicPr/>
                   </pic:nvPicPr>
                   <pic:blipFill>
-                    <a:blip r:embed="rId10">
-                      <a:extLst>
-                        <a:ext uri="{28A0092B-C50C-407E-A947-70E740481C1C}">
-                          <a14:useLocalDpi xmlns:a14="http://schemas.microsoft.com/office/drawing/2010/main" val="0"/>
-                        </a:ext>
-                      </a:extLst>
-                    </a:blip>
-                    <a:srcRect/>
+                    <a:blip r:embed="rId10"/>
                     <a:stretch>
                       <a:fillRect/>
                     </a:stretch>
                   </pic:blipFill>
-                  <pic:spPr bwMode="auto">
+                  <pic:spPr>
                     <a:xfrm>
                       <a:off x="0" y="0"/>
-                      <a:ext cx="4545148" cy="6164559"/>
+                      <a:ext cx="4618272" cy="6626238"/>
                     </a:xfrm>
                     <a:prstGeom prst="rect">
                       <a:avLst/>
                     </a:prstGeom>
-                    <a:noFill/>
-                    <a:ln>
-                      <a:noFill/>
-                    </a:ln>
                   </pic:spPr>
                 </pic:pic>
               </a:graphicData>
@@ -9129,7 +9612,6 @@
         <w:rPr>
           <w:sz w:val="28"/>
           <w:szCs w:val="28"/>
-          <w:highlight w:val="yellow"/>
         </w:rPr>
         <w:t xml:space="preserve">Рисунок Б.1.1 </w:t>
       </w:r>
@@ -9137,7 +9619,6 @@
         <w:rPr>
           <w:sz w:val="28"/>
           <w:szCs w:val="28"/>
-          <w:highlight w:val="yellow"/>
         </w:rPr>
         <w:t xml:space="preserve">- </w:t>
       </w:r>
@@ -9145,25 +9626,8 @@
         <w:rPr>
           <w:sz w:val="28"/>
           <w:szCs w:val="28"/>
-          <w:highlight w:val="yellow"/>
-        </w:rPr>
-        <w:t>Функциональная структура программы в нотации языка UML</w:t>
-      </w:r>
-    </w:p>
-    <w:p>
-      <w:pPr>
-        <w:spacing w:after="160" w:line="259" w:lineRule="auto"/>
-        <w:rPr>
-          <w:sz w:val="28"/>
-          <w:szCs w:val="28"/>
-        </w:rPr>
-      </w:pPr>
-      <w:r>
-        <w:rPr>
-          <w:sz w:val="28"/>
-          <w:szCs w:val="28"/>
-        </w:rPr>
-        <w:br w:type="page"/>
+        </w:rPr>
+        <w:t xml:space="preserve">Функциональная структура программы </w:t>
       </w:r>
     </w:p>
     <w:p>
@@ -9223,768 +9687,1042 @@
         <w:rPr>
           <w:sz w:val="28"/>
           <w:szCs w:val="28"/>
-          <w:highlight w:val="yellow"/>
-        </w:rPr>
-      </w:pPr>
-      <w:r>
-        <w:rPr>
-          <w:sz w:val="28"/>
-          <w:szCs w:val="28"/>
-          <w:highlight w:val="yellow"/>
-        </w:rPr>
-        <w:t>Сценарии «Просмотр виртуального тура кафедры ПОАС»</w:t>
-      </w:r>
-      <w:r>
-        <w:rPr>
-          <w:sz w:val="28"/>
-          <w:szCs w:val="28"/>
-          <w:highlight w:val="yellow"/>
-        </w:rPr>
-        <w:t>:</w:t>
-      </w:r>
-    </w:p>
-    <w:p>
-      <w:pPr>
-        <w:spacing w:line="360" w:lineRule="auto"/>
-        <w:ind w:firstLine="709"/>
-        <w:jc w:val="both"/>
-        <w:rPr>
-          <w:sz w:val="28"/>
-          <w:szCs w:val="28"/>
-          <w:highlight w:val="yellow"/>
-        </w:rPr>
-      </w:pPr>
-      <w:r>
-        <w:rPr>
-          <w:sz w:val="28"/>
-          <w:szCs w:val="28"/>
-          <w:highlight w:val="yellow"/>
-        </w:rPr>
-        <w:t>- запустить виртуальный тур;</w:t>
-      </w:r>
-    </w:p>
-    <w:p>
-      <w:pPr>
-        <w:spacing w:line="360" w:lineRule="auto"/>
-        <w:ind w:firstLine="709"/>
-        <w:jc w:val="both"/>
-        <w:rPr>
-          <w:sz w:val="28"/>
-          <w:szCs w:val="28"/>
-          <w:highlight w:val="yellow"/>
-        </w:rPr>
-      </w:pPr>
-      <w:r>
-        <w:rPr>
-          <w:sz w:val="28"/>
-          <w:szCs w:val="28"/>
-          <w:highlight w:val="yellow"/>
-        </w:rPr>
-        <w:t>- просмотр виртуального тура.</w:t>
-      </w:r>
-    </w:p>
-    <w:p>
-      <w:pPr>
-        <w:spacing w:line="360" w:lineRule="auto"/>
-        <w:ind w:firstLine="709"/>
-        <w:jc w:val="both"/>
-        <w:rPr>
-          <w:sz w:val="28"/>
-          <w:szCs w:val="28"/>
-          <w:highlight w:val="yellow"/>
-        </w:rPr>
-      </w:pPr>
-      <w:r>
-        <w:rPr>
-          <w:sz w:val="28"/>
-          <w:szCs w:val="28"/>
-          <w:highlight w:val="yellow"/>
-        </w:rPr>
-        <w:t>Сценарии «Переход между панорамами»</w:t>
-      </w:r>
-      <w:r>
-        <w:rPr>
-          <w:sz w:val="28"/>
-          <w:szCs w:val="28"/>
-          <w:highlight w:val="yellow"/>
-        </w:rPr>
-        <w:t>:</w:t>
-      </w:r>
-    </w:p>
-    <w:p>
-      <w:pPr>
-        <w:spacing w:line="360" w:lineRule="auto"/>
-        <w:ind w:firstLine="709"/>
-        <w:jc w:val="both"/>
-        <w:rPr>
-          <w:sz w:val="28"/>
-          <w:szCs w:val="28"/>
-          <w:highlight w:val="yellow"/>
-        </w:rPr>
-      </w:pPr>
-      <w:r>
-        <w:rPr>
-          <w:sz w:val="28"/>
-          <w:szCs w:val="28"/>
-          <w:highlight w:val="yellow"/>
-        </w:rPr>
-        <w:t>- пользователей находится в окне с открытой панорамой;</w:t>
-      </w:r>
-    </w:p>
-    <w:p>
-      <w:pPr>
-        <w:spacing w:line="360" w:lineRule="auto"/>
-        <w:ind w:firstLine="709"/>
-        <w:jc w:val="both"/>
-        <w:rPr>
-          <w:sz w:val="28"/>
-          <w:szCs w:val="28"/>
-          <w:highlight w:val="yellow"/>
-        </w:rPr>
-      </w:pPr>
-      <w:r>
-        <w:rPr>
-          <w:sz w:val="28"/>
-          <w:szCs w:val="28"/>
-          <w:highlight w:val="yellow"/>
-        </w:rPr>
-        <w:t>- нажимает на навигационные стрелки в интерфейсе для осуществления перехода между панорамами</w:t>
-      </w:r>
-      <w:r>
-        <w:rPr>
-          <w:sz w:val="28"/>
-          <w:szCs w:val="28"/>
-          <w:highlight w:val="yellow"/>
-        </w:rPr>
-        <w:t>;</w:t>
-      </w:r>
-    </w:p>
-    <w:p>
-      <w:pPr>
-        <w:spacing w:line="360" w:lineRule="auto"/>
-        <w:ind w:firstLine="709"/>
-        <w:jc w:val="both"/>
-        <w:rPr>
-          <w:sz w:val="28"/>
-          <w:szCs w:val="28"/>
-          <w:highlight w:val="yellow"/>
-        </w:rPr>
-      </w:pPr>
-      <w:r>
-        <w:rPr>
-          <w:sz w:val="28"/>
-          <w:szCs w:val="28"/>
-          <w:highlight w:val="yellow"/>
-        </w:rPr>
-        <w:t>Сценарии «Приближать изображение»</w:t>
-      </w:r>
-      <w:r>
-        <w:rPr>
-          <w:sz w:val="28"/>
-          <w:szCs w:val="28"/>
-          <w:highlight w:val="yellow"/>
-        </w:rPr>
-        <w:t>:</w:t>
-      </w:r>
-    </w:p>
-    <w:p>
-      <w:pPr>
-        <w:spacing w:line="360" w:lineRule="auto"/>
-        <w:ind w:firstLine="709"/>
-        <w:jc w:val="both"/>
-        <w:rPr>
-          <w:sz w:val="28"/>
-          <w:szCs w:val="28"/>
-          <w:highlight w:val="yellow"/>
-        </w:rPr>
-      </w:pPr>
-      <w:r>
-        <w:rPr>
-          <w:sz w:val="28"/>
-          <w:szCs w:val="28"/>
-          <w:highlight w:val="yellow"/>
-        </w:rPr>
-        <w:t>- пользователей находится в окне с открытой панорамой;</w:t>
-      </w:r>
-    </w:p>
-    <w:p>
-      <w:pPr>
-        <w:spacing w:line="360" w:lineRule="auto"/>
-        <w:ind w:firstLine="709"/>
-        <w:jc w:val="both"/>
-        <w:rPr>
-          <w:sz w:val="28"/>
-          <w:szCs w:val="28"/>
-          <w:highlight w:val="yellow"/>
-        </w:rPr>
-      </w:pPr>
-      <w:r>
-        <w:rPr>
-          <w:sz w:val="28"/>
-          <w:szCs w:val="28"/>
-          <w:highlight w:val="yellow"/>
-        </w:rPr>
-        <w:t>- выбирает</w:t>
-      </w:r>
-      <w:r>
-        <w:rPr>
-          <w:sz w:val="28"/>
-          <w:szCs w:val="28"/>
-          <w:highlight w:val="yellow"/>
-        </w:rPr>
-        <w:t xml:space="preserve"> с применением курсора мыши</w:t>
-      </w:r>
-      <w:r>
-        <w:rPr>
-          <w:sz w:val="28"/>
-          <w:szCs w:val="28"/>
-          <w:highlight w:val="yellow"/>
-        </w:rPr>
-        <w:t xml:space="preserve"> необходимую точку </w:t>
-      </w:r>
-      <w:r>
-        <w:rPr>
-          <w:sz w:val="28"/>
-          <w:szCs w:val="28"/>
-          <w:highlight w:val="yellow"/>
-        </w:rPr>
-        <w:t>для просмотра;</w:t>
-      </w:r>
-    </w:p>
-    <w:p>
-      <w:pPr>
-        <w:spacing w:line="360" w:lineRule="auto"/>
-        <w:ind w:firstLine="709"/>
-        <w:jc w:val="both"/>
-        <w:rPr>
-          <w:sz w:val="28"/>
-          <w:szCs w:val="28"/>
-          <w:highlight w:val="yellow"/>
-        </w:rPr>
-      </w:pPr>
-      <w:r>
-        <w:rPr>
-          <w:sz w:val="28"/>
-          <w:szCs w:val="28"/>
-          <w:highlight w:val="yellow"/>
-        </w:rPr>
-        <w:t>- приближает выбранную точку с использованием средней кнопки мыши прокручивая ее против часовой стрелки.</w:t>
-      </w:r>
-    </w:p>
-    <w:p>
-      <w:pPr>
-        <w:spacing w:line="360" w:lineRule="auto"/>
-        <w:ind w:firstLine="709"/>
-        <w:jc w:val="both"/>
-        <w:rPr>
-          <w:sz w:val="28"/>
-          <w:szCs w:val="28"/>
-          <w:highlight w:val="yellow"/>
-        </w:rPr>
-      </w:pPr>
-      <w:r>
-        <w:rPr>
-          <w:sz w:val="28"/>
-          <w:szCs w:val="28"/>
-          <w:highlight w:val="yellow"/>
-        </w:rPr>
-        <w:t>Сценарии «Отдалять изображение»</w:t>
-      </w:r>
-      <w:r>
-        <w:rPr>
-          <w:sz w:val="28"/>
-          <w:szCs w:val="28"/>
-          <w:highlight w:val="yellow"/>
-        </w:rPr>
-        <w:t>:</w:t>
-      </w:r>
-    </w:p>
-    <w:p>
-      <w:pPr>
-        <w:spacing w:line="360" w:lineRule="auto"/>
-        <w:ind w:firstLine="709"/>
-        <w:jc w:val="both"/>
-        <w:rPr>
-          <w:sz w:val="28"/>
-          <w:szCs w:val="28"/>
-          <w:highlight w:val="yellow"/>
-        </w:rPr>
-      </w:pPr>
-      <w:r>
-        <w:rPr>
-          <w:sz w:val="28"/>
-          <w:szCs w:val="28"/>
-          <w:highlight w:val="yellow"/>
-        </w:rPr>
-        <w:t>- пользователей находится в окне с открытой панорамой;</w:t>
-      </w:r>
-    </w:p>
-    <w:p>
-      <w:pPr>
-        <w:spacing w:line="360" w:lineRule="auto"/>
-        <w:ind w:firstLine="709"/>
-        <w:jc w:val="both"/>
-        <w:rPr>
-          <w:sz w:val="28"/>
-          <w:szCs w:val="28"/>
-          <w:highlight w:val="yellow"/>
-        </w:rPr>
-      </w:pPr>
-      <w:r>
-        <w:rPr>
-          <w:sz w:val="28"/>
-          <w:szCs w:val="28"/>
-          <w:highlight w:val="yellow"/>
-        </w:rPr>
-        <w:t>- выбирает с применением курсора мыши необходимую точку для просмотра;</w:t>
-      </w:r>
-    </w:p>
-    <w:p>
-      <w:pPr>
-        <w:spacing w:line="360" w:lineRule="auto"/>
-        <w:ind w:firstLine="709"/>
-        <w:jc w:val="both"/>
-        <w:rPr>
-          <w:sz w:val="28"/>
-          <w:szCs w:val="28"/>
-          <w:highlight w:val="yellow"/>
-        </w:rPr>
-      </w:pPr>
-      <w:r>
-        <w:rPr>
-          <w:sz w:val="28"/>
-          <w:szCs w:val="28"/>
-          <w:highlight w:val="yellow"/>
-        </w:rPr>
-        <w:t xml:space="preserve">- приближает выбранную точку с использованием средней кнопки мыши прокручивая ее </w:t>
-      </w:r>
-      <w:r>
-        <w:rPr>
-          <w:sz w:val="28"/>
-          <w:szCs w:val="28"/>
-          <w:highlight w:val="yellow"/>
-        </w:rPr>
-        <w:t>по часовой стрелке</w:t>
-      </w:r>
-      <w:r>
-        <w:rPr>
-          <w:sz w:val="28"/>
-          <w:szCs w:val="28"/>
-          <w:highlight w:val="yellow"/>
-        </w:rPr>
-        <w:t>.</w:t>
-      </w:r>
-    </w:p>
-    <w:p>
-      <w:pPr>
-        <w:spacing w:line="360" w:lineRule="auto"/>
-        <w:ind w:firstLine="709"/>
-        <w:jc w:val="both"/>
-        <w:rPr>
-          <w:sz w:val="28"/>
-          <w:szCs w:val="28"/>
-          <w:highlight w:val="yellow"/>
-        </w:rPr>
-      </w:pPr>
-      <w:r>
-        <w:rPr>
-          <w:sz w:val="28"/>
-          <w:szCs w:val="28"/>
-          <w:highlight w:val="yellow"/>
-        </w:rPr>
-        <w:t>Сценарии «Прокрутка панорамы вправо»:</w:t>
-      </w:r>
-    </w:p>
-    <w:p>
-      <w:pPr>
-        <w:spacing w:line="360" w:lineRule="auto"/>
-        <w:ind w:firstLine="709"/>
-        <w:jc w:val="both"/>
-        <w:rPr>
-          <w:sz w:val="28"/>
-          <w:szCs w:val="28"/>
-          <w:highlight w:val="yellow"/>
-        </w:rPr>
-      </w:pPr>
-      <w:r>
-        <w:rPr>
-          <w:sz w:val="28"/>
-          <w:szCs w:val="28"/>
-          <w:highlight w:val="yellow"/>
-        </w:rPr>
-        <w:t>- пользователей находится в окне с открытой панорамой;</w:t>
-      </w:r>
-    </w:p>
-    <w:p>
-      <w:pPr>
-        <w:spacing w:line="360" w:lineRule="auto"/>
-        <w:ind w:firstLine="709"/>
-        <w:jc w:val="both"/>
-        <w:rPr>
-          <w:sz w:val="28"/>
-          <w:szCs w:val="28"/>
-          <w:highlight w:val="yellow"/>
-        </w:rPr>
-      </w:pPr>
-      <w:r>
-        <w:rPr>
-          <w:sz w:val="28"/>
-          <w:szCs w:val="28"/>
-          <w:highlight w:val="yellow"/>
-        </w:rPr>
-        <w:t xml:space="preserve">- для прокрутки вправо осуществляет захват изображения левой кнопки мыши </w:t>
-      </w:r>
-      <w:r>
-        <w:rPr>
-          <w:sz w:val="28"/>
-          <w:szCs w:val="28"/>
-          <w:highlight w:val="yellow"/>
-        </w:rPr>
-        <w:t>и плавно в заданном направление осуществляет ею движение</w:t>
-      </w:r>
-      <w:r>
-        <w:rPr>
-          <w:sz w:val="28"/>
-          <w:szCs w:val="28"/>
-          <w:highlight w:val="yellow"/>
-        </w:rPr>
-        <w:t>.</w:t>
-      </w:r>
-    </w:p>
-    <w:p>
-      <w:pPr>
-        <w:spacing w:line="360" w:lineRule="auto"/>
-        <w:ind w:firstLine="709"/>
-        <w:jc w:val="both"/>
-        <w:rPr>
-          <w:sz w:val="28"/>
-          <w:szCs w:val="28"/>
-          <w:highlight w:val="yellow"/>
-        </w:rPr>
-      </w:pPr>
-      <w:r>
-        <w:rPr>
-          <w:sz w:val="28"/>
-          <w:szCs w:val="28"/>
-          <w:highlight w:val="yellow"/>
-        </w:rPr>
-        <w:t>Сценарии «Прокрутка панорамы влево»:</w:t>
-      </w:r>
-    </w:p>
-    <w:p>
-      <w:pPr>
-        <w:spacing w:line="360" w:lineRule="auto"/>
-        <w:ind w:firstLine="709"/>
-        <w:jc w:val="both"/>
-        <w:rPr>
-          <w:sz w:val="28"/>
-          <w:szCs w:val="28"/>
-          <w:highlight w:val="yellow"/>
-        </w:rPr>
-      </w:pPr>
-      <w:r>
-        <w:rPr>
-          <w:sz w:val="28"/>
-          <w:szCs w:val="28"/>
-          <w:highlight w:val="yellow"/>
-        </w:rPr>
-        <w:t>- пользователей находится в окне с открытой панорамой;</w:t>
-      </w:r>
-    </w:p>
-    <w:p>
-      <w:pPr>
-        <w:spacing w:line="360" w:lineRule="auto"/>
-        <w:ind w:firstLine="709"/>
-        <w:jc w:val="both"/>
-        <w:rPr>
-          <w:sz w:val="28"/>
-          <w:szCs w:val="28"/>
-          <w:highlight w:val="yellow"/>
-        </w:rPr>
-      </w:pPr>
-      <w:r>
-        <w:rPr>
-          <w:sz w:val="28"/>
-          <w:szCs w:val="28"/>
-          <w:highlight w:val="yellow"/>
+        </w:rPr>
+      </w:pPr>
+      <w:r>
+        <w:rPr>
+          <w:sz w:val="28"/>
+          <w:szCs w:val="28"/>
+        </w:rPr>
+        <w:t>Сценарий «Авторизация»:</w:t>
+      </w:r>
+    </w:p>
+    <w:p>
+      <w:pPr>
+        <w:spacing w:line="360" w:lineRule="auto"/>
+        <w:ind w:firstLine="709"/>
+        <w:jc w:val="both"/>
+        <w:rPr>
+          <w:sz w:val="28"/>
+          <w:szCs w:val="28"/>
+        </w:rPr>
+      </w:pPr>
+      <w:r>
+        <w:rPr>
+          <w:sz w:val="28"/>
+          <w:szCs w:val="28"/>
+        </w:rPr>
+        <w:t xml:space="preserve">- </w:t>
+      </w:r>
+      <w:r>
+        <w:rPr>
+          <w:sz w:val="28"/>
+          <w:szCs w:val="28"/>
+        </w:rPr>
+        <w:t>пользователь находится на стартовой странице веб-сервиса;</w:t>
+      </w:r>
+    </w:p>
+    <w:p>
+      <w:pPr>
+        <w:spacing w:line="360" w:lineRule="auto"/>
+        <w:ind w:firstLine="709"/>
+        <w:jc w:val="both"/>
+        <w:rPr>
+          <w:sz w:val="28"/>
+          <w:szCs w:val="28"/>
+        </w:rPr>
+      </w:pPr>
+      <w:r>
+        <w:rPr>
+          <w:sz w:val="28"/>
+          <w:szCs w:val="28"/>
+        </w:rPr>
+        <w:t xml:space="preserve">- </w:t>
+      </w:r>
+      <w:r>
+        <w:rPr>
+          <w:sz w:val="28"/>
+          <w:szCs w:val="28"/>
+        </w:rPr>
+        <w:t>нажимает кнопку «Войти»;</w:t>
+      </w:r>
+    </w:p>
+    <w:p>
+      <w:pPr>
+        <w:spacing w:line="360" w:lineRule="auto"/>
+        <w:ind w:firstLine="709"/>
+        <w:jc w:val="both"/>
+        <w:rPr>
+          <w:sz w:val="28"/>
+          <w:szCs w:val="28"/>
+        </w:rPr>
+      </w:pPr>
+      <w:r>
+        <w:rPr>
+          <w:sz w:val="28"/>
+          <w:szCs w:val="28"/>
+        </w:rPr>
+        <w:t xml:space="preserve">- </w:t>
+      </w:r>
+      <w:r>
+        <w:rPr>
+          <w:sz w:val="28"/>
+          <w:szCs w:val="28"/>
+        </w:rPr>
+        <w:t>вводит логин и пароль;</w:t>
+      </w:r>
+    </w:p>
+    <w:p>
+      <w:pPr>
+        <w:spacing w:line="360" w:lineRule="auto"/>
+        <w:ind w:firstLine="709"/>
+        <w:jc w:val="both"/>
+        <w:rPr>
+          <w:sz w:val="28"/>
+          <w:szCs w:val="28"/>
+        </w:rPr>
+      </w:pPr>
+      <w:r>
+        <w:rPr>
+          <w:sz w:val="28"/>
+          <w:szCs w:val="28"/>
+        </w:rPr>
+        <w:t xml:space="preserve">- </w:t>
+      </w:r>
+      <w:r>
+        <w:rPr>
+          <w:sz w:val="28"/>
+          <w:szCs w:val="28"/>
+        </w:rPr>
+        <w:t>при успешной авторизации перенаправляется в личный кабинет.</w:t>
+      </w:r>
+    </w:p>
+    <w:p>
+      <w:pPr>
+        <w:spacing w:line="360" w:lineRule="auto"/>
+        <w:ind w:firstLine="709"/>
+        <w:jc w:val="both"/>
+        <w:rPr>
+          <w:sz w:val="28"/>
+          <w:szCs w:val="28"/>
+        </w:rPr>
+      </w:pPr>
+    </w:p>
+    <w:p>
+      <w:pPr>
+        <w:spacing w:line="360" w:lineRule="auto"/>
+        <w:ind w:firstLine="709"/>
+        <w:jc w:val="both"/>
+        <w:rPr>
+          <w:sz w:val="28"/>
+          <w:szCs w:val="28"/>
+        </w:rPr>
+      </w:pPr>
+      <w:r>
+        <w:rPr>
+          <w:sz w:val="28"/>
+          <w:szCs w:val="28"/>
+        </w:rPr>
+        <w:t>Сценарий «Регистрация»:</w:t>
+      </w:r>
+    </w:p>
+    <w:p>
+      <w:pPr>
+        <w:spacing w:line="360" w:lineRule="auto"/>
+        <w:ind w:firstLine="709"/>
+        <w:jc w:val="both"/>
+        <w:rPr>
+          <w:sz w:val="28"/>
+          <w:szCs w:val="28"/>
+        </w:rPr>
+      </w:pPr>
+      <w:r>
+        <w:rPr>
+          <w:sz w:val="28"/>
+          <w:szCs w:val="28"/>
+        </w:rPr>
+        <w:t xml:space="preserve">- </w:t>
+      </w:r>
+      <w:r>
+        <w:rPr>
+          <w:sz w:val="28"/>
+          <w:szCs w:val="28"/>
+        </w:rPr>
+        <w:t>пользователь переходит по ссылке «Зарегистрироваться»;</w:t>
+      </w:r>
+    </w:p>
+    <w:p>
+      <w:pPr>
+        <w:spacing w:line="360" w:lineRule="auto"/>
+        <w:ind w:firstLine="709"/>
+        <w:jc w:val="both"/>
+        <w:rPr>
+          <w:sz w:val="28"/>
+          <w:szCs w:val="28"/>
+        </w:rPr>
+      </w:pPr>
+      <w:r>
+        <w:rPr>
+          <w:sz w:val="28"/>
+          <w:szCs w:val="28"/>
+        </w:rPr>
+        <w:t xml:space="preserve">- </w:t>
+      </w:r>
+      <w:r>
+        <w:rPr>
+          <w:sz w:val="28"/>
+          <w:szCs w:val="28"/>
+        </w:rPr>
+        <w:t xml:space="preserve">вводит </w:t>
+      </w:r>
+      <w:proofErr w:type="spellStart"/>
+      <w:r>
+        <w:rPr>
+          <w:sz w:val="28"/>
+          <w:szCs w:val="28"/>
+        </w:rPr>
+        <w:t>e-mail</w:t>
+      </w:r>
+      <w:proofErr w:type="spellEnd"/>
+      <w:r>
+        <w:rPr>
+          <w:sz w:val="28"/>
+          <w:szCs w:val="28"/>
+        </w:rPr>
+        <w:t>, имя и пароль;</w:t>
+      </w:r>
+    </w:p>
+    <w:p>
+      <w:pPr>
+        <w:spacing w:line="360" w:lineRule="auto"/>
+        <w:ind w:firstLine="709"/>
+        <w:jc w:val="both"/>
+        <w:rPr>
+          <w:sz w:val="28"/>
+          <w:szCs w:val="28"/>
+        </w:rPr>
+      </w:pPr>
+      <w:r>
+        <w:rPr>
+          <w:sz w:val="28"/>
+          <w:szCs w:val="28"/>
+        </w:rPr>
+        <w:t xml:space="preserve">- </w:t>
+      </w:r>
+      <w:r>
+        <w:rPr>
+          <w:sz w:val="28"/>
+          <w:szCs w:val="28"/>
+        </w:rPr>
+        <w:t>подтверждает регистрацию;</w:t>
+      </w:r>
+    </w:p>
+    <w:p>
+      <w:pPr>
+        <w:spacing w:line="360" w:lineRule="auto"/>
+        <w:ind w:firstLine="709"/>
+        <w:jc w:val="both"/>
+        <w:rPr>
+          <w:sz w:val="28"/>
+          <w:szCs w:val="28"/>
+        </w:rPr>
+      </w:pPr>
+      <w:r>
+        <w:rPr>
+          <w:sz w:val="28"/>
+          <w:szCs w:val="28"/>
+        </w:rPr>
+        <w:t xml:space="preserve">- </w:t>
+      </w:r>
+      <w:r>
+        <w:rPr>
+          <w:sz w:val="28"/>
+          <w:szCs w:val="28"/>
+        </w:rPr>
+        <w:t>система автоматически авторизует пользователя и перенаправляет в личный кабинет.</w:t>
+      </w:r>
+    </w:p>
+    <w:p>
+      <w:pPr>
+        <w:spacing w:line="360" w:lineRule="auto"/>
+        <w:ind w:firstLine="709"/>
+        <w:jc w:val="both"/>
+        <w:rPr>
+          <w:sz w:val="28"/>
+          <w:szCs w:val="28"/>
+        </w:rPr>
+      </w:pPr>
+    </w:p>
+    <w:p>
+      <w:pPr>
+        <w:spacing w:line="360" w:lineRule="auto"/>
+        <w:ind w:firstLine="709"/>
+        <w:jc w:val="both"/>
+        <w:rPr>
+          <w:sz w:val="28"/>
+          <w:szCs w:val="28"/>
+        </w:rPr>
+      </w:pPr>
+      <w:r>
+        <w:rPr>
+          <w:sz w:val="28"/>
+          <w:szCs w:val="28"/>
+        </w:rPr>
+        <w:t>Сценарий «Выбор региона»:</w:t>
+      </w:r>
+    </w:p>
+    <w:p>
+      <w:pPr>
+        <w:spacing w:line="360" w:lineRule="auto"/>
+        <w:ind w:firstLine="709"/>
+        <w:jc w:val="both"/>
+        <w:rPr>
+          <w:sz w:val="28"/>
+          <w:szCs w:val="28"/>
+        </w:rPr>
+      </w:pPr>
+      <w:r>
+        <w:rPr>
+          <w:sz w:val="28"/>
+          <w:szCs w:val="28"/>
+        </w:rPr>
+        <w:t xml:space="preserve">- </w:t>
+      </w:r>
+      <w:r>
+        <w:rPr>
+          <w:sz w:val="28"/>
+          <w:szCs w:val="28"/>
+        </w:rPr>
+        <w:t>пользователь авторизован в системе;</w:t>
+      </w:r>
+    </w:p>
+    <w:p>
+      <w:pPr>
+        <w:spacing w:line="360" w:lineRule="auto"/>
+        <w:ind w:firstLine="709"/>
+        <w:jc w:val="both"/>
+        <w:rPr>
+          <w:sz w:val="28"/>
+          <w:szCs w:val="28"/>
+        </w:rPr>
+      </w:pPr>
+      <w:r>
+        <w:rPr>
+          <w:sz w:val="28"/>
+          <w:szCs w:val="28"/>
+        </w:rPr>
+        <w:t xml:space="preserve">- </w:t>
+      </w:r>
+      <w:r>
+        <w:rPr>
+          <w:sz w:val="28"/>
+          <w:szCs w:val="28"/>
+        </w:rPr>
+        <w:t>переходит в личный кабинет;</w:t>
+      </w:r>
+    </w:p>
+    <w:p>
+      <w:pPr>
+        <w:spacing w:line="360" w:lineRule="auto"/>
+        <w:ind w:firstLine="709"/>
+        <w:jc w:val="both"/>
+        <w:rPr>
+          <w:sz w:val="28"/>
+          <w:szCs w:val="28"/>
+        </w:rPr>
+      </w:pPr>
+      <w:r>
+        <w:rPr>
+          <w:sz w:val="28"/>
+          <w:szCs w:val="28"/>
+        </w:rPr>
+        <w:t xml:space="preserve">- </w:t>
+      </w:r>
+      <w:r>
+        <w:rPr>
+          <w:sz w:val="28"/>
+          <w:szCs w:val="28"/>
+        </w:rPr>
+        <w:t>в выпадающем списке выбирает нужный регион;</w:t>
+      </w:r>
+    </w:p>
+    <w:p>
+      <w:pPr>
+        <w:spacing w:line="360" w:lineRule="auto"/>
+        <w:ind w:firstLine="709"/>
+        <w:jc w:val="both"/>
+        <w:rPr>
+          <w:sz w:val="28"/>
+          <w:szCs w:val="28"/>
+        </w:rPr>
+      </w:pPr>
+      <w:r>
+        <w:rPr>
+          <w:sz w:val="28"/>
+          <w:szCs w:val="28"/>
+        </w:rPr>
+        <w:t xml:space="preserve">- </w:t>
+      </w:r>
+      <w:r>
+        <w:rPr>
+          <w:sz w:val="28"/>
+          <w:szCs w:val="28"/>
+        </w:rPr>
+        <w:t xml:space="preserve">подтверждает выбор, данные </w:t>
+      </w:r>
+      <w:proofErr w:type="spellStart"/>
+      <w:r>
+        <w:rPr>
+          <w:sz w:val="28"/>
+          <w:szCs w:val="28"/>
+        </w:rPr>
+        <w:t>парсинга</w:t>
+      </w:r>
+      <w:proofErr w:type="spellEnd"/>
+      <w:r>
+        <w:rPr>
+          <w:sz w:val="28"/>
+          <w:szCs w:val="28"/>
+        </w:rPr>
+        <w:t xml:space="preserve"> и фильтрации обновляются под выбранную область.</w:t>
+      </w:r>
+    </w:p>
+    <w:p>
+      <w:pPr>
+        <w:spacing w:line="360" w:lineRule="auto"/>
+        <w:ind w:firstLine="709"/>
+        <w:jc w:val="both"/>
+        <w:rPr>
+          <w:sz w:val="28"/>
+          <w:szCs w:val="28"/>
+        </w:rPr>
+      </w:pPr>
+    </w:p>
+    <w:p>
+      <w:pPr>
+        <w:spacing w:line="360" w:lineRule="auto"/>
+        <w:ind w:firstLine="709"/>
+        <w:jc w:val="both"/>
+        <w:rPr>
+          <w:sz w:val="28"/>
+          <w:szCs w:val="28"/>
+        </w:rPr>
+      </w:pPr>
+      <w:r>
+        <w:rPr>
+          <w:sz w:val="28"/>
+          <w:szCs w:val="28"/>
+        </w:rPr>
+        <w:t>Сценарий «Поиск квартиры по фильтрам»:</w:t>
+      </w:r>
+    </w:p>
+    <w:p>
+      <w:pPr>
+        <w:spacing w:line="360" w:lineRule="auto"/>
+        <w:ind w:firstLine="709"/>
+        <w:jc w:val="both"/>
+        <w:rPr>
+          <w:sz w:val="28"/>
+          <w:szCs w:val="28"/>
+        </w:rPr>
+      </w:pPr>
+      <w:r>
+        <w:rPr>
+          <w:sz w:val="28"/>
+          <w:szCs w:val="28"/>
+        </w:rPr>
+        <w:t xml:space="preserve">- </w:t>
+      </w:r>
+      <w:r>
+        <w:rPr>
+          <w:sz w:val="28"/>
+          <w:szCs w:val="28"/>
+        </w:rPr>
+        <w:t>пользователь находится в интерфейсе фильтрации;</w:t>
+      </w:r>
+    </w:p>
+    <w:p>
+      <w:pPr>
+        <w:spacing w:line="360" w:lineRule="auto"/>
+        <w:ind w:firstLine="709"/>
+        <w:jc w:val="both"/>
+        <w:rPr>
+          <w:sz w:val="28"/>
+          <w:szCs w:val="28"/>
+        </w:rPr>
+      </w:pPr>
+      <w:r>
+        <w:rPr>
+          <w:sz w:val="28"/>
+          <w:szCs w:val="28"/>
+        </w:rPr>
+        <w:t xml:space="preserve">- </w:t>
+      </w:r>
+      <w:r>
+        <w:rPr>
+          <w:sz w:val="28"/>
+          <w:szCs w:val="28"/>
+        </w:rPr>
+        <w:t>вводит желаемые параметры: цена, срок аренды, район, техника, этаж и др.;</w:t>
+      </w:r>
+    </w:p>
+    <w:p>
+      <w:pPr>
+        <w:spacing w:line="360" w:lineRule="auto"/>
+        <w:ind w:firstLine="709"/>
+        <w:jc w:val="both"/>
+        <w:rPr>
+          <w:sz w:val="28"/>
+          <w:szCs w:val="28"/>
+        </w:rPr>
+      </w:pPr>
+      <w:r>
+        <w:rPr>
+          <w:sz w:val="28"/>
+          <w:szCs w:val="28"/>
+        </w:rPr>
+        <w:t xml:space="preserve">- </w:t>
+      </w:r>
+      <w:r>
+        <w:rPr>
+          <w:sz w:val="28"/>
+          <w:szCs w:val="28"/>
+        </w:rPr>
+        <w:t>нажимает кнопку «Применить фильтры»;</w:t>
+      </w:r>
+    </w:p>
+    <w:p>
+      <w:pPr>
+        <w:spacing w:line="360" w:lineRule="auto"/>
+        <w:ind w:firstLine="709"/>
+        <w:jc w:val="both"/>
+        <w:rPr>
+          <w:sz w:val="28"/>
+          <w:szCs w:val="28"/>
+        </w:rPr>
+      </w:pPr>
+      <w:r>
+        <w:rPr>
+          <w:sz w:val="28"/>
+          <w:szCs w:val="28"/>
         </w:rPr>
         <w:lastRenderedPageBreak/>
-        <w:t>- для прокрутки вправо осуществляет захват изображения левой кнопки мыши и плавно в заданном направление осуществляет ею движение.</w:t>
-      </w:r>
-    </w:p>
-    <w:p>
-      <w:pPr>
-        <w:spacing w:line="360" w:lineRule="auto"/>
-        <w:ind w:firstLine="709"/>
-        <w:jc w:val="both"/>
-        <w:rPr>
-          <w:sz w:val="28"/>
-          <w:szCs w:val="28"/>
-          <w:highlight w:val="yellow"/>
-        </w:rPr>
-      </w:pPr>
-      <w:r>
-        <w:rPr>
-          <w:sz w:val="28"/>
-          <w:szCs w:val="28"/>
-          <w:highlight w:val="yellow"/>
-        </w:rPr>
-        <w:t>Сценарии «Прокрутка панорамы вниз»:</w:t>
-      </w:r>
-    </w:p>
-    <w:p>
-      <w:pPr>
-        <w:spacing w:line="360" w:lineRule="auto"/>
-        <w:ind w:firstLine="709"/>
-        <w:jc w:val="both"/>
-        <w:rPr>
-          <w:sz w:val="28"/>
-          <w:szCs w:val="28"/>
-          <w:highlight w:val="yellow"/>
-        </w:rPr>
-      </w:pPr>
-      <w:r>
-        <w:rPr>
-          <w:sz w:val="28"/>
-          <w:szCs w:val="28"/>
-          <w:highlight w:val="yellow"/>
-        </w:rPr>
-        <w:t>- пользователей находится в окне с открытой панорамой;</w:t>
-      </w:r>
-    </w:p>
-    <w:p>
-      <w:pPr>
-        <w:spacing w:line="360" w:lineRule="auto"/>
-        <w:ind w:firstLine="709"/>
-        <w:jc w:val="both"/>
-        <w:rPr>
-          <w:sz w:val="28"/>
-          <w:szCs w:val="28"/>
-          <w:highlight w:val="yellow"/>
-        </w:rPr>
-      </w:pPr>
-      <w:r>
-        <w:rPr>
-          <w:sz w:val="28"/>
-          <w:szCs w:val="28"/>
-          <w:highlight w:val="yellow"/>
-        </w:rPr>
-        <w:t>- для прокрутки вправо осуществляет захват изображения левой кнопки мыши и плавно в заданном направление осуществляет ею движение.</w:t>
-      </w:r>
-    </w:p>
-    <w:p>
-      <w:pPr>
-        <w:spacing w:line="360" w:lineRule="auto"/>
-        <w:ind w:firstLine="709"/>
-        <w:jc w:val="both"/>
-        <w:rPr>
-          <w:sz w:val="28"/>
-          <w:szCs w:val="28"/>
-          <w:highlight w:val="yellow"/>
-        </w:rPr>
-      </w:pPr>
-      <w:r>
-        <w:rPr>
-          <w:sz w:val="28"/>
-          <w:szCs w:val="28"/>
-          <w:highlight w:val="yellow"/>
-        </w:rPr>
-        <w:t>Сценарии «Прокрутка панорамы вверх»:</w:t>
-      </w:r>
-    </w:p>
-    <w:p>
-      <w:pPr>
-        <w:spacing w:line="360" w:lineRule="auto"/>
-        <w:ind w:firstLine="709"/>
-        <w:jc w:val="both"/>
-        <w:rPr>
-          <w:sz w:val="28"/>
-          <w:szCs w:val="28"/>
-          <w:highlight w:val="yellow"/>
-        </w:rPr>
-      </w:pPr>
-      <w:r>
-        <w:rPr>
-          <w:sz w:val="28"/>
-          <w:szCs w:val="28"/>
-          <w:highlight w:val="yellow"/>
-        </w:rPr>
-        <w:t>- пользователей находится в окне с открытой панорамой;</w:t>
-      </w:r>
-    </w:p>
-    <w:p>
-      <w:pPr>
-        <w:spacing w:line="360" w:lineRule="auto"/>
-        <w:ind w:firstLine="709"/>
-        <w:jc w:val="both"/>
-        <w:rPr>
-          <w:sz w:val="28"/>
-          <w:szCs w:val="28"/>
-          <w:highlight w:val="yellow"/>
-        </w:rPr>
-      </w:pPr>
-      <w:r>
-        <w:rPr>
-          <w:sz w:val="28"/>
-          <w:szCs w:val="28"/>
-          <w:highlight w:val="yellow"/>
-        </w:rPr>
-        <w:t>- для прокрутки вправо осуществляет захват изображения левой кнопки мыши и плавно в заданном направление осуществляет ею движение.</w:t>
-      </w:r>
-    </w:p>
-    <w:p>
-      <w:pPr>
-        <w:spacing w:line="360" w:lineRule="auto"/>
-        <w:ind w:firstLine="709"/>
-        <w:jc w:val="both"/>
-        <w:rPr>
-          <w:sz w:val="28"/>
-          <w:szCs w:val="28"/>
-          <w:highlight w:val="yellow"/>
-        </w:rPr>
-      </w:pPr>
-      <w:r>
-        <w:rPr>
-          <w:sz w:val="28"/>
-          <w:szCs w:val="28"/>
-          <w:highlight w:val="yellow"/>
-        </w:rPr>
-        <w:t>Сценарии «Обзор на 360 градусов»:</w:t>
-      </w:r>
-    </w:p>
-    <w:p>
-      <w:pPr>
-        <w:spacing w:line="360" w:lineRule="auto"/>
-        <w:ind w:firstLine="709"/>
-        <w:jc w:val="both"/>
-        <w:rPr>
-          <w:sz w:val="28"/>
-          <w:szCs w:val="28"/>
-          <w:highlight w:val="yellow"/>
-        </w:rPr>
-      </w:pPr>
-      <w:r>
-        <w:rPr>
-          <w:sz w:val="28"/>
-          <w:szCs w:val="28"/>
-          <w:highlight w:val="yellow"/>
-        </w:rPr>
-        <w:t>- пользователей находится в окне с открытой панорамой;</w:t>
-      </w:r>
-    </w:p>
-    <w:p>
-      <w:pPr>
-        <w:spacing w:line="360" w:lineRule="auto"/>
-        <w:ind w:firstLine="709"/>
-        <w:jc w:val="both"/>
-        <w:rPr>
-          <w:sz w:val="28"/>
-          <w:szCs w:val="28"/>
-          <w:highlight w:val="yellow"/>
-        </w:rPr>
-      </w:pPr>
-      <w:r>
-        <w:rPr>
-          <w:sz w:val="28"/>
-          <w:szCs w:val="28"/>
-          <w:highlight w:val="yellow"/>
-        </w:rPr>
-        <w:t>- осуществляет захват изображения левой кнопки мыши и плавно вращает по кругу в любом направлении на 360 градусов.</w:t>
-      </w:r>
-    </w:p>
-    <w:p>
-      <w:pPr>
-        <w:spacing w:line="360" w:lineRule="auto"/>
-        <w:ind w:firstLine="709"/>
-        <w:jc w:val="both"/>
-        <w:rPr>
-          <w:sz w:val="28"/>
-          <w:szCs w:val="28"/>
-          <w:highlight w:val="yellow"/>
-        </w:rPr>
-      </w:pPr>
-      <w:r>
-        <w:rPr>
-          <w:sz w:val="28"/>
-          <w:szCs w:val="28"/>
-          <w:highlight w:val="yellow"/>
-        </w:rPr>
-        <w:t>Сценарии «Просмотр информационных вставок»:</w:t>
-      </w:r>
-    </w:p>
-    <w:p>
-      <w:pPr>
-        <w:spacing w:line="360" w:lineRule="auto"/>
-        <w:ind w:firstLine="709"/>
-        <w:jc w:val="both"/>
-        <w:rPr>
-          <w:sz w:val="28"/>
-          <w:szCs w:val="28"/>
-          <w:highlight w:val="yellow"/>
-        </w:rPr>
-      </w:pPr>
-      <w:r>
-        <w:rPr>
-          <w:sz w:val="28"/>
-          <w:szCs w:val="28"/>
-          <w:highlight w:val="yellow"/>
-        </w:rPr>
-        <w:t>- пользователей находится в окне с открытой панорамой;</w:t>
-      </w:r>
-    </w:p>
-    <w:p>
-      <w:pPr>
-        <w:spacing w:line="360" w:lineRule="auto"/>
-        <w:ind w:firstLine="709"/>
-        <w:jc w:val="both"/>
-        <w:rPr>
-          <w:sz w:val="28"/>
-          <w:szCs w:val="28"/>
-          <w:highlight w:val="yellow"/>
-        </w:rPr>
-      </w:pPr>
-      <w:r>
-        <w:rPr>
-          <w:sz w:val="28"/>
-          <w:szCs w:val="28"/>
-          <w:highlight w:val="yellow"/>
-        </w:rPr>
-        <w:t xml:space="preserve">- осуществляет просмотр </w:t>
-      </w:r>
-      <w:r>
-        <w:rPr>
-          <w:sz w:val="28"/>
-          <w:szCs w:val="28"/>
-          <w:highlight w:val="yellow"/>
-        </w:rPr>
-        <w:t>панорам;</w:t>
-      </w:r>
-    </w:p>
-    <w:p>
-      <w:pPr>
-        <w:spacing w:line="360" w:lineRule="auto"/>
-        <w:ind w:firstLine="709"/>
-        <w:jc w:val="both"/>
-        <w:rPr>
-          <w:sz w:val="28"/>
-          <w:szCs w:val="28"/>
-        </w:rPr>
-      </w:pPr>
-      <w:r>
-        <w:rPr>
-          <w:sz w:val="28"/>
-          <w:szCs w:val="28"/>
-          <w:highlight w:val="yellow"/>
-        </w:rPr>
-        <w:t>- при переходе к просмотру интересующей аудитории в точке перехода на двери видит информационную вставку.</w:t>
-      </w:r>
-      <w:r>
-        <w:rPr>
-          <w:sz w:val="28"/>
-          <w:szCs w:val="28"/>
-        </w:rPr>
-        <w:t xml:space="preserve"> </w:t>
-      </w:r>
+        <w:t xml:space="preserve">- </w:t>
+      </w:r>
+      <w:r>
+        <w:rPr>
+          <w:sz w:val="28"/>
+          <w:szCs w:val="28"/>
+        </w:rPr>
+        <w:t>получает на экране список релевантных объявлений.</w:t>
+      </w:r>
+    </w:p>
+    <w:p>
+      <w:pPr>
+        <w:spacing w:line="360" w:lineRule="auto"/>
+        <w:ind w:firstLine="709"/>
+        <w:jc w:val="both"/>
+        <w:rPr>
+          <w:sz w:val="28"/>
+          <w:szCs w:val="28"/>
+        </w:rPr>
+      </w:pPr>
+    </w:p>
+    <w:p>
+      <w:pPr>
+        <w:spacing w:line="360" w:lineRule="auto"/>
+        <w:ind w:firstLine="709"/>
+        <w:jc w:val="both"/>
+        <w:rPr>
+          <w:sz w:val="28"/>
+          <w:szCs w:val="28"/>
+        </w:rPr>
+      </w:pPr>
+      <w:r>
+        <w:rPr>
+          <w:sz w:val="28"/>
+          <w:szCs w:val="28"/>
+        </w:rPr>
+        <w:t>Сценарий «Просмотр карточек объектов»:</w:t>
+      </w:r>
+    </w:p>
+    <w:p>
+      <w:pPr>
+        <w:spacing w:line="360" w:lineRule="auto"/>
+        <w:ind w:firstLine="709"/>
+        <w:jc w:val="both"/>
+        <w:rPr>
+          <w:sz w:val="28"/>
+          <w:szCs w:val="28"/>
+        </w:rPr>
+      </w:pPr>
+      <w:r>
+        <w:rPr>
+          <w:sz w:val="28"/>
+          <w:szCs w:val="28"/>
+        </w:rPr>
+        <w:t xml:space="preserve">- </w:t>
+      </w:r>
+      <w:r>
+        <w:rPr>
+          <w:sz w:val="28"/>
+          <w:szCs w:val="28"/>
+        </w:rPr>
+        <w:t>пользователь просматривает отфильтрованные результаты;</w:t>
+      </w:r>
+    </w:p>
+    <w:p>
+      <w:pPr>
+        <w:spacing w:line="360" w:lineRule="auto"/>
+        <w:ind w:firstLine="709"/>
+        <w:jc w:val="both"/>
+        <w:rPr>
+          <w:sz w:val="28"/>
+          <w:szCs w:val="28"/>
+        </w:rPr>
+      </w:pPr>
+      <w:r>
+        <w:rPr>
+          <w:sz w:val="28"/>
+          <w:szCs w:val="28"/>
+        </w:rPr>
+        <w:t xml:space="preserve">- </w:t>
+      </w:r>
+      <w:r>
+        <w:rPr>
+          <w:sz w:val="28"/>
+          <w:szCs w:val="28"/>
+        </w:rPr>
+        <w:t>выбирает интересующую карточку квартиры;</w:t>
+      </w:r>
+    </w:p>
+    <w:p>
+      <w:pPr>
+        <w:spacing w:line="360" w:lineRule="auto"/>
+        <w:ind w:firstLine="709"/>
+        <w:jc w:val="both"/>
+        <w:rPr>
+          <w:sz w:val="28"/>
+          <w:szCs w:val="28"/>
+        </w:rPr>
+      </w:pPr>
+      <w:r>
+        <w:rPr>
+          <w:sz w:val="28"/>
+          <w:szCs w:val="28"/>
+        </w:rPr>
+        <w:t xml:space="preserve">- </w:t>
+      </w:r>
+      <w:r>
+        <w:rPr>
+          <w:sz w:val="28"/>
+          <w:szCs w:val="28"/>
+        </w:rPr>
+        <w:t>изучает основные параметры, фотографии, иконки условий;</w:t>
+      </w:r>
+    </w:p>
+    <w:p>
+      <w:pPr>
+        <w:spacing w:line="360" w:lineRule="auto"/>
+        <w:ind w:firstLine="709"/>
+        <w:jc w:val="both"/>
+        <w:rPr>
+          <w:sz w:val="28"/>
+          <w:szCs w:val="28"/>
+        </w:rPr>
+      </w:pPr>
+      <w:r>
+        <w:rPr>
+          <w:sz w:val="28"/>
+          <w:szCs w:val="28"/>
+        </w:rPr>
+        <w:t xml:space="preserve">- </w:t>
+      </w:r>
+      <w:r>
+        <w:rPr>
+          <w:sz w:val="28"/>
+          <w:szCs w:val="28"/>
+        </w:rPr>
+        <w:t>возвращается к списку при необходимости.</w:t>
+      </w:r>
+    </w:p>
+    <w:p>
+      <w:pPr>
+        <w:spacing w:line="360" w:lineRule="auto"/>
+        <w:ind w:firstLine="709"/>
+        <w:jc w:val="both"/>
+        <w:rPr>
+          <w:sz w:val="28"/>
+          <w:szCs w:val="28"/>
+        </w:rPr>
+      </w:pPr>
+    </w:p>
+    <w:p>
+      <w:pPr>
+        <w:spacing w:line="360" w:lineRule="auto"/>
+        <w:ind w:firstLine="709"/>
+        <w:jc w:val="both"/>
+        <w:rPr>
+          <w:sz w:val="28"/>
+          <w:szCs w:val="28"/>
+        </w:rPr>
+      </w:pPr>
+      <w:r>
+        <w:rPr>
+          <w:sz w:val="28"/>
+          <w:szCs w:val="28"/>
+        </w:rPr>
+        <w:t>Сценарий «Переход на сайт-источник»:</w:t>
+      </w:r>
+    </w:p>
+    <w:p>
+      <w:pPr>
+        <w:spacing w:line="360" w:lineRule="auto"/>
+        <w:ind w:firstLine="709"/>
+        <w:jc w:val="both"/>
+        <w:rPr>
+          <w:sz w:val="28"/>
+          <w:szCs w:val="28"/>
+        </w:rPr>
+      </w:pPr>
+      <w:r>
+        <w:rPr>
+          <w:sz w:val="28"/>
+          <w:szCs w:val="28"/>
+        </w:rPr>
+        <w:t xml:space="preserve">- </w:t>
+      </w:r>
+      <w:r>
+        <w:rPr>
+          <w:sz w:val="28"/>
+          <w:szCs w:val="28"/>
+        </w:rPr>
+        <w:t>пользователь находится в карточке объекта;</w:t>
+      </w:r>
+    </w:p>
+    <w:p>
+      <w:pPr>
+        <w:spacing w:line="360" w:lineRule="auto"/>
+        <w:ind w:firstLine="709"/>
+        <w:jc w:val="both"/>
+        <w:rPr>
+          <w:sz w:val="28"/>
+          <w:szCs w:val="28"/>
+        </w:rPr>
+      </w:pPr>
+      <w:r>
+        <w:rPr>
+          <w:sz w:val="28"/>
+          <w:szCs w:val="28"/>
+        </w:rPr>
+        <w:t xml:space="preserve">- </w:t>
+      </w:r>
+      <w:r>
+        <w:rPr>
+          <w:sz w:val="28"/>
+          <w:szCs w:val="28"/>
+        </w:rPr>
+        <w:t>нажимает кнопку «Подробнее»;</w:t>
+      </w:r>
+    </w:p>
+    <w:p>
+      <w:pPr>
+        <w:spacing w:line="360" w:lineRule="auto"/>
+        <w:ind w:firstLine="709"/>
+        <w:jc w:val="both"/>
+        <w:rPr>
+          <w:sz w:val="28"/>
+          <w:szCs w:val="28"/>
+        </w:rPr>
+      </w:pPr>
+      <w:r>
+        <w:rPr>
+          <w:sz w:val="28"/>
+          <w:szCs w:val="28"/>
+        </w:rPr>
+        <w:t xml:space="preserve">- </w:t>
+      </w:r>
+      <w:r>
+        <w:rPr>
+          <w:sz w:val="28"/>
+          <w:szCs w:val="28"/>
+        </w:rPr>
+        <w:t xml:space="preserve">открывается оригинальное объявление на стороннем сайте (например, ЦИАН или </w:t>
+      </w:r>
+      <w:proofErr w:type="spellStart"/>
+      <w:r>
+        <w:rPr>
+          <w:sz w:val="28"/>
+          <w:szCs w:val="28"/>
+        </w:rPr>
+        <w:t>Авито</w:t>
+      </w:r>
+      <w:proofErr w:type="spellEnd"/>
+      <w:r>
+        <w:rPr>
+          <w:sz w:val="28"/>
+          <w:szCs w:val="28"/>
+        </w:rPr>
+        <w:t>) в новой вкладке.</w:t>
+      </w:r>
+    </w:p>
+    <w:p>
+      <w:pPr>
+        <w:spacing w:line="360" w:lineRule="auto"/>
+        <w:ind w:firstLine="709"/>
+        <w:jc w:val="both"/>
+        <w:rPr>
+          <w:sz w:val="28"/>
+          <w:szCs w:val="28"/>
+        </w:rPr>
+      </w:pPr>
+    </w:p>
+    <w:p>
+      <w:pPr>
+        <w:spacing w:line="360" w:lineRule="auto"/>
+        <w:ind w:firstLine="709"/>
+        <w:jc w:val="both"/>
+        <w:rPr>
+          <w:sz w:val="28"/>
+          <w:szCs w:val="28"/>
+        </w:rPr>
+      </w:pPr>
+      <w:r>
+        <w:rPr>
+          <w:sz w:val="28"/>
+          <w:szCs w:val="28"/>
+        </w:rPr>
+        <w:t>Сценарий «Сохранение в избранное»:</w:t>
+      </w:r>
+    </w:p>
+    <w:p>
+      <w:pPr>
+        <w:spacing w:line="360" w:lineRule="auto"/>
+        <w:ind w:firstLine="709"/>
+        <w:jc w:val="both"/>
+        <w:rPr>
+          <w:sz w:val="28"/>
+          <w:szCs w:val="28"/>
+        </w:rPr>
+      </w:pPr>
+      <w:r>
+        <w:rPr>
+          <w:sz w:val="28"/>
+          <w:szCs w:val="28"/>
+        </w:rPr>
+        <w:t xml:space="preserve">- </w:t>
+      </w:r>
+      <w:r>
+        <w:rPr>
+          <w:sz w:val="28"/>
+          <w:szCs w:val="28"/>
+        </w:rPr>
+        <w:t>пользователь находится в карточке объявления;</w:t>
+      </w:r>
+    </w:p>
+    <w:p>
+      <w:pPr>
+        <w:spacing w:line="360" w:lineRule="auto"/>
+        <w:ind w:firstLine="709"/>
+        <w:jc w:val="both"/>
+        <w:rPr>
+          <w:sz w:val="28"/>
+          <w:szCs w:val="28"/>
+        </w:rPr>
+      </w:pPr>
+      <w:r>
+        <w:rPr>
+          <w:sz w:val="28"/>
+          <w:szCs w:val="28"/>
+        </w:rPr>
+        <w:t xml:space="preserve">- </w:t>
+      </w:r>
+      <w:r>
+        <w:rPr>
+          <w:sz w:val="28"/>
+          <w:szCs w:val="28"/>
+        </w:rPr>
+        <w:t>нажимает кнопку «Добавить в избранное»;</w:t>
+      </w:r>
+    </w:p>
+    <w:p>
+      <w:pPr>
+        <w:spacing w:line="360" w:lineRule="auto"/>
+        <w:ind w:firstLine="709"/>
+        <w:jc w:val="both"/>
+        <w:rPr>
+          <w:sz w:val="28"/>
+          <w:szCs w:val="28"/>
+        </w:rPr>
+      </w:pPr>
+      <w:r>
+        <w:rPr>
+          <w:sz w:val="28"/>
+          <w:szCs w:val="28"/>
+        </w:rPr>
+        <w:t xml:space="preserve">- </w:t>
+      </w:r>
+      <w:r>
+        <w:rPr>
+          <w:sz w:val="28"/>
+          <w:szCs w:val="28"/>
+        </w:rPr>
+        <w:t>карточка сохраняется в личном разделе «Избранное»;</w:t>
+      </w:r>
+    </w:p>
+    <w:p>
+      <w:pPr>
+        <w:spacing w:line="360" w:lineRule="auto"/>
+        <w:ind w:firstLine="709"/>
+        <w:jc w:val="both"/>
+        <w:rPr>
+          <w:sz w:val="28"/>
+          <w:szCs w:val="28"/>
+        </w:rPr>
+      </w:pPr>
+      <w:r>
+        <w:rPr>
+          <w:sz w:val="28"/>
+          <w:szCs w:val="28"/>
+        </w:rPr>
+        <w:t xml:space="preserve">- </w:t>
+      </w:r>
+      <w:r>
+        <w:rPr>
+          <w:sz w:val="28"/>
+          <w:szCs w:val="28"/>
+        </w:rPr>
+        <w:t>пользователь может перейти в этот раздел и удалить сохранённые карточки при необходимости.</w:t>
+      </w:r>
+    </w:p>
+    <w:p>
+      <w:pPr>
+        <w:spacing w:line="360" w:lineRule="auto"/>
+        <w:ind w:firstLine="709"/>
+        <w:jc w:val="both"/>
+        <w:rPr>
+          <w:sz w:val="28"/>
+          <w:szCs w:val="28"/>
+        </w:rPr>
+      </w:pPr>
+    </w:p>
+    <w:p>
+      <w:pPr>
+        <w:spacing w:line="360" w:lineRule="auto"/>
+        <w:ind w:firstLine="709"/>
+        <w:jc w:val="both"/>
+        <w:rPr>
+          <w:sz w:val="28"/>
+          <w:szCs w:val="28"/>
+        </w:rPr>
+      </w:pPr>
+      <w:r>
+        <w:rPr>
+          <w:sz w:val="28"/>
+          <w:szCs w:val="28"/>
+        </w:rPr>
+        <w:t>Сценари</w:t>
+      </w:r>
+      <w:r>
+        <w:rPr>
+          <w:sz w:val="28"/>
+          <w:szCs w:val="28"/>
+        </w:rPr>
+        <w:t>й</w:t>
+      </w:r>
+      <w:r>
+        <w:rPr>
+          <w:sz w:val="28"/>
+          <w:szCs w:val="28"/>
+        </w:rPr>
+        <w:t xml:space="preserve"> «История поиска»:</w:t>
+      </w:r>
+    </w:p>
+    <w:p>
+      <w:pPr>
+        <w:spacing w:line="360" w:lineRule="auto"/>
+        <w:ind w:firstLine="709"/>
+        <w:jc w:val="both"/>
+        <w:rPr>
+          <w:sz w:val="28"/>
+          <w:szCs w:val="28"/>
+        </w:rPr>
+      </w:pPr>
+      <w:r>
+        <w:rPr>
+          <w:sz w:val="28"/>
+          <w:szCs w:val="28"/>
+        </w:rPr>
+        <w:t xml:space="preserve">- </w:t>
+      </w:r>
+      <w:r>
+        <w:rPr>
+          <w:sz w:val="28"/>
+          <w:szCs w:val="28"/>
+        </w:rPr>
+        <w:t>пользователь завершает один или несколько сеансов поиска;</w:t>
+      </w:r>
+    </w:p>
+    <w:p>
+      <w:pPr>
+        <w:spacing w:line="360" w:lineRule="auto"/>
+        <w:ind w:firstLine="709"/>
+        <w:jc w:val="both"/>
+        <w:rPr>
+          <w:sz w:val="28"/>
+          <w:szCs w:val="28"/>
+        </w:rPr>
+      </w:pPr>
+      <w:r>
+        <w:rPr>
+          <w:sz w:val="28"/>
+          <w:szCs w:val="28"/>
+        </w:rPr>
+        <w:t xml:space="preserve">- </w:t>
+      </w:r>
+      <w:r>
+        <w:rPr>
+          <w:sz w:val="28"/>
+          <w:szCs w:val="28"/>
+        </w:rPr>
+        <w:t>параметры фильтра сохраняются автоматически в разделе истории;</w:t>
+      </w:r>
+    </w:p>
+    <w:p>
+      <w:pPr>
+        <w:spacing w:line="360" w:lineRule="auto"/>
+        <w:ind w:firstLine="709"/>
+        <w:jc w:val="both"/>
+        <w:rPr>
+          <w:sz w:val="28"/>
+          <w:szCs w:val="28"/>
+        </w:rPr>
+      </w:pPr>
+      <w:r>
+        <w:rPr>
+          <w:sz w:val="28"/>
+          <w:szCs w:val="28"/>
+        </w:rPr>
+        <w:t xml:space="preserve">- </w:t>
+      </w:r>
+      <w:r>
+        <w:rPr>
+          <w:sz w:val="28"/>
+          <w:szCs w:val="28"/>
+        </w:rPr>
+        <w:t>при повторном входе пользователь может выбрать один из предыдущих поисков и запустить его повторно.</w:t>
+      </w:r>
+    </w:p>
+    <w:p>
+      <w:pPr>
+        <w:spacing w:line="360" w:lineRule="auto"/>
+        <w:ind w:firstLine="709"/>
+        <w:jc w:val="both"/>
+        <w:rPr>
+          <w:sz w:val="28"/>
+          <w:szCs w:val="28"/>
+        </w:rPr>
+      </w:pPr>
     </w:p>
     <w:p>
       <w:pPr>
@@ -10248,7 +10986,6 @@
         <w:rPr>
           <w:sz w:val="28"/>
           <w:szCs w:val="28"/>
-          <w:highlight w:val="yellow"/>
         </w:rPr>
         <w:t>Требование к структуре и формату данных не предъявляются.</w:t>
       </w:r>
@@ -10264,7 +11001,7 @@
 </file>
 
 <file path=word/endnotes.xml><?xml version="1.0" encoding="utf-8"?>
-<w:endnotes xmlns:wpc="http://schemas.microsoft.com/office/word/2010/wordprocessingCanvas" xmlns:cx="http://schemas.microsoft.com/office/drawing/2014/chartex" xmlns:cx1="http://schemas.microsoft.com/office/drawing/2015/9/8/chartex" xmlns:cx2="http://schemas.microsoft.com/office/drawing/2015/10/21/chartex" xmlns:cx3="http://schemas.microsoft.com/office/drawing/2016/5/9/chartex" xmlns:cx4="http://schemas.microsoft.com/office/drawing/2016/5/10/chartex" xmlns:cx5="http://schemas.microsoft.com/office/drawing/2016/5/11/chartex" xmlns:cx6="http://schemas.microsoft.com/office/drawing/2016/5/12/chartex" xmlns:cx7="http://schemas.microsoft.com/office/drawing/2016/5/13/chartex" xmlns:cx8="http://schemas.microsoft.com/office/drawing/2016/5/14/chartex" xmlns:mc="http://schemas.openxmlformats.org/markup-compatibility/2006" xmlns:aink="http://schemas.microsoft.com/office/drawing/2016/ink" xmlns:am3d="http://schemas.microsoft.com/office/drawing/2017/model3d" xmlns:o="urn:schemas-microsoft-com:office:office" xmlns:oel="http://schemas.microsoft.com/office/2019/extlst" xmlns:r="http://schemas.openxmlformats.org/officeDocument/2006/relationships" xmlns:m="http://schemas.openxmlformats.org/officeDocument/2006/math" xmlns:v="urn:schemas-microsoft-com:vml" xmlns:wp14="http://schemas.microsoft.com/office/word/2010/wordprocessingDrawing" xmlns:wp="http://schemas.openxmlformats.org/drawingml/2006/wordprocessingDrawing" xmlns:w10="urn:schemas-microsoft-com:office:word" xmlns:w="http://schemas.openxmlformats.org/wordprocessingml/2006/main" xmlns:w14="http://schemas.microsoft.com/office/word/2010/wordml" xmlns:w15="http://schemas.microsoft.com/office/word/2012/wordml" xmlns:w16cex="http://schemas.microsoft.com/office/word/2018/wordml/cex" xmlns:w16cid="http://schemas.microsoft.com/office/word/2016/wordml/cid" xmlns:w16="http://schemas.microsoft.com/office/word/2018/wordml" xmlns:w16sdtdh="http://schemas.microsoft.com/office/word/2020/wordml/sdtdatahash" xmlns:w16se="http://schemas.microsoft.com/office/word/2015/wordml/symex" xmlns:wpg="http://schemas.microsoft.com/office/word/2010/wordprocessingGroup" xmlns:wpi="http://schemas.microsoft.com/office/word/2010/wordprocessingInk" xmlns:wne="http://schemas.microsoft.com/office/word/2006/wordml" xmlns:wps="http://schemas.microsoft.com/office/word/2010/wordprocessingShape" mc:Ignorable="w14 w15 w16se w16cid w16 w16cex w16sdtdh wp14">
+<w:endnotes xmlns:wpc="http://schemas.microsoft.com/office/word/2010/wordprocessingCanvas" xmlns:cx="http://schemas.microsoft.com/office/drawing/2014/chartex" xmlns:cx1="http://schemas.microsoft.com/office/drawing/2015/9/8/chartex" xmlns:cx2="http://schemas.microsoft.com/office/drawing/2015/10/21/chartex" xmlns:cx3="http://schemas.microsoft.com/office/drawing/2016/5/9/chartex" xmlns:cx4="http://schemas.microsoft.com/office/drawing/2016/5/10/chartex" xmlns:cx5="http://schemas.microsoft.com/office/drawing/2016/5/11/chartex" xmlns:cx6="http://schemas.microsoft.com/office/drawing/2016/5/12/chartex" xmlns:cx7="http://schemas.microsoft.com/office/drawing/2016/5/13/chartex" xmlns:cx8="http://schemas.microsoft.com/office/drawing/2016/5/14/chartex" xmlns:mc="http://schemas.openxmlformats.org/markup-compatibility/2006" xmlns:aink="http://schemas.microsoft.com/office/drawing/2016/ink" xmlns:am3d="http://schemas.microsoft.com/office/drawing/2017/model3d" xmlns:o="urn:schemas-microsoft-com:office:office" xmlns:oel="http://schemas.microsoft.com/office/2019/extlst" xmlns:r="http://schemas.openxmlformats.org/officeDocument/2006/relationships" xmlns:m="http://schemas.openxmlformats.org/officeDocument/2006/math" xmlns:v="urn:schemas-microsoft-com:vml" xmlns:wp14="http://schemas.microsoft.com/office/word/2010/wordprocessingDrawing" xmlns:wp="http://schemas.openxmlformats.org/drawingml/2006/wordprocessingDrawing" xmlns:w10="urn:schemas-microsoft-com:office:word" xmlns:w="http://schemas.openxmlformats.org/wordprocessingml/2006/main" xmlns:w14="http://schemas.microsoft.com/office/word/2010/wordml" xmlns:w15="http://schemas.microsoft.com/office/word/2012/wordml" xmlns:w16cex="http://schemas.microsoft.com/office/word/2018/wordml/cex" xmlns:w16cid="http://schemas.microsoft.com/office/word/2016/wordml/cid" xmlns:w16="http://schemas.microsoft.com/office/word/2018/wordml" xmlns:w16du="http://schemas.microsoft.com/office/word/2023/wordml/word16du" xmlns:w16sdtdh="http://schemas.microsoft.com/office/word/2020/wordml/sdtdatahash" xmlns:w16sdtfl="http://schemas.microsoft.com/office/word/2024/wordml/sdtformatlock" xmlns:w16se="http://schemas.microsoft.com/office/word/2015/wordml/symex" xmlns:wpg="http://schemas.microsoft.com/office/word/2010/wordprocessingGroup" xmlns:wpi="http://schemas.microsoft.com/office/word/2010/wordprocessingInk" xmlns:wne="http://schemas.microsoft.com/office/word/2006/wordml" xmlns:wps="http://schemas.microsoft.com/office/word/2010/wordprocessingShape" mc:Ignorable="w14 w15 w16se w16cid w16 w16cex w16sdtdh w16sdtfl w16du wp14">
   <w:endnote w:type="separator" w:id="-1">
     <w:p>
       <w:r>
@@ -10283,7 +11020,7 @@
 </file>
 
 <file path=word/footer1.xml><?xml version="1.0" encoding="utf-8"?>
-<w:ftr xmlns:wpc="http://schemas.microsoft.com/office/word/2010/wordprocessingCanvas" xmlns:cx="http://schemas.microsoft.com/office/drawing/2014/chartex" xmlns:cx1="http://schemas.microsoft.com/office/drawing/2015/9/8/chartex" xmlns:cx2="http://schemas.microsoft.com/office/drawing/2015/10/21/chartex" xmlns:cx3="http://schemas.microsoft.com/office/drawing/2016/5/9/chartex" xmlns:cx4="http://schemas.microsoft.com/office/drawing/2016/5/10/chartex" xmlns:cx5="http://schemas.microsoft.com/office/drawing/2016/5/11/chartex" xmlns:cx6="http://schemas.microsoft.com/office/drawing/2016/5/12/chartex" xmlns:cx7="http://schemas.microsoft.com/office/drawing/2016/5/13/chartex" xmlns:cx8="http://schemas.microsoft.com/office/drawing/2016/5/14/chartex" xmlns:mc="http://schemas.openxmlformats.org/markup-compatibility/2006" xmlns:aink="http://schemas.microsoft.com/office/drawing/2016/ink" xmlns:am3d="http://schemas.microsoft.com/office/drawing/2017/model3d" xmlns:o="urn:schemas-microsoft-com:office:office" xmlns:oel="http://schemas.microsoft.com/office/2019/extlst" xmlns:r="http://schemas.openxmlformats.org/officeDocument/2006/relationships" xmlns:m="http://schemas.openxmlformats.org/officeDocument/2006/math" xmlns:v="urn:schemas-microsoft-com:vml" xmlns:wp14="http://schemas.microsoft.com/office/word/2010/wordprocessingDrawing" xmlns:wp="http://schemas.openxmlformats.org/drawingml/2006/wordprocessingDrawing" xmlns:w10="urn:schemas-microsoft-com:office:word" xmlns:w="http://schemas.openxmlformats.org/wordprocessingml/2006/main" xmlns:w14="http://schemas.microsoft.com/office/word/2010/wordml" xmlns:w15="http://schemas.microsoft.com/office/word/2012/wordml" xmlns:w16cex="http://schemas.microsoft.com/office/word/2018/wordml/cex" xmlns:w16cid="http://schemas.microsoft.com/office/word/2016/wordml/cid" xmlns:w16="http://schemas.microsoft.com/office/word/2018/wordml" xmlns:w16sdtdh="http://schemas.microsoft.com/office/word/2020/wordml/sdtdatahash" xmlns:w16se="http://schemas.microsoft.com/office/word/2015/wordml/symex" xmlns:wpg="http://schemas.microsoft.com/office/word/2010/wordprocessingGroup" xmlns:wpi="http://schemas.microsoft.com/office/word/2010/wordprocessingInk" xmlns:wne="http://schemas.microsoft.com/office/word/2006/wordml" xmlns:wps="http://schemas.microsoft.com/office/word/2010/wordprocessingShape" mc:Ignorable="w14 w15 w16se w16cid w16 w16cex w16sdtdh wp14">
+<w:ftr xmlns:wpc="http://schemas.microsoft.com/office/word/2010/wordprocessingCanvas" xmlns:cx="http://schemas.microsoft.com/office/drawing/2014/chartex" xmlns:cx1="http://schemas.microsoft.com/office/drawing/2015/9/8/chartex" xmlns:cx2="http://schemas.microsoft.com/office/drawing/2015/10/21/chartex" xmlns:cx3="http://schemas.microsoft.com/office/drawing/2016/5/9/chartex" xmlns:cx4="http://schemas.microsoft.com/office/drawing/2016/5/10/chartex" xmlns:cx5="http://schemas.microsoft.com/office/drawing/2016/5/11/chartex" xmlns:cx6="http://schemas.microsoft.com/office/drawing/2016/5/12/chartex" xmlns:cx7="http://schemas.microsoft.com/office/drawing/2016/5/13/chartex" xmlns:cx8="http://schemas.microsoft.com/office/drawing/2016/5/14/chartex" xmlns:mc="http://schemas.openxmlformats.org/markup-compatibility/2006" xmlns:aink="http://schemas.microsoft.com/office/drawing/2016/ink" xmlns:am3d="http://schemas.microsoft.com/office/drawing/2017/model3d" xmlns:o="urn:schemas-microsoft-com:office:office" xmlns:oel="http://schemas.microsoft.com/office/2019/extlst" xmlns:r="http://schemas.openxmlformats.org/officeDocument/2006/relationships" xmlns:m="http://schemas.openxmlformats.org/officeDocument/2006/math" xmlns:v="urn:schemas-microsoft-com:vml" xmlns:wp14="http://schemas.microsoft.com/office/word/2010/wordprocessingDrawing" xmlns:wp="http://schemas.openxmlformats.org/drawingml/2006/wordprocessingDrawing" xmlns:w10="urn:schemas-microsoft-com:office:word" xmlns:w="http://schemas.openxmlformats.org/wordprocessingml/2006/main" xmlns:w14="http://schemas.microsoft.com/office/word/2010/wordml" xmlns:w15="http://schemas.microsoft.com/office/word/2012/wordml" xmlns:w16cex="http://schemas.microsoft.com/office/word/2018/wordml/cex" xmlns:w16cid="http://schemas.microsoft.com/office/word/2016/wordml/cid" xmlns:w16="http://schemas.microsoft.com/office/word/2018/wordml" xmlns:w16du="http://schemas.microsoft.com/office/word/2023/wordml/word16du" xmlns:w16sdtdh="http://schemas.microsoft.com/office/word/2020/wordml/sdtdatahash" xmlns:w16sdtfl="http://schemas.microsoft.com/office/word/2024/wordml/sdtformatlock" xmlns:w16se="http://schemas.microsoft.com/office/word/2015/wordml/symex" xmlns:wpg="http://schemas.microsoft.com/office/word/2010/wordprocessingGroup" xmlns:wpi="http://schemas.microsoft.com/office/word/2010/wordprocessingInk" xmlns:wne="http://schemas.microsoft.com/office/word/2006/wordml" xmlns:wps="http://schemas.microsoft.com/office/word/2010/wordprocessingShape" mc:Ignorable="w14 w15 w16se w16cid w16 w16cex w16sdtdh w16sdtfl w16du wp14">
   <w:sdt>
     <w:sdtPr>
       <w:id w:val="-1951461982"/>
@@ -10344,7 +11081,7 @@
 </file>
 
 <file path=word/footnotes.xml><?xml version="1.0" encoding="utf-8"?>
-<w:footnotes xmlns:wpc="http://schemas.microsoft.com/office/word/2010/wordprocessingCanvas" xmlns:cx="http://schemas.microsoft.com/office/drawing/2014/chartex" xmlns:cx1="http://schemas.microsoft.com/office/drawing/2015/9/8/chartex" xmlns:cx2="http://schemas.microsoft.com/office/drawing/2015/10/21/chartex" xmlns:cx3="http://schemas.microsoft.com/office/drawing/2016/5/9/chartex" xmlns:cx4="http://schemas.microsoft.com/office/drawing/2016/5/10/chartex" xmlns:cx5="http://schemas.microsoft.com/office/drawing/2016/5/11/chartex" xmlns:cx6="http://schemas.microsoft.com/office/drawing/2016/5/12/chartex" xmlns:cx7="http://schemas.microsoft.com/office/drawing/2016/5/13/chartex" xmlns:cx8="http://schemas.microsoft.com/office/drawing/2016/5/14/chartex" xmlns:mc="http://schemas.openxmlformats.org/markup-compatibility/2006" xmlns:aink="http://schemas.microsoft.com/office/drawing/2016/ink" xmlns:am3d="http://schemas.microsoft.com/office/drawing/2017/model3d" xmlns:o="urn:schemas-microsoft-com:office:office" xmlns:oel="http://schemas.microsoft.com/office/2019/extlst" xmlns:r="http://schemas.openxmlformats.org/officeDocument/2006/relationships" xmlns:m="http://schemas.openxmlformats.org/officeDocument/2006/math" xmlns:v="urn:schemas-microsoft-com:vml" xmlns:wp14="http://schemas.microsoft.com/office/word/2010/wordprocessingDrawing" xmlns:wp="http://schemas.openxmlformats.org/drawingml/2006/wordprocessingDrawing" xmlns:w10="urn:schemas-microsoft-com:office:word" xmlns:w="http://schemas.openxmlformats.org/wordprocessingml/2006/main" xmlns:w14="http://schemas.microsoft.com/office/word/2010/wordml" xmlns:w15="http://schemas.microsoft.com/office/word/2012/wordml" xmlns:w16cex="http://schemas.microsoft.com/office/word/2018/wordml/cex" xmlns:w16cid="http://schemas.microsoft.com/office/word/2016/wordml/cid" xmlns:w16="http://schemas.microsoft.com/office/word/2018/wordml" xmlns:w16sdtdh="http://schemas.microsoft.com/office/word/2020/wordml/sdtdatahash" xmlns:w16se="http://schemas.microsoft.com/office/word/2015/wordml/symex" xmlns:wpg="http://schemas.microsoft.com/office/word/2010/wordprocessingGroup" xmlns:wpi="http://schemas.microsoft.com/office/word/2010/wordprocessingInk" xmlns:wne="http://schemas.microsoft.com/office/word/2006/wordml" xmlns:wps="http://schemas.microsoft.com/office/word/2010/wordprocessingShape" mc:Ignorable="w14 w15 w16se w16cid w16 w16cex w16sdtdh wp14">
+<w:footnotes xmlns:wpc="http://schemas.microsoft.com/office/word/2010/wordprocessingCanvas" xmlns:cx="http://schemas.microsoft.com/office/drawing/2014/chartex" xmlns:cx1="http://schemas.microsoft.com/office/drawing/2015/9/8/chartex" xmlns:cx2="http://schemas.microsoft.com/office/drawing/2015/10/21/chartex" xmlns:cx3="http://schemas.microsoft.com/office/drawing/2016/5/9/chartex" xmlns:cx4="http://schemas.microsoft.com/office/drawing/2016/5/10/chartex" xmlns:cx5="http://schemas.microsoft.com/office/drawing/2016/5/11/chartex" xmlns:cx6="http://schemas.microsoft.com/office/drawing/2016/5/12/chartex" xmlns:cx7="http://schemas.microsoft.com/office/drawing/2016/5/13/chartex" xmlns:cx8="http://schemas.microsoft.com/office/drawing/2016/5/14/chartex" xmlns:mc="http://schemas.openxmlformats.org/markup-compatibility/2006" xmlns:aink="http://schemas.microsoft.com/office/drawing/2016/ink" xmlns:am3d="http://schemas.microsoft.com/office/drawing/2017/model3d" xmlns:o="urn:schemas-microsoft-com:office:office" xmlns:oel="http://schemas.microsoft.com/office/2019/extlst" xmlns:r="http://schemas.openxmlformats.org/officeDocument/2006/relationships" xmlns:m="http://schemas.openxmlformats.org/officeDocument/2006/math" xmlns:v="urn:schemas-microsoft-com:vml" xmlns:wp14="http://schemas.microsoft.com/office/word/2010/wordprocessingDrawing" xmlns:wp="http://schemas.openxmlformats.org/drawingml/2006/wordprocessingDrawing" xmlns:w10="urn:schemas-microsoft-com:office:word" xmlns:w="http://schemas.openxmlformats.org/wordprocessingml/2006/main" xmlns:w14="http://schemas.microsoft.com/office/word/2010/wordml" xmlns:w15="http://schemas.microsoft.com/office/word/2012/wordml" xmlns:w16cex="http://schemas.microsoft.com/office/word/2018/wordml/cex" xmlns:w16cid="http://schemas.microsoft.com/office/word/2016/wordml/cid" xmlns:w16="http://schemas.microsoft.com/office/word/2018/wordml" xmlns:w16du="http://schemas.microsoft.com/office/word/2023/wordml/word16du" xmlns:w16sdtdh="http://schemas.microsoft.com/office/word/2020/wordml/sdtdatahash" xmlns:w16sdtfl="http://schemas.microsoft.com/office/word/2024/wordml/sdtformatlock" xmlns:w16se="http://schemas.microsoft.com/office/word/2015/wordml/symex" xmlns:wpg="http://schemas.microsoft.com/office/word/2010/wordprocessingGroup" xmlns:wpi="http://schemas.microsoft.com/office/word/2010/wordprocessingInk" xmlns:wne="http://schemas.microsoft.com/office/word/2006/wordml" xmlns:wps="http://schemas.microsoft.com/office/word/2010/wordprocessingShape" mc:Ignorable="w14 w15 w16se w16cid w16 w16cex w16sdtdh w16sdtfl w16du wp14">
   <w:footnote w:type="separator" w:id="-1">
     <w:p>
       <w:r>
@@ -10363,7 +11100,7 @@
 </file>
 
 <file path=word/header1.xml><?xml version="1.0" encoding="utf-8"?>
-<w:hdr xmlns:wpc="http://schemas.microsoft.com/office/word/2010/wordprocessingCanvas" xmlns:cx="http://schemas.microsoft.com/office/drawing/2014/chartex" xmlns:cx1="http://schemas.microsoft.com/office/drawing/2015/9/8/chartex" xmlns:cx2="http://schemas.microsoft.com/office/drawing/2015/10/21/chartex" xmlns:cx3="http://schemas.microsoft.com/office/drawing/2016/5/9/chartex" xmlns:cx4="http://schemas.microsoft.com/office/drawing/2016/5/10/chartex" xmlns:cx5="http://schemas.microsoft.com/office/drawing/2016/5/11/chartex" xmlns:cx6="http://schemas.microsoft.com/office/drawing/2016/5/12/chartex" xmlns:cx7="http://schemas.microsoft.com/office/drawing/2016/5/13/chartex" xmlns:cx8="http://schemas.microsoft.com/office/drawing/2016/5/14/chartex" xmlns:mc="http://schemas.openxmlformats.org/markup-compatibility/2006" xmlns:aink="http://schemas.microsoft.com/office/drawing/2016/ink" xmlns:am3d="http://schemas.microsoft.com/office/drawing/2017/model3d" xmlns:o="urn:schemas-microsoft-com:office:office" xmlns:oel="http://schemas.microsoft.com/office/2019/extlst" xmlns:r="http://schemas.openxmlformats.org/officeDocument/2006/relationships" xmlns:m="http://schemas.openxmlformats.org/officeDocument/2006/math" xmlns:v="urn:schemas-microsoft-com:vml" xmlns:wp14="http://schemas.microsoft.com/office/word/2010/wordprocessingDrawing" xmlns:wp="http://schemas.openxmlformats.org/drawingml/2006/wordprocessingDrawing" xmlns:w10="urn:schemas-microsoft-com:office:word" xmlns:w="http://schemas.openxmlformats.org/wordprocessingml/2006/main" xmlns:w14="http://schemas.microsoft.com/office/word/2010/wordml" xmlns:w15="http://schemas.microsoft.com/office/word/2012/wordml" xmlns:w16cex="http://schemas.microsoft.com/office/word/2018/wordml/cex" xmlns:w16cid="http://schemas.microsoft.com/office/word/2016/wordml/cid" xmlns:w16="http://schemas.microsoft.com/office/word/2018/wordml" xmlns:w16sdtdh="http://schemas.microsoft.com/office/word/2020/wordml/sdtdatahash" xmlns:w16se="http://schemas.microsoft.com/office/word/2015/wordml/symex" xmlns:wpg="http://schemas.microsoft.com/office/word/2010/wordprocessingGroup" xmlns:wpi="http://schemas.microsoft.com/office/word/2010/wordprocessingInk" xmlns:wne="http://schemas.microsoft.com/office/word/2006/wordml" xmlns:wps="http://schemas.microsoft.com/office/word/2010/wordprocessingShape" mc:Ignorable="w14 w15 w16se w16cid w16 w16cex w16sdtdh wp14">
+<w:hdr xmlns:wpc="http://schemas.microsoft.com/office/word/2010/wordprocessingCanvas" xmlns:cx="http://schemas.microsoft.com/office/drawing/2014/chartex" xmlns:cx1="http://schemas.microsoft.com/office/drawing/2015/9/8/chartex" xmlns:cx2="http://schemas.microsoft.com/office/drawing/2015/10/21/chartex" xmlns:cx3="http://schemas.microsoft.com/office/drawing/2016/5/9/chartex" xmlns:cx4="http://schemas.microsoft.com/office/drawing/2016/5/10/chartex" xmlns:cx5="http://schemas.microsoft.com/office/drawing/2016/5/11/chartex" xmlns:cx6="http://schemas.microsoft.com/office/drawing/2016/5/12/chartex" xmlns:cx7="http://schemas.microsoft.com/office/drawing/2016/5/13/chartex" xmlns:cx8="http://schemas.microsoft.com/office/drawing/2016/5/14/chartex" xmlns:mc="http://schemas.openxmlformats.org/markup-compatibility/2006" xmlns:aink="http://schemas.microsoft.com/office/drawing/2016/ink" xmlns:am3d="http://schemas.microsoft.com/office/drawing/2017/model3d" xmlns:o="urn:schemas-microsoft-com:office:office" xmlns:oel="http://schemas.microsoft.com/office/2019/extlst" xmlns:r="http://schemas.openxmlformats.org/officeDocument/2006/relationships" xmlns:m="http://schemas.openxmlformats.org/officeDocument/2006/math" xmlns:v="urn:schemas-microsoft-com:vml" xmlns:wp14="http://schemas.microsoft.com/office/word/2010/wordprocessingDrawing" xmlns:wp="http://schemas.openxmlformats.org/drawingml/2006/wordprocessingDrawing" xmlns:w10="urn:schemas-microsoft-com:office:word" xmlns:w="http://schemas.openxmlformats.org/wordprocessingml/2006/main" xmlns:w14="http://schemas.microsoft.com/office/word/2010/wordml" xmlns:w15="http://schemas.microsoft.com/office/word/2012/wordml" xmlns:w16cex="http://schemas.microsoft.com/office/word/2018/wordml/cex" xmlns:w16cid="http://schemas.microsoft.com/office/word/2016/wordml/cid" xmlns:w16="http://schemas.microsoft.com/office/word/2018/wordml" xmlns:w16du="http://schemas.microsoft.com/office/word/2023/wordml/word16du" xmlns:w16sdtdh="http://schemas.microsoft.com/office/word/2020/wordml/sdtdatahash" xmlns:w16sdtfl="http://schemas.microsoft.com/office/word/2024/wordml/sdtformatlock" xmlns:w16se="http://schemas.microsoft.com/office/word/2015/wordml/symex" xmlns:wpg="http://schemas.microsoft.com/office/word/2010/wordprocessingGroup" xmlns:wpi="http://schemas.microsoft.com/office/word/2010/wordprocessingInk" xmlns:wne="http://schemas.microsoft.com/office/word/2006/wordml" xmlns:wps="http://schemas.microsoft.com/office/word/2010/wordprocessingShape" mc:Ignorable="w14 w15 w16se w16cid w16 w16cex w16sdtdh w16sdtfl w16du wp14">
   <w:p>
     <w:pPr>
       <w:pStyle w:val="a4"/>
@@ -10384,7 +11121,7 @@
 </file>
 
 <file path=word/header2.xml><?xml version="1.0" encoding="utf-8"?>
-<w:hdr xmlns:wpc="http://schemas.microsoft.com/office/word/2010/wordprocessingCanvas" xmlns:cx="http://schemas.microsoft.com/office/drawing/2014/chartex" xmlns:cx1="http://schemas.microsoft.com/office/drawing/2015/9/8/chartex" xmlns:cx2="http://schemas.microsoft.com/office/drawing/2015/10/21/chartex" xmlns:cx3="http://schemas.microsoft.com/office/drawing/2016/5/9/chartex" xmlns:cx4="http://schemas.microsoft.com/office/drawing/2016/5/10/chartex" xmlns:cx5="http://schemas.microsoft.com/office/drawing/2016/5/11/chartex" xmlns:cx6="http://schemas.microsoft.com/office/drawing/2016/5/12/chartex" xmlns:cx7="http://schemas.microsoft.com/office/drawing/2016/5/13/chartex" xmlns:cx8="http://schemas.microsoft.com/office/drawing/2016/5/14/chartex" xmlns:mc="http://schemas.openxmlformats.org/markup-compatibility/2006" xmlns:aink="http://schemas.microsoft.com/office/drawing/2016/ink" xmlns:am3d="http://schemas.microsoft.com/office/drawing/2017/model3d" xmlns:o="urn:schemas-microsoft-com:office:office" xmlns:oel="http://schemas.microsoft.com/office/2019/extlst" xmlns:r="http://schemas.openxmlformats.org/officeDocument/2006/relationships" xmlns:m="http://schemas.openxmlformats.org/officeDocument/2006/math" xmlns:v="urn:schemas-microsoft-com:vml" xmlns:wp14="http://schemas.microsoft.com/office/word/2010/wordprocessingDrawing" xmlns:wp="http://schemas.openxmlformats.org/drawingml/2006/wordprocessingDrawing" xmlns:w10="urn:schemas-microsoft-com:office:word" xmlns:w="http://schemas.openxmlformats.org/wordprocessingml/2006/main" xmlns:w14="http://schemas.microsoft.com/office/word/2010/wordml" xmlns:w15="http://schemas.microsoft.com/office/word/2012/wordml" xmlns:w16cex="http://schemas.microsoft.com/office/word/2018/wordml/cex" xmlns:w16cid="http://schemas.microsoft.com/office/word/2016/wordml/cid" xmlns:w16="http://schemas.microsoft.com/office/word/2018/wordml" xmlns:w16sdtdh="http://schemas.microsoft.com/office/word/2020/wordml/sdtdatahash" xmlns:w16se="http://schemas.microsoft.com/office/word/2015/wordml/symex" xmlns:wpg="http://schemas.microsoft.com/office/word/2010/wordprocessingGroup" xmlns:wpi="http://schemas.microsoft.com/office/word/2010/wordprocessingInk" xmlns:wne="http://schemas.microsoft.com/office/word/2006/wordml" xmlns:wps="http://schemas.microsoft.com/office/word/2010/wordprocessingShape" mc:Ignorable="w14 w15 w16se w16cid w16 w16cex w16sdtdh wp14">
+<w:hdr xmlns:wpc="http://schemas.microsoft.com/office/word/2010/wordprocessingCanvas" xmlns:cx="http://schemas.microsoft.com/office/drawing/2014/chartex" xmlns:cx1="http://schemas.microsoft.com/office/drawing/2015/9/8/chartex" xmlns:cx2="http://schemas.microsoft.com/office/drawing/2015/10/21/chartex" xmlns:cx3="http://schemas.microsoft.com/office/drawing/2016/5/9/chartex" xmlns:cx4="http://schemas.microsoft.com/office/drawing/2016/5/10/chartex" xmlns:cx5="http://schemas.microsoft.com/office/drawing/2016/5/11/chartex" xmlns:cx6="http://schemas.microsoft.com/office/drawing/2016/5/12/chartex" xmlns:cx7="http://schemas.microsoft.com/office/drawing/2016/5/13/chartex" xmlns:cx8="http://schemas.microsoft.com/office/drawing/2016/5/14/chartex" xmlns:mc="http://schemas.openxmlformats.org/markup-compatibility/2006" xmlns:aink="http://schemas.microsoft.com/office/drawing/2016/ink" xmlns:am3d="http://schemas.microsoft.com/office/drawing/2017/model3d" xmlns:o="urn:schemas-microsoft-com:office:office" xmlns:oel="http://schemas.microsoft.com/office/2019/extlst" xmlns:r="http://schemas.openxmlformats.org/officeDocument/2006/relationships" xmlns:m="http://schemas.openxmlformats.org/officeDocument/2006/math" xmlns:v="urn:schemas-microsoft-com:vml" xmlns:wp14="http://schemas.microsoft.com/office/word/2010/wordprocessingDrawing" xmlns:wp="http://schemas.openxmlformats.org/drawingml/2006/wordprocessingDrawing" xmlns:w10="urn:schemas-microsoft-com:office:word" xmlns:w="http://schemas.openxmlformats.org/wordprocessingml/2006/main" xmlns:w14="http://schemas.microsoft.com/office/word/2010/wordml" xmlns:w15="http://schemas.microsoft.com/office/word/2012/wordml" xmlns:w16cex="http://schemas.microsoft.com/office/word/2018/wordml/cex" xmlns:w16cid="http://schemas.microsoft.com/office/word/2016/wordml/cid" xmlns:w16="http://schemas.microsoft.com/office/word/2018/wordml" xmlns:w16du="http://schemas.microsoft.com/office/word/2023/wordml/word16du" xmlns:w16sdtdh="http://schemas.microsoft.com/office/word/2020/wordml/sdtdatahash" xmlns:w16sdtfl="http://schemas.microsoft.com/office/word/2024/wordml/sdtformatlock" xmlns:w16se="http://schemas.microsoft.com/office/word/2015/wordml/symex" xmlns:wpg="http://schemas.microsoft.com/office/word/2010/wordprocessingGroup" xmlns:wpi="http://schemas.microsoft.com/office/word/2010/wordprocessingInk" xmlns:wne="http://schemas.microsoft.com/office/word/2006/wordml" xmlns:wps="http://schemas.microsoft.com/office/word/2010/wordprocessingShape" mc:Ignorable="w14 w15 w16se w16cid w16 w16cex w16sdtdh w16sdtfl w16du wp14">
   <w:p>
     <w:pPr>
       <w:pStyle w:val="a4"/>
@@ -10405,7 +11142,7 @@
 </file>
 
 <file path=word/styles.xml><?xml version="1.0" encoding="utf-8"?>
-<w:styles xmlns:mc="http://schemas.openxmlformats.org/markup-compatibility/2006" xmlns:r="http://schemas.openxmlformats.org/officeDocument/2006/relationships" xmlns:w="http://schemas.openxmlformats.org/wordprocessingml/2006/main" xmlns:w14="http://schemas.microsoft.com/office/word/2010/wordml" xmlns:w15="http://schemas.microsoft.com/office/word/2012/wordml" xmlns:w16cex="http://schemas.microsoft.com/office/word/2018/wordml/cex" xmlns:w16cid="http://schemas.microsoft.com/office/word/2016/wordml/cid" xmlns:w16="http://schemas.microsoft.com/office/word/2018/wordml" xmlns:w16sdtdh="http://schemas.microsoft.com/office/word/2020/wordml/sdtdatahash" xmlns:w16se="http://schemas.microsoft.com/office/word/2015/wordml/symex" mc:Ignorable="w14 w15 w16se w16cid w16 w16cex w16sdtdh">
+<w:styles xmlns:mc="http://schemas.openxmlformats.org/markup-compatibility/2006" xmlns:r="http://schemas.openxmlformats.org/officeDocument/2006/relationships" xmlns:w="http://schemas.openxmlformats.org/wordprocessingml/2006/main" xmlns:w14="http://schemas.microsoft.com/office/word/2010/wordml" xmlns:w15="http://schemas.microsoft.com/office/word/2012/wordml" xmlns:w16cex="http://schemas.microsoft.com/office/word/2018/wordml/cex" xmlns:w16cid="http://schemas.microsoft.com/office/word/2016/wordml/cid" xmlns:w16="http://schemas.microsoft.com/office/word/2018/wordml" xmlns:w16du="http://schemas.microsoft.com/office/word/2023/wordml/word16du" xmlns:w16sdtdh="http://schemas.microsoft.com/office/word/2020/wordml/sdtdatahash" xmlns:w16sdtfl="http://schemas.microsoft.com/office/word/2024/wordml/sdtformatlock" xmlns:w16se="http://schemas.microsoft.com/office/word/2015/wordml/symex" mc:Ignorable="w14 w15 w16se w16cid w16 w16cex w16sdtdh w16sdtfl w16du">
   <w:docDefaults>
     <w:rPrDefault>
       <w:rPr>
@@ -10838,7 +11575,6 @@
   <w:style w:type="character" w:default="1" w:styleId="a0">
     <w:name w:val="Default Paragraph Font"/>
     <w:uiPriority w:val="1"/>
-    <w:semiHidden/>
     <w:unhideWhenUsed/>
   </w:style>
   <w:style w:type="table" w:default="1" w:styleId="a1">

--- a/Моя документация/Техническое задание.docx
+++ b/Моя документация/Техническое задание.docx
@@ -363,7 +363,6 @@
         <w:rPr>
           <w:sz w:val="28"/>
           <w:szCs w:val="22"/>
-          <w:highlight w:val="yellow"/>
           <w:lang w:eastAsia="en-US"/>
         </w:rPr>
         <w:t>ВКРБ–09.03.04–10.19–</w:t>
@@ -372,34 +371,46 @@
         <w:rPr>
           <w:sz w:val="28"/>
           <w:szCs w:val="22"/>
-          <w:highlight w:val="yellow"/>
           <w:lang w:eastAsia="en-US"/>
         </w:rPr>
-        <w:t>02</w:t>
+        <w:t>0</w:t>
       </w:r>
       <w:r>
         <w:rPr>
           <w:sz w:val="28"/>
           <w:szCs w:val="22"/>
-          <w:highlight w:val="yellow"/>
           <w:lang w:eastAsia="en-US"/>
         </w:rPr>
+        <w:t>1</w:t>
+      </w:r>
+      <w:r>
+        <w:rPr>
+          <w:sz w:val="28"/>
+          <w:szCs w:val="22"/>
+          <w:lang w:eastAsia="en-US"/>
+        </w:rPr>
         <w:t>–</w:t>
       </w:r>
       <w:r>
         <w:rPr>
           <w:sz w:val="28"/>
           <w:szCs w:val="22"/>
-          <w:highlight w:val="yellow"/>
           <w:lang w:eastAsia="en-US"/>
         </w:rPr>
-        <w:t>22</w:t>
+        <w:t>2</w:t>
       </w:r>
       <w:r>
         <w:rPr>
           <w:sz w:val="28"/>
           <w:szCs w:val="22"/>
-          <w:highlight w:val="yellow"/>
+          <w:lang w:eastAsia="en-US"/>
+        </w:rPr>
+        <w:t>5</w:t>
+      </w:r>
+      <w:r>
+        <w:rPr>
+          <w:sz w:val="28"/>
+          <w:szCs w:val="22"/>
           <w:lang w:eastAsia="en-US"/>
         </w:rPr>
         <w:t>–91</w:t>
@@ -4245,25 +4256,7 @@
             <w:sz w:val="28"/>
             <w:szCs w:val="28"/>
           </w:rPr>
-          <w:t>4.5.3 Требовани</w:t>
-        </w:r>
-        <w:r>
-          <w:rPr>
-            <w:rStyle w:val="a8"/>
-            <w:noProof/>
-            <w:sz w:val="28"/>
-            <w:szCs w:val="28"/>
-          </w:rPr>
-          <w:t>я</w:t>
-        </w:r>
-        <w:r>
-          <w:rPr>
-            <w:rStyle w:val="a8"/>
-            <w:noProof/>
-            <w:sz w:val="28"/>
-            <w:szCs w:val="28"/>
-          </w:rPr>
-          <w:t xml:space="preserve"> к программным средствам, используемым программой</w:t>
+          <w:t>4.5.3 Требования к программным средствам, используемым программой</w:t>
         </w:r>
         <w:r>
           <w:rPr>
@@ -6114,21 +6107,35 @@
           <w:sz w:val="28"/>
           <w:szCs w:val="28"/>
         </w:rPr>
-        <w:t>веб-сервис</w:t>
-      </w:r>
-      <w:r>
-        <w:rPr>
-          <w:sz w:val="28"/>
-          <w:szCs w:val="28"/>
-        </w:rPr>
-        <w:t>а</w:t>
-      </w:r>
-      <w:r>
-        <w:rPr>
-          <w:sz w:val="28"/>
-          <w:szCs w:val="28"/>
-        </w:rPr>
-        <w:t xml:space="preserve"> для анализа и сравнения условий аренды квартир</w:t>
+        <w:t xml:space="preserve">веб-сервиса для анализа и сравнения условий аренды квартир </w:t>
+      </w:r>
+      <w:r>
+        <w:rPr>
+          <w:sz w:val="28"/>
+          <w:szCs w:val="28"/>
+        </w:rPr>
+        <w:t>ведётся на основании задания на выпускную работу бакалавра, полученного в соответствии с приказом №11</w:t>
+      </w:r>
+      <w:r>
+        <w:rPr>
+          <w:sz w:val="28"/>
+          <w:szCs w:val="28"/>
+        </w:rPr>
+        <w:t>05</w:t>
+      </w:r>
+      <w:r>
+        <w:rPr>
+          <w:sz w:val="28"/>
+          <w:szCs w:val="28"/>
+        </w:rPr>
+        <w:t xml:space="preserve">-ст от </w:t>
+      </w:r>
+      <w:r>
+        <w:rPr>
+          <w:sz w:val="28"/>
+          <w:szCs w:val="28"/>
+        </w:rPr>
+        <w:t>23</w:t>
       </w:r>
       <w:r>
         <w:rPr>
@@ -6142,28 +6149,49 @@
           <w:sz w:val="28"/>
           <w:szCs w:val="28"/>
         </w:rPr>
-        <w:t>ведётся на основании задания на выпускную работу бакалавра, полученного в соответствии с приказом №11</w:t>
-      </w:r>
-      <w:r>
-        <w:rPr>
-          <w:sz w:val="28"/>
-          <w:szCs w:val="28"/>
-        </w:rPr>
-        <w:t>05</w:t>
-      </w:r>
-      <w:r>
-        <w:rPr>
-          <w:sz w:val="28"/>
-          <w:szCs w:val="28"/>
-        </w:rPr>
-        <w:t xml:space="preserve">-ст от </w:t>
-      </w:r>
-      <w:r>
-        <w:rPr>
-          <w:sz w:val="28"/>
-          <w:szCs w:val="28"/>
-        </w:rPr>
-        <w:t>23</w:t>
+        <w:t>августа</w:t>
+      </w:r>
+      <w:r>
+        <w:rPr>
+          <w:sz w:val="28"/>
+          <w:szCs w:val="28"/>
+        </w:rPr>
+        <w:t xml:space="preserve"> 202</w:t>
+      </w:r>
+      <w:r>
+        <w:rPr>
+          <w:sz w:val="28"/>
+          <w:szCs w:val="28"/>
+        </w:rPr>
+        <w:t>4</w:t>
+      </w:r>
+      <w:r>
+        <w:rPr>
+          <w:sz w:val="28"/>
+          <w:szCs w:val="28"/>
+        </w:rPr>
+        <w:t xml:space="preserve"> года «</w:t>
+      </w:r>
+      <w:r>
+        <w:rPr>
+          <w:sz w:val="28"/>
+          <w:szCs w:val="28"/>
+        </w:rPr>
+        <w:t xml:space="preserve">Об утверждении тем и руководителей </w:t>
+      </w:r>
+      <w:r>
+        <w:rPr>
+          <w:sz w:val="28"/>
+          <w:szCs w:val="28"/>
+        </w:rPr>
+        <w:t>выпускных работ бакалавров»</w:t>
+      </w:r>
+      <w:r>
+        <w:rPr>
+          <w:sz w:val="28"/>
+          <w:szCs w:val="28"/>
+        </w:rPr>
+        <w:t xml:space="preserve"> и</w:t>
       </w:r>
       <w:r>
         <w:rPr>
@@ -6177,154 +6205,7 @@
           <w:sz w:val="28"/>
           <w:szCs w:val="28"/>
         </w:rPr>
-        <w:t>августа</w:t>
-      </w:r>
-      <w:r>
-        <w:rPr>
-          <w:sz w:val="28"/>
-          <w:szCs w:val="28"/>
-        </w:rPr>
-        <w:t xml:space="preserve"> 202</w:t>
-      </w:r>
-      <w:r>
-        <w:rPr>
-          <w:sz w:val="28"/>
-          <w:szCs w:val="28"/>
-        </w:rPr>
-        <w:t>4</w:t>
-      </w:r>
-      <w:r>
-        <w:rPr>
-          <w:sz w:val="28"/>
-          <w:szCs w:val="28"/>
-        </w:rPr>
-        <w:t xml:space="preserve"> года «</w:t>
-      </w:r>
-      <w:r>
-        <w:rPr>
-          <w:sz w:val="28"/>
-          <w:szCs w:val="28"/>
-        </w:rPr>
-        <w:t xml:space="preserve">Об утверждении тем и руководителей </w:t>
-      </w:r>
-      <w:r>
-        <w:rPr>
-          <w:sz w:val="28"/>
-          <w:szCs w:val="28"/>
-        </w:rPr>
-        <w:t>выпускных работ бакалавров»</w:t>
-      </w:r>
-      <w:r>
-        <w:rPr>
-          <w:sz w:val="28"/>
-          <w:szCs w:val="28"/>
-        </w:rPr>
-        <w:t xml:space="preserve"> и</w:t>
-      </w:r>
-      <w:r>
-        <w:rPr>
-          <w:sz w:val="28"/>
-          <w:szCs w:val="28"/>
-        </w:rPr>
-        <w:t xml:space="preserve"> </w:t>
-      </w:r>
-      <w:r>
-        <w:rPr>
-          <w:sz w:val="28"/>
-          <w:szCs w:val="28"/>
-        </w:rPr>
-        <w:t>приказ</w:t>
-      </w:r>
-      <w:r>
-        <w:rPr>
-          <w:sz w:val="28"/>
-          <w:szCs w:val="28"/>
-        </w:rPr>
-        <w:t>а</w:t>
-      </w:r>
-      <w:r>
-        <w:rPr>
-          <w:sz w:val="28"/>
-          <w:szCs w:val="28"/>
-        </w:rPr>
-        <w:t xml:space="preserve"> №</w:t>
-      </w:r>
-      <w:r>
-        <w:rPr>
-          <w:sz w:val="28"/>
-          <w:szCs w:val="28"/>
-        </w:rPr>
-        <w:t>184</w:t>
-      </w:r>
-      <w:r>
-        <w:rPr>
-          <w:sz w:val="28"/>
-          <w:szCs w:val="28"/>
-        </w:rPr>
-        <w:t xml:space="preserve">-ст от </w:t>
-      </w:r>
-      <w:r>
-        <w:rPr>
-          <w:sz w:val="28"/>
-          <w:szCs w:val="28"/>
-        </w:rPr>
-        <w:t>5</w:t>
-      </w:r>
-      <w:r>
-        <w:rPr>
-          <w:sz w:val="28"/>
-          <w:szCs w:val="28"/>
-        </w:rPr>
-        <w:t xml:space="preserve"> </w:t>
-      </w:r>
-      <w:r>
-        <w:rPr>
-          <w:sz w:val="28"/>
-          <w:szCs w:val="28"/>
-        </w:rPr>
-        <w:t>февраля</w:t>
-      </w:r>
-      <w:r>
-        <w:rPr>
-          <w:sz w:val="28"/>
-          <w:szCs w:val="28"/>
-        </w:rPr>
-        <w:t xml:space="preserve"> 202</w:t>
-      </w:r>
-      <w:r>
-        <w:rPr>
-          <w:sz w:val="28"/>
-          <w:szCs w:val="28"/>
-        </w:rPr>
-        <w:t>5</w:t>
-      </w:r>
-      <w:r>
-        <w:rPr>
-          <w:sz w:val="28"/>
-          <w:szCs w:val="28"/>
-        </w:rPr>
-        <w:t xml:space="preserve"> года «Об </w:t>
-      </w:r>
-      <w:r>
-        <w:rPr>
-          <w:sz w:val="28"/>
-          <w:szCs w:val="28"/>
-        </w:rPr>
-        <w:t>изменении</w:t>
-      </w:r>
-      <w:r>
-        <w:rPr>
-          <w:sz w:val="28"/>
-          <w:szCs w:val="28"/>
-        </w:rPr>
-        <w:t xml:space="preserve"> тем выпускных работ бакалавров»</w:t>
-      </w:r>
-      <w:r>
-        <w:rPr>
-          <w:sz w:val="28"/>
-          <w:szCs w:val="28"/>
-        </w:rPr>
-        <w:t xml:space="preserve"> </w:t>
+        <w:t xml:space="preserve">приказа №184-ст от 5 февраля 2025 года «Об изменении тем выпускных работ бакалавров» </w:t>
       </w:r>
       <w:r>
         <w:rPr>
@@ -6410,21 +6291,7 @@
           <w:sz w:val="28"/>
           <w:szCs w:val="28"/>
         </w:rPr>
-        <w:t>Назначение разрабатываемой системы — автоматизировать и упростить поиск арендуемой недвижимости путём интеграции объявлений с различных платформ, устранения дубликатов, применения фильтрации и предоставления пользователю вариантов</w:t>
-      </w:r>
-      <w:r>
-        <w:rPr>
-          <w:sz w:val="28"/>
-          <w:szCs w:val="28"/>
-        </w:rPr>
-        <w:t xml:space="preserve"> объявлений</w:t>
-      </w:r>
-      <w:r>
-        <w:rPr>
-          <w:sz w:val="28"/>
-          <w:szCs w:val="28"/>
-        </w:rPr>
-        <w:t>.</w:t>
+        <w:t>Назначение разрабатываемой системы — автоматизировать и упростить поиск арендуемой недвижимости путём интеграции объявлений с различных платформ, устранения дубликатов, применения фильтрации и предоставления пользователю вариантов объявлений.</w:t>
       </w:r>
     </w:p>
     <w:p>
@@ -6725,14 +6592,7 @@
           <w:sz w:val="28"/>
           <w:szCs w:val="28"/>
         </w:rPr>
-        <w:t>отображение сообщений об ошибках и результатах фильтрации.</w:t>
-      </w:r>
-      <w:r>
-        <w:rPr>
-          <w:sz w:val="28"/>
-          <w:szCs w:val="28"/>
-        </w:rPr>
-        <w:t xml:space="preserve"> </w:t>
+        <w:t xml:space="preserve">отображение сообщений об ошибках и результатах фильтрации. </w:t>
       </w:r>
       <w:r>
         <w:rPr>
@@ -7788,9 +7648,16 @@
           <w:sz w:val="28"/>
           <w:szCs w:val="28"/>
         </w:rPr>
-        <w:t>парсинга;</w:t>
+        <w:t>парсинга</w:t>
       </w:r>
       <w:proofErr w:type="spellEnd"/>
+      <w:r>
+        <w:rPr>
+          <w:sz w:val="28"/>
+          <w:szCs w:val="28"/>
+        </w:rPr>
+        <w:t>;</w:t>
+      </w:r>
     </w:p>
     <w:p>
       <w:pPr>
@@ -7863,9 +7730,16 @@
           <w:sz w:val="28"/>
           <w:szCs w:val="28"/>
         </w:rPr>
-        <w:t>PostgreSQL;</w:t>
+        <w:t>PostgreSQL</w:t>
       </w:r>
       <w:proofErr w:type="spellEnd"/>
+      <w:r>
+        <w:rPr>
+          <w:sz w:val="28"/>
+          <w:szCs w:val="28"/>
+        </w:rPr>
+        <w:t>;</w:t>
+      </w:r>
     </w:p>
     <w:p>
       <w:pPr>
@@ -9051,14 +8925,12 @@
         <w:rPr>
           <w:sz w:val="28"/>
           <w:szCs w:val="28"/>
-          <w:highlight w:val="yellow"/>
-        </w:rPr>
-      </w:pPr>
-      <w:r>
-        <w:rPr>
-          <w:sz w:val="28"/>
-          <w:szCs w:val="28"/>
-          <w:highlight w:val="yellow"/>
+        </w:rPr>
+      </w:pPr>
+      <w:r>
+        <w:rPr>
+          <w:sz w:val="28"/>
+          <w:szCs w:val="28"/>
         </w:rPr>
         <w:t xml:space="preserve">Разработка </w:t>
       </w:r>
@@ -9073,7 +8945,6 @@
         <w:rPr>
           <w:sz w:val="28"/>
           <w:szCs w:val="28"/>
-          <w:highlight w:val="yellow"/>
         </w:rPr>
         <w:t xml:space="preserve"> выполняется по следующим этапам:</w:t>
       </w:r>
@@ -9086,14 +8957,12 @@
         <w:rPr>
           <w:sz w:val="28"/>
           <w:szCs w:val="28"/>
-          <w:highlight w:val="yellow"/>
-        </w:rPr>
-      </w:pPr>
-      <w:r>
-        <w:rPr>
-          <w:sz w:val="28"/>
-          <w:szCs w:val="28"/>
-          <w:highlight w:val="yellow"/>
+        </w:rPr>
+      </w:pPr>
+      <w:r>
+        <w:rPr>
+          <w:sz w:val="28"/>
+          <w:szCs w:val="28"/>
         </w:rPr>
         <w:t>- анализ аналогов и прототипов до</w:t>
       </w:r>
@@ -9101,15 +8970,20 @@
         <w:rPr>
           <w:sz w:val="28"/>
           <w:szCs w:val="28"/>
-          <w:highlight w:val="yellow"/>
-        </w:rPr>
-        <w:t>лжен быть выполнен до 16.03.2022</w:t>
-      </w:r>
-      <w:r>
-        <w:rPr>
-          <w:sz w:val="28"/>
-          <w:szCs w:val="28"/>
-          <w:highlight w:val="yellow"/>
+        </w:rPr>
+        <w:t>лжен быть выполнен до 16.03.202</w:t>
+      </w:r>
+      <w:r>
+        <w:rPr>
+          <w:sz w:val="28"/>
+          <w:szCs w:val="28"/>
+        </w:rPr>
+        <w:t>5</w:t>
+      </w:r>
+      <w:r>
+        <w:rPr>
+          <w:sz w:val="28"/>
+          <w:szCs w:val="28"/>
         </w:rPr>
         <w:t>;</w:t>
       </w:r>
@@ -9122,14 +8996,12 @@
         <w:rPr>
           <w:sz w:val="28"/>
           <w:szCs w:val="28"/>
-          <w:highlight w:val="yellow"/>
-        </w:rPr>
-      </w:pPr>
-      <w:r>
-        <w:rPr>
-          <w:sz w:val="28"/>
-          <w:szCs w:val="28"/>
-          <w:highlight w:val="yellow"/>
+        </w:rPr>
+      </w:pPr>
+      <w:r>
+        <w:rPr>
+          <w:sz w:val="28"/>
+          <w:szCs w:val="28"/>
         </w:rPr>
         <w:t>- разработка и утверждение технического задания дол</w:t>
       </w:r>
@@ -9137,15 +9009,20 @@
         <w:rPr>
           <w:sz w:val="28"/>
           <w:szCs w:val="28"/>
-          <w:highlight w:val="yellow"/>
-        </w:rPr>
-        <w:t>жна быть выполнена до 01.06.2022</w:t>
-      </w:r>
-      <w:r>
-        <w:rPr>
-          <w:sz w:val="28"/>
-          <w:szCs w:val="28"/>
-          <w:highlight w:val="yellow"/>
+        </w:rPr>
+        <w:t>жна быть выполнена до 01.06.202</w:t>
+      </w:r>
+      <w:r>
+        <w:rPr>
+          <w:sz w:val="28"/>
+          <w:szCs w:val="28"/>
+        </w:rPr>
+        <w:t>5</w:t>
+      </w:r>
+      <w:r>
+        <w:rPr>
+          <w:sz w:val="28"/>
+          <w:szCs w:val="28"/>
         </w:rPr>
         <w:t>;</w:t>
       </w:r>
@@ -9158,30 +9035,54 @@
         <w:rPr>
           <w:sz w:val="28"/>
           <w:szCs w:val="28"/>
-          <w:highlight w:val="yellow"/>
-        </w:rPr>
-      </w:pPr>
-      <w:r>
-        <w:rPr>
-          <w:sz w:val="28"/>
-          <w:szCs w:val="28"/>
-          <w:highlight w:val="yellow"/>
-        </w:rPr>
-        <w:t>- разработка программы, создание панорам, создание точек перехода между панорамами, создание страниц сайта с виртуальным туром - дол</w:t>
-      </w:r>
-      <w:r>
-        <w:rPr>
-          <w:sz w:val="28"/>
-          <w:szCs w:val="28"/>
-          <w:highlight w:val="yellow"/>
-        </w:rPr>
-        <w:t>жна быть выполнена до 05.06.2022</w:t>
-      </w:r>
-      <w:r>
-        <w:rPr>
-          <w:sz w:val="28"/>
-          <w:szCs w:val="28"/>
-          <w:highlight w:val="yellow"/>
+        </w:rPr>
+      </w:pPr>
+      <w:r>
+        <w:rPr>
+          <w:sz w:val="28"/>
+          <w:szCs w:val="28"/>
+        </w:rPr>
+        <w:t xml:space="preserve">- разработка программы, создание </w:t>
+      </w:r>
+      <w:r>
+        <w:rPr>
+          <w:sz w:val="28"/>
+          <w:szCs w:val="28"/>
+        </w:rPr>
+        <w:t xml:space="preserve">страниц сервиса для </w:t>
+      </w:r>
+      <w:r>
+        <w:rPr>
+          <w:sz w:val="28"/>
+          <w:szCs w:val="28"/>
+        </w:rPr>
+        <w:t>анализа и сравнения условий аренды квартир</w:t>
+      </w:r>
+      <w:r>
+        <w:rPr>
+          <w:sz w:val="28"/>
+          <w:szCs w:val="28"/>
+        </w:rPr>
+        <w:t xml:space="preserve"> - дол</w:t>
+      </w:r>
+      <w:r>
+        <w:rPr>
+          <w:sz w:val="28"/>
+          <w:szCs w:val="28"/>
+        </w:rPr>
+        <w:t>жна быть выполнена до 05.06.202</w:t>
+      </w:r>
+      <w:r>
+        <w:rPr>
+          <w:sz w:val="28"/>
+          <w:szCs w:val="28"/>
+        </w:rPr>
+        <w:t>5</w:t>
+      </w:r>
+      <w:r>
+        <w:rPr>
+          <w:sz w:val="28"/>
+          <w:szCs w:val="28"/>
         </w:rPr>
         <w:t>;</w:t>
       </w:r>
@@ -9194,14 +9095,12 @@
         <w:rPr>
           <w:sz w:val="28"/>
           <w:szCs w:val="28"/>
-          <w:highlight w:val="yellow"/>
-        </w:rPr>
-      </w:pPr>
-      <w:r>
-        <w:rPr>
-          <w:sz w:val="28"/>
-          <w:szCs w:val="28"/>
-          <w:highlight w:val="yellow"/>
+        </w:rPr>
+      </w:pPr>
+      <w:r>
+        <w:rPr>
+          <w:sz w:val="28"/>
+          <w:szCs w:val="28"/>
         </w:rPr>
         <w:t>- разработка программной документации дол</w:t>
       </w:r>
@@ -9209,15 +9108,20 @@
         <w:rPr>
           <w:sz w:val="28"/>
           <w:szCs w:val="28"/>
-          <w:highlight w:val="yellow"/>
-        </w:rPr>
-        <w:t>жна быть выполнена до 12.06.2022</w:t>
-      </w:r>
-      <w:r>
-        <w:rPr>
-          <w:sz w:val="28"/>
-          <w:szCs w:val="28"/>
-          <w:highlight w:val="yellow"/>
+        </w:rPr>
+        <w:t>жна быть выполнена до 12.06.202</w:t>
+      </w:r>
+      <w:r>
+        <w:rPr>
+          <w:sz w:val="28"/>
+          <w:szCs w:val="28"/>
+        </w:rPr>
+        <w:t>5</w:t>
+      </w:r>
+      <w:r>
+        <w:rPr>
+          <w:sz w:val="28"/>
+          <w:szCs w:val="28"/>
         </w:rPr>
         <w:t>;</w:t>
       </w:r>
@@ -9230,14 +9134,12 @@
         <w:rPr>
           <w:sz w:val="28"/>
           <w:szCs w:val="28"/>
-          <w:highlight w:val="yellow"/>
-        </w:rPr>
-      </w:pPr>
-      <w:r>
-        <w:rPr>
-          <w:sz w:val="28"/>
-          <w:szCs w:val="28"/>
-          <w:highlight w:val="yellow"/>
+        </w:rPr>
+      </w:pPr>
+      <w:r>
+        <w:rPr>
+          <w:sz w:val="28"/>
+          <w:szCs w:val="28"/>
         </w:rPr>
         <w:t>- тестирование программы дол</w:t>
       </w:r>
@@ -9245,15 +9147,20 @@
         <w:rPr>
           <w:sz w:val="28"/>
           <w:szCs w:val="28"/>
-          <w:highlight w:val="yellow"/>
-        </w:rPr>
-        <w:t>жно быть выполнена до 06.06.2022</w:t>
-      </w:r>
-      <w:r>
-        <w:rPr>
-          <w:sz w:val="28"/>
-          <w:szCs w:val="28"/>
-          <w:highlight w:val="yellow"/>
+        </w:rPr>
+        <w:t>жно быть выполнена до 06.06.202</w:t>
+      </w:r>
+      <w:r>
+        <w:rPr>
+          <w:sz w:val="28"/>
+          <w:szCs w:val="28"/>
+        </w:rPr>
+        <w:t>5</w:t>
+      </w:r>
+      <w:r>
+        <w:rPr>
+          <w:sz w:val="28"/>
+          <w:szCs w:val="28"/>
         </w:rPr>
         <w:t>;</w:t>
       </w:r>
@@ -9272,7 +9179,6 @@
         <w:rPr>
           <w:sz w:val="28"/>
           <w:szCs w:val="28"/>
-          <w:highlight w:val="yellow"/>
         </w:rPr>
         <w:t>- подготовка и передача программы дол</w:t>
       </w:r>
@@ -9280,15 +9186,20 @@
         <w:rPr>
           <w:sz w:val="28"/>
           <w:szCs w:val="28"/>
-          <w:highlight w:val="yellow"/>
-        </w:rPr>
-        <w:t>жны быть выполнены до 12.06.2022</w:t>
-      </w:r>
-      <w:r>
-        <w:rPr>
-          <w:sz w:val="28"/>
-          <w:szCs w:val="28"/>
-          <w:highlight w:val="yellow"/>
+        </w:rPr>
+        <w:t>жны быть выполнены до 12.06.202</w:t>
+      </w:r>
+      <w:r>
+        <w:rPr>
+          <w:sz w:val="28"/>
+          <w:szCs w:val="28"/>
+        </w:rPr>
+        <w:t>5</w:t>
+      </w:r>
+      <w:r>
+        <w:rPr>
+          <w:sz w:val="28"/>
+          <w:szCs w:val="28"/>
         </w:rPr>
         <w:t>.</w:t>
       </w:r>
@@ -9386,22 +9297,14 @@
           <w:sz w:val="28"/>
           <w:szCs w:val="28"/>
         </w:rPr>
-        <w:t xml:space="preserve">Программа сдаётся </w:t>
-      </w:r>
-      <w:r>
-        <w:rPr>
-          <w:sz w:val="28"/>
-          <w:szCs w:val="28"/>
-        </w:rPr>
-        <w:t xml:space="preserve">на проверку заказчику </w:t>
-      </w:r>
-      <w:r>
-        <w:rPr>
-          <w:sz w:val="28"/>
-          <w:szCs w:val="28"/>
-          <w:highlight w:val="yellow"/>
-        </w:rPr>
-        <w:t>05.06.2022</w:t>
+        <w:t>Программа сдаётся на проверку заказчику 05.06.202</w:t>
+      </w:r>
+      <w:r>
+        <w:rPr>
+          <w:sz w:val="28"/>
+          <w:szCs w:val="28"/>
+        </w:rPr>
+        <w:t>5</w:t>
       </w:r>
       <w:r>
         <w:rPr>
@@ -9426,22 +9329,14 @@
           <w:sz w:val="28"/>
           <w:szCs w:val="28"/>
         </w:rPr>
-        <w:t>Программа сдаётся на проверку независимым тестировщика</w:t>
-      </w:r>
-      <w:r>
-        <w:rPr>
-          <w:sz w:val="28"/>
-          <w:szCs w:val="28"/>
-        </w:rPr>
-        <w:t xml:space="preserve">м не позднее </w:t>
-      </w:r>
-      <w:r>
-        <w:rPr>
-          <w:sz w:val="28"/>
-          <w:szCs w:val="28"/>
-          <w:highlight w:val="yellow"/>
-        </w:rPr>
-        <w:t>09.06.2022</w:t>
+        <w:t>Программа сдаётся на проверку независимым тестировщикам не позднее 09.06.202</w:t>
+      </w:r>
+      <w:r>
+        <w:rPr>
+          <w:sz w:val="28"/>
+          <w:szCs w:val="28"/>
+        </w:rPr>
+        <w:t>5</w:t>
       </w:r>
       <w:r>
         <w:rPr>
@@ -9559,6 +9454,7 @@
       </w:pPr>
       <w:r>
         <w:rPr>
+          <w:noProof/>
           <w:sz w:val="28"/>
           <w:szCs w:val="28"/>
         </w:rPr>
@@ -9712,89 +9608,61 @@
           <w:sz w:val="28"/>
           <w:szCs w:val="28"/>
         </w:rPr>
-        <w:t xml:space="preserve">- </w:t>
-      </w:r>
-      <w:r>
-        <w:rPr>
-          <w:sz w:val="28"/>
-          <w:szCs w:val="28"/>
-        </w:rPr>
-        <w:t>пользователь находится на стартовой странице веб-сервиса;</w:t>
-      </w:r>
-    </w:p>
-    <w:p>
-      <w:pPr>
-        <w:spacing w:line="360" w:lineRule="auto"/>
-        <w:ind w:firstLine="709"/>
-        <w:jc w:val="both"/>
-        <w:rPr>
-          <w:sz w:val="28"/>
-          <w:szCs w:val="28"/>
-        </w:rPr>
-      </w:pPr>
-      <w:r>
-        <w:rPr>
-          <w:sz w:val="28"/>
-          <w:szCs w:val="28"/>
-        </w:rPr>
-        <w:t xml:space="preserve">- </w:t>
-      </w:r>
-      <w:r>
-        <w:rPr>
-          <w:sz w:val="28"/>
-          <w:szCs w:val="28"/>
-        </w:rPr>
-        <w:t>нажимает кнопку «Войти»;</w:t>
-      </w:r>
-    </w:p>
-    <w:p>
-      <w:pPr>
-        <w:spacing w:line="360" w:lineRule="auto"/>
-        <w:ind w:firstLine="709"/>
-        <w:jc w:val="both"/>
-        <w:rPr>
-          <w:sz w:val="28"/>
-          <w:szCs w:val="28"/>
-        </w:rPr>
-      </w:pPr>
-      <w:r>
-        <w:rPr>
-          <w:sz w:val="28"/>
-          <w:szCs w:val="28"/>
-        </w:rPr>
-        <w:t xml:space="preserve">- </w:t>
-      </w:r>
-      <w:r>
-        <w:rPr>
-          <w:sz w:val="28"/>
-          <w:szCs w:val="28"/>
-        </w:rPr>
-        <w:t>вводит логин и пароль;</w:t>
-      </w:r>
-    </w:p>
-    <w:p>
-      <w:pPr>
-        <w:spacing w:line="360" w:lineRule="auto"/>
-        <w:ind w:firstLine="709"/>
-        <w:jc w:val="both"/>
-        <w:rPr>
-          <w:sz w:val="28"/>
-          <w:szCs w:val="28"/>
-        </w:rPr>
-      </w:pPr>
-      <w:r>
-        <w:rPr>
-          <w:sz w:val="28"/>
-          <w:szCs w:val="28"/>
-        </w:rPr>
-        <w:t xml:space="preserve">- </w:t>
-      </w:r>
-      <w:r>
-        <w:rPr>
-          <w:sz w:val="28"/>
-          <w:szCs w:val="28"/>
-        </w:rPr>
-        <w:t>при успешной авторизации перенаправляется в личный кабинет.</w:t>
+        <w:t>- пользователь находится на стартовой странице веб-сервиса;</w:t>
+      </w:r>
+    </w:p>
+    <w:p>
+      <w:pPr>
+        <w:spacing w:line="360" w:lineRule="auto"/>
+        <w:ind w:firstLine="709"/>
+        <w:jc w:val="both"/>
+        <w:rPr>
+          <w:sz w:val="28"/>
+          <w:szCs w:val="28"/>
+        </w:rPr>
+      </w:pPr>
+      <w:r>
+        <w:rPr>
+          <w:sz w:val="28"/>
+          <w:szCs w:val="28"/>
+        </w:rPr>
+        <w:t>- нажимает кнопку «Войти»;</w:t>
+      </w:r>
+    </w:p>
+    <w:p>
+      <w:pPr>
+        <w:spacing w:line="360" w:lineRule="auto"/>
+        <w:ind w:firstLine="709"/>
+        <w:jc w:val="both"/>
+        <w:rPr>
+          <w:sz w:val="28"/>
+          <w:szCs w:val="28"/>
+        </w:rPr>
+      </w:pPr>
+      <w:r>
+        <w:rPr>
+          <w:sz w:val="28"/>
+          <w:szCs w:val="28"/>
+        </w:rPr>
+        <w:t>- вводит логин и пароль;</w:t>
+      </w:r>
+    </w:p>
+    <w:p>
+      <w:pPr>
+        <w:spacing w:line="360" w:lineRule="auto"/>
+        <w:ind w:firstLine="709"/>
+        <w:jc w:val="both"/>
+        <w:rPr>
+          <w:sz w:val="28"/>
+          <w:szCs w:val="28"/>
+        </w:rPr>
+      </w:pPr>
+      <w:r>
+        <w:rPr>
+          <w:sz w:val="28"/>
+          <w:szCs w:val="28"/>
+        </w:rPr>
+        <w:t>- при успешной авторизации перенаправляется в личный кабинет.</w:t>
       </w:r>
     </w:p>
     <w:p>
@@ -9841,39 +9709,25 @@
           <w:sz w:val="28"/>
           <w:szCs w:val="28"/>
         </w:rPr>
-        <w:t xml:space="preserve">- </w:t>
-      </w:r>
-      <w:r>
-        <w:rPr>
-          <w:sz w:val="28"/>
-          <w:szCs w:val="28"/>
-        </w:rPr>
-        <w:t>пользователь переходит по ссылке «Зарегистрироваться»;</w:t>
-      </w:r>
-    </w:p>
-    <w:p>
-      <w:pPr>
-        <w:spacing w:line="360" w:lineRule="auto"/>
-        <w:ind w:firstLine="709"/>
-        <w:jc w:val="both"/>
-        <w:rPr>
-          <w:sz w:val="28"/>
-          <w:szCs w:val="28"/>
-        </w:rPr>
-      </w:pPr>
-      <w:r>
-        <w:rPr>
-          <w:sz w:val="28"/>
-          <w:szCs w:val="28"/>
-        </w:rPr>
-        <w:t xml:space="preserve">- </w:t>
-      </w:r>
-      <w:r>
-        <w:rPr>
-          <w:sz w:val="28"/>
-          <w:szCs w:val="28"/>
-        </w:rPr>
-        <w:t xml:space="preserve">вводит </w:t>
+        <w:t>- пользователь переходит по ссылке «Зарегистрироваться»;</w:t>
+      </w:r>
+    </w:p>
+    <w:p>
+      <w:pPr>
+        <w:spacing w:line="360" w:lineRule="auto"/>
+        <w:ind w:firstLine="709"/>
+        <w:jc w:val="both"/>
+        <w:rPr>
+          <w:sz w:val="28"/>
+          <w:szCs w:val="28"/>
+        </w:rPr>
+      </w:pPr>
+      <w:r>
+        <w:rPr>
+          <w:sz w:val="28"/>
+          <w:szCs w:val="28"/>
+        </w:rPr>
+        <w:t xml:space="preserve">- вводит </w:t>
       </w:r>
       <w:proofErr w:type="spellStart"/>
       <w:r>
@@ -9907,39 +9761,25 @@
           <w:sz w:val="28"/>
           <w:szCs w:val="28"/>
         </w:rPr>
-        <w:t xml:space="preserve">- </w:t>
-      </w:r>
-      <w:r>
-        <w:rPr>
-          <w:sz w:val="28"/>
-          <w:szCs w:val="28"/>
-        </w:rPr>
-        <w:t>подтверждает регистрацию;</w:t>
-      </w:r>
-    </w:p>
-    <w:p>
-      <w:pPr>
-        <w:spacing w:line="360" w:lineRule="auto"/>
-        <w:ind w:firstLine="709"/>
-        <w:jc w:val="both"/>
-        <w:rPr>
-          <w:sz w:val="28"/>
-          <w:szCs w:val="28"/>
-        </w:rPr>
-      </w:pPr>
-      <w:r>
-        <w:rPr>
-          <w:sz w:val="28"/>
-          <w:szCs w:val="28"/>
-        </w:rPr>
-        <w:t xml:space="preserve">- </w:t>
-      </w:r>
-      <w:r>
-        <w:rPr>
-          <w:sz w:val="28"/>
-          <w:szCs w:val="28"/>
-        </w:rPr>
-        <w:t>система автоматически авторизует пользователя и перенаправляет в личный кабинет.</w:t>
+        <w:t>- подтверждает регистрацию;</w:t>
+      </w:r>
+    </w:p>
+    <w:p>
+      <w:pPr>
+        <w:spacing w:line="360" w:lineRule="auto"/>
+        <w:ind w:firstLine="709"/>
+        <w:jc w:val="both"/>
+        <w:rPr>
+          <w:sz w:val="28"/>
+          <w:szCs w:val="28"/>
+        </w:rPr>
+      </w:pPr>
+      <w:r>
+        <w:rPr>
+          <w:sz w:val="28"/>
+          <w:szCs w:val="28"/>
+        </w:rPr>
+        <w:t>- система автоматически авторизует пользователя и перенаправляет в личный кабинет.</w:t>
       </w:r>
     </w:p>
     <w:p>
@@ -9986,89 +9826,61 @@
           <w:sz w:val="28"/>
           <w:szCs w:val="28"/>
         </w:rPr>
-        <w:t xml:space="preserve">- </w:t>
-      </w:r>
-      <w:r>
-        <w:rPr>
-          <w:sz w:val="28"/>
-          <w:szCs w:val="28"/>
-        </w:rPr>
-        <w:t>пользователь авторизован в системе;</w:t>
-      </w:r>
-    </w:p>
-    <w:p>
-      <w:pPr>
-        <w:spacing w:line="360" w:lineRule="auto"/>
-        <w:ind w:firstLine="709"/>
-        <w:jc w:val="both"/>
-        <w:rPr>
-          <w:sz w:val="28"/>
-          <w:szCs w:val="28"/>
-        </w:rPr>
-      </w:pPr>
-      <w:r>
-        <w:rPr>
-          <w:sz w:val="28"/>
-          <w:szCs w:val="28"/>
-        </w:rPr>
-        <w:t xml:space="preserve">- </w:t>
-      </w:r>
-      <w:r>
-        <w:rPr>
-          <w:sz w:val="28"/>
-          <w:szCs w:val="28"/>
-        </w:rPr>
-        <w:t>переходит в личный кабинет;</w:t>
-      </w:r>
-    </w:p>
-    <w:p>
-      <w:pPr>
-        <w:spacing w:line="360" w:lineRule="auto"/>
-        <w:ind w:firstLine="709"/>
-        <w:jc w:val="both"/>
-        <w:rPr>
-          <w:sz w:val="28"/>
-          <w:szCs w:val="28"/>
-        </w:rPr>
-      </w:pPr>
-      <w:r>
-        <w:rPr>
-          <w:sz w:val="28"/>
-          <w:szCs w:val="28"/>
-        </w:rPr>
-        <w:t xml:space="preserve">- </w:t>
-      </w:r>
-      <w:r>
-        <w:rPr>
-          <w:sz w:val="28"/>
-          <w:szCs w:val="28"/>
-        </w:rPr>
-        <w:t>в выпадающем списке выбирает нужный регион;</w:t>
-      </w:r>
-    </w:p>
-    <w:p>
-      <w:pPr>
-        <w:spacing w:line="360" w:lineRule="auto"/>
-        <w:ind w:firstLine="709"/>
-        <w:jc w:val="both"/>
-        <w:rPr>
-          <w:sz w:val="28"/>
-          <w:szCs w:val="28"/>
-        </w:rPr>
-      </w:pPr>
-      <w:r>
-        <w:rPr>
-          <w:sz w:val="28"/>
-          <w:szCs w:val="28"/>
-        </w:rPr>
-        <w:t xml:space="preserve">- </w:t>
-      </w:r>
-      <w:r>
-        <w:rPr>
-          <w:sz w:val="28"/>
-          <w:szCs w:val="28"/>
-        </w:rPr>
-        <w:t xml:space="preserve">подтверждает выбор, данные </w:t>
+        <w:t>- пользователь авторизован в системе;</w:t>
+      </w:r>
+    </w:p>
+    <w:p>
+      <w:pPr>
+        <w:spacing w:line="360" w:lineRule="auto"/>
+        <w:ind w:firstLine="709"/>
+        <w:jc w:val="both"/>
+        <w:rPr>
+          <w:sz w:val="28"/>
+          <w:szCs w:val="28"/>
+        </w:rPr>
+      </w:pPr>
+      <w:r>
+        <w:rPr>
+          <w:sz w:val="28"/>
+          <w:szCs w:val="28"/>
+        </w:rPr>
+        <w:t>- переходит в личный кабинет;</w:t>
+      </w:r>
+    </w:p>
+    <w:p>
+      <w:pPr>
+        <w:spacing w:line="360" w:lineRule="auto"/>
+        <w:ind w:firstLine="709"/>
+        <w:jc w:val="both"/>
+        <w:rPr>
+          <w:sz w:val="28"/>
+          <w:szCs w:val="28"/>
+        </w:rPr>
+      </w:pPr>
+      <w:r>
+        <w:rPr>
+          <w:sz w:val="28"/>
+          <w:szCs w:val="28"/>
+        </w:rPr>
+        <w:t>- в выпадающем списке выбирает нужный регион;</w:t>
+      </w:r>
+    </w:p>
+    <w:p>
+      <w:pPr>
+        <w:spacing w:line="360" w:lineRule="auto"/>
+        <w:ind w:firstLine="709"/>
+        <w:jc w:val="both"/>
+        <w:rPr>
+          <w:sz w:val="28"/>
+          <w:szCs w:val="28"/>
+        </w:rPr>
+      </w:pPr>
+      <w:r>
+        <w:rPr>
+          <w:sz w:val="28"/>
+          <w:szCs w:val="28"/>
+        </w:rPr>
+        <w:t xml:space="preserve">- подтверждает выбор, данные </w:t>
       </w:r>
       <w:proofErr w:type="spellStart"/>
       <w:r>
@@ -10131,64 +9943,43 @@
           <w:sz w:val="28"/>
           <w:szCs w:val="28"/>
         </w:rPr>
-        <w:t xml:space="preserve">- </w:t>
-      </w:r>
-      <w:r>
-        <w:rPr>
-          <w:sz w:val="28"/>
-          <w:szCs w:val="28"/>
-        </w:rPr>
-        <w:t>пользователь находится в интерфейсе фильтрации;</w:t>
-      </w:r>
-    </w:p>
-    <w:p>
-      <w:pPr>
-        <w:spacing w:line="360" w:lineRule="auto"/>
-        <w:ind w:firstLine="709"/>
-        <w:jc w:val="both"/>
-        <w:rPr>
-          <w:sz w:val="28"/>
-          <w:szCs w:val="28"/>
-        </w:rPr>
-      </w:pPr>
-      <w:r>
-        <w:rPr>
-          <w:sz w:val="28"/>
-          <w:szCs w:val="28"/>
-        </w:rPr>
-        <w:t xml:space="preserve">- </w:t>
-      </w:r>
-      <w:r>
-        <w:rPr>
-          <w:sz w:val="28"/>
-          <w:szCs w:val="28"/>
-        </w:rPr>
-        <w:t>вводит желаемые параметры: цена, срок аренды, район, техника, этаж и др.;</w:t>
-      </w:r>
-    </w:p>
-    <w:p>
-      <w:pPr>
-        <w:spacing w:line="360" w:lineRule="auto"/>
-        <w:ind w:firstLine="709"/>
-        <w:jc w:val="both"/>
-        <w:rPr>
-          <w:sz w:val="28"/>
-          <w:szCs w:val="28"/>
-        </w:rPr>
-      </w:pPr>
-      <w:r>
-        <w:rPr>
-          <w:sz w:val="28"/>
-          <w:szCs w:val="28"/>
-        </w:rPr>
-        <w:t xml:space="preserve">- </w:t>
-      </w:r>
-      <w:r>
-        <w:rPr>
-          <w:sz w:val="28"/>
-          <w:szCs w:val="28"/>
-        </w:rPr>
-        <w:t>нажимает кнопку «Применить фильтры»;</w:t>
+        <w:t>- пользователь находится в интерфейсе фильтрации;</w:t>
+      </w:r>
+    </w:p>
+    <w:p>
+      <w:pPr>
+        <w:spacing w:line="360" w:lineRule="auto"/>
+        <w:ind w:firstLine="709"/>
+        <w:jc w:val="both"/>
+        <w:rPr>
+          <w:sz w:val="28"/>
+          <w:szCs w:val="28"/>
+        </w:rPr>
+      </w:pPr>
+      <w:r>
+        <w:rPr>
+          <w:sz w:val="28"/>
+          <w:szCs w:val="28"/>
+        </w:rPr>
+        <w:t>- вводит желаемые параметры: цена, срок аренды, район, техника, этаж и др.;</w:t>
+      </w:r>
+    </w:p>
+    <w:p>
+      <w:pPr>
+        <w:spacing w:line="360" w:lineRule="auto"/>
+        <w:ind w:firstLine="709"/>
+        <w:jc w:val="both"/>
+        <w:rPr>
+          <w:sz w:val="28"/>
+          <w:szCs w:val="28"/>
+        </w:rPr>
+      </w:pPr>
+      <w:r>
+        <w:rPr>
+          <w:sz w:val="28"/>
+          <w:szCs w:val="28"/>
+        </w:rPr>
+        <w:t>- нажимает кнопку «Применить фильтры»;</w:t>
       </w:r>
     </w:p>
     <w:p>
@@ -10207,14 +9998,7 @@
           <w:szCs w:val="28"/>
         </w:rPr>
         <w:lastRenderedPageBreak/>
-        <w:t xml:space="preserve">- </w:t>
-      </w:r>
-      <w:r>
-        <w:rPr>
-          <w:sz w:val="28"/>
-          <w:szCs w:val="28"/>
-        </w:rPr>
-        <w:t>получает на экране список релевантных объявлений.</w:t>
+        <w:t>- получает на экране список релевантных объявлений.</w:t>
       </w:r>
     </w:p>
     <w:p>
@@ -10261,89 +10045,61 @@
           <w:sz w:val="28"/>
           <w:szCs w:val="28"/>
         </w:rPr>
-        <w:t xml:space="preserve">- </w:t>
-      </w:r>
-      <w:r>
-        <w:rPr>
-          <w:sz w:val="28"/>
-          <w:szCs w:val="28"/>
-        </w:rPr>
-        <w:t>пользователь просматривает отфильтрованные результаты;</w:t>
-      </w:r>
-    </w:p>
-    <w:p>
-      <w:pPr>
-        <w:spacing w:line="360" w:lineRule="auto"/>
-        <w:ind w:firstLine="709"/>
-        <w:jc w:val="both"/>
-        <w:rPr>
-          <w:sz w:val="28"/>
-          <w:szCs w:val="28"/>
-        </w:rPr>
-      </w:pPr>
-      <w:r>
-        <w:rPr>
-          <w:sz w:val="28"/>
-          <w:szCs w:val="28"/>
-        </w:rPr>
-        <w:t xml:space="preserve">- </w:t>
-      </w:r>
-      <w:r>
-        <w:rPr>
-          <w:sz w:val="28"/>
-          <w:szCs w:val="28"/>
-        </w:rPr>
-        <w:t>выбирает интересующую карточку квартиры;</w:t>
-      </w:r>
-    </w:p>
-    <w:p>
-      <w:pPr>
-        <w:spacing w:line="360" w:lineRule="auto"/>
-        <w:ind w:firstLine="709"/>
-        <w:jc w:val="both"/>
-        <w:rPr>
-          <w:sz w:val="28"/>
-          <w:szCs w:val="28"/>
-        </w:rPr>
-      </w:pPr>
-      <w:r>
-        <w:rPr>
-          <w:sz w:val="28"/>
-          <w:szCs w:val="28"/>
-        </w:rPr>
-        <w:t xml:space="preserve">- </w:t>
-      </w:r>
-      <w:r>
-        <w:rPr>
-          <w:sz w:val="28"/>
-          <w:szCs w:val="28"/>
-        </w:rPr>
-        <w:t>изучает основные параметры, фотографии, иконки условий;</w:t>
-      </w:r>
-    </w:p>
-    <w:p>
-      <w:pPr>
-        <w:spacing w:line="360" w:lineRule="auto"/>
-        <w:ind w:firstLine="709"/>
-        <w:jc w:val="both"/>
-        <w:rPr>
-          <w:sz w:val="28"/>
-          <w:szCs w:val="28"/>
-        </w:rPr>
-      </w:pPr>
-      <w:r>
-        <w:rPr>
-          <w:sz w:val="28"/>
-          <w:szCs w:val="28"/>
-        </w:rPr>
-        <w:t xml:space="preserve">- </w:t>
-      </w:r>
-      <w:r>
-        <w:rPr>
-          <w:sz w:val="28"/>
-          <w:szCs w:val="28"/>
-        </w:rPr>
-        <w:t>возвращается к списку при необходимости.</w:t>
+        <w:t>- пользователь просматривает отфильтрованные результаты;</w:t>
+      </w:r>
+    </w:p>
+    <w:p>
+      <w:pPr>
+        <w:spacing w:line="360" w:lineRule="auto"/>
+        <w:ind w:firstLine="709"/>
+        <w:jc w:val="both"/>
+        <w:rPr>
+          <w:sz w:val="28"/>
+          <w:szCs w:val="28"/>
+        </w:rPr>
+      </w:pPr>
+      <w:r>
+        <w:rPr>
+          <w:sz w:val="28"/>
+          <w:szCs w:val="28"/>
+        </w:rPr>
+        <w:t>- выбирает интересующую карточку квартиры;</w:t>
+      </w:r>
+    </w:p>
+    <w:p>
+      <w:pPr>
+        <w:spacing w:line="360" w:lineRule="auto"/>
+        <w:ind w:firstLine="709"/>
+        <w:jc w:val="both"/>
+        <w:rPr>
+          <w:sz w:val="28"/>
+          <w:szCs w:val="28"/>
+        </w:rPr>
+      </w:pPr>
+      <w:r>
+        <w:rPr>
+          <w:sz w:val="28"/>
+          <w:szCs w:val="28"/>
+        </w:rPr>
+        <w:t>- изучает основные параметры, фотографии, иконки условий;</w:t>
+      </w:r>
+    </w:p>
+    <w:p>
+      <w:pPr>
+        <w:spacing w:line="360" w:lineRule="auto"/>
+        <w:ind w:firstLine="709"/>
+        <w:jc w:val="both"/>
+        <w:rPr>
+          <w:sz w:val="28"/>
+          <w:szCs w:val="28"/>
+        </w:rPr>
+      </w:pPr>
+      <w:r>
+        <w:rPr>
+          <w:sz w:val="28"/>
+          <w:szCs w:val="28"/>
+        </w:rPr>
+        <w:t>- возвращается к списку при необходимости.</w:t>
       </w:r>
     </w:p>
     <w:p>
@@ -10390,64 +10146,43 @@
           <w:sz w:val="28"/>
           <w:szCs w:val="28"/>
         </w:rPr>
-        <w:t xml:space="preserve">- </w:t>
-      </w:r>
-      <w:r>
-        <w:rPr>
-          <w:sz w:val="28"/>
-          <w:szCs w:val="28"/>
-        </w:rPr>
-        <w:t>пользователь находится в карточке объекта;</w:t>
-      </w:r>
-    </w:p>
-    <w:p>
-      <w:pPr>
-        <w:spacing w:line="360" w:lineRule="auto"/>
-        <w:ind w:firstLine="709"/>
-        <w:jc w:val="both"/>
-        <w:rPr>
-          <w:sz w:val="28"/>
-          <w:szCs w:val="28"/>
-        </w:rPr>
-      </w:pPr>
-      <w:r>
-        <w:rPr>
-          <w:sz w:val="28"/>
-          <w:szCs w:val="28"/>
-        </w:rPr>
-        <w:t xml:space="preserve">- </w:t>
-      </w:r>
-      <w:r>
-        <w:rPr>
-          <w:sz w:val="28"/>
-          <w:szCs w:val="28"/>
-        </w:rPr>
-        <w:t>нажимает кнопку «Подробнее»;</w:t>
-      </w:r>
-    </w:p>
-    <w:p>
-      <w:pPr>
-        <w:spacing w:line="360" w:lineRule="auto"/>
-        <w:ind w:firstLine="709"/>
-        <w:jc w:val="both"/>
-        <w:rPr>
-          <w:sz w:val="28"/>
-          <w:szCs w:val="28"/>
-        </w:rPr>
-      </w:pPr>
-      <w:r>
-        <w:rPr>
-          <w:sz w:val="28"/>
-          <w:szCs w:val="28"/>
-        </w:rPr>
-        <w:t xml:space="preserve">- </w:t>
-      </w:r>
-      <w:r>
-        <w:rPr>
-          <w:sz w:val="28"/>
-          <w:szCs w:val="28"/>
-        </w:rPr>
-        <w:t xml:space="preserve">открывается оригинальное объявление на стороннем сайте (например, ЦИАН или </w:t>
+        <w:t>- пользователь находится в карточке объекта;</w:t>
+      </w:r>
+    </w:p>
+    <w:p>
+      <w:pPr>
+        <w:spacing w:line="360" w:lineRule="auto"/>
+        <w:ind w:firstLine="709"/>
+        <w:jc w:val="both"/>
+        <w:rPr>
+          <w:sz w:val="28"/>
+          <w:szCs w:val="28"/>
+        </w:rPr>
+      </w:pPr>
+      <w:r>
+        <w:rPr>
+          <w:sz w:val="28"/>
+          <w:szCs w:val="28"/>
+        </w:rPr>
+        <w:t>- нажимает кнопку «Подробнее»;</w:t>
+      </w:r>
+    </w:p>
+    <w:p>
+      <w:pPr>
+        <w:spacing w:line="360" w:lineRule="auto"/>
+        <w:ind w:firstLine="709"/>
+        <w:jc w:val="both"/>
+        <w:rPr>
+          <w:sz w:val="28"/>
+          <w:szCs w:val="28"/>
+        </w:rPr>
+      </w:pPr>
+      <w:r>
+        <w:rPr>
+          <w:sz w:val="28"/>
+          <w:szCs w:val="28"/>
+        </w:rPr>
+        <w:t xml:space="preserve">- открывается оригинальное объявление на стороннем сайте (например, ЦИАН или </w:t>
       </w:r>
       <w:proofErr w:type="spellStart"/>
       <w:r>
@@ -10510,207 +10245,144 @@
           <w:sz w:val="28"/>
           <w:szCs w:val="28"/>
         </w:rPr>
-        <w:t xml:space="preserve">- </w:t>
-      </w:r>
-      <w:r>
-        <w:rPr>
-          <w:sz w:val="28"/>
-          <w:szCs w:val="28"/>
-        </w:rPr>
-        <w:t>пользователь находится в карточке объявления;</w:t>
-      </w:r>
-    </w:p>
-    <w:p>
-      <w:pPr>
-        <w:spacing w:line="360" w:lineRule="auto"/>
-        <w:ind w:firstLine="709"/>
-        <w:jc w:val="both"/>
-        <w:rPr>
-          <w:sz w:val="28"/>
-          <w:szCs w:val="28"/>
-        </w:rPr>
-      </w:pPr>
-      <w:r>
-        <w:rPr>
-          <w:sz w:val="28"/>
-          <w:szCs w:val="28"/>
-        </w:rPr>
-        <w:t xml:space="preserve">- </w:t>
-      </w:r>
-      <w:r>
-        <w:rPr>
-          <w:sz w:val="28"/>
-          <w:szCs w:val="28"/>
-        </w:rPr>
-        <w:t>нажимает кнопку «Добавить в избранное»;</w:t>
-      </w:r>
-    </w:p>
-    <w:p>
-      <w:pPr>
-        <w:spacing w:line="360" w:lineRule="auto"/>
-        <w:ind w:firstLine="709"/>
-        <w:jc w:val="both"/>
-        <w:rPr>
-          <w:sz w:val="28"/>
-          <w:szCs w:val="28"/>
-        </w:rPr>
-      </w:pPr>
-      <w:r>
-        <w:rPr>
-          <w:sz w:val="28"/>
-          <w:szCs w:val="28"/>
-        </w:rPr>
-        <w:t xml:space="preserve">- </w:t>
-      </w:r>
-      <w:r>
-        <w:rPr>
-          <w:sz w:val="28"/>
-          <w:szCs w:val="28"/>
-        </w:rPr>
-        <w:t>карточка сохраняется в личном разделе «Избранное»;</w:t>
-      </w:r>
-    </w:p>
-    <w:p>
-      <w:pPr>
-        <w:spacing w:line="360" w:lineRule="auto"/>
-        <w:ind w:firstLine="709"/>
-        <w:jc w:val="both"/>
-        <w:rPr>
-          <w:sz w:val="28"/>
-          <w:szCs w:val="28"/>
-        </w:rPr>
-      </w:pPr>
-      <w:r>
-        <w:rPr>
-          <w:sz w:val="28"/>
-          <w:szCs w:val="28"/>
-        </w:rPr>
-        <w:t xml:space="preserve">- </w:t>
-      </w:r>
-      <w:r>
-        <w:rPr>
-          <w:sz w:val="28"/>
-          <w:szCs w:val="28"/>
-        </w:rPr>
-        <w:t>пользователь может перейти в этот раздел и удалить сохранённые карточки при необходимости.</w:t>
-      </w:r>
-    </w:p>
-    <w:p>
-      <w:pPr>
-        <w:spacing w:line="360" w:lineRule="auto"/>
-        <w:ind w:firstLine="709"/>
-        <w:jc w:val="both"/>
-        <w:rPr>
-          <w:sz w:val="28"/>
-          <w:szCs w:val="28"/>
-        </w:rPr>
-      </w:pPr>
-    </w:p>
-    <w:p>
-      <w:pPr>
-        <w:spacing w:line="360" w:lineRule="auto"/>
-        <w:ind w:firstLine="709"/>
-        <w:jc w:val="both"/>
-        <w:rPr>
-          <w:sz w:val="28"/>
-          <w:szCs w:val="28"/>
-        </w:rPr>
-      </w:pPr>
-      <w:r>
-        <w:rPr>
-          <w:sz w:val="28"/>
-          <w:szCs w:val="28"/>
-        </w:rPr>
-        <w:t>Сценари</w:t>
-      </w:r>
-      <w:r>
-        <w:rPr>
-          <w:sz w:val="28"/>
-          <w:szCs w:val="28"/>
-        </w:rPr>
-        <w:t>й</w:t>
-      </w:r>
-      <w:r>
-        <w:rPr>
-          <w:sz w:val="28"/>
-          <w:szCs w:val="28"/>
-        </w:rPr>
-        <w:t xml:space="preserve"> «История поиска»:</w:t>
-      </w:r>
-    </w:p>
-    <w:p>
-      <w:pPr>
-        <w:spacing w:line="360" w:lineRule="auto"/>
-        <w:ind w:firstLine="709"/>
-        <w:jc w:val="both"/>
-        <w:rPr>
-          <w:sz w:val="28"/>
-          <w:szCs w:val="28"/>
-        </w:rPr>
-      </w:pPr>
-      <w:r>
-        <w:rPr>
-          <w:sz w:val="28"/>
-          <w:szCs w:val="28"/>
-        </w:rPr>
-        <w:t xml:space="preserve">- </w:t>
-      </w:r>
-      <w:r>
-        <w:rPr>
-          <w:sz w:val="28"/>
-          <w:szCs w:val="28"/>
-        </w:rPr>
-        <w:t>пользователь завершает один или несколько сеансов поиска;</w:t>
-      </w:r>
-    </w:p>
-    <w:p>
-      <w:pPr>
-        <w:spacing w:line="360" w:lineRule="auto"/>
-        <w:ind w:firstLine="709"/>
-        <w:jc w:val="both"/>
-        <w:rPr>
-          <w:sz w:val="28"/>
-          <w:szCs w:val="28"/>
-        </w:rPr>
-      </w:pPr>
-      <w:r>
-        <w:rPr>
-          <w:sz w:val="28"/>
-          <w:szCs w:val="28"/>
-        </w:rPr>
-        <w:t xml:space="preserve">- </w:t>
-      </w:r>
-      <w:r>
-        <w:rPr>
-          <w:sz w:val="28"/>
-          <w:szCs w:val="28"/>
-        </w:rPr>
-        <w:t>параметры фильтра сохраняются автоматически в разделе истории;</w:t>
-      </w:r>
-    </w:p>
-    <w:p>
-      <w:pPr>
-        <w:spacing w:line="360" w:lineRule="auto"/>
-        <w:ind w:firstLine="709"/>
-        <w:jc w:val="both"/>
-        <w:rPr>
-          <w:sz w:val="28"/>
-          <w:szCs w:val="28"/>
-        </w:rPr>
-      </w:pPr>
-      <w:r>
-        <w:rPr>
-          <w:sz w:val="28"/>
-          <w:szCs w:val="28"/>
-        </w:rPr>
-        <w:t xml:space="preserve">- </w:t>
-      </w:r>
-      <w:r>
-        <w:rPr>
-          <w:sz w:val="28"/>
-          <w:szCs w:val="28"/>
-        </w:rPr>
-        <w:t>при повторном входе пользователь может выбрать один из предыдущих поисков и запустить его повторно.</w:t>
+        <w:t>- пользователь находится в карточке объявления;</w:t>
+      </w:r>
+    </w:p>
+    <w:p>
+      <w:pPr>
+        <w:spacing w:line="360" w:lineRule="auto"/>
+        <w:ind w:firstLine="709"/>
+        <w:jc w:val="both"/>
+        <w:rPr>
+          <w:sz w:val="28"/>
+          <w:szCs w:val="28"/>
+        </w:rPr>
+      </w:pPr>
+      <w:r>
+        <w:rPr>
+          <w:sz w:val="28"/>
+          <w:szCs w:val="28"/>
+        </w:rPr>
+        <w:t>- нажимает кнопку «Добавить в избранное»;</w:t>
+      </w:r>
+    </w:p>
+    <w:p>
+      <w:pPr>
+        <w:spacing w:line="360" w:lineRule="auto"/>
+        <w:ind w:firstLine="709"/>
+        <w:jc w:val="both"/>
+        <w:rPr>
+          <w:sz w:val="28"/>
+          <w:szCs w:val="28"/>
+        </w:rPr>
+      </w:pPr>
+      <w:r>
+        <w:rPr>
+          <w:sz w:val="28"/>
+          <w:szCs w:val="28"/>
+        </w:rPr>
+        <w:t>- карточка сохраняется в личном разделе «Избранное»;</w:t>
+      </w:r>
+    </w:p>
+    <w:p>
+      <w:pPr>
+        <w:spacing w:line="360" w:lineRule="auto"/>
+        <w:ind w:firstLine="709"/>
+        <w:jc w:val="both"/>
+        <w:rPr>
+          <w:sz w:val="28"/>
+          <w:szCs w:val="28"/>
+        </w:rPr>
+      </w:pPr>
+      <w:r>
+        <w:rPr>
+          <w:sz w:val="28"/>
+          <w:szCs w:val="28"/>
+        </w:rPr>
+        <w:t>- пользователь может перейти в этот раздел и удалить сохранённые карточки при необходимости.</w:t>
+      </w:r>
+    </w:p>
+    <w:p>
+      <w:pPr>
+        <w:spacing w:line="360" w:lineRule="auto"/>
+        <w:ind w:firstLine="709"/>
+        <w:jc w:val="both"/>
+        <w:rPr>
+          <w:sz w:val="28"/>
+          <w:szCs w:val="28"/>
+        </w:rPr>
+      </w:pPr>
+    </w:p>
+    <w:p>
+      <w:pPr>
+        <w:spacing w:line="360" w:lineRule="auto"/>
+        <w:ind w:firstLine="709"/>
+        <w:jc w:val="both"/>
+        <w:rPr>
+          <w:sz w:val="28"/>
+          <w:szCs w:val="28"/>
+        </w:rPr>
+      </w:pPr>
+      <w:r>
+        <w:rPr>
+          <w:sz w:val="28"/>
+          <w:szCs w:val="28"/>
+        </w:rPr>
+        <w:t>Сценарий «История поиска»:</w:t>
+      </w:r>
+    </w:p>
+    <w:p>
+      <w:pPr>
+        <w:spacing w:line="360" w:lineRule="auto"/>
+        <w:ind w:firstLine="709"/>
+        <w:jc w:val="both"/>
+        <w:rPr>
+          <w:sz w:val="28"/>
+          <w:szCs w:val="28"/>
+        </w:rPr>
+      </w:pPr>
+      <w:r>
+        <w:rPr>
+          <w:sz w:val="28"/>
+          <w:szCs w:val="28"/>
+        </w:rPr>
+        <w:t>- пользователь завершает один или несколько сеансов поиска;</w:t>
+      </w:r>
+    </w:p>
+    <w:p>
+      <w:pPr>
+        <w:spacing w:line="360" w:lineRule="auto"/>
+        <w:ind w:firstLine="709"/>
+        <w:jc w:val="both"/>
+        <w:rPr>
+          <w:sz w:val="28"/>
+          <w:szCs w:val="28"/>
+        </w:rPr>
+      </w:pPr>
+      <w:r>
+        <w:rPr>
+          <w:sz w:val="28"/>
+          <w:szCs w:val="28"/>
+        </w:rPr>
+        <w:t>- параметры фильтра сохраняются автоматически в разделе истории;</w:t>
+      </w:r>
+    </w:p>
+    <w:p>
+      <w:pPr>
+        <w:spacing w:line="360" w:lineRule="auto"/>
+        <w:ind w:firstLine="709"/>
+        <w:jc w:val="both"/>
+        <w:rPr>
+          <w:sz w:val="28"/>
+          <w:szCs w:val="28"/>
+        </w:rPr>
+      </w:pPr>
+      <w:r>
+        <w:rPr>
+          <w:sz w:val="28"/>
+          <w:szCs w:val="28"/>
+        </w:rPr>
+        <w:t>- при повторном входе пользователь может выбрать один из предыдущих поисков и запустить его повторно.</w:t>
       </w:r>
     </w:p>
     <w:p>
@@ -10799,51 +10471,43 @@
         <w:rPr>
           <w:sz w:val="28"/>
           <w:szCs w:val="28"/>
-          <w:highlight w:val="yellow"/>
-        </w:rPr>
-      </w:pPr>
-      <w:r>
-        <w:rPr>
-          <w:sz w:val="28"/>
-          <w:szCs w:val="28"/>
-          <w:highlight w:val="yellow"/>
-        </w:rPr>
-        <w:t>Макет экранной формы просмотра списка сдаваемых отходов представлен на рисунке Б.3.1</w:t>
-      </w:r>
-    </w:p>
-    <w:p>
-      <w:pPr>
-        <w:spacing w:line="360" w:lineRule="auto"/>
-        <w:ind w:firstLine="709"/>
-        <w:rPr>
-          <w:sz w:val="28"/>
-          <w:szCs w:val="28"/>
-          <w:highlight w:val="yellow"/>
-        </w:rPr>
-      </w:pPr>
-    </w:p>
-    <w:p>
-      <w:pPr>
-        <w:spacing w:line="360" w:lineRule="auto"/>
+        </w:rPr>
+      </w:pPr>
+      <w:r>
+        <w:rPr>
+          <w:sz w:val="28"/>
+          <w:szCs w:val="28"/>
+        </w:rPr>
+        <w:t>Главная страница сервиса представлена на рисунке</w:t>
+      </w:r>
+      <w:r>
+        <w:rPr>
+          <w:sz w:val="28"/>
+          <w:szCs w:val="28"/>
+        </w:rPr>
+        <w:t xml:space="preserve"> Б.3.1</w:t>
+      </w:r>
+    </w:p>
+    <w:p>
+      <w:pPr>
+        <w:spacing w:line="360" w:lineRule="auto"/>
+        <w:ind w:firstLine="709"/>
         <w:jc w:val="center"/>
         <w:rPr>
           <w:sz w:val="28"/>
           <w:szCs w:val="28"/>
-          <w:highlight w:val="yellow"/>
-        </w:rPr>
-      </w:pPr>
-      <w:r>
-        <w:rPr>
-          <w:noProof/>
-          <w:sz w:val="28"/>
-          <w:szCs w:val="28"/>
-          <w:highlight w:val="yellow"/>
+        </w:rPr>
+      </w:pPr>
+      <w:r>
+        <w:rPr>
+          <w:sz w:val="28"/>
+          <w:szCs w:val="28"/>
         </w:rPr>
         <w:drawing>
-          <wp:inline distT="0" distB="0" distL="0" distR="0" wp14:anchorId="18BB5E7B" wp14:editId="67244203">
-            <wp:extent cx="4743450" cy="3710478"/>
-            <wp:effectExtent l="0" t="0" r="0" b="4445"/>
-            <wp:docPr id="4" name="Рисунок 4" descr="C:\Users\user\Downloads\макет экранных форм.jpg"/>
+          <wp:inline distT="0" distB="0" distL="0" distR="0" wp14:anchorId="22ED5B74" wp14:editId="06DA2418">
+            <wp:extent cx="3977985" cy="6569009"/>
+            <wp:effectExtent l="0" t="0" r="3810" b="3810"/>
+            <wp:docPr id="1031881869" name="Рисунок 1"/>
             <wp:cNvGraphicFramePr>
               <a:graphicFrameLocks xmlns:a="http://schemas.openxmlformats.org/drawingml/2006/main" noChangeAspect="1"/>
             </wp:cNvGraphicFramePr>
@@ -10851,13 +10515,624 @@
               <a:graphicData uri="http://schemas.openxmlformats.org/drawingml/2006/picture">
                 <pic:pic xmlns:pic="http://schemas.openxmlformats.org/drawingml/2006/picture">
                   <pic:nvPicPr>
-                    <pic:cNvPr id="0" name="Picture 4" descr="C:\Users\user\Downloads\макет экранных форм.jpg"/>
+                    <pic:cNvPr id="1031881869" name=""/>
+                    <pic:cNvPicPr/>
+                  </pic:nvPicPr>
+                  <pic:blipFill>
+                    <a:blip r:embed="rId11"/>
+                    <a:stretch>
+                      <a:fillRect/>
+                    </a:stretch>
+                  </pic:blipFill>
+                  <pic:spPr>
+                    <a:xfrm>
+                      <a:off x="0" y="0"/>
+                      <a:ext cx="3977985" cy="6569009"/>
+                    </a:xfrm>
+                    <a:prstGeom prst="rect">
+                      <a:avLst/>
+                    </a:prstGeom>
+                  </pic:spPr>
+                </pic:pic>
+              </a:graphicData>
+            </a:graphic>
+          </wp:inline>
+        </w:drawing>
+      </w:r>
+    </w:p>
+    <w:p>
+      <w:pPr>
+        <w:spacing w:line="360" w:lineRule="auto"/>
+        <w:jc w:val="center"/>
+        <w:rPr>
+          <w:sz w:val="28"/>
+          <w:szCs w:val="28"/>
+        </w:rPr>
+      </w:pPr>
+      <w:r>
+        <w:rPr>
+          <w:sz w:val="28"/>
+          <w:szCs w:val="28"/>
+        </w:rPr>
+        <w:t xml:space="preserve">Рисунок Б.3.1- Макет экранной формы </w:t>
+      </w:r>
+      <w:r>
+        <w:rPr>
+          <w:sz w:val="28"/>
+          <w:szCs w:val="28"/>
+        </w:rPr>
+        <w:t>главной страницы сервиса</w:t>
+      </w:r>
+    </w:p>
+    <w:p>
+      <w:pPr>
+        <w:spacing w:line="360" w:lineRule="auto"/>
+        <w:jc w:val="center"/>
+        <w:rPr>
+          <w:sz w:val="28"/>
+          <w:szCs w:val="28"/>
+        </w:rPr>
+      </w:pPr>
+    </w:p>
+    <w:p>
+      <w:pPr>
+        <w:spacing w:line="360" w:lineRule="auto"/>
+        <w:ind w:firstLine="709"/>
+        <w:jc w:val="both"/>
+        <w:rPr>
+          <w:sz w:val="28"/>
+          <w:szCs w:val="28"/>
+        </w:rPr>
+      </w:pPr>
+      <w:r>
+        <w:rPr>
+          <w:sz w:val="28"/>
+          <w:szCs w:val="28"/>
+        </w:rPr>
+        <w:lastRenderedPageBreak/>
+        <w:t>Главная страница сервиса представлена на рисунке Б.3.1</w:t>
+      </w:r>
+    </w:p>
+    <w:p>
+      <w:pPr>
+        <w:spacing w:line="360" w:lineRule="auto"/>
+        <w:jc w:val="center"/>
+        <w:rPr>
+          <w:sz w:val="28"/>
+          <w:szCs w:val="28"/>
+        </w:rPr>
+      </w:pPr>
+      <w:r>
+        <w:rPr>
+          <w:sz w:val="28"/>
+          <w:szCs w:val="28"/>
+        </w:rPr>
+        <w:drawing>
+          <wp:inline distT="0" distB="0" distL="0" distR="0" wp14:anchorId="47311714" wp14:editId="1C3C381C">
+            <wp:extent cx="5939790" cy="3413125"/>
+            <wp:effectExtent l="0" t="0" r="3810" b="0"/>
+            <wp:docPr id="1709769754" name="Рисунок 1"/>
+            <wp:cNvGraphicFramePr>
+              <a:graphicFrameLocks xmlns:a="http://schemas.openxmlformats.org/drawingml/2006/main" noChangeAspect="1"/>
+            </wp:cNvGraphicFramePr>
+            <a:graphic xmlns:a="http://schemas.openxmlformats.org/drawingml/2006/main">
+              <a:graphicData uri="http://schemas.openxmlformats.org/drawingml/2006/picture">
+                <pic:pic xmlns:pic="http://schemas.openxmlformats.org/drawingml/2006/picture">
+                  <pic:nvPicPr>
+                    <pic:cNvPr id="1709769754" name=""/>
+                    <pic:cNvPicPr/>
+                  </pic:nvPicPr>
+                  <pic:blipFill>
+                    <a:blip r:embed="rId12"/>
+                    <a:stretch>
+                      <a:fillRect/>
+                    </a:stretch>
+                  </pic:blipFill>
+                  <pic:spPr>
+                    <a:xfrm>
+                      <a:off x="0" y="0"/>
+                      <a:ext cx="5939790" cy="3413125"/>
+                    </a:xfrm>
+                    <a:prstGeom prst="rect">
+                      <a:avLst/>
+                    </a:prstGeom>
+                  </pic:spPr>
+                </pic:pic>
+              </a:graphicData>
+            </a:graphic>
+          </wp:inline>
+        </w:drawing>
+      </w:r>
+    </w:p>
+    <w:p>
+      <w:pPr>
+        <w:spacing w:line="360" w:lineRule="auto"/>
+        <w:jc w:val="center"/>
+        <w:rPr>
+          <w:sz w:val="28"/>
+          <w:szCs w:val="28"/>
+        </w:rPr>
+      </w:pPr>
+      <w:r>
+        <w:rPr>
+          <w:sz w:val="28"/>
+          <w:szCs w:val="28"/>
+        </w:rPr>
+        <w:t>Рисунок Б.3.1- Макет экранной формы главной страницы сервиса</w:t>
+      </w:r>
+    </w:p>
+    <w:p>
+      <w:pPr>
+        <w:spacing w:line="360" w:lineRule="auto"/>
+        <w:jc w:val="center"/>
+        <w:rPr>
+          <w:sz w:val="28"/>
+          <w:szCs w:val="28"/>
+        </w:rPr>
+      </w:pPr>
+    </w:p>
+    <w:p>
+      <w:pPr>
+        <w:spacing w:line="360" w:lineRule="auto"/>
+        <w:jc w:val="center"/>
+        <w:rPr>
+          <w:sz w:val="28"/>
+          <w:szCs w:val="28"/>
+        </w:rPr>
+      </w:pPr>
+      <w:r>
+        <w:rPr>
+          <w:sz w:val="28"/>
+          <w:szCs w:val="28"/>
+        </w:rPr>
+        <w:drawing>
+          <wp:inline distT="0" distB="0" distL="0" distR="0" wp14:anchorId="3E3F929B" wp14:editId="157A52A2">
+            <wp:extent cx="5939790" cy="3383280"/>
+            <wp:effectExtent l="0" t="0" r="3810" b="7620"/>
+            <wp:docPr id="423851957" name="Рисунок 1"/>
+            <wp:cNvGraphicFramePr>
+              <a:graphicFrameLocks xmlns:a="http://schemas.openxmlformats.org/drawingml/2006/main" noChangeAspect="1"/>
+            </wp:cNvGraphicFramePr>
+            <a:graphic xmlns:a="http://schemas.openxmlformats.org/drawingml/2006/main">
+              <a:graphicData uri="http://schemas.openxmlformats.org/drawingml/2006/picture">
+                <pic:pic xmlns:pic="http://schemas.openxmlformats.org/drawingml/2006/picture">
+                  <pic:nvPicPr>
+                    <pic:cNvPr id="423851957" name=""/>
+                    <pic:cNvPicPr/>
+                  </pic:nvPicPr>
+                  <pic:blipFill>
+                    <a:blip r:embed="rId13"/>
+                    <a:stretch>
+                      <a:fillRect/>
+                    </a:stretch>
+                  </pic:blipFill>
+                  <pic:spPr>
+                    <a:xfrm>
+                      <a:off x="0" y="0"/>
+                      <a:ext cx="5939790" cy="3383280"/>
+                    </a:xfrm>
+                    <a:prstGeom prst="rect">
+                      <a:avLst/>
+                    </a:prstGeom>
+                  </pic:spPr>
+                </pic:pic>
+              </a:graphicData>
+            </a:graphic>
+          </wp:inline>
+        </w:drawing>
+      </w:r>
+    </w:p>
+    <w:p>
+      <w:pPr>
+        <w:spacing w:line="360" w:lineRule="auto"/>
+        <w:jc w:val="center"/>
+        <w:rPr>
+          <w:sz w:val="28"/>
+          <w:szCs w:val="28"/>
+        </w:rPr>
+      </w:pPr>
+    </w:p>
+    <w:p>
+      <w:pPr>
+        <w:spacing w:line="360" w:lineRule="auto"/>
+        <w:jc w:val="center"/>
+        <w:rPr>
+          <w:sz w:val="28"/>
+          <w:szCs w:val="28"/>
+        </w:rPr>
+      </w:pPr>
+      <w:r>
+        <w:rPr>
+          <w:sz w:val="28"/>
+          <w:szCs w:val="28"/>
+        </w:rPr>
+        <w:lastRenderedPageBreak/>
+        <w:drawing>
+          <wp:inline distT="0" distB="0" distL="0" distR="0" wp14:anchorId="19A7F579" wp14:editId="1C4CF02C">
+            <wp:extent cx="5939790" cy="5565140"/>
+            <wp:effectExtent l="0" t="0" r="3810" b="0"/>
+            <wp:docPr id="1450268308" name="Рисунок 1"/>
+            <wp:cNvGraphicFramePr>
+              <a:graphicFrameLocks xmlns:a="http://schemas.openxmlformats.org/drawingml/2006/main" noChangeAspect="1"/>
+            </wp:cNvGraphicFramePr>
+            <a:graphic xmlns:a="http://schemas.openxmlformats.org/drawingml/2006/main">
+              <a:graphicData uri="http://schemas.openxmlformats.org/drawingml/2006/picture">
+                <pic:pic xmlns:pic="http://schemas.openxmlformats.org/drawingml/2006/picture">
+                  <pic:nvPicPr>
+                    <pic:cNvPr id="1450268308" name=""/>
+                    <pic:cNvPicPr/>
+                  </pic:nvPicPr>
+                  <pic:blipFill>
+                    <a:blip r:embed="rId14"/>
+                    <a:stretch>
+                      <a:fillRect/>
+                    </a:stretch>
+                  </pic:blipFill>
+                  <pic:spPr>
+                    <a:xfrm>
+                      <a:off x="0" y="0"/>
+                      <a:ext cx="5939790" cy="5565140"/>
+                    </a:xfrm>
+                    <a:prstGeom prst="rect">
+                      <a:avLst/>
+                    </a:prstGeom>
+                  </pic:spPr>
+                </pic:pic>
+              </a:graphicData>
+            </a:graphic>
+          </wp:inline>
+        </w:drawing>
+      </w:r>
+    </w:p>
+    <w:p>
+      <w:pPr>
+        <w:spacing w:line="360" w:lineRule="auto"/>
+        <w:jc w:val="center"/>
+        <w:rPr>
+          <w:sz w:val="28"/>
+          <w:szCs w:val="28"/>
+        </w:rPr>
+      </w:pPr>
+      <w:r>
+        <w:rPr>
+          <w:sz w:val="28"/>
+          <w:szCs w:val="28"/>
+        </w:rPr>
+        <w:lastRenderedPageBreak/>
+        <w:drawing>
+          <wp:inline distT="0" distB="0" distL="0" distR="0" wp14:anchorId="61315FCF" wp14:editId="1CAB62DA">
+            <wp:extent cx="5939790" cy="5146040"/>
+            <wp:effectExtent l="0" t="0" r="3810" b="0"/>
+            <wp:docPr id="1869117899" name="Рисунок 1"/>
+            <wp:cNvGraphicFramePr>
+              <a:graphicFrameLocks xmlns:a="http://schemas.openxmlformats.org/drawingml/2006/main" noChangeAspect="1"/>
+            </wp:cNvGraphicFramePr>
+            <a:graphic xmlns:a="http://schemas.openxmlformats.org/drawingml/2006/main">
+              <a:graphicData uri="http://schemas.openxmlformats.org/drawingml/2006/picture">
+                <pic:pic xmlns:pic="http://schemas.openxmlformats.org/drawingml/2006/picture">
+                  <pic:nvPicPr>
+                    <pic:cNvPr id="1869117899" name=""/>
+                    <pic:cNvPicPr/>
+                  </pic:nvPicPr>
+                  <pic:blipFill>
+                    <a:blip r:embed="rId15"/>
+                    <a:stretch>
+                      <a:fillRect/>
+                    </a:stretch>
+                  </pic:blipFill>
+                  <pic:spPr>
+                    <a:xfrm>
+                      <a:off x="0" y="0"/>
+                      <a:ext cx="5939790" cy="5146040"/>
+                    </a:xfrm>
+                    <a:prstGeom prst="rect">
+                      <a:avLst/>
+                    </a:prstGeom>
+                  </pic:spPr>
+                </pic:pic>
+              </a:graphicData>
+            </a:graphic>
+          </wp:inline>
+        </w:drawing>
+      </w:r>
+    </w:p>
+    <w:p>
+      <w:pPr>
+        <w:spacing w:line="360" w:lineRule="auto"/>
+        <w:jc w:val="center"/>
+        <w:rPr>
+          <w:sz w:val="28"/>
+          <w:szCs w:val="28"/>
+        </w:rPr>
+      </w:pPr>
+      <w:r>
+        <w:rPr>
+          <w:sz w:val="28"/>
+          <w:szCs w:val="28"/>
+        </w:rPr>
+        <w:lastRenderedPageBreak/>
+        <w:drawing>
+          <wp:inline distT="0" distB="0" distL="0" distR="0" wp14:anchorId="0339C3A5" wp14:editId="062A8103">
+            <wp:extent cx="5939790" cy="7689215"/>
+            <wp:effectExtent l="0" t="0" r="3810" b="6985"/>
+            <wp:docPr id="1108629667" name="Рисунок 1"/>
+            <wp:cNvGraphicFramePr>
+              <a:graphicFrameLocks xmlns:a="http://schemas.openxmlformats.org/drawingml/2006/main" noChangeAspect="1"/>
+            </wp:cNvGraphicFramePr>
+            <a:graphic xmlns:a="http://schemas.openxmlformats.org/drawingml/2006/main">
+              <a:graphicData uri="http://schemas.openxmlformats.org/drawingml/2006/picture">
+                <pic:pic xmlns:pic="http://schemas.openxmlformats.org/drawingml/2006/picture">
+                  <pic:nvPicPr>
+                    <pic:cNvPr id="1108629667" name=""/>
+                    <pic:cNvPicPr/>
+                  </pic:nvPicPr>
+                  <pic:blipFill>
+                    <a:blip r:embed="rId16"/>
+                    <a:stretch>
+                      <a:fillRect/>
+                    </a:stretch>
+                  </pic:blipFill>
+                  <pic:spPr>
+                    <a:xfrm>
+                      <a:off x="0" y="0"/>
+                      <a:ext cx="5939790" cy="7689215"/>
+                    </a:xfrm>
+                    <a:prstGeom prst="rect">
+                      <a:avLst/>
+                    </a:prstGeom>
+                  </pic:spPr>
+                </pic:pic>
+              </a:graphicData>
+            </a:graphic>
+          </wp:inline>
+        </w:drawing>
+      </w:r>
+    </w:p>
+    <w:p>
+      <w:pPr>
+        <w:spacing w:line="360" w:lineRule="auto"/>
+        <w:jc w:val="center"/>
+        <w:rPr>
+          <w:sz w:val="28"/>
+          <w:szCs w:val="28"/>
+        </w:rPr>
+      </w:pPr>
+      <w:r>
+        <w:rPr>
+          <w:sz w:val="28"/>
+          <w:szCs w:val="28"/>
+        </w:rPr>
+        <w:lastRenderedPageBreak/>
+        <w:drawing>
+          <wp:inline distT="0" distB="0" distL="0" distR="0" wp14:anchorId="765E3F53" wp14:editId="212849B0">
+            <wp:extent cx="5939790" cy="3410585"/>
+            <wp:effectExtent l="0" t="0" r="3810" b="0"/>
+            <wp:docPr id="1715926137" name="Рисунок 1"/>
+            <wp:cNvGraphicFramePr>
+              <a:graphicFrameLocks xmlns:a="http://schemas.openxmlformats.org/drawingml/2006/main" noChangeAspect="1"/>
+            </wp:cNvGraphicFramePr>
+            <a:graphic xmlns:a="http://schemas.openxmlformats.org/drawingml/2006/main">
+              <a:graphicData uri="http://schemas.openxmlformats.org/drawingml/2006/picture">
+                <pic:pic xmlns:pic="http://schemas.openxmlformats.org/drawingml/2006/picture">
+                  <pic:nvPicPr>
+                    <pic:cNvPr id="1715926137" name=""/>
+                    <pic:cNvPicPr/>
+                  </pic:nvPicPr>
+                  <pic:blipFill>
+                    <a:blip r:embed="rId17"/>
+                    <a:stretch>
+                      <a:fillRect/>
+                    </a:stretch>
+                  </pic:blipFill>
+                  <pic:spPr>
+                    <a:xfrm>
+                      <a:off x="0" y="0"/>
+                      <a:ext cx="5939790" cy="3410585"/>
+                    </a:xfrm>
+                    <a:prstGeom prst="rect">
+                      <a:avLst/>
+                    </a:prstGeom>
+                  </pic:spPr>
+                </pic:pic>
+              </a:graphicData>
+            </a:graphic>
+          </wp:inline>
+        </w:drawing>
+      </w:r>
+    </w:p>
+    <w:p>
+      <w:pPr>
+        <w:spacing w:line="360" w:lineRule="auto"/>
+        <w:jc w:val="center"/>
+        <w:rPr>
+          <w:sz w:val="28"/>
+          <w:szCs w:val="28"/>
+        </w:rPr>
+      </w:pPr>
+      <w:r>
+        <w:rPr>
+          <w:sz w:val="28"/>
+          <w:szCs w:val="28"/>
+        </w:rPr>
+        <w:lastRenderedPageBreak/>
+        <w:drawing>
+          <wp:inline distT="0" distB="0" distL="0" distR="0" wp14:anchorId="502B9E05" wp14:editId="6FE6D3BA">
+            <wp:extent cx="5939790" cy="5815330"/>
+            <wp:effectExtent l="0" t="0" r="3810" b="0"/>
+            <wp:docPr id="1170427016" name="Рисунок 1"/>
+            <wp:cNvGraphicFramePr>
+              <a:graphicFrameLocks xmlns:a="http://schemas.openxmlformats.org/drawingml/2006/main" noChangeAspect="1"/>
+            </wp:cNvGraphicFramePr>
+            <a:graphic xmlns:a="http://schemas.openxmlformats.org/drawingml/2006/main">
+              <a:graphicData uri="http://schemas.openxmlformats.org/drawingml/2006/picture">
+                <pic:pic xmlns:pic="http://schemas.openxmlformats.org/drawingml/2006/picture">
+                  <pic:nvPicPr>
+                    <pic:cNvPr id="1170427016" name=""/>
+                    <pic:cNvPicPr/>
+                  </pic:nvPicPr>
+                  <pic:blipFill>
+                    <a:blip r:embed="rId18"/>
+                    <a:stretch>
+                      <a:fillRect/>
+                    </a:stretch>
+                  </pic:blipFill>
+                  <pic:spPr>
+                    <a:xfrm>
+                      <a:off x="0" y="0"/>
+                      <a:ext cx="5939790" cy="5815330"/>
+                    </a:xfrm>
+                    <a:prstGeom prst="rect">
+                      <a:avLst/>
+                    </a:prstGeom>
+                  </pic:spPr>
+                </pic:pic>
+              </a:graphicData>
+            </a:graphic>
+          </wp:inline>
+        </w:drawing>
+      </w:r>
+    </w:p>
+    <w:p>
+      <w:pPr>
+        <w:spacing w:line="360" w:lineRule="auto"/>
+        <w:jc w:val="center"/>
+        <w:rPr>
+          <w:sz w:val="28"/>
+          <w:szCs w:val="28"/>
+        </w:rPr>
+      </w:pPr>
+      <w:r>
+        <w:rPr>
+          <w:sz w:val="28"/>
+          <w:szCs w:val="28"/>
+        </w:rPr>
+        <w:lastRenderedPageBreak/>
+        <w:drawing>
+          <wp:inline distT="0" distB="0" distL="0" distR="0" wp14:anchorId="3A83ABBD" wp14:editId="4C401FF3">
+            <wp:extent cx="5939790" cy="5828665"/>
+            <wp:effectExtent l="0" t="0" r="3810" b="635"/>
+            <wp:docPr id="396438376" name="Рисунок 1"/>
+            <wp:cNvGraphicFramePr>
+              <a:graphicFrameLocks xmlns:a="http://schemas.openxmlformats.org/drawingml/2006/main" noChangeAspect="1"/>
+            </wp:cNvGraphicFramePr>
+            <a:graphic xmlns:a="http://schemas.openxmlformats.org/drawingml/2006/main">
+              <a:graphicData uri="http://schemas.openxmlformats.org/drawingml/2006/picture">
+                <pic:pic xmlns:pic="http://schemas.openxmlformats.org/drawingml/2006/picture">
+                  <pic:nvPicPr>
+                    <pic:cNvPr id="396438376" name=""/>
+                    <pic:cNvPicPr/>
+                  </pic:nvPicPr>
+                  <pic:blipFill>
+                    <a:blip r:embed="rId19"/>
+                    <a:stretch>
+                      <a:fillRect/>
+                    </a:stretch>
+                  </pic:blipFill>
+                  <pic:spPr>
+                    <a:xfrm>
+                      <a:off x="0" y="0"/>
+                      <a:ext cx="5939790" cy="5828665"/>
+                    </a:xfrm>
+                    <a:prstGeom prst="rect">
+                      <a:avLst/>
+                    </a:prstGeom>
+                  </pic:spPr>
+                </pic:pic>
+              </a:graphicData>
+            </a:graphic>
+          </wp:inline>
+        </w:drawing>
+      </w:r>
+    </w:p>
+    <w:p>
+      <w:pPr>
+        <w:spacing w:after="160" w:line="259" w:lineRule="auto"/>
+        <w:rPr>
+          <w:sz w:val="28"/>
+          <w:szCs w:val="28"/>
+        </w:rPr>
+      </w:pPr>
+      <w:r>
+        <w:rPr>
+          <w:sz w:val="28"/>
+          <w:szCs w:val="28"/>
+        </w:rPr>
+        <w:br w:type="page"/>
+      </w:r>
+    </w:p>
+    <w:p>
+      <w:pPr>
+        <w:pStyle w:val="1"/>
+        <w:jc w:val="right"/>
+      </w:pPr>
+      <w:bookmarkStart w:id="36" w:name="_Toc102048488"/>
+      <w:r>
+        <w:lastRenderedPageBreak/>
+        <w:t>Приложение Б.4</w:t>
+      </w:r>
+      <w:bookmarkEnd w:id="36"/>
+    </w:p>
+    <w:p>
+      <w:pPr>
+        <w:pStyle w:val="1"/>
+        <w:jc w:val="right"/>
+      </w:pPr>
+    </w:p>
+    <w:p>
+      <w:pPr>
+        <w:pStyle w:val="1"/>
+        <w:jc w:val="center"/>
+      </w:pPr>
+      <w:bookmarkStart w:id="37" w:name="_Toc102048489"/>
+      <w:r>
+        <w:t>Структура и формат данных</w:t>
+      </w:r>
+      <w:bookmarkEnd w:id="37"/>
+    </w:p>
+    <w:p>
+      <w:pPr>
+        <w:spacing w:line="360" w:lineRule="auto"/>
+        <w:jc w:val="center"/>
+        <w:rPr>
+          <w:sz w:val="28"/>
+          <w:szCs w:val="28"/>
+        </w:rPr>
+      </w:pPr>
+    </w:p>
+    <w:p>
+      <w:pPr>
+        <w:spacing w:line="360" w:lineRule="auto"/>
+        <w:jc w:val="both"/>
+        <w:rPr>
+          <w:sz w:val="28"/>
+          <w:szCs w:val="28"/>
+        </w:rPr>
+      </w:pPr>
+      <w:r>
+        <w:rPr>
+          <w:noProof/>
+          <w:sz w:val="28"/>
+          <w:szCs w:val="28"/>
+        </w:rPr>
+        <w:drawing>
+          <wp:inline distT="0" distB="0" distL="0" distR="0" wp14:anchorId="5EA94695" wp14:editId="6098EAC6">
+            <wp:extent cx="5928360" cy="3284220"/>
+            <wp:effectExtent l="0" t="0" r="0" b="0"/>
+            <wp:docPr id="1316877869" name="Рисунок 1"/>
+            <wp:cNvGraphicFramePr>
+              <a:graphicFrameLocks xmlns:a="http://schemas.openxmlformats.org/drawingml/2006/main" noChangeAspect="1"/>
+            </wp:cNvGraphicFramePr>
+            <a:graphic xmlns:a="http://schemas.openxmlformats.org/drawingml/2006/main">
+              <a:graphicData uri="http://schemas.openxmlformats.org/drawingml/2006/picture">
+                <pic:pic xmlns:pic="http://schemas.openxmlformats.org/drawingml/2006/picture">
+                  <pic:nvPicPr>
+                    <pic:cNvPr id="0" name="Picture 1"/>
                     <pic:cNvPicPr>
                       <a:picLocks noChangeAspect="1" noChangeArrowheads="1"/>
                     </pic:cNvPicPr>
                   </pic:nvPicPr>
                   <pic:blipFill>
-                    <a:blip r:embed="rId11">
+                    <a:blip r:embed="rId20">
                       <a:extLst>
                         <a:ext uri="{28A0092B-C50C-407E-A947-70E740481C1C}">
                           <a14:useLocalDpi xmlns:a14="http://schemas.microsoft.com/office/drawing/2010/main" val="0"/>
@@ -10872,7 +11147,7 @@
                   <pic:spPr bwMode="auto">
                     <a:xfrm>
                       <a:off x="0" y="0"/>
-                      <a:ext cx="4751242" cy="3716573"/>
+                      <a:ext cx="5928360" cy="3284220"/>
                     </a:xfrm>
                     <a:prstGeom prst="rect">
                       <a:avLst/>
@@ -10902,92 +11177,22 @@
         <w:rPr>
           <w:sz w:val="28"/>
           <w:szCs w:val="28"/>
-          <w:highlight w:val="yellow"/>
-        </w:rPr>
-        <w:t>Рисунок Б.3.1- Макет экранной формы просмотра виртуального тура.</w:t>
-      </w:r>
-    </w:p>
-    <w:p>
-      <w:pPr>
-        <w:spacing w:after="160" w:line="259" w:lineRule="auto"/>
-        <w:rPr>
-          <w:sz w:val="28"/>
-          <w:szCs w:val="28"/>
-        </w:rPr>
-      </w:pPr>
-      <w:r>
-        <w:rPr>
-          <w:sz w:val="28"/>
-          <w:szCs w:val="28"/>
-        </w:rPr>
-        <w:br w:type="page"/>
-      </w:r>
-    </w:p>
-    <w:p>
-      <w:pPr>
-        <w:pStyle w:val="1"/>
-        <w:jc w:val="right"/>
-      </w:pPr>
-      <w:bookmarkStart w:id="36" w:name="_Toc102048488"/>
-      <w:r>
-        <w:lastRenderedPageBreak/>
-        <w:t>Приложение Б.4</w:t>
-      </w:r>
-      <w:bookmarkEnd w:id="36"/>
-    </w:p>
-    <w:p>
-      <w:pPr>
-        <w:pStyle w:val="1"/>
-        <w:jc w:val="right"/>
-      </w:pPr>
-    </w:p>
-    <w:p>
-      <w:pPr>
-        <w:pStyle w:val="1"/>
-        <w:jc w:val="center"/>
-      </w:pPr>
-      <w:bookmarkStart w:id="37" w:name="_Toc102048489"/>
-      <w:r>
-        <w:t>Структура и формат данных</w:t>
-      </w:r>
-      <w:bookmarkEnd w:id="37"/>
-    </w:p>
-    <w:p>
-      <w:pPr>
-        <w:spacing w:line="360" w:lineRule="auto"/>
-        <w:jc w:val="center"/>
-        <w:rPr>
-          <w:sz w:val="28"/>
-          <w:szCs w:val="28"/>
-        </w:rPr>
-      </w:pPr>
-    </w:p>
-    <w:p>
-      <w:pPr>
-        <w:spacing w:line="360" w:lineRule="auto"/>
-        <w:jc w:val="center"/>
-        <w:rPr>
-          <w:sz w:val="28"/>
-          <w:szCs w:val="28"/>
-        </w:rPr>
-      </w:pPr>
-    </w:p>
-    <w:p>
-      <w:pPr>
-        <w:spacing w:line="360" w:lineRule="auto"/>
-        <w:ind w:firstLine="709"/>
-        <w:jc w:val="both"/>
-        <w:rPr>
-          <w:sz w:val="28"/>
-          <w:szCs w:val="28"/>
-        </w:rPr>
-      </w:pPr>
-      <w:r>
-        <w:rPr>
-          <w:sz w:val="28"/>
-          <w:szCs w:val="28"/>
-        </w:rPr>
-        <w:t>Требование к структуре и формату данных не предъявляются.</w:t>
+        </w:rPr>
+        <w:t xml:space="preserve">Рисунок Б.4.1 </w:t>
+      </w:r>
+      <w:r>
+        <w:rPr>
+          <w:sz w:val="28"/>
+          <w:szCs w:val="28"/>
+        </w:rPr>
+        <w:t>–</w:t>
+      </w:r>
+      <w:r>
+        <w:rPr>
+          <w:sz w:val="28"/>
+          <w:szCs w:val="28"/>
+        </w:rPr>
+        <w:t xml:space="preserve"> Структура базы данных</w:t>
       </w:r>
     </w:p>
     <w:sectPr>
@@ -11103,18 +11308,24 @@
 <w:hdr xmlns:wpc="http://schemas.microsoft.com/office/word/2010/wordprocessingCanvas" xmlns:cx="http://schemas.microsoft.com/office/drawing/2014/chartex" xmlns:cx1="http://schemas.microsoft.com/office/drawing/2015/9/8/chartex" xmlns:cx2="http://schemas.microsoft.com/office/drawing/2015/10/21/chartex" xmlns:cx3="http://schemas.microsoft.com/office/drawing/2016/5/9/chartex" xmlns:cx4="http://schemas.microsoft.com/office/drawing/2016/5/10/chartex" xmlns:cx5="http://schemas.microsoft.com/office/drawing/2016/5/11/chartex" xmlns:cx6="http://schemas.microsoft.com/office/drawing/2016/5/12/chartex" xmlns:cx7="http://schemas.microsoft.com/office/drawing/2016/5/13/chartex" xmlns:cx8="http://schemas.microsoft.com/office/drawing/2016/5/14/chartex" xmlns:mc="http://schemas.openxmlformats.org/markup-compatibility/2006" xmlns:aink="http://schemas.microsoft.com/office/drawing/2016/ink" xmlns:am3d="http://schemas.microsoft.com/office/drawing/2017/model3d" xmlns:o="urn:schemas-microsoft-com:office:office" xmlns:oel="http://schemas.microsoft.com/office/2019/extlst" xmlns:r="http://schemas.openxmlformats.org/officeDocument/2006/relationships" xmlns:m="http://schemas.openxmlformats.org/officeDocument/2006/math" xmlns:v="urn:schemas-microsoft-com:vml" xmlns:wp14="http://schemas.microsoft.com/office/word/2010/wordprocessingDrawing" xmlns:wp="http://schemas.openxmlformats.org/drawingml/2006/wordprocessingDrawing" xmlns:w10="urn:schemas-microsoft-com:office:word" xmlns:w="http://schemas.openxmlformats.org/wordprocessingml/2006/main" xmlns:w14="http://schemas.microsoft.com/office/word/2010/wordml" xmlns:w15="http://schemas.microsoft.com/office/word/2012/wordml" xmlns:w16cex="http://schemas.microsoft.com/office/word/2018/wordml/cex" xmlns:w16cid="http://schemas.microsoft.com/office/word/2016/wordml/cid" xmlns:w16="http://schemas.microsoft.com/office/word/2018/wordml" xmlns:w16du="http://schemas.microsoft.com/office/word/2023/wordml/word16du" xmlns:w16sdtdh="http://schemas.microsoft.com/office/word/2020/wordml/sdtdatahash" xmlns:w16sdtfl="http://schemas.microsoft.com/office/word/2024/wordml/sdtformatlock" xmlns:w16se="http://schemas.microsoft.com/office/word/2015/wordml/symex" xmlns:wpg="http://schemas.microsoft.com/office/word/2010/wordprocessingGroup" xmlns:wpi="http://schemas.microsoft.com/office/word/2010/wordprocessingInk" xmlns:wne="http://schemas.microsoft.com/office/word/2006/wordml" xmlns:wps="http://schemas.microsoft.com/office/word/2010/wordprocessingShape" mc:Ignorable="w14 w15 w16se w16cid w16 w16cex w16sdtdh w16sdtfl w16du wp14">
   <w:p>
     <w:pPr>
-      <w:pStyle w:val="a4"/>
+      <w:tabs>
+        <w:tab w:val="center" w:pos="4677"/>
+        <w:tab w:val="right" w:pos="9355"/>
+      </w:tabs>
       <w:jc w:val="center"/>
       <w:rPr>
         <w:sz w:val="28"/>
+        <w:szCs w:val="22"/>
+        <w:lang w:eastAsia="en-US"/>
       </w:rPr>
     </w:pPr>
     <w:r>
       <w:rPr>
         <w:sz w:val="28"/>
-        <w:highlight w:val="yellow"/>
+        <w:szCs w:val="22"/>
+        <w:lang w:eastAsia="en-US"/>
       </w:rPr>
-      <w:t>ВКРБ–09.03.04–10.19–02–22–91</w:t>
+      <w:t>ВКРБ–09.03.04–10.19–01–25–91</w:t>
     </w:r>
   </w:p>
 </w:hdr>
@@ -11124,18 +11335,24 @@
 <w:hdr xmlns:wpc="http://schemas.microsoft.com/office/word/2010/wordprocessingCanvas" xmlns:cx="http://schemas.microsoft.com/office/drawing/2014/chartex" xmlns:cx1="http://schemas.microsoft.com/office/drawing/2015/9/8/chartex" xmlns:cx2="http://schemas.microsoft.com/office/drawing/2015/10/21/chartex" xmlns:cx3="http://schemas.microsoft.com/office/drawing/2016/5/9/chartex" xmlns:cx4="http://schemas.microsoft.com/office/drawing/2016/5/10/chartex" xmlns:cx5="http://schemas.microsoft.com/office/drawing/2016/5/11/chartex" xmlns:cx6="http://schemas.microsoft.com/office/drawing/2016/5/12/chartex" xmlns:cx7="http://schemas.microsoft.com/office/drawing/2016/5/13/chartex" xmlns:cx8="http://schemas.microsoft.com/office/drawing/2016/5/14/chartex" xmlns:mc="http://schemas.openxmlformats.org/markup-compatibility/2006" xmlns:aink="http://schemas.microsoft.com/office/drawing/2016/ink" xmlns:am3d="http://schemas.microsoft.com/office/drawing/2017/model3d" xmlns:o="urn:schemas-microsoft-com:office:office" xmlns:oel="http://schemas.microsoft.com/office/2019/extlst" xmlns:r="http://schemas.openxmlformats.org/officeDocument/2006/relationships" xmlns:m="http://schemas.openxmlformats.org/officeDocument/2006/math" xmlns:v="urn:schemas-microsoft-com:vml" xmlns:wp14="http://schemas.microsoft.com/office/word/2010/wordprocessingDrawing" xmlns:wp="http://schemas.openxmlformats.org/drawingml/2006/wordprocessingDrawing" xmlns:w10="urn:schemas-microsoft-com:office:word" xmlns:w="http://schemas.openxmlformats.org/wordprocessingml/2006/main" xmlns:w14="http://schemas.microsoft.com/office/word/2010/wordml" xmlns:w15="http://schemas.microsoft.com/office/word/2012/wordml" xmlns:w16cex="http://schemas.microsoft.com/office/word/2018/wordml/cex" xmlns:w16cid="http://schemas.microsoft.com/office/word/2016/wordml/cid" xmlns:w16="http://schemas.microsoft.com/office/word/2018/wordml" xmlns:w16du="http://schemas.microsoft.com/office/word/2023/wordml/word16du" xmlns:w16sdtdh="http://schemas.microsoft.com/office/word/2020/wordml/sdtdatahash" xmlns:w16sdtfl="http://schemas.microsoft.com/office/word/2024/wordml/sdtformatlock" xmlns:w16se="http://schemas.microsoft.com/office/word/2015/wordml/symex" xmlns:wpg="http://schemas.microsoft.com/office/word/2010/wordprocessingGroup" xmlns:wpi="http://schemas.microsoft.com/office/word/2010/wordprocessingInk" xmlns:wne="http://schemas.microsoft.com/office/word/2006/wordml" xmlns:wps="http://schemas.microsoft.com/office/word/2010/wordprocessingShape" mc:Ignorable="w14 w15 w16se w16cid w16 w16cex w16sdtdh w16sdtfl w16du wp14">
   <w:p>
     <w:pPr>
-      <w:pStyle w:val="a4"/>
+      <w:tabs>
+        <w:tab w:val="center" w:pos="4677"/>
+        <w:tab w:val="right" w:pos="9355"/>
+      </w:tabs>
       <w:jc w:val="center"/>
       <w:rPr>
         <w:sz w:val="28"/>
+        <w:szCs w:val="22"/>
+        <w:lang w:eastAsia="en-US"/>
       </w:rPr>
     </w:pPr>
     <w:r>
       <w:rPr>
         <w:sz w:val="28"/>
-        <w:highlight w:val="yellow"/>
+        <w:szCs w:val="22"/>
+        <w:lang w:eastAsia="en-US"/>
       </w:rPr>
-      <w:t>ВКРБ–09.03.04–10.19–02–22–91</w:t>
+      <w:t>ВКРБ–09.03.04–10.19–01–25–91</w:t>
     </w:r>
   </w:p>
 </w:hdr>
@@ -11575,6 +11792,7 @@
   <w:style w:type="character" w:default="1" w:styleId="a0">
     <w:name w:val="Default Paragraph Font"/>
     <w:uiPriority w:val="1"/>
+    <w:semiHidden/>
     <w:unhideWhenUsed/>
   </w:style>
   <w:style w:type="table" w:default="1" w:styleId="a1">

--- a/Моя документация/Техническое задание.docx
+++ b/Моя документация/Техническое задание.docx
@@ -15,6 +15,8 @@
           <w:lang w:eastAsia="en-US"/>
         </w:rPr>
       </w:pPr>
+      <w:bookmarkStart w:id="0" w:name="_Hlk200296741"/>
+      <w:bookmarkEnd w:id="0"/>
       <w:r>
         <w:rPr>
           <w:color w:val="000000"/>
@@ -455,11 +457,10 @@
         <w:rPr>
           <w:sz w:val="28"/>
           <w:szCs w:val="22"/>
-          <w:highlight w:val="yellow"/>
           <w:u w:val="single"/>
           <w:lang w:eastAsia="en-US"/>
         </w:rPr>
-        <w:t>18</w:t>
+        <w:t>26</w:t>
       </w:r>
     </w:p>
     <w:p>
@@ -2579,9 +2580,8 @@
         <w:rPr>
           <w:sz w:val="28"/>
           <w:szCs w:val="28"/>
-          <w:highlight w:val="yellow"/>
-        </w:rPr>
-        <w:t>Разработка виртуального тура для кафедры ПОАС с последующей интеграцией на сайт</w:t>
+        </w:rPr>
+        <w:t>Разработка веб-сервиса для анализа и сравнения условий аренды квартир</w:t>
       </w:r>
       <w:r>
         <w:rPr>
@@ -2595,14 +2595,42 @@
           <w:sz w:val="28"/>
           <w:szCs w:val="28"/>
         </w:rPr>
-        <w:t>. В документе изложены основания и назначения разработки программы, требования к</w:t>
-      </w:r>
-      <w:r>
-        <w:rPr>
-          <w:sz w:val="28"/>
-          <w:szCs w:val="28"/>
-        </w:rPr>
-        <w:t xml:space="preserve"> разрабатываемому виртуальному туру и программной документации, стадии и этапы разработки, порядок контроля и приёмки работы</w:t>
+        <w:t xml:space="preserve">. В документе изложены основания и назначения разработки </w:t>
+      </w:r>
+      <w:r>
+        <w:rPr>
+          <w:sz w:val="28"/>
+          <w:szCs w:val="28"/>
+        </w:rPr>
+        <w:t>веб-сервиса</w:t>
+      </w:r>
+      <w:r>
+        <w:rPr>
+          <w:sz w:val="28"/>
+          <w:szCs w:val="28"/>
+        </w:rPr>
+        <w:t>, требования к</w:t>
+      </w:r>
+      <w:r>
+        <w:rPr>
+          <w:sz w:val="28"/>
+          <w:szCs w:val="28"/>
+        </w:rPr>
+        <w:t xml:space="preserve"> </w:t>
+      </w:r>
+      <w:r>
+        <w:rPr>
+          <w:sz w:val="28"/>
+          <w:szCs w:val="28"/>
+        </w:rPr>
+        <w:t>нему</w:t>
+      </w:r>
+      <w:r>
+        <w:rPr>
+          <w:sz w:val="28"/>
+          <w:szCs w:val="28"/>
+        </w:rPr>
+        <w:t xml:space="preserve"> и программной документации, стадии и этапы разработки, порядок контроля и приёмки работы</w:t>
       </w:r>
       <w:r>
         <w:rPr>
@@ -2615,9 +2643,71 @@
         <w:rPr>
           <w:sz w:val="28"/>
           <w:szCs w:val="28"/>
-          <w:highlight w:val="yellow"/>
-        </w:rPr>
-        <w:t>Документ включает в себя страниц –18, приложений–4, рисунков —2.</w:t>
+        </w:rPr>
+        <w:t>Документ включает в себя страниц –</w:t>
+      </w:r>
+      <w:r>
+        <w:rPr>
+          <w:sz w:val="28"/>
+          <w:szCs w:val="28"/>
+        </w:rPr>
+        <w:t xml:space="preserve"> 26</w:t>
+      </w:r>
+      <w:r>
+        <w:rPr>
+          <w:sz w:val="28"/>
+          <w:szCs w:val="28"/>
+        </w:rPr>
+        <w:t>, приложений</w:t>
+      </w:r>
+      <w:r>
+        <w:rPr>
+          <w:sz w:val="28"/>
+          <w:szCs w:val="28"/>
+        </w:rPr>
+        <w:t xml:space="preserve"> </w:t>
+      </w:r>
+      <w:r>
+        <w:rPr>
+          <w:sz w:val="28"/>
+          <w:szCs w:val="28"/>
+        </w:rPr>
+        <w:t>–</w:t>
+      </w:r>
+      <w:r>
+        <w:rPr>
+          <w:sz w:val="28"/>
+          <w:szCs w:val="28"/>
+        </w:rPr>
+        <w:t xml:space="preserve"> </w:t>
+      </w:r>
+      <w:r>
+        <w:rPr>
+          <w:sz w:val="28"/>
+          <w:szCs w:val="28"/>
+        </w:rPr>
+        <w:t xml:space="preserve">4, рисунков </w:t>
+      </w:r>
+      <w:r>
+        <w:rPr>
+          <w:sz w:val="28"/>
+          <w:szCs w:val="28"/>
+        </w:rPr>
+        <w:t>–</w:t>
+      </w:r>
+      <w:r>
+        <w:rPr>
+          <w:sz w:val="28"/>
+          <w:szCs w:val="28"/>
+        </w:rPr>
+        <w:t xml:space="preserve"> 11</w:t>
+      </w:r>
+      <w:r>
+        <w:rPr>
+          <w:sz w:val="28"/>
+          <w:szCs w:val="28"/>
+        </w:rPr>
+        <w:t>.</w:t>
       </w:r>
     </w:p>
     <w:p>
@@ -2641,21 +2731,9 @@
         <w:rPr>
           <w:sz w:val="28"/>
           <w:szCs w:val="28"/>
-          <w:highlight w:val="yellow"/>
-        </w:rPr>
-        <w:t>Виртуальный тур, панорамы, точки перехода, поле зрения.</w:t>
-      </w:r>
-    </w:p>
-    <w:p>
-      <w:pPr>
-        <w:spacing w:line="360" w:lineRule="auto"/>
-        <w:ind w:firstLine="709"/>
-        <w:jc w:val="both"/>
-        <w:rPr>
-          <w:sz w:val="28"/>
-          <w:szCs w:val="28"/>
-        </w:rPr>
-      </w:pPr>
+        </w:rPr>
+        <w:t>аренда квартир, веб-сервис, фильтрация, сравнение условий аренды, пользовательский интерфейс, тестирование веб-приложения, обработка ошибок, интеграция с внешними платформами.</w:t>
+      </w:r>
     </w:p>
     <w:p>
       <w:pPr>
@@ -4344,7 +4422,25 @@
             <w:sz w:val="28"/>
             <w:szCs w:val="28"/>
           </w:rPr>
-          <w:t>4.5.4 Требования к защите информации</w:t>
+          <w:t>4.5.4 Тре</w:t>
+        </w:r>
+        <w:r>
+          <w:rPr>
+            <w:rStyle w:val="a8"/>
+            <w:noProof/>
+            <w:sz w:val="28"/>
+            <w:szCs w:val="28"/>
+          </w:rPr>
+          <w:t>б</w:t>
+        </w:r>
+        <w:r>
+          <w:rPr>
+            <w:rStyle w:val="a8"/>
+            <w:noProof/>
+            <w:sz w:val="28"/>
+            <w:szCs w:val="28"/>
+          </w:rPr>
+          <w:t>ования к защите информации</w:t>
         </w:r>
         <w:r>
           <w:rPr>
@@ -5885,12 +5981,12 @@
       <w:pPr>
         <w:pStyle w:val="1"/>
       </w:pPr>
-      <w:bookmarkStart w:id="0" w:name="_Toc102048452"/>
+      <w:bookmarkStart w:id="1" w:name="_Toc102048452"/>
       <w:r>
         <w:lastRenderedPageBreak/>
         <w:t>Введение</w:t>
       </w:r>
-      <w:bookmarkEnd w:id="0"/>
+      <w:bookmarkEnd w:id="1"/>
     </w:p>
     <w:p>
       <w:pPr>
@@ -5907,11 +6003,11 @@
       <w:pPr>
         <w:pStyle w:val="1"/>
       </w:pPr>
-      <w:bookmarkStart w:id="1" w:name="_Toc102048453"/>
+      <w:bookmarkStart w:id="2" w:name="_Toc102048453"/>
       <w:r>
         <w:t>1.1 Наименование программы</w:t>
       </w:r>
-      <w:bookmarkEnd w:id="1"/>
+      <w:bookmarkEnd w:id="2"/>
       <w:r>
         <w:t xml:space="preserve"> </w:t>
       </w:r>
@@ -5996,11 +6092,11 @@
       <w:pPr>
         <w:pStyle w:val="1"/>
       </w:pPr>
-      <w:bookmarkStart w:id="2" w:name="_Toc102048454"/>
+      <w:bookmarkStart w:id="3" w:name="_Toc102048454"/>
       <w:r>
         <w:t>1.2 Область применения</w:t>
       </w:r>
-      <w:bookmarkEnd w:id="2"/>
+      <w:bookmarkEnd w:id="3"/>
     </w:p>
     <w:p>
       <w:pPr>
@@ -6057,11 +6153,11 @@
       <w:pPr>
         <w:pStyle w:val="1"/>
       </w:pPr>
-      <w:bookmarkStart w:id="3" w:name="_Toc102048455"/>
+      <w:bookmarkStart w:id="4" w:name="_Toc102048455"/>
       <w:r>
         <w:t>2 Основание для разработки</w:t>
       </w:r>
-      <w:bookmarkEnd w:id="3"/>
+      <w:bookmarkEnd w:id="4"/>
     </w:p>
     <w:p>
       <w:pPr>
@@ -6247,12 +6343,12 @@
       <w:pPr>
         <w:pStyle w:val="1"/>
       </w:pPr>
-      <w:bookmarkStart w:id="4" w:name="_Toc102048456"/>
+      <w:bookmarkStart w:id="5" w:name="_Toc102048456"/>
       <w:r>
         <w:lastRenderedPageBreak/>
         <w:t>3 Назначение разработки</w:t>
       </w:r>
-      <w:bookmarkEnd w:id="4"/>
+      <w:bookmarkEnd w:id="5"/>
     </w:p>
     <w:p>
       <w:pPr>
@@ -6320,11 +6416,11 @@
       <w:pPr>
         <w:pStyle w:val="1"/>
       </w:pPr>
-      <w:bookmarkStart w:id="5" w:name="_Toc102048457"/>
+      <w:bookmarkStart w:id="6" w:name="_Toc102048457"/>
       <w:r>
         <w:t>4 Требования к программе</w:t>
       </w:r>
-      <w:bookmarkEnd w:id="5"/>
+      <w:bookmarkEnd w:id="6"/>
       <w:r>
         <w:t xml:space="preserve"> </w:t>
       </w:r>
@@ -6344,11 +6440,11 @@
       <w:pPr>
         <w:pStyle w:val="1"/>
       </w:pPr>
-      <w:bookmarkStart w:id="6" w:name="_Toc102048458"/>
+      <w:bookmarkStart w:id="7" w:name="_Toc102048458"/>
       <w:r>
         <w:t>4.1 Требования к функциональным характеристикам</w:t>
       </w:r>
-      <w:bookmarkEnd w:id="6"/>
+      <w:bookmarkEnd w:id="7"/>
     </w:p>
     <w:p>
       <w:pPr>
@@ -6641,11 +6737,11 @@
       <w:pPr>
         <w:pStyle w:val="1"/>
       </w:pPr>
-      <w:bookmarkStart w:id="7" w:name="_Toc102048459"/>
+      <w:bookmarkStart w:id="8" w:name="_Toc102048459"/>
       <w:r>
         <w:t>4.2.1 Требования к обеспечению надёжного функционирования программы</w:t>
       </w:r>
-      <w:bookmarkEnd w:id="7"/>
+      <w:bookmarkEnd w:id="8"/>
     </w:p>
     <w:p>
       <w:pPr>
@@ -6747,11 +6843,11 @@
       <w:pPr>
         <w:pStyle w:val="1"/>
       </w:pPr>
-      <w:bookmarkStart w:id="8" w:name="_Toc102048460"/>
+      <w:bookmarkStart w:id="9" w:name="_Toc102048460"/>
       <w:r>
         <w:t>4.2.2 Время восстановления после отказа</w:t>
       </w:r>
-      <w:bookmarkEnd w:id="8"/>
+      <w:bookmarkEnd w:id="9"/>
     </w:p>
     <w:p>
       <w:pPr>
@@ -6820,12 +6916,12 @@
       <w:pPr>
         <w:pStyle w:val="1"/>
       </w:pPr>
-      <w:bookmarkStart w:id="9" w:name="_Toc102048461"/>
+      <w:bookmarkStart w:id="10" w:name="_Toc102048461"/>
       <w:r>
         <w:lastRenderedPageBreak/>
         <w:t>4.2.3 Отказы из-за некорректных действий пользователя</w:t>
       </w:r>
-      <w:bookmarkEnd w:id="9"/>
+      <w:bookmarkEnd w:id="10"/>
     </w:p>
     <w:p>
       <w:pPr>
@@ -6941,11 +7037,11 @@
       <w:pPr>
         <w:pStyle w:val="1"/>
       </w:pPr>
-      <w:bookmarkStart w:id="10" w:name="_Toc102048462"/>
+      <w:bookmarkStart w:id="11" w:name="_Toc102048462"/>
       <w:r>
         <w:t>4.3 Требования к условиям эксплуатации</w:t>
       </w:r>
-      <w:bookmarkEnd w:id="10"/>
+      <w:bookmarkEnd w:id="11"/>
     </w:p>
     <w:p>
       <w:pPr>
@@ -6962,11 +7058,11 @@
       <w:pPr>
         <w:pStyle w:val="1"/>
       </w:pPr>
-      <w:bookmarkStart w:id="11" w:name="_Toc102048463"/>
+      <w:bookmarkStart w:id="12" w:name="_Toc102048463"/>
       <w:r>
         <w:t>4.3.1 Климатические условия эксплуатации</w:t>
       </w:r>
-      <w:bookmarkEnd w:id="11"/>
+      <w:bookmarkEnd w:id="12"/>
     </w:p>
     <w:p>
       <w:pPr>
@@ -7023,11 +7119,11 @@
       <w:pPr>
         <w:pStyle w:val="1"/>
       </w:pPr>
-      <w:bookmarkStart w:id="12" w:name="_Toc102048464"/>
+      <w:bookmarkStart w:id="13" w:name="_Toc102048464"/>
       <w:r>
         <w:t>4.3.2 Требования к квалификации и численности персонала</w:t>
       </w:r>
-      <w:bookmarkEnd w:id="12"/>
+      <w:bookmarkEnd w:id="13"/>
     </w:p>
     <w:p/>
     <w:p/>
@@ -7064,11 +7160,11 @@
       <w:pPr>
         <w:pStyle w:val="1"/>
       </w:pPr>
-      <w:bookmarkStart w:id="13" w:name="_Toc102048465"/>
+      <w:bookmarkStart w:id="14" w:name="_Toc102048465"/>
       <w:r>
         <w:t>4.4 Требования к составу и параметрам технических средств</w:t>
       </w:r>
-      <w:bookmarkEnd w:id="13"/>
+      <w:bookmarkEnd w:id="14"/>
     </w:p>
     <w:p>
       <w:pPr>
@@ -7476,11 +7572,11 @@
       <w:pPr>
         <w:pStyle w:val="1"/>
       </w:pPr>
-      <w:bookmarkStart w:id="14" w:name="_Toc102048466"/>
+      <w:bookmarkStart w:id="15" w:name="_Toc102048466"/>
       <w:r>
         <w:t>4.5 Требования к информационной и программной совместимости</w:t>
       </w:r>
-      <w:bookmarkEnd w:id="14"/>
+      <w:bookmarkEnd w:id="15"/>
       <w:r>
         <w:t xml:space="preserve"> </w:t>
       </w:r>
@@ -7500,11 +7596,11 @@
       <w:pPr>
         <w:pStyle w:val="1"/>
       </w:pPr>
-      <w:bookmarkStart w:id="15" w:name="_Toc102048467"/>
+      <w:bookmarkStart w:id="16" w:name="_Toc102048467"/>
       <w:r>
         <w:t>4.5.1 Требования к информационным структурам и методам решения</w:t>
       </w:r>
-      <w:bookmarkEnd w:id="15"/>
+      <w:bookmarkEnd w:id="16"/>
     </w:p>
     <w:p>
       <w:pPr>
@@ -7572,11 +7668,11 @@
       <w:pPr>
         <w:pStyle w:val="1"/>
       </w:pPr>
-      <w:bookmarkStart w:id="16" w:name="_Toc102048468"/>
+      <w:bookmarkStart w:id="17" w:name="_Toc102048468"/>
       <w:r>
         <w:t>4.5.2 Требования к исходным кодам и языкам программирования</w:t>
       </w:r>
-      <w:bookmarkEnd w:id="16"/>
+      <w:bookmarkEnd w:id="17"/>
     </w:p>
     <w:p>
       <w:pPr>
@@ -7808,11 +7904,11 @@
       <w:pPr>
         <w:pStyle w:val="1"/>
       </w:pPr>
-      <w:bookmarkStart w:id="17" w:name="_Toc102048469"/>
+      <w:bookmarkStart w:id="18" w:name="_Toc102048469"/>
       <w:r>
         <w:t>4.5.3 Требования к программным средствам, используемым программой</w:t>
       </w:r>
-      <w:bookmarkEnd w:id="17"/>
+      <w:bookmarkEnd w:id="18"/>
     </w:p>
     <w:p>
       <w:pPr>
@@ -8190,11 +8286,11 @@
       <w:pPr>
         <w:pStyle w:val="1"/>
       </w:pPr>
-      <w:bookmarkStart w:id="18" w:name="_Toc102048470"/>
+      <w:bookmarkStart w:id="19" w:name="_Toc102048470"/>
       <w:r>
         <w:t>4.5.4 Требования к защите информации</w:t>
       </w:r>
-      <w:bookmarkEnd w:id="18"/>
+      <w:bookmarkEnd w:id="19"/>
     </w:p>
     <w:p>
       <w:pPr>
@@ -8262,11 +8358,11 @@
       <w:pPr>
         <w:pStyle w:val="1"/>
       </w:pPr>
-      <w:bookmarkStart w:id="19" w:name="_Toc102048471"/>
+      <w:bookmarkStart w:id="20" w:name="_Toc102048471"/>
       <w:r>
         <w:t>4.6 Требования к маркировке и упаковке</w:t>
       </w:r>
-      <w:bookmarkEnd w:id="19"/>
+      <w:bookmarkEnd w:id="20"/>
     </w:p>
     <w:p>
       <w:pPr>
@@ -8334,11 +8430,11 @@
       <w:pPr>
         <w:pStyle w:val="1"/>
       </w:pPr>
-      <w:bookmarkStart w:id="20" w:name="_Toc102048472"/>
+      <w:bookmarkStart w:id="21" w:name="_Toc102048472"/>
       <w:r>
         <w:t>4.7 Требования к транспортированию и хранению</w:t>
       </w:r>
-      <w:bookmarkEnd w:id="20"/>
+      <w:bookmarkEnd w:id="21"/>
     </w:p>
     <w:p>
       <w:pPr>
@@ -8406,11 +8502,11 @@
       <w:pPr>
         <w:pStyle w:val="1"/>
       </w:pPr>
-      <w:bookmarkStart w:id="21" w:name="_Toc102048473"/>
+      <w:bookmarkStart w:id="22" w:name="_Toc102048473"/>
       <w:r>
         <w:t>4.8 Специальные требования</w:t>
       </w:r>
-      <w:bookmarkEnd w:id="21"/>
+      <w:bookmarkEnd w:id="22"/>
     </w:p>
     <w:p>
       <w:pPr>
@@ -8476,12 +8572,12 @@
       <w:pPr>
         <w:pStyle w:val="1"/>
       </w:pPr>
-      <w:bookmarkStart w:id="22" w:name="_Toc102048474"/>
+      <w:bookmarkStart w:id="23" w:name="_Toc102048474"/>
       <w:r>
         <w:lastRenderedPageBreak/>
         <w:t>5 Требования к программной документации</w:t>
       </w:r>
-      <w:bookmarkEnd w:id="22"/>
+      <w:bookmarkEnd w:id="23"/>
     </w:p>
     <w:p>
       <w:pPr>
@@ -8617,11 +8713,11 @@
       <w:pPr>
         <w:pStyle w:val="1"/>
       </w:pPr>
-      <w:bookmarkStart w:id="23" w:name="_Toc102048475"/>
+      <w:bookmarkStart w:id="24" w:name="_Toc102048475"/>
       <w:r>
         <w:t>6 Технико-экономические показатели</w:t>
       </w:r>
-      <w:bookmarkEnd w:id="23"/>
+      <w:bookmarkEnd w:id="24"/>
     </w:p>
     <w:p>
       <w:pPr>
@@ -8638,11 +8734,11 @@
       <w:pPr>
         <w:pStyle w:val="1"/>
       </w:pPr>
-      <w:bookmarkStart w:id="24" w:name="_Toc102048476"/>
+      <w:bookmarkStart w:id="25" w:name="_Toc102048476"/>
       <w:r>
         <w:t>6.1 Экономические преимущества разработки</w:t>
       </w:r>
-      <w:bookmarkEnd w:id="24"/>
+      <w:bookmarkEnd w:id="25"/>
     </w:p>
     <w:p>
       <w:pPr>
@@ -8710,11 +8806,11 @@
       <w:pPr>
         <w:pStyle w:val="1"/>
       </w:pPr>
-      <w:bookmarkStart w:id="25" w:name="_Toc102048477"/>
+      <w:bookmarkStart w:id="26" w:name="_Toc102048477"/>
       <w:r>
         <w:t>7 Стадии и этапы разработки</w:t>
       </w:r>
-      <w:bookmarkEnd w:id="25"/>
+      <w:bookmarkEnd w:id="26"/>
       <w:r>
         <w:t xml:space="preserve"> </w:t>
       </w:r>
@@ -8734,11 +8830,11 @@
       <w:pPr>
         <w:pStyle w:val="1"/>
       </w:pPr>
-      <w:bookmarkStart w:id="26" w:name="_Toc102048478"/>
+      <w:bookmarkStart w:id="27" w:name="_Toc102048478"/>
       <w:r>
         <w:t>7.1 Стадии разработки</w:t>
       </w:r>
-      <w:bookmarkEnd w:id="26"/>
+      <w:bookmarkEnd w:id="27"/>
     </w:p>
     <w:p>
       <w:pPr>
@@ -8885,12 +8981,12 @@
       <w:pPr>
         <w:pStyle w:val="1"/>
       </w:pPr>
-      <w:bookmarkStart w:id="27" w:name="_Toc102048479"/>
+      <w:bookmarkStart w:id="28" w:name="_Toc102048479"/>
       <w:r>
         <w:lastRenderedPageBreak/>
         <w:t>7.2 Содержание работ по этапам</w:t>
       </w:r>
-      <w:bookmarkEnd w:id="27"/>
+      <w:bookmarkEnd w:id="28"/>
       <w:r>
         <w:t xml:space="preserve"> </w:t>
       </w:r>
@@ -9049,14 +9145,7 @@
           <w:sz w:val="28"/>
           <w:szCs w:val="28"/>
         </w:rPr>
-        <w:t xml:space="preserve">страниц сервиса для </w:t>
-      </w:r>
-      <w:r>
-        <w:rPr>
-          <w:sz w:val="28"/>
-          <w:szCs w:val="28"/>
-        </w:rPr>
-        <w:t>анализа и сравнения условий аренды квартир</w:t>
+        <w:t>страниц сервиса для анализа и сравнения условий аренды квартир</w:t>
       </w:r>
       <w:r>
         <w:rPr>
@@ -9230,11 +9319,11 @@
       <w:pPr>
         <w:pStyle w:val="1"/>
       </w:pPr>
-      <w:bookmarkStart w:id="28" w:name="_Toc102048480"/>
+      <w:bookmarkStart w:id="29" w:name="_Toc102048480"/>
       <w:r>
         <w:t>8 Порядок контроля и приемки</w:t>
       </w:r>
-      <w:bookmarkEnd w:id="28"/>
+      <w:bookmarkEnd w:id="29"/>
       <w:r>
         <w:t xml:space="preserve"> </w:t>
       </w:r>
@@ -9254,11 +9343,11 @@
       <w:pPr>
         <w:pStyle w:val="1"/>
       </w:pPr>
-      <w:bookmarkStart w:id="29" w:name="_Toc102048481"/>
+      <w:bookmarkStart w:id="30" w:name="_Toc102048481"/>
       <w:r>
         <w:t>8.1 Виды испытаний</w:t>
       </w:r>
-      <w:bookmarkEnd w:id="29"/>
+      <w:bookmarkEnd w:id="30"/>
     </w:p>
     <w:p>
       <w:pPr>
@@ -9367,12 +9456,12 @@
         <w:pStyle w:val="1"/>
         <w:jc w:val="right"/>
       </w:pPr>
-      <w:bookmarkStart w:id="30" w:name="_Toc102048482"/>
+      <w:bookmarkStart w:id="31" w:name="_Toc102048482"/>
       <w:r>
         <w:lastRenderedPageBreak/>
         <w:t>Приложение Б.1</w:t>
       </w:r>
-      <w:bookmarkEnd w:id="30"/>
+      <w:bookmarkEnd w:id="31"/>
     </w:p>
     <w:p>
       <w:pPr>
@@ -9384,11 +9473,11 @@
         <w:pStyle w:val="1"/>
         <w:jc w:val="center"/>
       </w:pPr>
-      <w:bookmarkStart w:id="31" w:name="_Toc102048483"/>
+      <w:bookmarkStart w:id="32" w:name="_Toc102048483"/>
       <w:r>
         <w:t>Диаграмма вариантов использования</w:t>
       </w:r>
-      <w:bookmarkEnd w:id="31"/>
+      <w:bookmarkEnd w:id="32"/>
     </w:p>
     <w:p>
       <w:pPr>
@@ -9531,12 +9620,12 @@
         <w:pStyle w:val="1"/>
         <w:jc w:val="right"/>
       </w:pPr>
-      <w:bookmarkStart w:id="32" w:name="_Toc102048484"/>
+      <w:bookmarkStart w:id="33" w:name="_Toc102048484"/>
       <w:r>
         <w:lastRenderedPageBreak/>
         <w:t>Приложение Б.2</w:t>
       </w:r>
-      <w:bookmarkEnd w:id="32"/>
+      <w:bookmarkEnd w:id="33"/>
     </w:p>
     <w:p>
       <w:pPr>
@@ -9549,11 +9638,11 @@
         <w:pStyle w:val="1"/>
         <w:jc w:val="center"/>
       </w:pPr>
-      <w:bookmarkStart w:id="33" w:name="_Toc102048485"/>
+      <w:bookmarkStart w:id="34" w:name="_Toc102048485"/>
       <w:r>
         <w:t>Сценарии вариантов использования</w:t>
       </w:r>
-      <w:bookmarkEnd w:id="33"/>
+      <w:bookmarkEnd w:id="34"/>
     </w:p>
     <w:p>
       <w:pPr>
@@ -10417,12 +10506,12 @@
         <w:pStyle w:val="1"/>
         <w:jc w:val="right"/>
       </w:pPr>
-      <w:bookmarkStart w:id="34" w:name="_Toc102048486"/>
+      <w:bookmarkStart w:id="35" w:name="_Toc102048486"/>
       <w:r>
         <w:lastRenderedPageBreak/>
         <w:t>Приложение Б.3</w:t>
       </w:r>
-      <w:bookmarkEnd w:id="34"/>
+      <w:bookmarkEnd w:id="35"/>
     </w:p>
     <w:p>
       <w:pPr>
@@ -10435,11 +10524,11 @@
         <w:pStyle w:val="1"/>
         <w:jc w:val="center"/>
       </w:pPr>
-      <w:bookmarkStart w:id="35" w:name="_Toc102048487"/>
+      <w:bookmarkStart w:id="36" w:name="_Toc102048487"/>
       <w:r>
         <w:t>Макеты экранных форм</w:t>
       </w:r>
-      <w:bookmarkEnd w:id="35"/>
+      <w:bookmarkEnd w:id="36"/>
     </w:p>
     <w:p>
       <w:pPr>
@@ -10500,6 +10589,7 @@
       </w:pPr>
       <w:r>
         <w:rPr>
+          <w:noProof/>
           <w:sz w:val="28"/>
           <w:szCs w:val="28"/>
         </w:rPr>
@@ -10590,7 +10680,21 @@
           <w:szCs w:val="28"/>
         </w:rPr>
         <w:lastRenderedPageBreak/>
-        <w:t>Главная страница сервиса представлена на рисунке Б.3.1</w:t>
+        <w:t>Форма регистрации</w:t>
+      </w:r>
+      <w:r>
+        <w:rPr>
+          <w:sz w:val="28"/>
+          <w:szCs w:val="28"/>
+        </w:rPr>
+        <w:t xml:space="preserve"> представлена на рисунке Б.3.</w:t>
+      </w:r>
+      <w:r>
+        <w:rPr>
+          <w:sz w:val="28"/>
+          <w:szCs w:val="28"/>
+        </w:rPr>
+        <w:t>2</w:t>
       </w:r>
     </w:p>
     <w:p>
@@ -10604,6 +10708,7 @@
       </w:pPr>
       <w:r>
         <w:rPr>
+          <w:noProof/>
           <w:sz w:val="28"/>
           <w:szCs w:val="28"/>
         </w:rPr>
@@ -10658,7 +10763,42 @@
           <w:sz w:val="28"/>
           <w:szCs w:val="28"/>
         </w:rPr>
-        <w:t>Рисунок Б.3.1- Макет экранной формы главной страницы сервиса</w:t>
+        <w:t>Рисунок Б.3.</w:t>
+      </w:r>
+      <w:r>
+        <w:rPr>
+          <w:sz w:val="28"/>
+          <w:szCs w:val="28"/>
+        </w:rPr>
+        <w:t>2</w:t>
+      </w:r>
+      <w:r>
+        <w:rPr>
+          <w:sz w:val="28"/>
+          <w:szCs w:val="28"/>
+        </w:rPr>
+        <w:t xml:space="preserve"> </w:t>
+      </w:r>
+      <w:r>
+        <w:rPr>
+          <w:sz w:val="28"/>
+          <w:szCs w:val="28"/>
+        </w:rPr>
+        <w:t xml:space="preserve">- Макет экранной формы </w:t>
+      </w:r>
+      <w:r>
+        <w:rPr>
+          <w:sz w:val="28"/>
+          <w:szCs w:val="28"/>
+        </w:rPr>
+        <w:t>регистрации</w:t>
+      </w:r>
+      <w:r>
+        <w:rPr>
+          <w:sz w:val="28"/>
+          <w:szCs w:val="28"/>
+        </w:rPr>
+        <w:t xml:space="preserve"> сервиса</w:t>
       </w:r>
     </w:p>
     <w:p>
@@ -10674,6 +10814,45 @@
     <w:p>
       <w:pPr>
         <w:spacing w:line="360" w:lineRule="auto"/>
+        <w:ind w:firstLine="709"/>
+        <w:jc w:val="both"/>
+        <w:rPr>
+          <w:sz w:val="28"/>
+          <w:szCs w:val="28"/>
+        </w:rPr>
+      </w:pPr>
+      <w:r>
+        <w:rPr>
+          <w:sz w:val="28"/>
+          <w:szCs w:val="28"/>
+        </w:rPr>
+        <w:t xml:space="preserve">Форма </w:t>
+      </w:r>
+      <w:r>
+        <w:rPr>
+          <w:sz w:val="28"/>
+          <w:szCs w:val="28"/>
+        </w:rPr>
+        <w:t>входа в личный кабинет</w:t>
+      </w:r>
+      <w:r>
+        <w:rPr>
+          <w:sz w:val="28"/>
+          <w:szCs w:val="28"/>
+        </w:rPr>
+        <w:t xml:space="preserve"> представлена на рисунке Б.3.</w:t>
+      </w:r>
+      <w:r>
+        <w:rPr>
+          <w:sz w:val="28"/>
+          <w:szCs w:val="28"/>
+        </w:rPr>
+        <w:t>3</w:t>
+      </w:r>
+    </w:p>
+    <w:p>
+      <w:pPr>
+        <w:spacing w:line="360" w:lineRule="auto"/>
         <w:jc w:val="center"/>
         <w:rPr>
           <w:sz w:val="28"/>
@@ -10682,6 +10861,7 @@
       </w:pPr>
       <w:r>
         <w:rPr>
+          <w:noProof/>
           <w:sz w:val="28"/>
           <w:szCs w:val="28"/>
         </w:rPr>
@@ -10731,6 +10911,57 @@
           <w:szCs w:val="28"/>
         </w:rPr>
       </w:pPr>
+      <w:r>
+        <w:rPr>
+          <w:sz w:val="28"/>
+          <w:szCs w:val="28"/>
+        </w:rPr>
+        <w:t>Рисунок Б.3.</w:t>
+      </w:r>
+      <w:r>
+        <w:rPr>
+          <w:sz w:val="28"/>
+          <w:szCs w:val="28"/>
+        </w:rPr>
+        <w:t>3</w:t>
+      </w:r>
+      <w:r>
+        <w:rPr>
+          <w:sz w:val="28"/>
+          <w:szCs w:val="28"/>
+        </w:rPr>
+        <w:t xml:space="preserve"> </w:t>
+      </w:r>
+      <w:r>
+        <w:rPr>
+          <w:sz w:val="28"/>
+          <w:szCs w:val="28"/>
+        </w:rPr>
+        <w:t xml:space="preserve">- Макет экранной формы </w:t>
+      </w:r>
+      <w:r>
+        <w:rPr>
+          <w:sz w:val="28"/>
+          <w:szCs w:val="28"/>
+        </w:rPr>
+        <w:t xml:space="preserve">входа в личный кабинет </w:t>
+      </w:r>
+      <w:r>
+        <w:rPr>
+          <w:sz w:val="28"/>
+          <w:szCs w:val="28"/>
+        </w:rPr>
+        <w:t>сервиса</w:t>
+      </w:r>
+    </w:p>
+    <w:p>
+      <w:pPr>
+        <w:spacing w:line="360" w:lineRule="auto"/>
+        <w:rPr>
+          <w:sz w:val="28"/>
+          <w:szCs w:val="28"/>
+        </w:rPr>
+      </w:pPr>
     </w:p>
     <w:p>
       <w:pPr>
@@ -10741,12 +10972,55 @@
           <w:szCs w:val="28"/>
         </w:rPr>
       </w:pPr>
+    </w:p>
+    <w:p>
+      <w:pPr>
+        <w:spacing w:line="360" w:lineRule="auto"/>
+        <w:ind w:firstLine="709"/>
+        <w:jc w:val="both"/>
+        <w:rPr>
+          <w:sz w:val="28"/>
+          <w:szCs w:val="28"/>
+        </w:rPr>
+      </w:pPr>
       <w:r>
         <w:rPr>
           <w:sz w:val="28"/>
           <w:szCs w:val="28"/>
         </w:rPr>
         <w:lastRenderedPageBreak/>
+        <w:t>Страница объявлений об аренде квартир</w:t>
+      </w:r>
+      <w:r>
+        <w:rPr>
+          <w:sz w:val="28"/>
+          <w:szCs w:val="28"/>
+        </w:rPr>
+        <w:t xml:space="preserve"> представлена на рисунке Б.3.</w:t>
+      </w:r>
+      <w:r>
+        <w:rPr>
+          <w:sz w:val="28"/>
+          <w:szCs w:val="28"/>
+        </w:rPr>
+        <w:t>4</w:t>
+      </w:r>
+    </w:p>
+    <w:p>
+      <w:pPr>
+        <w:spacing w:line="360" w:lineRule="auto"/>
+        <w:jc w:val="center"/>
+        <w:rPr>
+          <w:sz w:val="28"/>
+          <w:szCs w:val="28"/>
+        </w:rPr>
+      </w:pPr>
+      <w:r>
+        <w:rPr>
+          <w:noProof/>
+          <w:sz w:val="28"/>
+          <w:szCs w:val="28"/>
+        </w:rPr>
         <w:drawing>
           <wp:inline distT="0" distB="0" distL="0" distR="0" wp14:anchorId="19A7F579" wp14:editId="1C4CF02C">
             <wp:extent cx="5939790" cy="5565140"/>
@@ -10798,7 +11072,188 @@
           <w:sz w:val="28"/>
           <w:szCs w:val="28"/>
         </w:rPr>
-        <w:lastRenderedPageBreak/>
+        <w:t>Рисунок Б.3.</w:t>
+      </w:r>
+      <w:r>
+        <w:rPr>
+          <w:sz w:val="28"/>
+          <w:szCs w:val="28"/>
+        </w:rPr>
+        <w:t>4</w:t>
+      </w:r>
+      <w:r>
+        <w:rPr>
+          <w:sz w:val="28"/>
+          <w:szCs w:val="28"/>
+        </w:rPr>
+        <w:t xml:space="preserve"> </w:t>
+      </w:r>
+      <w:r>
+        <w:rPr>
+          <w:sz w:val="28"/>
+          <w:szCs w:val="28"/>
+        </w:rPr>
+        <w:t xml:space="preserve">- Макет экранной формы </w:t>
+      </w:r>
+      <w:r>
+        <w:rPr>
+          <w:sz w:val="28"/>
+          <w:szCs w:val="28"/>
+        </w:rPr>
+        <w:t>объявлений об аренде квартир</w:t>
+      </w:r>
+      <w:r>
+        <w:rPr>
+          <w:sz w:val="28"/>
+          <w:szCs w:val="28"/>
+        </w:rPr>
+        <w:t xml:space="preserve"> </w:t>
+      </w:r>
+      <w:r>
+        <w:rPr>
+          <w:sz w:val="28"/>
+          <w:szCs w:val="28"/>
+        </w:rPr>
+        <w:t>сервиса</w:t>
+      </w:r>
+    </w:p>
+    <w:p>
+      <w:pPr>
+        <w:spacing w:line="360" w:lineRule="auto"/>
+        <w:rPr>
+          <w:sz w:val="28"/>
+          <w:szCs w:val="28"/>
+        </w:rPr>
+      </w:pPr>
+    </w:p>
+    <w:p>
+      <w:pPr>
+        <w:spacing w:line="360" w:lineRule="auto"/>
+        <w:rPr>
+          <w:sz w:val="28"/>
+          <w:szCs w:val="28"/>
+        </w:rPr>
+      </w:pPr>
+    </w:p>
+    <w:p>
+      <w:pPr>
+        <w:spacing w:line="360" w:lineRule="auto"/>
+        <w:rPr>
+          <w:sz w:val="28"/>
+          <w:szCs w:val="28"/>
+        </w:rPr>
+      </w:pPr>
+    </w:p>
+    <w:p>
+      <w:pPr>
+        <w:spacing w:line="360" w:lineRule="auto"/>
+        <w:rPr>
+          <w:sz w:val="28"/>
+          <w:szCs w:val="28"/>
+        </w:rPr>
+      </w:pPr>
+    </w:p>
+    <w:p>
+      <w:pPr>
+        <w:spacing w:line="360" w:lineRule="auto"/>
+        <w:rPr>
+          <w:sz w:val="28"/>
+          <w:szCs w:val="28"/>
+        </w:rPr>
+      </w:pPr>
+    </w:p>
+    <w:p>
+      <w:pPr>
+        <w:spacing w:line="360" w:lineRule="auto"/>
+        <w:rPr>
+          <w:sz w:val="28"/>
+          <w:szCs w:val="28"/>
+        </w:rPr>
+      </w:pPr>
+    </w:p>
+    <w:p>
+      <w:pPr>
+        <w:spacing w:line="360" w:lineRule="auto"/>
+        <w:rPr>
+          <w:sz w:val="28"/>
+          <w:szCs w:val="28"/>
+        </w:rPr>
+      </w:pPr>
+    </w:p>
+    <w:p>
+      <w:pPr>
+        <w:spacing w:line="360" w:lineRule="auto"/>
+        <w:rPr>
+          <w:sz w:val="28"/>
+          <w:szCs w:val="28"/>
+        </w:rPr>
+      </w:pPr>
+    </w:p>
+    <w:p>
+      <w:pPr>
+        <w:spacing w:line="360" w:lineRule="auto"/>
+        <w:rPr>
+          <w:sz w:val="28"/>
+          <w:szCs w:val="28"/>
+        </w:rPr>
+      </w:pPr>
+    </w:p>
+    <w:p>
+      <w:pPr>
+        <w:spacing w:line="360" w:lineRule="auto"/>
+        <w:rPr>
+          <w:sz w:val="28"/>
+          <w:szCs w:val="28"/>
+        </w:rPr>
+      </w:pPr>
+    </w:p>
+    <w:p>
+      <w:pPr>
+        <w:spacing w:line="360" w:lineRule="auto"/>
+        <w:ind w:firstLine="709"/>
+        <w:jc w:val="both"/>
+        <w:rPr>
+          <w:sz w:val="28"/>
+          <w:szCs w:val="28"/>
+        </w:rPr>
+      </w:pPr>
+      <w:r>
+        <w:rPr>
+          <w:sz w:val="28"/>
+          <w:szCs w:val="28"/>
+        </w:rPr>
+        <w:t>Система фильтрации для поиска квартир</w:t>
+      </w:r>
+      <w:r>
+        <w:rPr>
+          <w:sz w:val="28"/>
+          <w:szCs w:val="28"/>
+        </w:rPr>
+        <w:t xml:space="preserve"> представлена на рисунке Б.3.</w:t>
+      </w:r>
+      <w:r>
+        <w:rPr>
+          <w:sz w:val="28"/>
+          <w:szCs w:val="28"/>
+        </w:rPr>
+        <w:t>5</w:t>
+      </w:r>
+    </w:p>
+    <w:p>
+      <w:pPr>
+        <w:spacing w:line="360" w:lineRule="auto"/>
+        <w:jc w:val="center"/>
+        <w:rPr>
+          <w:sz w:val="28"/>
+          <w:szCs w:val="28"/>
+        </w:rPr>
+      </w:pPr>
+      <w:r>
+        <w:rPr>
+          <w:noProof/>
+          <w:sz w:val="28"/>
+          <w:szCs w:val="28"/>
+        </w:rPr>
         <w:drawing>
           <wp:inline distT="0" distB="0" distL="0" distR="0" wp14:anchorId="61315FCF" wp14:editId="1CAB62DA">
             <wp:extent cx="5939790" cy="5146040"/>
@@ -10850,7 +11305,190 @@
           <w:sz w:val="28"/>
           <w:szCs w:val="28"/>
         </w:rPr>
-        <w:lastRenderedPageBreak/>
+        <w:t>Рисунок Б.3.</w:t>
+      </w:r>
+      <w:r>
+        <w:rPr>
+          <w:sz w:val="28"/>
+          <w:szCs w:val="28"/>
+        </w:rPr>
+        <w:t>5</w:t>
+      </w:r>
+      <w:r>
+        <w:rPr>
+          <w:sz w:val="28"/>
+          <w:szCs w:val="28"/>
+        </w:rPr>
+        <w:t xml:space="preserve"> </w:t>
+      </w:r>
+      <w:r>
+        <w:rPr>
+          <w:sz w:val="28"/>
+          <w:szCs w:val="28"/>
+        </w:rPr>
+        <w:t xml:space="preserve">- Макет экранной формы </w:t>
+      </w:r>
+      <w:r>
+        <w:rPr>
+          <w:sz w:val="28"/>
+          <w:szCs w:val="28"/>
+        </w:rPr>
+        <w:t>системы фильтрации поиска</w:t>
+      </w:r>
+      <w:r>
+        <w:rPr>
+          <w:sz w:val="28"/>
+          <w:szCs w:val="28"/>
+        </w:rPr>
+        <w:t xml:space="preserve"> квартир</w:t>
+      </w:r>
+    </w:p>
+    <w:p>
+      <w:pPr>
+        <w:spacing w:line="360" w:lineRule="auto"/>
+        <w:rPr>
+          <w:sz w:val="28"/>
+          <w:szCs w:val="28"/>
+        </w:rPr>
+      </w:pPr>
+    </w:p>
+    <w:p>
+      <w:pPr>
+        <w:spacing w:line="360" w:lineRule="auto"/>
+        <w:rPr>
+          <w:sz w:val="28"/>
+          <w:szCs w:val="28"/>
+        </w:rPr>
+      </w:pPr>
+    </w:p>
+    <w:p>
+      <w:pPr>
+        <w:spacing w:line="360" w:lineRule="auto"/>
+        <w:rPr>
+          <w:sz w:val="28"/>
+          <w:szCs w:val="28"/>
+        </w:rPr>
+      </w:pPr>
+    </w:p>
+    <w:p>
+      <w:pPr>
+        <w:spacing w:line="360" w:lineRule="auto"/>
+        <w:rPr>
+          <w:sz w:val="28"/>
+          <w:szCs w:val="28"/>
+        </w:rPr>
+      </w:pPr>
+    </w:p>
+    <w:p>
+      <w:pPr>
+        <w:spacing w:line="360" w:lineRule="auto"/>
+        <w:rPr>
+          <w:sz w:val="28"/>
+          <w:szCs w:val="28"/>
+        </w:rPr>
+      </w:pPr>
+    </w:p>
+    <w:p>
+      <w:pPr>
+        <w:spacing w:line="360" w:lineRule="auto"/>
+        <w:rPr>
+          <w:sz w:val="28"/>
+          <w:szCs w:val="28"/>
+        </w:rPr>
+      </w:pPr>
+    </w:p>
+    <w:p>
+      <w:pPr>
+        <w:spacing w:line="360" w:lineRule="auto"/>
+        <w:rPr>
+          <w:sz w:val="28"/>
+          <w:szCs w:val="28"/>
+        </w:rPr>
+      </w:pPr>
+    </w:p>
+    <w:p>
+      <w:pPr>
+        <w:spacing w:line="360" w:lineRule="auto"/>
+        <w:rPr>
+          <w:sz w:val="28"/>
+          <w:szCs w:val="28"/>
+        </w:rPr>
+      </w:pPr>
+    </w:p>
+    <w:p>
+      <w:pPr>
+        <w:spacing w:line="360" w:lineRule="auto"/>
+        <w:rPr>
+          <w:sz w:val="28"/>
+          <w:szCs w:val="28"/>
+        </w:rPr>
+      </w:pPr>
+    </w:p>
+    <w:p>
+      <w:pPr>
+        <w:spacing w:line="360" w:lineRule="auto"/>
+        <w:rPr>
+          <w:sz w:val="28"/>
+          <w:szCs w:val="28"/>
+        </w:rPr>
+      </w:pPr>
+    </w:p>
+    <w:p>
+      <w:pPr>
+        <w:spacing w:line="360" w:lineRule="auto"/>
+        <w:rPr>
+          <w:sz w:val="28"/>
+          <w:szCs w:val="28"/>
+        </w:rPr>
+      </w:pPr>
+    </w:p>
+    <w:p>
+      <w:pPr>
+        <w:spacing w:line="360" w:lineRule="auto"/>
+        <w:ind w:firstLine="709"/>
+        <w:jc w:val="both"/>
+        <w:rPr>
+          <w:sz w:val="28"/>
+          <w:szCs w:val="28"/>
+        </w:rPr>
+      </w:pPr>
+      <w:r>
+        <w:rPr>
+          <w:sz w:val="28"/>
+          <w:szCs w:val="28"/>
+        </w:rPr>
+        <w:t>Страница квартиры</w:t>
+      </w:r>
+      <w:r>
+        <w:rPr>
+          <w:sz w:val="28"/>
+          <w:szCs w:val="28"/>
+        </w:rPr>
+        <w:t xml:space="preserve"> представлена на рисунке Б.3.</w:t>
+      </w:r>
+      <w:r>
+        <w:rPr>
+          <w:sz w:val="28"/>
+          <w:szCs w:val="28"/>
+        </w:rPr>
+        <w:t>6</w:t>
+      </w:r>
+    </w:p>
+    <w:p>
+      <w:pPr>
+        <w:spacing w:line="360" w:lineRule="auto"/>
+        <w:jc w:val="center"/>
+        <w:rPr>
+          <w:sz w:val="28"/>
+          <w:szCs w:val="28"/>
+        </w:rPr>
+      </w:pPr>
+      <w:r>
+        <w:rPr>
+          <w:noProof/>
+          <w:sz w:val="28"/>
+          <w:szCs w:val="28"/>
+        </w:rPr>
         <w:drawing>
           <wp:inline distT="0" distB="0" distL="0" distR="0" wp14:anchorId="0339C3A5" wp14:editId="062A8103">
             <wp:extent cx="5939790" cy="7689215"/>
@@ -10902,7 +11540,104 @@
           <w:sz w:val="28"/>
           <w:szCs w:val="28"/>
         </w:rPr>
-        <w:lastRenderedPageBreak/>
+        <w:t>Рисунок Б.3.</w:t>
+      </w:r>
+      <w:r>
+        <w:rPr>
+          <w:sz w:val="28"/>
+          <w:szCs w:val="28"/>
+        </w:rPr>
+        <w:t xml:space="preserve">6 </w:t>
+      </w:r>
+      <w:r>
+        <w:rPr>
+          <w:sz w:val="28"/>
+          <w:szCs w:val="28"/>
+        </w:rPr>
+        <w:t xml:space="preserve">- Макет экранной формы </w:t>
+      </w:r>
+      <w:r>
+        <w:rPr>
+          <w:sz w:val="28"/>
+          <w:szCs w:val="28"/>
+        </w:rPr>
+        <w:t>страницы квартиры</w:t>
+      </w:r>
+    </w:p>
+    <w:p>
+      <w:pPr>
+        <w:spacing w:line="360" w:lineRule="auto"/>
+        <w:rPr>
+          <w:sz w:val="28"/>
+          <w:szCs w:val="28"/>
+        </w:rPr>
+      </w:pPr>
+    </w:p>
+    <w:p>
+      <w:pPr>
+        <w:spacing w:line="360" w:lineRule="auto"/>
+        <w:rPr>
+          <w:sz w:val="28"/>
+          <w:szCs w:val="28"/>
+        </w:rPr>
+      </w:pPr>
+    </w:p>
+    <w:p>
+      <w:pPr>
+        <w:spacing w:line="360" w:lineRule="auto"/>
+        <w:rPr>
+          <w:sz w:val="28"/>
+          <w:szCs w:val="28"/>
+        </w:rPr>
+      </w:pPr>
+    </w:p>
+    <w:p>
+      <w:pPr>
+        <w:spacing w:line="360" w:lineRule="auto"/>
+        <w:ind w:firstLine="709"/>
+        <w:jc w:val="both"/>
+        <w:rPr>
+          <w:sz w:val="28"/>
+          <w:szCs w:val="28"/>
+        </w:rPr>
+      </w:pPr>
+      <w:r>
+        <w:rPr>
+          <w:sz w:val="28"/>
+          <w:szCs w:val="28"/>
+        </w:rPr>
+        <w:t>Страница личного кабинета пользователя</w:t>
+      </w:r>
+      <w:r>
+        <w:rPr>
+          <w:sz w:val="28"/>
+          <w:szCs w:val="28"/>
+        </w:rPr>
+        <w:t xml:space="preserve"> представлена на рисунке Б.3.</w:t>
+      </w:r>
+      <w:r>
+        <w:rPr>
+          <w:sz w:val="28"/>
+          <w:szCs w:val="28"/>
+        </w:rPr>
+        <w:t>7</w:t>
+      </w:r>
+    </w:p>
+    <w:p>
+      <w:pPr>
+        <w:spacing w:line="360" w:lineRule="auto"/>
+        <w:jc w:val="center"/>
+        <w:rPr>
+          <w:sz w:val="28"/>
+          <w:szCs w:val="28"/>
+        </w:rPr>
+      </w:pPr>
+      <w:r>
+        <w:rPr>
+          <w:noProof/>
+          <w:sz w:val="28"/>
+          <w:szCs w:val="28"/>
+        </w:rPr>
         <w:drawing>
           <wp:inline distT="0" distB="0" distL="0" distR="0" wp14:anchorId="765E3F53" wp14:editId="212849B0">
             <wp:extent cx="5939790" cy="3410585"/>
@@ -10954,7 +11689,252 @@
           <w:sz w:val="28"/>
           <w:szCs w:val="28"/>
         </w:rPr>
+        <w:t>Рисунок Б.3.</w:t>
+      </w:r>
+      <w:r>
+        <w:rPr>
+          <w:sz w:val="28"/>
+          <w:szCs w:val="28"/>
+        </w:rPr>
+        <w:t xml:space="preserve">7 </w:t>
+      </w:r>
+      <w:r>
+        <w:rPr>
+          <w:sz w:val="28"/>
+          <w:szCs w:val="28"/>
+        </w:rPr>
+        <w:t xml:space="preserve">- Макет экранной формы </w:t>
+      </w:r>
+      <w:r>
+        <w:rPr>
+          <w:sz w:val="28"/>
+          <w:szCs w:val="28"/>
+        </w:rPr>
+        <w:t xml:space="preserve">страницы </w:t>
+      </w:r>
+      <w:r>
+        <w:rPr>
+          <w:sz w:val="28"/>
+          <w:szCs w:val="28"/>
+        </w:rPr>
+        <w:t>личного кабинета</w:t>
+      </w:r>
+    </w:p>
+    <w:p>
+      <w:pPr>
+        <w:spacing w:line="360" w:lineRule="auto"/>
+        <w:jc w:val="center"/>
+        <w:rPr>
+          <w:sz w:val="28"/>
+          <w:szCs w:val="28"/>
+        </w:rPr>
+      </w:pPr>
+    </w:p>
+    <w:p>
+      <w:pPr>
+        <w:spacing w:line="360" w:lineRule="auto"/>
+        <w:jc w:val="center"/>
+        <w:rPr>
+          <w:sz w:val="28"/>
+          <w:szCs w:val="28"/>
+        </w:rPr>
+      </w:pPr>
+    </w:p>
+    <w:p>
+      <w:pPr>
+        <w:spacing w:line="360" w:lineRule="auto"/>
+        <w:jc w:val="center"/>
+        <w:rPr>
+          <w:sz w:val="28"/>
+          <w:szCs w:val="28"/>
+        </w:rPr>
+      </w:pPr>
+    </w:p>
+    <w:p>
+      <w:pPr>
+        <w:spacing w:line="360" w:lineRule="auto"/>
+        <w:jc w:val="center"/>
+        <w:rPr>
+          <w:sz w:val="28"/>
+          <w:szCs w:val="28"/>
+        </w:rPr>
+      </w:pPr>
+    </w:p>
+    <w:p>
+      <w:pPr>
+        <w:spacing w:line="360" w:lineRule="auto"/>
+        <w:jc w:val="center"/>
+        <w:rPr>
+          <w:sz w:val="28"/>
+          <w:szCs w:val="28"/>
+        </w:rPr>
+      </w:pPr>
+    </w:p>
+    <w:p>
+      <w:pPr>
+        <w:spacing w:line="360" w:lineRule="auto"/>
+        <w:jc w:val="center"/>
+        <w:rPr>
+          <w:sz w:val="28"/>
+          <w:szCs w:val="28"/>
+        </w:rPr>
+      </w:pPr>
+    </w:p>
+    <w:p>
+      <w:pPr>
+        <w:spacing w:line="360" w:lineRule="auto"/>
+        <w:jc w:val="center"/>
+        <w:rPr>
+          <w:sz w:val="28"/>
+          <w:szCs w:val="28"/>
+        </w:rPr>
+      </w:pPr>
+    </w:p>
+    <w:p>
+      <w:pPr>
+        <w:spacing w:line="360" w:lineRule="auto"/>
+        <w:jc w:val="center"/>
+        <w:rPr>
+          <w:sz w:val="28"/>
+          <w:szCs w:val="28"/>
+        </w:rPr>
+      </w:pPr>
+    </w:p>
+    <w:p>
+      <w:pPr>
+        <w:spacing w:line="360" w:lineRule="auto"/>
+        <w:jc w:val="center"/>
+        <w:rPr>
+          <w:sz w:val="28"/>
+          <w:szCs w:val="28"/>
+        </w:rPr>
+      </w:pPr>
+    </w:p>
+    <w:p>
+      <w:pPr>
+        <w:spacing w:line="360" w:lineRule="auto"/>
+        <w:jc w:val="center"/>
+        <w:rPr>
+          <w:sz w:val="28"/>
+          <w:szCs w:val="28"/>
+        </w:rPr>
+      </w:pPr>
+    </w:p>
+    <w:p>
+      <w:pPr>
+        <w:spacing w:line="360" w:lineRule="auto"/>
+        <w:jc w:val="center"/>
+        <w:rPr>
+          <w:sz w:val="28"/>
+          <w:szCs w:val="28"/>
+        </w:rPr>
+      </w:pPr>
+    </w:p>
+    <w:p>
+      <w:pPr>
+        <w:spacing w:line="360" w:lineRule="auto"/>
+        <w:jc w:val="center"/>
+        <w:rPr>
+          <w:sz w:val="28"/>
+          <w:szCs w:val="28"/>
+        </w:rPr>
+      </w:pPr>
+    </w:p>
+    <w:p>
+      <w:pPr>
+        <w:spacing w:line="360" w:lineRule="auto"/>
+        <w:jc w:val="center"/>
+        <w:rPr>
+          <w:sz w:val="28"/>
+          <w:szCs w:val="28"/>
+        </w:rPr>
+      </w:pPr>
+    </w:p>
+    <w:p>
+      <w:pPr>
+        <w:spacing w:line="360" w:lineRule="auto"/>
+        <w:jc w:val="center"/>
+        <w:rPr>
+          <w:sz w:val="28"/>
+          <w:szCs w:val="28"/>
+        </w:rPr>
+      </w:pPr>
+    </w:p>
+    <w:p>
+      <w:pPr>
+        <w:spacing w:line="360" w:lineRule="auto"/>
+        <w:jc w:val="center"/>
+        <w:rPr>
+          <w:sz w:val="28"/>
+          <w:szCs w:val="28"/>
+        </w:rPr>
+      </w:pPr>
+    </w:p>
+    <w:p>
+      <w:pPr>
+        <w:spacing w:line="360" w:lineRule="auto"/>
+        <w:jc w:val="center"/>
+        <w:rPr>
+          <w:sz w:val="28"/>
+          <w:szCs w:val="28"/>
+        </w:rPr>
+      </w:pPr>
+    </w:p>
+    <w:p>
+      <w:pPr>
+        <w:spacing w:line="360" w:lineRule="auto"/>
+        <w:ind w:firstLine="709"/>
+        <w:jc w:val="both"/>
+        <w:rPr>
+          <w:sz w:val="28"/>
+          <w:szCs w:val="28"/>
+        </w:rPr>
+      </w:pPr>
+      <w:r>
+        <w:rPr>
+          <w:sz w:val="28"/>
+          <w:szCs w:val="28"/>
+        </w:rPr>
         <w:lastRenderedPageBreak/>
+        <w:t xml:space="preserve">Страница </w:t>
+      </w:r>
+      <w:r>
+        <w:rPr>
+          <w:sz w:val="28"/>
+          <w:szCs w:val="28"/>
+        </w:rPr>
+        <w:t>избранного</w:t>
+      </w:r>
+      <w:r>
+        <w:rPr>
+          <w:sz w:val="28"/>
+          <w:szCs w:val="28"/>
+        </w:rPr>
+        <w:t xml:space="preserve"> представлена на рисунке Б.3.</w:t>
+      </w:r>
+      <w:r>
+        <w:rPr>
+          <w:sz w:val="28"/>
+          <w:szCs w:val="28"/>
+        </w:rPr>
+        <w:t>8</w:t>
+      </w:r>
+    </w:p>
+    <w:p>
+      <w:pPr>
+        <w:spacing w:line="360" w:lineRule="auto"/>
+        <w:jc w:val="center"/>
+        <w:rPr>
+          <w:sz w:val="28"/>
+          <w:szCs w:val="28"/>
+        </w:rPr>
+      </w:pPr>
+      <w:r>
+        <w:rPr>
+          <w:noProof/>
+          <w:sz w:val="28"/>
+          <w:szCs w:val="28"/>
+        </w:rPr>
         <w:drawing>
           <wp:inline distT="0" distB="0" distL="0" distR="0" wp14:anchorId="502B9E05" wp14:editId="6FE6D3BA">
             <wp:extent cx="5939790" cy="5815330"/>
@@ -11006,7 +11986,189 @@
           <w:sz w:val="28"/>
           <w:szCs w:val="28"/>
         </w:rPr>
+        <w:t>Рисунок Б.3.</w:t>
+      </w:r>
+      <w:r>
+        <w:rPr>
+          <w:sz w:val="28"/>
+          <w:szCs w:val="28"/>
+        </w:rPr>
+        <w:t>8</w:t>
+      </w:r>
+      <w:r>
+        <w:rPr>
+          <w:sz w:val="28"/>
+          <w:szCs w:val="28"/>
+        </w:rPr>
+        <w:t xml:space="preserve"> </w:t>
+      </w:r>
+      <w:r>
+        <w:rPr>
+          <w:sz w:val="28"/>
+          <w:szCs w:val="28"/>
+        </w:rPr>
+        <w:t xml:space="preserve">- Макет экранной формы </w:t>
+      </w:r>
+      <w:r>
+        <w:rPr>
+          <w:sz w:val="28"/>
+          <w:szCs w:val="28"/>
+        </w:rPr>
+        <w:t xml:space="preserve">страницы </w:t>
+      </w:r>
+      <w:r>
+        <w:rPr>
+          <w:sz w:val="28"/>
+          <w:szCs w:val="28"/>
+        </w:rPr>
+        <w:t>избранного</w:t>
+      </w:r>
+    </w:p>
+    <w:p>
+      <w:pPr>
+        <w:spacing w:line="360" w:lineRule="auto"/>
+        <w:jc w:val="center"/>
+        <w:rPr>
+          <w:sz w:val="28"/>
+          <w:szCs w:val="28"/>
+        </w:rPr>
+      </w:pPr>
+    </w:p>
+    <w:p>
+      <w:pPr>
+        <w:spacing w:line="360" w:lineRule="auto"/>
+        <w:jc w:val="center"/>
+        <w:rPr>
+          <w:sz w:val="28"/>
+          <w:szCs w:val="28"/>
+        </w:rPr>
+      </w:pPr>
+    </w:p>
+    <w:p>
+      <w:pPr>
+        <w:spacing w:line="360" w:lineRule="auto"/>
+        <w:jc w:val="center"/>
+        <w:rPr>
+          <w:sz w:val="28"/>
+          <w:szCs w:val="28"/>
+        </w:rPr>
+      </w:pPr>
+    </w:p>
+    <w:p>
+      <w:pPr>
+        <w:spacing w:line="360" w:lineRule="auto"/>
+        <w:jc w:val="center"/>
+        <w:rPr>
+          <w:sz w:val="28"/>
+          <w:szCs w:val="28"/>
+        </w:rPr>
+      </w:pPr>
+    </w:p>
+    <w:p>
+      <w:pPr>
+        <w:spacing w:line="360" w:lineRule="auto"/>
+        <w:jc w:val="center"/>
+        <w:rPr>
+          <w:sz w:val="28"/>
+          <w:szCs w:val="28"/>
+        </w:rPr>
+      </w:pPr>
+    </w:p>
+    <w:p>
+      <w:pPr>
+        <w:spacing w:line="360" w:lineRule="auto"/>
+        <w:jc w:val="center"/>
+        <w:rPr>
+          <w:sz w:val="28"/>
+          <w:szCs w:val="28"/>
+        </w:rPr>
+      </w:pPr>
+    </w:p>
+    <w:p>
+      <w:pPr>
+        <w:spacing w:line="360" w:lineRule="auto"/>
+        <w:jc w:val="center"/>
+        <w:rPr>
+          <w:sz w:val="28"/>
+          <w:szCs w:val="28"/>
+        </w:rPr>
+      </w:pPr>
+    </w:p>
+    <w:p>
+      <w:pPr>
+        <w:spacing w:line="360" w:lineRule="auto"/>
+        <w:jc w:val="center"/>
+        <w:rPr>
+          <w:sz w:val="28"/>
+          <w:szCs w:val="28"/>
+        </w:rPr>
+      </w:pPr>
+    </w:p>
+    <w:p>
+      <w:pPr>
+        <w:spacing w:line="360" w:lineRule="auto"/>
+        <w:jc w:val="center"/>
+        <w:rPr>
+          <w:sz w:val="28"/>
+          <w:szCs w:val="28"/>
+        </w:rPr>
+      </w:pPr>
+    </w:p>
+    <w:p>
+      <w:pPr>
+        <w:spacing w:line="360" w:lineRule="auto"/>
+        <w:ind w:firstLine="709"/>
+        <w:jc w:val="both"/>
+        <w:rPr>
+          <w:sz w:val="28"/>
+          <w:szCs w:val="28"/>
+        </w:rPr>
+      </w:pPr>
+      <w:r>
+        <w:rPr>
+          <w:sz w:val="28"/>
+          <w:szCs w:val="28"/>
+        </w:rPr>
         <w:lastRenderedPageBreak/>
+        <w:t xml:space="preserve">Страница </w:t>
+      </w:r>
+      <w:r>
+        <w:rPr>
+          <w:sz w:val="28"/>
+          <w:szCs w:val="28"/>
+        </w:rPr>
+        <w:t>истории поиска</w:t>
+      </w:r>
+      <w:r>
+        <w:rPr>
+          <w:sz w:val="28"/>
+          <w:szCs w:val="28"/>
+        </w:rPr>
+        <w:t xml:space="preserve"> представлена на рисунке Б.3.</w:t>
+      </w:r>
+      <w:r>
+        <w:rPr>
+          <w:sz w:val="28"/>
+          <w:szCs w:val="28"/>
+        </w:rPr>
+        <w:t>9</w:t>
+      </w:r>
+    </w:p>
+    <w:p>
+      <w:pPr>
+        <w:spacing w:line="360" w:lineRule="auto"/>
+        <w:jc w:val="center"/>
+        <w:rPr>
+          <w:sz w:val="28"/>
+          <w:szCs w:val="28"/>
+        </w:rPr>
+      </w:pPr>
+      <w:r>
+        <w:rPr>
+          <w:noProof/>
+          <w:sz w:val="28"/>
+          <w:szCs w:val="28"/>
+        </w:rPr>
         <w:drawing>
           <wp:inline distT="0" distB="0" distL="0" distR="0" wp14:anchorId="3A83ABBD" wp14:editId="4C401FF3">
             <wp:extent cx="5939790" cy="5828665"/>
@@ -11046,6 +12208,58 @@
     </w:p>
     <w:p>
       <w:pPr>
+        <w:spacing w:line="360" w:lineRule="auto"/>
+        <w:jc w:val="center"/>
+        <w:rPr>
+          <w:sz w:val="28"/>
+          <w:szCs w:val="28"/>
+        </w:rPr>
+      </w:pPr>
+      <w:r>
+        <w:rPr>
+          <w:sz w:val="28"/>
+          <w:szCs w:val="28"/>
+        </w:rPr>
+        <w:t>Рисунок Б.3.</w:t>
+      </w:r>
+      <w:r>
+        <w:rPr>
+          <w:sz w:val="28"/>
+          <w:szCs w:val="28"/>
+        </w:rPr>
+        <w:t>9</w:t>
+      </w:r>
+      <w:r>
+        <w:rPr>
+          <w:sz w:val="28"/>
+          <w:szCs w:val="28"/>
+        </w:rPr>
+        <w:t xml:space="preserve"> </w:t>
+      </w:r>
+      <w:r>
+        <w:rPr>
+          <w:sz w:val="28"/>
+          <w:szCs w:val="28"/>
+        </w:rPr>
+        <w:t xml:space="preserve">- Макет экранной формы </w:t>
+      </w:r>
+      <w:r>
+        <w:rPr>
+          <w:sz w:val="28"/>
+          <w:szCs w:val="28"/>
+        </w:rPr>
+        <w:t xml:space="preserve">страницы </w:t>
+      </w:r>
+      <w:r>
+        <w:rPr>
+          <w:sz w:val="28"/>
+          <w:szCs w:val="28"/>
+        </w:rPr>
+        <w:t>истории поиска</w:t>
+      </w:r>
+    </w:p>
+    <w:p>
+      <w:pPr>
         <w:spacing w:after="160" w:line="259" w:lineRule="auto"/>
         <w:rPr>
           <w:sz w:val="28"/>
@@ -11065,12 +12279,12 @@
         <w:pStyle w:val="1"/>
         <w:jc w:val="right"/>
       </w:pPr>
-      <w:bookmarkStart w:id="36" w:name="_Toc102048488"/>
+      <w:bookmarkStart w:id="37" w:name="_Toc102048488"/>
       <w:r>
         <w:lastRenderedPageBreak/>
         <w:t>Приложение Б.4</w:t>
       </w:r>
-      <w:bookmarkEnd w:id="36"/>
+      <w:bookmarkEnd w:id="37"/>
     </w:p>
     <w:p>
       <w:pPr>
@@ -11083,11 +12297,11 @@
         <w:pStyle w:val="1"/>
         <w:jc w:val="center"/>
       </w:pPr>
-      <w:bookmarkStart w:id="37" w:name="_Toc102048489"/>
+      <w:bookmarkStart w:id="38" w:name="_Toc102048489"/>
       <w:r>
         <w:t>Структура и формат данных</w:t>
       </w:r>
-      <w:bookmarkEnd w:id="37"/>
+      <w:bookmarkEnd w:id="38"/>
     </w:p>
     <w:p>
       <w:pPr>

--- a/Моя документация/Техническое задание.docx
+++ b/Моя документация/Техническое задание.docx
@@ -2665,21 +2665,7 @@
           <w:sz w:val="28"/>
           <w:szCs w:val="28"/>
         </w:rPr>
-        <w:t xml:space="preserve"> </w:t>
-      </w:r>
-      <w:r>
-        <w:rPr>
-          <w:sz w:val="28"/>
-          <w:szCs w:val="28"/>
-        </w:rPr>
-        <w:t>–</w:t>
-      </w:r>
-      <w:r>
-        <w:rPr>
-          <w:sz w:val="28"/>
-          <w:szCs w:val="28"/>
-        </w:rPr>
-        <w:t xml:space="preserve"> </w:t>
+        <w:t xml:space="preserve"> – </w:t>
       </w:r>
       <w:r>
         <w:rPr>
@@ -2693,14 +2679,7 @@
           <w:sz w:val="28"/>
           <w:szCs w:val="28"/>
         </w:rPr>
-        <w:t>–</w:t>
-      </w:r>
-      <w:r>
-        <w:rPr>
-          <w:sz w:val="28"/>
-          <w:szCs w:val="28"/>
-        </w:rPr>
-        <w:t xml:space="preserve"> 11</w:t>
+        <w:t>– 11</w:t>
       </w:r>
       <w:r>
         <w:rPr>
@@ -4422,25 +4401,7 @@
             <w:sz w:val="28"/>
             <w:szCs w:val="28"/>
           </w:rPr>
-          <w:t>4.5.4 Тре</w:t>
-        </w:r>
-        <w:r>
-          <w:rPr>
-            <w:rStyle w:val="a8"/>
-            <w:noProof/>
-            <w:sz w:val="28"/>
-            <w:szCs w:val="28"/>
-          </w:rPr>
-          <w:t>б</w:t>
-        </w:r>
-        <w:r>
-          <w:rPr>
-            <w:rStyle w:val="a8"/>
-            <w:noProof/>
-            <w:sz w:val="28"/>
-            <w:szCs w:val="28"/>
-          </w:rPr>
-          <w:t>ования к защите информации</w:t>
+          <w:t>4.5.4 Требования к защите информации</w:t>
         </w:r>
         <w:r>
           <w:rPr>
@@ -9614,6 +9575,28 @@
         </w:rPr>
         <w:t xml:space="preserve">Функциональная структура программы </w:t>
       </w:r>
+      <w:r>
+        <w:rPr>
+          <w:sz w:val="28"/>
+          <w:szCs w:val="28"/>
+        </w:rPr>
+        <w:t xml:space="preserve">(нотация </w:t>
+      </w:r>
+      <w:r>
+        <w:rPr>
+          <w:sz w:val="28"/>
+          <w:szCs w:val="28"/>
+          <w:lang w:val="en-US"/>
+        </w:rPr>
+        <w:t>UML</w:t>
+      </w:r>
+      <w:r>
+        <w:rPr>
+          <w:sz w:val="28"/>
+          <w:szCs w:val="28"/>
+        </w:rPr>
+        <w:t>)</w:t>
+      </w:r>
     </w:p>
     <w:p>
       <w:pPr>
@@ -10826,14 +10809,7 @@
           <w:sz w:val="28"/>
           <w:szCs w:val="28"/>
         </w:rPr>
-        <w:t xml:space="preserve">Форма </w:t>
-      </w:r>
-      <w:r>
-        <w:rPr>
-          <w:sz w:val="28"/>
-          <w:szCs w:val="28"/>
-        </w:rPr>
-        <w:t>входа в личный кабинет</w:t>
+        <w:t>Форма входа в личный кабинет</w:t>
       </w:r>
       <w:r>
         <w:rPr>
@@ -11100,14 +11076,7 @@
           <w:sz w:val="28"/>
           <w:szCs w:val="28"/>
         </w:rPr>
-        <w:t>объявлений об аренде квартир</w:t>
-      </w:r>
-      <w:r>
-        <w:rPr>
-          <w:sz w:val="28"/>
-          <w:szCs w:val="28"/>
-        </w:rPr>
-        <w:t xml:space="preserve"> </w:t>
+        <w:t xml:space="preserve">объявлений об аренде квартир </w:t>
       </w:r>
       <w:r>
         <w:rPr>
@@ -11333,14 +11302,7 @@
           <w:sz w:val="28"/>
           <w:szCs w:val="28"/>
         </w:rPr>
-        <w:t>системы фильтрации поиска</w:t>
-      </w:r>
-      <w:r>
-        <w:rPr>
-          <w:sz w:val="28"/>
-          <w:szCs w:val="28"/>
-        </w:rPr>
-        <w:t xml:space="preserve"> квартир</w:t>
+        <w:t>системы фильтрации поиска квартир</w:t>
       </w:r>
     </w:p>
     <w:p>
@@ -11710,14 +11672,7 @@
           <w:sz w:val="28"/>
           <w:szCs w:val="28"/>
         </w:rPr>
-        <w:t xml:space="preserve">страницы </w:t>
-      </w:r>
-      <w:r>
-        <w:rPr>
-          <w:sz w:val="28"/>
-          <w:szCs w:val="28"/>
-        </w:rPr>
-        <w:t>личного кабинета</w:t>
+        <w:t>страницы личного кабинета</w:t>
       </w:r>
     </w:p>
     <w:p>
@@ -11896,14 +11851,7 @@
           <w:szCs w:val="28"/>
         </w:rPr>
         <w:lastRenderedPageBreak/>
-        <w:t xml:space="preserve">Страница </w:t>
-      </w:r>
-      <w:r>
-        <w:rPr>
-          <w:sz w:val="28"/>
-          <w:szCs w:val="28"/>
-        </w:rPr>
-        <w:t>избранного</w:t>
+        <w:t>Страница избранного</w:t>
       </w:r>
       <w:r>
         <w:rPr>
@@ -11993,14 +11941,7 @@
           <w:sz w:val="28"/>
           <w:szCs w:val="28"/>
         </w:rPr>
-        <w:t>8</w:t>
-      </w:r>
-      <w:r>
-        <w:rPr>
-          <w:sz w:val="28"/>
-          <w:szCs w:val="28"/>
-        </w:rPr>
-        <w:t xml:space="preserve"> </w:t>
+        <w:t xml:space="preserve">8 </w:t>
       </w:r>
       <w:r>
         <w:rPr>
@@ -12014,14 +11955,7 @@
           <w:sz w:val="28"/>
           <w:szCs w:val="28"/>
         </w:rPr>
-        <w:t xml:space="preserve">страницы </w:t>
-      </w:r>
-      <w:r>
-        <w:rPr>
-          <w:sz w:val="28"/>
-          <w:szCs w:val="28"/>
-        </w:rPr>
-        <w:t>избранного</w:t>
+        <w:t>страницы избранного</w:t>
       </w:r>
     </w:p>
     <w:p>
@@ -12130,14 +12064,7 @@
           <w:szCs w:val="28"/>
         </w:rPr>
         <w:lastRenderedPageBreak/>
-        <w:t xml:space="preserve">Страница </w:t>
-      </w:r>
-      <w:r>
-        <w:rPr>
-          <w:sz w:val="28"/>
-          <w:szCs w:val="28"/>
-        </w:rPr>
-        <w:t>истории поиска</w:t>
+        <w:t>Страница истории поиска</w:t>
       </w:r>
       <w:r>
         <w:rPr>
@@ -12227,14 +12154,7 @@
           <w:sz w:val="28"/>
           <w:szCs w:val="28"/>
         </w:rPr>
-        <w:t>9</w:t>
-      </w:r>
-      <w:r>
-        <w:rPr>
-          <w:sz w:val="28"/>
-          <w:szCs w:val="28"/>
-        </w:rPr>
-        <w:t xml:space="preserve"> </w:t>
+        <w:t xml:space="preserve">9 </w:t>
       </w:r>
       <w:r>
         <w:rPr>
@@ -12248,14 +12168,7 @@
           <w:sz w:val="28"/>
           <w:szCs w:val="28"/>
         </w:rPr>
-        <w:t xml:space="preserve">страницы </w:t>
-      </w:r>
-      <w:r>
-        <w:rPr>
-          <w:sz w:val="28"/>
-          <w:szCs w:val="28"/>
-        </w:rPr>
-        <w:t>истории поиска</w:t>
+        <w:t>страницы истории поиска</w:t>
       </w:r>
     </w:p>
     <w:p>
@@ -13006,7 +12919,6 @@
   <w:style w:type="character" w:default="1" w:styleId="a0">
     <w:name w:val="Default Paragraph Font"/>
     <w:uiPriority w:val="1"/>
-    <w:semiHidden/>
     <w:unhideWhenUsed/>
   </w:style>
   <w:style w:type="table" w:default="1" w:styleId="a1">
